--- a/1-Reports/2-Task-Two.docx
+++ b/1-Reports/2-Task-Two.docx
@@ -9,278 +9,331 @@
           <w:ilvl w:val="0"/>
           <w:numId w:val="4"/>
         </w:numPr>
-        <w:rPr>
+        <w:spacing w:line="276" w:lineRule="auto"/>
+        <w:jc w:val="both"/>
+        <w:rPr>
+          <w:rFonts w:asciiTheme="majorHAnsi" w:hAnsiTheme="majorHAnsi" w:cstheme="majorHAnsi"/>
+          <w:sz w:val="20"/>
+          <w:szCs w:val="20"/>
           <w:lang w:bidi="fa-IR"/>
         </w:rPr>
       </w:pPr>
       <w:r>
         <w:rPr>
+          <w:rFonts w:asciiTheme="majorHAnsi" w:hAnsiTheme="majorHAnsi" w:cstheme="majorHAnsi"/>
+          <w:sz w:val="20"/>
+          <w:szCs w:val="20"/>
           <w:lang w:bidi="fa-IR"/>
         </w:rPr>
         <w:t>T</w:t>
       </w:r>
       <w:r>
         <w:rPr>
+          <w:rFonts w:asciiTheme="majorHAnsi" w:hAnsiTheme="majorHAnsi" w:cstheme="majorHAnsi"/>
+          <w:sz w:val="20"/>
+          <w:szCs w:val="20"/>
           <w:lang w:bidi="fa-IR"/>
         </w:rPr>
         <w:t xml:space="preserve">o avoid Hidden </w:t>
       </w:r>
+      <w:r>
+        <w:rPr>
+          <w:rFonts w:asciiTheme="majorHAnsi" w:hAnsiTheme="majorHAnsi" w:cstheme="majorHAnsi"/>
+          <w:sz w:val="20"/>
+          <w:szCs w:val="20"/>
+          <w:lang w:bidi="fa-IR"/>
+        </w:rPr>
+        <w:t>Dependency,</w:t>
+      </w:r>
+      <w:r>
+        <w:rPr>
+          <w:rFonts w:asciiTheme="majorHAnsi" w:hAnsiTheme="majorHAnsi" w:cstheme="majorHAnsi"/>
+          <w:sz w:val="20"/>
+          <w:szCs w:val="20"/>
+          <w:lang w:bidi="fa-IR"/>
+        </w:rPr>
+        <w:t xml:space="preserve"> I suggest Constructor dependency injection for all of your class instead of Resolving Dependency by IOC container in class constructor</w:t>
+      </w:r>
+    </w:p>
+    <w:p>
+      <w:pPr>
+        <w:pStyle w:val="ListParagraph"/>
+        <w:spacing w:line="276" w:lineRule="auto"/>
+        <w:jc w:val="both"/>
+        <w:rPr>
+          <w:rFonts w:asciiTheme="majorHAnsi" w:hAnsiTheme="majorHAnsi" w:cstheme="majorHAnsi"/>
+          <w:sz w:val="20"/>
+          <w:szCs w:val="20"/>
+          <w:lang w:bidi="fa-IR"/>
+        </w:rPr>
+      </w:pPr>
+    </w:p>
+    <w:p>
+      <w:pPr>
+        <w:pStyle w:val="ListParagraph"/>
+        <w:spacing w:line="276" w:lineRule="auto"/>
+        <w:jc w:val="both"/>
+        <w:rPr>
+          <w:rFonts w:asciiTheme="majorHAnsi" w:hAnsiTheme="majorHAnsi" w:cstheme="majorHAnsi"/>
+          <w:sz w:val="20"/>
+          <w:szCs w:val="20"/>
+          <w:lang w:bidi="fa-IR"/>
+        </w:rPr>
+      </w:pPr>
+      <w:r>
+        <w:rPr>
+          <w:rFonts w:asciiTheme="majorHAnsi" w:hAnsiTheme="majorHAnsi" w:cstheme="majorHAnsi"/>
+          <w:sz w:val="20"/>
+          <w:szCs w:val="20"/>
+          <w:lang w:bidi="fa-IR"/>
+        </w:rPr>
+        <w:t>In</w:t>
+      </w:r>
+      <w:r>
+        <w:rPr>
+          <w:rFonts w:asciiTheme="majorHAnsi" w:hAnsiTheme="majorHAnsi" w:cstheme="majorHAnsi"/>
+          <w:color w:val="0000FF"/>
+          <w:kern w:val="0"/>
+          <w:sz w:val="20"/>
+          <w:szCs w:val="20"/>
+          <w:highlight w:val="white"/>
+        </w:rPr>
+        <w:t xml:space="preserve"> </w:t>
+      </w:r>
+      <w:proofErr w:type="spellStart"/>
+      <w:r>
+        <w:rPr>
+          <w:rFonts w:asciiTheme="majorHAnsi" w:hAnsiTheme="majorHAnsi" w:cstheme="majorHAnsi"/>
+          <w:color w:val="0000FF"/>
+          <w:kern w:val="0"/>
+          <w:sz w:val="20"/>
+          <w:szCs w:val="20"/>
+          <w:highlight w:val="white"/>
+        </w:rPr>
+        <w:t>Bootstrap</w:t>
+      </w:r>
+      <w:r>
+        <w:rPr>
+          <w:rFonts w:asciiTheme="majorHAnsi" w:hAnsiTheme="majorHAnsi" w:cstheme="majorHAnsi"/>
+          <w:color w:val="0000FF"/>
+          <w:kern w:val="0"/>
+          <w:sz w:val="20"/>
+          <w:szCs w:val="20"/>
+        </w:rPr>
+        <w:t>.cs</w:t>
+      </w:r>
+      <w:proofErr w:type="spellEnd"/>
+      <w:r>
+        <w:rPr>
+          <w:rFonts w:asciiTheme="majorHAnsi" w:hAnsiTheme="majorHAnsi" w:cstheme="majorHAnsi"/>
+          <w:sz w:val="20"/>
+          <w:szCs w:val="20"/>
+          <w:lang w:bidi="fa-IR"/>
+        </w:rPr>
+        <w:t xml:space="preserve"> in </w:t>
+      </w:r>
       <w:proofErr w:type="gramStart"/>
       <w:r>
         <w:rPr>
+          <w:rFonts w:asciiTheme="majorHAnsi" w:hAnsiTheme="majorHAnsi" w:cstheme="majorHAnsi"/>
+          <w:color w:val="000000"/>
+          <w:kern w:val="0"/>
+          <w:sz w:val="20"/>
+          <w:szCs w:val="20"/>
+          <w:highlight w:val="white"/>
+        </w:rPr>
+        <w:t>Register(</w:t>
+      </w:r>
+      <w:proofErr w:type="gramEnd"/>
+      <w:r>
+        <w:rPr>
+          <w:rFonts w:asciiTheme="majorHAnsi" w:hAnsiTheme="majorHAnsi" w:cstheme="majorHAnsi"/>
+          <w:color w:val="000000"/>
+          <w:kern w:val="0"/>
+          <w:sz w:val="20"/>
+          <w:szCs w:val="20"/>
+          <w:highlight w:val="white"/>
+        </w:rPr>
+        <w:t>)</w:t>
+      </w:r>
+      <w:r>
+        <w:rPr>
+          <w:rFonts w:asciiTheme="majorHAnsi" w:hAnsiTheme="majorHAnsi" w:cstheme="majorHAnsi"/>
+          <w:sz w:val="20"/>
+          <w:szCs w:val="20"/>
           <w:lang w:bidi="fa-IR"/>
         </w:rPr>
-        <w:t>Dependency</w:t>
-      </w:r>
-      <w:proofErr w:type="gramEnd"/>
-      <w:r>
-        <w:rPr>
+        <w:t xml:space="preserve">, according to </w:t>
+      </w:r>
+      <w:proofErr w:type="spellStart"/>
+      <w:r>
+        <w:rPr>
+          <w:rFonts w:asciiTheme="majorHAnsi" w:hAnsiTheme="majorHAnsi" w:cstheme="majorHAnsi"/>
+          <w:color w:val="2B91AF"/>
+          <w:kern w:val="0"/>
+          <w:sz w:val="20"/>
+          <w:szCs w:val="20"/>
+          <w:highlight w:val="white"/>
+        </w:rPr>
+        <w:t>AppSettingKeys</w:t>
+      </w:r>
+      <w:r>
+        <w:rPr>
+          <w:rFonts w:asciiTheme="majorHAnsi" w:hAnsiTheme="majorHAnsi" w:cstheme="majorHAnsi"/>
+          <w:color w:val="000000"/>
+          <w:kern w:val="0"/>
+          <w:sz w:val="20"/>
+          <w:szCs w:val="20"/>
+          <w:highlight w:val="white"/>
+        </w:rPr>
+        <w:t>.</w:t>
+      </w:r>
+      <w:r>
+        <w:rPr>
+          <w:rFonts w:asciiTheme="majorHAnsi" w:hAnsiTheme="majorHAnsi" w:cstheme="majorHAnsi"/>
+          <w:color w:val="0000FF"/>
+          <w:kern w:val="0"/>
+          <w:sz w:val="20"/>
+          <w:szCs w:val="20"/>
+          <w:highlight w:val="white"/>
+        </w:rPr>
+        <w:t>Uploader</w:t>
+      </w:r>
+      <w:proofErr w:type="spellEnd"/>
+      <w:r>
+        <w:rPr>
+          <w:rFonts w:asciiTheme="majorHAnsi" w:hAnsiTheme="majorHAnsi" w:cstheme="majorHAnsi"/>
+          <w:sz w:val="20"/>
+          <w:szCs w:val="20"/>
           <w:lang w:bidi="fa-IR"/>
         </w:rPr>
-        <w:t xml:space="preserve"> I suggest Constructor dependency injection for all of your class instead of Resolving Dependency by IOC container in class constructor</w:t>
-      </w:r>
-    </w:p>
-    <w:p>
-      <w:pPr>
-        <w:pStyle w:val="ListParagraph"/>
-        <w:rPr>
+        <w:t xml:space="preserve"> you decided register</w:t>
+      </w:r>
+      <w:r>
+        <w:rPr>
+          <w:rFonts w:asciiTheme="majorHAnsi" w:hAnsiTheme="majorHAnsi" w:cstheme="majorHAnsi"/>
+          <w:sz w:val="20"/>
+          <w:szCs w:val="20"/>
           <w:lang w:bidi="fa-IR"/>
         </w:rPr>
-      </w:pPr>
-    </w:p>
-    <w:p>
-      <w:pPr>
-        <w:pStyle w:val="ListParagraph"/>
-        <w:rPr>
+        <w:t xml:space="preserve"> </w:t>
+      </w:r>
+      <w:r>
+        <w:rPr>
+          <w:rFonts w:asciiTheme="majorHAnsi" w:hAnsiTheme="majorHAnsi" w:cstheme="majorHAnsi"/>
+          <w:color w:val="0000FF"/>
+          <w:kern w:val="0"/>
+          <w:sz w:val="20"/>
+          <w:szCs w:val="20"/>
+          <w:highlight w:val="white"/>
+        </w:rPr>
+        <w:t>S3Uploader</w:t>
+      </w:r>
+      <w:r>
+        <w:rPr>
+          <w:rFonts w:asciiTheme="majorHAnsi" w:hAnsiTheme="majorHAnsi" w:cstheme="majorHAnsi"/>
+          <w:color w:val="0000FF"/>
+          <w:kern w:val="0"/>
+          <w:sz w:val="20"/>
+          <w:szCs w:val="20"/>
+        </w:rPr>
+        <w:t xml:space="preserve"> </w:t>
+      </w:r>
+      <w:r>
+        <w:rPr>
+          <w:rFonts w:asciiTheme="majorHAnsi" w:hAnsiTheme="majorHAnsi" w:cstheme="majorHAnsi"/>
+          <w:kern w:val="0"/>
+          <w:sz w:val="20"/>
+          <w:szCs w:val="20"/>
+        </w:rPr>
+        <w:t>or</w:t>
+      </w:r>
+      <w:r>
+        <w:rPr>
+          <w:rFonts w:asciiTheme="majorHAnsi" w:hAnsiTheme="majorHAnsi" w:cstheme="majorHAnsi"/>
+          <w:sz w:val="20"/>
+          <w:szCs w:val="20"/>
           <w:lang w:bidi="fa-IR"/>
         </w:rPr>
-      </w:pPr>
-      <w:r>
-        <w:rPr>
+        <w:t xml:space="preserve">  </w:t>
+      </w:r>
+      <w:proofErr w:type="spellStart"/>
+      <w:r>
+        <w:rPr>
+          <w:rFonts w:asciiTheme="majorHAnsi" w:hAnsiTheme="majorHAnsi" w:cstheme="majorHAnsi"/>
+          <w:color w:val="0000FF"/>
+          <w:kern w:val="0"/>
+          <w:sz w:val="20"/>
+          <w:szCs w:val="20"/>
+          <w:highlight w:val="white"/>
+        </w:rPr>
+        <w:t>AzureBlobUploader</w:t>
+      </w:r>
+      <w:proofErr w:type="spellEnd"/>
+      <w:r>
+        <w:rPr>
+          <w:rFonts w:asciiTheme="majorHAnsi" w:hAnsiTheme="majorHAnsi" w:cstheme="majorHAnsi"/>
+          <w:color w:val="0000FF"/>
+          <w:kern w:val="0"/>
+          <w:sz w:val="20"/>
+          <w:szCs w:val="20"/>
+        </w:rPr>
+        <w:t xml:space="preserve"> </w:t>
+      </w:r>
+      <w:r>
+        <w:rPr>
+          <w:rFonts w:asciiTheme="majorHAnsi" w:hAnsiTheme="majorHAnsi" w:cstheme="majorHAnsi"/>
+          <w:kern w:val="0"/>
+          <w:sz w:val="20"/>
+          <w:szCs w:val="20"/>
+        </w:rPr>
+        <w:t xml:space="preserve">and you instantiated them Manually then for avoiding get stuck to instantiated the other dependency you decided to resolve dependency by IOC Container then it drive you to </w:t>
+      </w:r>
+      <w:r>
+        <w:rPr>
+          <w:rFonts w:asciiTheme="majorHAnsi" w:hAnsiTheme="majorHAnsi" w:cstheme="majorHAnsi"/>
+          <w:color w:val="FF0000"/>
+          <w:sz w:val="20"/>
+          <w:szCs w:val="20"/>
           <w:lang w:bidi="fa-IR"/>
         </w:rPr>
-        <w:t>In</w:t>
-      </w:r>
-      <w:r>
-        <w:rPr>
-          <w:rFonts w:ascii="Cascadia Mono" w:hAnsi="Cascadia Mono" w:cs="Cascadia Mono"/>
-          <w:color w:val="0000FF"/>
-          <w:kern w:val="0"/>
-          <w:sz w:val="19"/>
-          <w:szCs w:val="19"/>
-          <w:highlight w:val="white"/>
-        </w:rPr>
-        <w:t xml:space="preserve"> </w:t>
-      </w:r>
-      <w:proofErr w:type="spellStart"/>
-      <w:r>
-        <w:rPr>
-          <w:rFonts w:ascii="Cascadia Mono" w:hAnsi="Cascadia Mono" w:cs="Cascadia Mono"/>
-          <w:color w:val="0000FF"/>
-          <w:kern w:val="0"/>
-          <w:sz w:val="19"/>
-          <w:szCs w:val="19"/>
-          <w:highlight w:val="white"/>
-        </w:rPr>
-        <w:t>Bootstrap</w:t>
-      </w:r>
-      <w:r>
-        <w:rPr>
-          <w:rFonts w:ascii="Cascadia Mono" w:hAnsi="Cascadia Mono" w:cs="Cascadia Mono"/>
-          <w:color w:val="0000FF"/>
-          <w:kern w:val="0"/>
-          <w:sz w:val="19"/>
-          <w:szCs w:val="19"/>
-        </w:rPr>
-        <w:t>.cs</w:t>
-      </w:r>
-      <w:proofErr w:type="spellEnd"/>
-      <w:r>
-        <w:rPr>
+        <w:t>Hidden Dependency</w:t>
+      </w:r>
+      <w:r>
+        <w:rPr>
+          <w:rFonts w:asciiTheme="majorHAnsi" w:hAnsiTheme="majorHAnsi" w:cstheme="majorHAnsi"/>
+          <w:sz w:val="20"/>
+          <w:szCs w:val="20"/>
           <w:lang w:bidi="fa-IR"/>
         </w:rPr>
-        <w:t xml:space="preserve"> in </w:t>
-      </w:r>
-      <w:proofErr w:type="gramStart"/>
-      <w:r>
-        <w:rPr>
-          <w:rFonts w:ascii="Cascadia Mono" w:hAnsi="Cascadia Mono" w:cs="Cascadia Mono"/>
-          <w:color w:val="000000"/>
-          <w:kern w:val="0"/>
-          <w:sz w:val="19"/>
-          <w:szCs w:val="19"/>
-          <w:highlight w:val="white"/>
-        </w:rPr>
-        <w:t>Register(</w:t>
-      </w:r>
-      <w:proofErr w:type="gramEnd"/>
-      <w:r>
-        <w:rPr>
-          <w:rFonts w:ascii="Cascadia Mono" w:hAnsi="Cascadia Mono" w:cs="Cascadia Mono"/>
-          <w:color w:val="000000"/>
-          <w:kern w:val="0"/>
-          <w:sz w:val="19"/>
-          <w:szCs w:val="19"/>
-          <w:highlight w:val="white"/>
-        </w:rPr>
-        <w:t>)</w:t>
-      </w:r>
-      <w:r>
-        <w:rPr>
-          <w:lang w:bidi="fa-IR"/>
-        </w:rPr>
-        <w:t xml:space="preserve">, according to </w:t>
-      </w:r>
-      <w:proofErr w:type="spellStart"/>
-      <w:r>
-        <w:rPr>
-          <w:rFonts w:ascii="Cascadia Mono" w:hAnsi="Cascadia Mono" w:cs="Cascadia Mono"/>
-          <w:color w:val="2B91AF"/>
-          <w:kern w:val="0"/>
-          <w:sz w:val="19"/>
-          <w:szCs w:val="19"/>
-          <w:highlight w:val="white"/>
-        </w:rPr>
-        <w:t>AppSettingKeys</w:t>
-      </w:r>
-      <w:r>
-        <w:rPr>
-          <w:rFonts w:ascii="Cascadia Mono" w:hAnsi="Cascadia Mono" w:cs="Cascadia Mono"/>
-          <w:color w:val="000000"/>
-          <w:kern w:val="0"/>
-          <w:sz w:val="19"/>
-          <w:szCs w:val="19"/>
-          <w:highlight w:val="white"/>
-        </w:rPr>
-        <w:t>.</w:t>
-      </w:r>
-      <w:r>
-        <w:rPr>
-          <w:rFonts w:ascii="Cascadia Mono" w:hAnsi="Cascadia Mono" w:cs="Cascadia Mono"/>
-          <w:color w:val="0000FF"/>
-          <w:kern w:val="0"/>
-          <w:sz w:val="19"/>
-          <w:szCs w:val="19"/>
-          <w:highlight w:val="white"/>
-        </w:rPr>
-        <w:t>Uploader</w:t>
-      </w:r>
-      <w:proofErr w:type="spellEnd"/>
-      <w:r>
-        <w:rPr>
-          <w:lang w:bidi="fa-IR"/>
-        </w:rPr>
-        <w:t xml:space="preserve"> you decided register</w:t>
-      </w:r>
-      <w:r>
-        <w:rPr>
-          <w:lang w:bidi="fa-IR"/>
-        </w:rPr>
-        <w:t xml:space="preserve"> </w:t>
-      </w:r>
-      <w:r>
-        <w:rPr>
-          <w:rFonts w:ascii="Cascadia Mono" w:hAnsi="Cascadia Mono" w:cs="Cascadia Mono"/>
-          <w:color w:val="0000FF"/>
-          <w:kern w:val="0"/>
-          <w:sz w:val="19"/>
-          <w:szCs w:val="19"/>
-          <w:highlight w:val="white"/>
-        </w:rPr>
-        <w:t>S3Uploader</w:t>
-      </w:r>
-      <w:r>
-        <w:rPr>
-          <w:rFonts w:ascii="Cascadia Mono" w:hAnsi="Cascadia Mono" w:cs="Cascadia Mono"/>
-          <w:color w:val="0000FF"/>
-          <w:kern w:val="0"/>
-          <w:sz w:val="19"/>
-          <w:szCs w:val="19"/>
-        </w:rPr>
-        <w:t xml:space="preserve"> </w:t>
-      </w:r>
-      <w:r>
-        <w:rPr>
-          <w:rFonts w:ascii="Cascadia Mono" w:hAnsi="Cascadia Mono" w:cs="Cascadia Mono"/>
-          <w:kern w:val="0"/>
-          <w:sz w:val="19"/>
-          <w:szCs w:val="19"/>
-        </w:rPr>
-        <w:t>or</w:t>
-      </w:r>
-      <w:r>
-        <w:rPr>
-          <w:lang w:bidi="fa-IR"/>
-        </w:rPr>
-        <w:t xml:space="preserve">  </w:t>
-      </w:r>
-      <w:proofErr w:type="spellStart"/>
-      <w:r>
-        <w:rPr>
-          <w:rFonts w:ascii="Cascadia Mono" w:hAnsi="Cascadia Mono" w:cs="Cascadia Mono"/>
-          <w:color w:val="0000FF"/>
-          <w:kern w:val="0"/>
-          <w:sz w:val="19"/>
-          <w:szCs w:val="19"/>
-          <w:highlight w:val="white"/>
-        </w:rPr>
-        <w:t>AzureBlobUploader</w:t>
-      </w:r>
-      <w:proofErr w:type="spellEnd"/>
-      <w:r>
-        <w:rPr>
-          <w:rFonts w:ascii="Cascadia Mono" w:hAnsi="Cascadia Mono" w:cs="Cascadia Mono"/>
-          <w:color w:val="0000FF"/>
-          <w:kern w:val="0"/>
-          <w:sz w:val="19"/>
-          <w:szCs w:val="19"/>
-        </w:rPr>
-        <w:t xml:space="preserve"> </w:t>
-      </w:r>
-      <w:r>
-        <w:rPr>
-          <w:rFonts w:ascii="Cascadia Mono" w:hAnsi="Cascadia Mono" w:cs="Cascadia Mono"/>
-          <w:kern w:val="0"/>
-          <w:sz w:val="19"/>
-          <w:szCs w:val="19"/>
-        </w:rPr>
-        <w:t xml:space="preserve">and you instantiated them Manually then for avoiding get stuck to instantiated the other dependency you decided to </w:t>
-      </w:r>
-      <w:r>
-        <w:rPr>
-          <w:rFonts w:ascii="Cascadia Mono" w:hAnsi="Cascadia Mono" w:cs="Cascadia Mono"/>
-          <w:kern w:val="0"/>
-          <w:sz w:val="19"/>
-          <w:szCs w:val="19"/>
-        </w:rPr>
-        <w:t xml:space="preserve">resolve dependency by IOC Container then it drive you to </w:t>
-      </w:r>
-      <w:r>
-        <w:rPr>
-          <w:b/>
-          <w:bCs/>
-          <w:color w:val="FF0000"/>
-          <w:lang w:bidi="fa-IR"/>
-        </w:rPr>
-        <w:t>Hidden Dependency</w:t>
-      </w:r>
-      <w:r>
-        <w:rPr>
-          <w:lang w:bidi="fa-IR"/>
-        </w:rPr>
         <w:t xml:space="preserve"> as one of the Code Smell.  You can write it such as below:</w:t>
       </w:r>
     </w:p>
     <w:p>
-      <w:r>
-        <w:rPr>
+      <w:pPr>
+        <w:spacing w:line="276" w:lineRule="auto"/>
+        <w:jc w:val="both"/>
+        <w:rPr>
+          <w:rFonts w:asciiTheme="majorHAnsi" w:hAnsiTheme="majorHAnsi" w:cstheme="majorHAnsi"/>
+          <w:sz w:val="20"/>
+          <w:szCs w:val="20"/>
+        </w:rPr>
+      </w:pPr>
+      <w:r>
+        <w:rPr>
+          <w:rFonts w:asciiTheme="majorHAnsi" w:hAnsiTheme="majorHAnsi" w:cstheme="majorHAnsi"/>
           <w:noProof/>
+          <w:sz w:val="20"/>
+          <w:szCs w:val="20"/>
         </w:rPr>
         <w:t xml:space="preserve">                   </w:t>
       </w:r>
       <w:r>
         <w:rPr>
+          <w:rFonts w:asciiTheme="majorHAnsi" w:hAnsiTheme="majorHAnsi" w:cstheme="majorHAnsi"/>
           <w:noProof/>
+          <w:sz w:val="20"/>
+          <w:szCs w:val="20"/>
         </w:rPr>
         <w:drawing>
           <wp:inline distT="0" distB="0" distL="0" distR="0" wp14:anchorId="633EAAD8" wp14:editId="367D8D20">
@@ -325,7 +378,25 @@
         </w:drawing>
       </w:r>
     </w:p>
-    <w:p/>
+    <w:p>
+      <w:pPr>
+        <w:spacing w:line="276" w:lineRule="auto"/>
+        <w:jc w:val="both"/>
+        <w:rPr>
+          <w:rFonts w:asciiTheme="majorHAnsi" w:hAnsiTheme="majorHAnsi" w:cstheme="majorHAnsi"/>
+          <w:sz w:val="20"/>
+          <w:szCs w:val="20"/>
+        </w:rPr>
+      </w:pPr>
+      <w:r>
+        <w:rPr>
+          <w:rFonts w:asciiTheme="majorHAnsi" w:hAnsiTheme="majorHAnsi" w:cstheme="majorHAnsi"/>
+          <w:sz w:val="20"/>
+          <w:szCs w:val="20"/>
+        </w:rPr>
+        <w:t xml:space="preserve">                                                                                       Picture (1)</w:t>
+      </w:r>
+    </w:p>
     <w:p>
       <w:pPr>
         <w:pStyle w:val="ListParagraph"/>
@@ -333,30 +404,32 @@
           <w:ilvl w:val="0"/>
           <w:numId w:val="4"/>
         </w:numPr>
+        <w:spacing w:line="276" w:lineRule="auto"/>
+        <w:jc w:val="both"/>
+        <w:rPr>
+          <w:rFonts w:asciiTheme="majorHAnsi" w:hAnsiTheme="majorHAnsi" w:cstheme="majorHAnsi"/>
+          <w:sz w:val="20"/>
+          <w:szCs w:val="20"/>
+        </w:rPr>
       </w:pPr>
       <w:bookmarkStart w:id="0" w:name="_Hlk175932088"/>
       <w:r>
-        <w:t xml:space="preserve">Regarding </w:t>
-      </w:r>
-      <w:r>
-        <w:rPr>
-          <w:b/>
-          <w:bCs/>
-        </w:rPr>
-        <w:t>Single Responsibility</w:t>
-      </w:r>
-      <w:r>
-        <w:t xml:space="preserve"> you can delegate the responsibility of </w:t>
+        <w:rPr>
+          <w:rFonts w:asciiTheme="majorHAnsi" w:hAnsiTheme="majorHAnsi" w:cstheme="majorHAnsi"/>
+          <w:sz w:val="20"/>
+          <w:szCs w:val="20"/>
+        </w:rPr>
+        <w:t xml:space="preserve">Regarding Single Responsibility you can delegate the responsibility of </w:t>
       </w:r>
       <w:proofErr w:type="spellStart"/>
       <w:proofErr w:type="gramStart"/>
       <w:r>
         <w:rPr>
-          <w:rFonts w:ascii="Cascadia Mono" w:hAnsi="Cascadia Mono" w:cs="Cascadia Mono"/>
+          <w:rFonts w:asciiTheme="majorHAnsi" w:hAnsiTheme="majorHAnsi" w:cstheme="majorHAnsi"/>
           <w:color w:val="0000FF"/>
           <w:kern w:val="0"/>
-          <w:sz w:val="19"/>
-          <w:szCs w:val="19"/>
+          <w:sz w:val="20"/>
+          <w:szCs w:val="20"/>
           <w:highlight w:val="white"/>
         </w:rPr>
         <w:t>AssignValuesFromArguments</w:t>
@@ -364,168 +437,159 @@
       <w:proofErr w:type="spellEnd"/>
       <w:r>
         <w:rPr>
-          <w:rFonts w:ascii="Cascadia Mono" w:hAnsi="Cascadia Mono" w:cs="Cascadia Mono"/>
+          <w:rFonts w:asciiTheme="majorHAnsi" w:hAnsiTheme="majorHAnsi" w:cstheme="majorHAnsi"/>
           <w:color w:val="0000FF"/>
           <w:kern w:val="0"/>
-          <w:sz w:val="19"/>
-          <w:szCs w:val="19"/>
+          <w:sz w:val="20"/>
+          <w:szCs w:val="20"/>
         </w:rPr>
         <w:t>(</w:t>
       </w:r>
       <w:proofErr w:type="gramEnd"/>
       <w:r>
         <w:rPr>
-          <w:rFonts w:ascii="Cascadia Mono" w:hAnsi="Cascadia Mono" w:cs="Cascadia Mono"/>
+          <w:rFonts w:asciiTheme="majorHAnsi" w:hAnsiTheme="majorHAnsi" w:cstheme="majorHAnsi"/>
           <w:color w:val="0000FF"/>
           <w:kern w:val="0"/>
-          <w:sz w:val="19"/>
-          <w:szCs w:val="19"/>
+          <w:sz w:val="20"/>
+          <w:szCs w:val="20"/>
         </w:rPr>
         <w:t xml:space="preserve">) </w:t>
       </w:r>
       <w:r>
         <w:rPr>
-          <w:rFonts w:ascii="Cascadia Mono" w:hAnsi="Cascadia Mono" w:cs="Cascadia Mono"/>
+          <w:rFonts w:asciiTheme="majorHAnsi" w:hAnsiTheme="majorHAnsi" w:cstheme="majorHAnsi"/>
           <w:color w:val="000000" w:themeColor="text1"/>
           <w:kern w:val="0"/>
-          <w:sz w:val="19"/>
-          <w:szCs w:val="19"/>
+          <w:sz w:val="20"/>
+          <w:szCs w:val="20"/>
         </w:rPr>
         <w:t xml:space="preserve">to </w:t>
       </w:r>
       <w:proofErr w:type="spellStart"/>
       <w:r>
         <w:rPr>
-          <w:rFonts w:ascii="Cascadia Mono" w:hAnsi="Cascadia Mono" w:cs="Cascadia Mono"/>
+          <w:rFonts w:asciiTheme="majorHAnsi" w:hAnsiTheme="majorHAnsi" w:cstheme="majorHAnsi"/>
           <w:color w:val="0000FF"/>
           <w:kern w:val="0"/>
-          <w:sz w:val="19"/>
-          <w:szCs w:val="19"/>
+          <w:sz w:val="20"/>
+          <w:szCs w:val="20"/>
         </w:rPr>
         <w:t>AppSettings</w:t>
       </w:r>
       <w:proofErr w:type="spellEnd"/>
       <w:r>
         <w:rPr>
-          <w:rFonts w:ascii="Cascadia Mono" w:hAnsi="Cascadia Mono" w:cs="Cascadia Mono"/>
+          <w:rFonts w:asciiTheme="majorHAnsi" w:hAnsiTheme="majorHAnsi" w:cstheme="majorHAnsi"/>
           <w:color w:val="0000FF"/>
           <w:kern w:val="0"/>
-          <w:sz w:val="19"/>
-          <w:szCs w:val="19"/>
+          <w:sz w:val="20"/>
+          <w:szCs w:val="20"/>
         </w:rPr>
         <w:t xml:space="preserve"> </w:t>
       </w:r>
       <w:r>
         <w:rPr>
-          <w:rFonts w:ascii="Cascadia Mono" w:hAnsi="Cascadia Mono" w:cs="Cascadia Mono"/>
-          <w:kern w:val="0"/>
-          <w:sz w:val="19"/>
-          <w:szCs w:val="19"/>
-        </w:rPr>
-        <w:t>object</w:t>
-      </w:r>
-      <w:r>
-        <w:rPr>
-          <w:rFonts w:ascii="Cascadia Mono" w:hAnsi="Cascadia Mono" w:cs="Cascadia Mono"/>
-          <w:kern w:val="0"/>
-          <w:sz w:val="19"/>
-          <w:szCs w:val="19"/>
+          <w:rFonts w:asciiTheme="majorHAnsi" w:hAnsiTheme="majorHAnsi" w:cstheme="majorHAnsi"/>
+          <w:kern w:val="0"/>
+          <w:sz w:val="20"/>
+          <w:szCs w:val="20"/>
+        </w:rPr>
+        <w:t xml:space="preserve">object </w:t>
+      </w:r>
+      <w:r>
+        <w:rPr>
+          <w:rFonts w:asciiTheme="majorHAnsi" w:hAnsiTheme="majorHAnsi" w:cstheme="majorHAnsi"/>
+          <w:kern w:val="0"/>
+          <w:sz w:val="20"/>
+          <w:szCs w:val="20"/>
+        </w:rPr>
+        <w:t xml:space="preserve">because it has already read setting from </w:t>
+      </w:r>
+      <w:proofErr w:type="spellStart"/>
+      <w:r>
+        <w:rPr>
+          <w:rFonts w:asciiTheme="majorHAnsi" w:hAnsiTheme="majorHAnsi" w:cstheme="majorHAnsi"/>
+          <w:color w:val="0000FF"/>
+          <w:kern w:val="0"/>
+          <w:sz w:val="20"/>
+          <w:szCs w:val="20"/>
+          <w:highlight w:val="white"/>
+        </w:rPr>
+        <w:t>ConfigurationManager</w:t>
+      </w:r>
+      <w:proofErr w:type="spellEnd"/>
+      <w:r>
+        <w:rPr>
+          <w:rFonts w:asciiTheme="majorHAnsi" w:hAnsiTheme="majorHAnsi" w:cstheme="majorHAnsi"/>
+          <w:color w:val="0000FF"/>
+          <w:kern w:val="0"/>
+          <w:sz w:val="20"/>
+          <w:szCs w:val="20"/>
         </w:rPr>
         <w:t xml:space="preserve"> </w:t>
       </w:r>
       <w:r>
         <w:rPr>
-          <w:rFonts w:ascii="Cascadia Mono" w:hAnsi="Cascadia Mono" w:cs="Cascadia Mono"/>
-          <w:kern w:val="0"/>
-          <w:sz w:val="19"/>
-          <w:szCs w:val="19"/>
-        </w:rPr>
-        <w:t xml:space="preserve">because it has already read setting from </w:t>
+          <w:rFonts w:asciiTheme="majorHAnsi" w:hAnsiTheme="majorHAnsi" w:cstheme="majorHAnsi"/>
+          <w:kern w:val="0"/>
+          <w:sz w:val="20"/>
+          <w:szCs w:val="20"/>
+        </w:rPr>
+        <w:t>in</w:t>
+      </w:r>
+      <w:r>
+        <w:rPr>
+          <w:rFonts w:asciiTheme="majorHAnsi" w:hAnsiTheme="majorHAnsi" w:cstheme="majorHAnsi"/>
+          <w:color w:val="0000FF"/>
+          <w:kern w:val="0"/>
+          <w:sz w:val="20"/>
+          <w:szCs w:val="20"/>
+        </w:rPr>
+        <w:t xml:space="preserve"> </w:t>
       </w:r>
       <w:proofErr w:type="spellStart"/>
       <w:r>
         <w:rPr>
-          <w:rFonts w:ascii="Cascadia Mono" w:hAnsi="Cascadia Mono" w:cs="Cascadia Mono"/>
-          <w:color w:val="0000FF"/>
-          <w:kern w:val="0"/>
-          <w:sz w:val="19"/>
-          <w:szCs w:val="19"/>
+          <w:rFonts w:asciiTheme="majorHAnsi" w:hAnsiTheme="majorHAnsi" w:cstheme="majorHAnsi"/>
+          <w:color w:val="000000"/>
+          <w:kern w:val="0"/>
+          <w:sz w:val="20"/>
+          <w:szCs w:val="20"/>
           <w:highlight w:val="white"/>
         </w:rPr>
-        <w:t>ConfigurationManager</w:t>
+        <w:t>ReadAllSettings</w:t>
       </w:r>
       <w:proofErr w:type="spellEnd"/>
       <w:r>
         <w:rPr>
-          <w:rFonts w:ascii="Cascadia Mono" w:hAnsi="Cascadia Mono" w:cs="Cascadia Mono"/>
-          <w:color w:val="0000FF"/>
-          <w:kern w:val="0"/>
-          <w:sz w:val="19"/>
-          <w:szCs w:val="19"/>
-        </w:rPr>
-        <w:t xml:space="preserve"> </w:t>
-      </w:r>
-      <w:r>
-        <w:rPr>
-          <w:rFonts w:ascii="Cascadia Mono" w:hAnsi="Cascadia Mono" w:cs="Cascadia Mono"/>
-          <w:kern w:val="0"/>
-          <w:sz w:val="19"/>
-          <w:szCs w:val="19"/>
-        </w:rPr>
-        <w:t>in</w:t>
-      </w:r>
-      <w:r>
-        <w:rPr>
-          <w:rFonts w:ascii="Cascadia Mono" w:hAnsi="Cascadia Mono" w:cs="Cascadia Mono"/>
-          <w:color w:val="0000FF"/>
-          <w:kern w:val="0"/>
-          <w:sz w:val="19"/>
-          <w:szCs w:val="19"/>
-        </w:rPr>
-        <w:t xml:space="preserve"> </w:t>
+          <w:rFonts w:asciiTheme="majorHAnsi" w:hAnsiTheme="majorHAnsi" w:cstheme="majorHAnsi"/>
+          <w:color w:val="000000"/>
+          <w:kern w:val="0"/>
+          <w:sz w:val="20"/>
+          <w:szCs w:val="20"/>
+          <w:highlight w:val="white"/>
+        </w:rPr>
+        <w:t>()</w:t>
+      </w:r>
+      <w:r>
+        <w:rPr>
+          <w:rFonts w:asciiTheme="majorHAnsi" w:hAnsiTheme="majorHAnsi" w:cstheme="majorHAnsi"/>
+          <w:color w:val="000000"/>
+          <w:kern w:val="0"/>
+          <w:sz w:val="20"/>
+          <w:szCs w:val="20"/>
+        </w:rPr>
+        <w:t xml:space="preserve"> then it doesn’t need to have the below line codes in </w:t>
       </w:r>
       <w:proofErr w:type="spellStart"/>
       <w:r>
         <w:rPr>
-          <w:rFonts w:ascii="Cascadia Mono" w:hAnsi="Cascadia Mono" w:cs="Cascadia Mono"/>
-          <w:color w:val="000000"/>
-          <w:kern w:val="0"/>
-          <w:sz w:val="19"/>
-          <w:szCs w:val="19"/>
-          <w:highlight w:val="white"/>
-        </w:rPr>
-        <w:t>ReadAllSettings</w:t>
-      </w:r>
-      <w:proofErr w:type="spellEnd"/>
-      <w:r>
-        <w:rPr>
-          <w:rFonts w:ascii="Cascadia Mono" w:hAnsi="Cascadia Mono" w:cs="Cascadia Mono"/>
-          <w:color w:val="000000"/>
-          <w:kern w:val="0"/>
-          <w:sz w:val="19"/>
-          <w:szCs w:val="19"/>
-          <w:highlight w:val="white"/>
-        </w:rPr>
-        <w:t>()</w:t>
-      </w:r>
-      <w:r>
-        <w:rPr>
-          <w:rFonts w:ascii="Cascadia Mono" w:hAnsi="Cascadia Mono" w:cs="Cascadia Mono"/>
-          <w:color w:val="000000"/>
-          <w:kern w:val="0"/>
-          <w:sz w:val="19"/>
-          <w:szCs w:val="19"/>
-        </w:rPr>
-        <w:t xml:space="preserve"> then it doesn’t need to have the below line codes in </w:t>
-      </w:r>
-      <w:proofErr w:type="spellStart"/>
-      <w:r>
-        <w:rPr>
-          <w:rFonts w:ascii="Cascadia Mono" w:hAnsi="Cascadia Mono" w:cs="Cascadia Mono"/>
-          <w:color w:val="000000"/>
-          <w:kern w:val="0"/>
-          <w:sz w:val="19"/>
-          <w:szCs w:val="19"/>
+          <w:rFonts w:asciiTheme="majorHAnsi" w:hAnsiTheme="majorHAnsi" w:cstheme="majorHAnsi"/>
+          <w:color w:val="000000"/>
+          <w:kern w:val="0"/>
+          <w:sz w:val="20"/>
+          <w:szCs w:val="20"/>
         </w:rPr>
         <w:t>Program.cs</w:t>
       </w:r>
@@ -536,23 +600,25 @@
         <w:autoSpaceDE w:val="0"/>
         <w:autoSpaceDN w:val="0"/>
         <w:adjustRightInd w:val="0"/>
-        <w:spacing w:after="0" w:line="240" w:lineRule="auto"/>
-        <w:rPr>
-          <w:rFonts w:ascii="Cascadia Mono" w:hAnsi="Cascadia Mono" w:cs="Cascadia Mono"/>
-          <w:color w:val="000000"/>
-          <w:kern w:val="0"/>
-          <w:sz w:val="19"/>
-          <w:szCs w:val="19"/>
+        <w:spacing w:after="0" w:line="276" w:lineRule="auto"/>
+        <w:ind w:firstLine="720"/>
+        <w:jc w:val="both"/>
+        <w:rPr>
+          <w:rFonts w:asciiTheme="majorHAnsi" w:hAnsiTheme="majorHAnsi" w:cstheme="majorHAnsi"/>
+          <w:color w:val="000000"/>
+          <w:kern w:val="0"/>
+          <w:sz w:val="20"/>
+          <w:szCs w:val="20"/>
           <w:highlight w:val="white"/>
         </w:rPr>
       </w:pPr>
       <w:r>
         <w:rPr>
-          <w:rFonts w:ascii="Cascadia Mono" w:hAnsi="Cascadia Mono" w:cs="Cascadia Mono"/>
-          <w:color w:val="000000"/>
-          <w:kern w:val="0"/>
-          <w:sz w:val="19"/>
-          <w:szCs w:val="19"/>
+          <w:rFonts w:asciiTheme="majorHAnsi" w:hAnsiTheme="majorHAnsi" w:cstheme="majorHAnsi"/>
+          <w:color w:val="000000"/>
+          <w:kern w:val="0"/>
+          <w:sz w:val="20"/>
+          <w:szCs w:val="20"/>
           <w:highlight w:val="white"/>
         </w:rPr>
         <w:t>_</w:t>
@@ -560,11 +626,11 @@
       <w:proofErr w:type="spellStart"/>
       <w:r>
         <w:rPr>
-          <w:rFonts w:ascii="Cascadia Mono" w:hAnsi="Cascadia Mono" w:cs="Cascadia Mono"/>
-          <w:color w:val="000000"/>
-          <w:kern w:val="0"/>
-          <w:sz w:val="19"/>
-          <w:szCs w:val="19"/>
+          <w:rFonts w:asciiTheme="majorHAnsi" w:hAnsiTheme="majorHAnsi" w:cstheme="majorHAnsi"/>
+          <w:color w:val="000000"/>
+          <w:kern w:val="0"/>
+          <w:sz w:val="20"/>
+          <w:szCs w:val="20"/>
           <w:highlight w:val="white"/>
         </w:rPr>
         <w:t>appSettings</w:t>
@@ -572,11 +638,11 @@
       <w:proofErr w:type="spellEnd"/>
       <w:r>
         <w:rPr>
-          <w:rFonts w:ascii="Cascadia Mono" w:hAnsi="Cascadia Mono" w:cs="Cascadia Mono"/>
-          <w:color w:val="000000"/>
-          <w:kern w:val="0"/>
-          <w:sz w:val="19"/>
-          <w:szCs w:val="19"/>
+          <w:rFonts w:asciiTheme="majorHAnsi" w:hAnsiTheme="majorHAnsi" w:cstheme="majorHAnsi"/>
+          <w:color w:val="000000"/>
+          <w:kern w:val="0"/>
+          <w:sz w:val="20"/>
+          <w:szCs w:val="20"/>
           <w:highlight w:val="white"/>
         </w:rPr>
         <w:t xml:space="preserve"> = </w:t>
@@ -585,22 +651,22 @@
       <w:proofErr w:type="gramStart"/>
       <w:r>
         <w:rPr>
-          <w:rFonts w:ascii="Cascadia Mono" w:hAnsi="Cascadia Mono" w:cs="Cascadia Mono"/>
+          <w:rFonts w:asciiTheme="majorHAnsi" w:hAnsiTheme="majorHAnsi" w:cstheme="majorHAnsi"/>
           <w:color w:val="2B91AF"/>
           <w:kern w:val="0"/>
-          <w:sz w:val="19"/>
-          <w:szCs w:val="19"/>
+          <w:sz w:val="20"/>
+          <w:szCs w:val="20"/>
           <w:highlight w:val="white"/>
         </w:rPr>
         <w:t>TinyIoCContainer</w:t>
       </w:r>
       <w:r>
         <w:rPr>
-          <w:rFonts w:ascii="Cascadia Mono" w:hAnsi="Cascadia Mono" w:cs="Cascadia Mono"/>
-          <w:color w:val="000000"/>
-          <w:kern w:val="0"/>
-          <w:sz w:val="19"/>
-          <w:szCs w:val="19"/>
+          <w:rFonts w:asciiTheme="majorHAnsi" w:hAnsiTheme="majorHAnsi" w:cstheme="majorHAnsi"/>
+          <w:color w:val="000000"/>
+          <w:kern w:val="0"/>
+          <w:sz w:val="20"/>
+          <w:szCs w:val="20"/>
           <w:highlight w:val="white"/>
         </w:rPr>
         <w:t>.Current.Resolve</w:t>
@@ -609,11 +675,11 @@
       <w:proofErr w:type="gramEnd"/>
       <w:r>
         <w:rPr>
-          <w:rFonts w:ascii="Cascadia Mono" w:hAnsi="Cascadia Mono" w:cs="Cascadia Mono"/>
-          <w:color w:val="000000"/>
-          <w:kern w:val="0"/>
-          <w:sz w:val="19"/>
-          <w:szCs w:val="19"/>
+          <w:rFonts w:asciiTheme="majorHAnsi" w:hAnsiTheme="majorHAnsi" w:cstheme="majorHAnsi"/>
+          <w:color w:val="000000"/>
+          <w:kern w:val="0"/>
+          <w:sz w:val="20"/>
+          <w:szCs w:val="20"/>
           <w:highlight w:val="white"/>
         </w:rPr>
         <w:t>&lt;</w:t>
@@ -621,11 +687,11 @@
       <w:proofErr w:type="spellStart"/>
       <w:r>
         <w:rPr>
-          <w:rFonts w:ascii="Cascadia Mono" w:hAnsi="Cascadia Mono" w:cs="Cascadia Mono"/>
+          <w:rFonts w:asciiTheme="majorHAnsi" w:hAnsiTheme="majorHAnsi" w:cstheme="majorHAnsi"/>
           <w:color w:val="2B91AF"/>
           <w:kern w:val="0"/>
-          <w:sz w:val="19"/>
-          <w:szCs w:val="19"/>
+          <w:sz w:val="20"/>
+          <w:szCs w:val="20"/>
           <w:highlight w:val="white"/>
         </w:rPr>
         <w:t>IAppSettings</w:t>
@@ -633,11 +699,11 @@
       <w:proofErr w:type="spellEnd"/>
       <w:r>
         <w:rPr>
-          <w:rFonts w:ascii="Cascadia Mono" w:hAnsi="Cascadia Mono" w:cs="Cascadia Mono"/>
-          <w:color w:val="000000"/>
-          <w:kern w:val="0"/>
-          <w:sz w:val="19"/>
-          <w:szCs w:val="19"/>
+          <w:rFonts w:asciiTheme="majorHAnsi" w:hAnsiTheme="majorHAnsi" w:cstheme="majorHAnsi"/>
+          <w:color w:val="000000"/>
+          <w:kern w:val="0"/>
+          <w:sz w:val="20"/>
+          <w:szCs w:val="20"/>
           <w:highlight w:val="white"/>
         </w:rPr>
         <w:t>&gt;();</w:t>
@@ -645,21 +711,24 @@
     </w:p>
     <w:p>
       <w:pPr>
-        <w:rPr>
-          <w:rFonts w:ascii="Cascadia Mono" w:hAnsi="Cascadia Mono" w:cs="Cascadia Mono"/>
-          <w:color w:val="000000"/>
-          <w:kern w:val="0"/>
-          <w:sz w:val="19"/>
-          <w:szCs w:val="19"/>
-        </w:rPr>
-      </w:pPr>
-      <w:r>
-        <w:rPr>
-          <w:rFonts w:ascii="Cascadia Mono" w:hAnsi="Cascadia Mono" w:cs="Cascadia Mono"/>
-          <w:color w:val="000000"/>
-          <w:kern w:val="0"/>
-          <w:sz w:val="19"/>
-          <w:szCs w:val="19"/>
+        <w:spacing w:line="276" w:lineRule="auto"/>
+        <w:ind w:firstLine="720"/>
+        <w:jc w:val="both"/>
+        <w:rPr>
+          <w:rFonts w:asciiTheme="majorHAnsi" w:hAnsiTheme="majorHAnsi" w:cstheme="majorHAnsi"/>
+          <w:color w:val="000000"/>
+          <w:kern w:val="0"/>
+          <w:sz w:val="20"/>
+          <w:szCs w:val="20"/>
+        </w:rPr>
+      </w:pPr>
+      <w:r>
+        <w:rPr>
+          <w:rFonts w:asciiTheme="majorHAnsi" w:hAnsiTheme="majorHAnsi" w:cstheme="majorHAnsi"/>
+          <w:color w:val="000000"/>
+          <w:kern w:val="0"/>
+          <w:sz w:val="20"/>
+          <w:szCs w:val="20"/>
           <w:highlight w:val="white"/>
         </w:rPr>
         <w:t xml:space="preserve"> </w:t>
@@ -667,11 +736,11 @@
       <w:proofErr w:type="spellStart"/>
       <w:r>
         <w:rPr>
-          <w:rFonts w:ascii="Cascadia Mono" w:hAnsi="Cascadia Mono" w:cs="Cascadia Mono"/>
-          <w:color w:val="000000"/>
-          <w:kern w:val="0"/>
-          <w:sz w:val="19"/>
-          <w:szCs w:val="19"/>
+          <w:rFonts w:asciiTheme="majorHAnsi" w:hAnsiTheme="majorHAnsi" w:cstheme="majorHAnsi"/>
+          <w:color w:val="000000"/>
+          <w:kern w:val="0"/>
+          <w:sz w:val="20"/>
+          <w:szCs w:val="20"/>
           <w:highlight w:val="white"/>
         </w:rPr>
         <w:t>AssignValuesFromArguments</w:t>
@@ -679,11 +748,11 @@
       <w:proofErr w:type="spellEnd"/>
       <w:r>
         <w:rPr>
-          <w:rFonts w:ascii="Cascadia Mono" w:hAnsi="Cascadia Mono" w:cs="Cascadia Mono"/>
-          <w:color w:val="000000"/>
-          <w:kern w:val="0"/>
-          <w:sz w:val="19"/>
-          <w:szCs w:val="19"/>
+          <w:rFonts w:asciiTheme="majorHAnsi" w:hAnsiTheme="majorHAnsi" w:cstheme="majorHAnsi"/>
+          <w:color w:val="000000"/>
+          <w:kern w:val="0"/>
+          <w:sz w:val="20"/>
+          <w:szCs w:val="20"/>
           <w:highlight w:val="white"/>
         </w:rPr>
         <w:t>(</w:t>
@@ -691,11 +760,11 @@
       <w:proofErr w:type="spellStart"/>
       <w:r>
         <w:rPr>
-          <w:rFonts w:ascii="Cascadia Mono" w:hAnsi="Cascadia Mono" w:cs="Cascadia Mono"/>
-          <w:color w:val="000000"/>
-          <w:kern w:val="0"/>
-          <w:sz w:val="19"/>
-          <w:szCs w:val="19"/>
+          <w:rFonts w:asciiTheme="majorHAnsi" w:hAnsiTheme="majorHAnsi" w:cstheme="majorHAnsi"/>
+          <w:color w:val="000000"/>
+          <w:kern w:val="0"/>
+          <w:sz w:val="20"/>
+          <w:szCs w:val="20"/>
           <w:highlight w:val="white"/>
         </w:rPr>
         <w:t>args</w:t>
@@ -703,11 +772,11 @@
       <w:proofErr w:type="spellEnd"/>
       <w:r>
         <w:rPr>
-          <w:rFonts w:ascii="Cascadia Mono" w:hAnsi="Cascadia Mono" w:cs="Cascadia Mono"/>
-          <w:color w:val="000000"/>
-          <w:kern w:val="0"/>
-          <w:sz w:val="19"/>
-          <w:szCs w:val="19"/>
+          <w:rFonts w:asciiTheme="majorHAnsi" w:hAnsiTheme="majorHAnsi" w:cstheme="majorHAnsi"/>
+          <w:color w:val="000000"/>
+          <w:kern w:val="0"/>
+          <w:sz w:val="20"/>
+          <w:szCs w:val="20"/>
           <w:highlight w:val="white"/>
         </w:rPr>
         <w:t>);</w:t>
@@ -715,14 +784,114 @@
     </w:p>
     <w:p>
       <w:pPr>
-        <w:rPr>
-          <w:rFonts w:ascii="Cascadia Mono" w:hAnsi="Cascadia Mono" w:cs="Cascadia Mono"/>
-          <w:color w:val="000000"/>
-          <w:kern w:val="0"/>
-          <w:sz w:val="19"/>
-          <w:szCs w:val="19"/>
-        </w:rPr>
-      </w:pPr>
+        <w:spacing w:line="276" w:lineRule="auto"/>
+        <w:jc w:val="both"/>
+        <w:rPr>
+          <w:rFonts w:asciiTheme="majorHAnsi" w:hAnsiTheme="majorHAnsi" w:cstheme="majorHAnsi"/>
+          <w:color w:val="2B91AF"/>
+          <w:kern w:val="0"/>
+          <w:sz w:val="20"/>
+          <w:szCs w:val="20"/>
+        </w:rPr>
+      </w:pPr>
+      <w:r>
+        <w:rPr>
+          <w:rFonts w:asciiTheme="majorHAnsi" w:hAnsiTheme="majorHAnsi" w:cstheme="majorHAnsi"/>
+          <w:color w:val="000000"/>
+          <w:kern w:val="0"/>
+          <w:sz w:val="20"/>
+          <w:szCs w:val="20"/>
+        </w:rPr>
+        <w:t xml:space="preserve">    </w:t>
+      </w:r>
+      <w:r>
+        <w:rPr>
+          <w:rFonts w:asciiTheme="majorHAnsi" w:hAnsiTheme="majorHAnsi" w:cstheme="majorHAnsi"/>
+          <w:color w:val="000000"/>
+          <w:kern w:val="0"/>
+          <w:sz w:val="20"/>
+          <w:szCs w:val="20"/>
+        </w:rPr>
+        <w:t xml:space="preserve">          </w:t>
+      </w:r>
+      <w:r>
+        <w:rPr>
+          <w:rFonts w:asciiTheme="majorHAnsi" w:hAnsiTheme="majorHAnsi" w:cstheme="majorHAnsi"/>
+          <w:color w:val="000000"/>
+          <w:kern w:val="0"/>
+          <w:sz w:val="20"/>
+          <w:szCs w:val="20"/>
+        </w:rPr>
+        <w:t xml:space="preserve">  I prefer Injecting </w:t>
+      </w:r>
+      <w:proofErr w:type="spellStart"/>
+      <w:r>
+        <w:rPr>
+          <w:rFonts w:asciiTheme="majorHAnsi" w:hAnsiTheme="majorHAnsi" w:cstheme="majorHAnsi"/>
+          <w:color w:val="2B91AF"/>
+          <w:kern w:val="0"/>
+          <w:sz w:val="20"/>
+          <w:szCs w:val="20"/>
+          <w:highlight w:val="white"/>
+        </w:rPr>
+        <w:t>IAppSettings</w:t>
+      </w:r>
+      <w:proofErr w:type="spellEnd"/>
+      <w:r>
+        <w:rPr>
+          <w:rFonts w:asciiTheme="majorHAnsi" w:hAnsiTheme="majorHAnsi" w:cstheme="majorHAnsi"/>
+          <w:color w:val="2B91AF"/>
+          <w:kern w:val="0"/>
+          <w:sz w:val="20"/>
+          <w:szCs w:val="20"/>
+        </w:rPr>
+        <w:t xml:space="preserve"> </w:t>
+      </w:r>
+      <w:r>
+        <w:rPr>
+          <w:rFonts w:asciiTheme="majorHAnsi" w:hAnsiTheme="majorHAnsi" w:cstheme="majorHAnsi"/>
+          <w:kern w:val="0"/>
+          <w:sz w:val="20"/>
+          <w:szCs w:val="20"/>
+        </w:rPr>
+        <w:t xml:space="preserve">in </w:t>
+      </w:r>
+      <w:proofErr w:type="spellStart"/>
+      <w:r>
+        <w:rPr>
+          <w:rFonts w:asciiTheme="majorHAnsi" w:hAnsiTheme="majorHAnsi" w:cstheme="majorHAnsi"/>
+          <w:color w:val="2B91AF"/>
+          <w:kern w:val="0"/>
+          <w:sz w:val="20"/>
+          <w:szCs w:val="20"/>
+        </w:rPr>
+        <w:t>backup.cs</w:t>
+      </w:r>
+      <w:proofErr w:type="spellEnd"/>
+      <w:r>
+        <w:rPr>
+          <w:rFonts w:asciiTheme="majorHAnsi" w:hAnsiTheme="majorHAnsi" w:cstheme="majorHAnsi"/>
+          <w:color w:val="2B91AF"/>
+          <w:kern w:val="0"/>
+          <w:sz w:val="20"/>
+          <w:szCs w:val="20"/>
+        </w:rPr>
+        <w:t xml:space="preserve"> </w:t>
+      </w:r>
+    </w:p>
+    <w:p>
+      <w:pPr>
+        <w:spacing w:line="276" w:lineRule="auto"/>
+        <w:jc w:val="both"/>
+        <w:rPr>
+          <w:rFonts w:asciiTheme="majorHAnsi" w:hAnsiTheme="majorHAnsi" w:cstheme="majorHAnsi"/>
+          <w:color w:val="2B91AF"/>
+          <w:kern w:val="0"/>
+          <w:sz w:val="20"/>
+          <w:szCs w:val="20"/>
+        </w:rPr>
+      </w:pPr>
+      <w:bookmarkStart w:id="1" w:name="_Hlk176009484"/>
     </w:p>
     <w:p>
       <w:pPr>
@@ -731,151 +900,1165 @@
           <w:ilvl w:val="0"/>
           <w:numId w:val="4"/>
         </w:numPr>
-      </w:pPr>
-      <w:r>
-        <w:t xml:space="preserve">It doesn’t need to keep </w:t>
+        <w:spacing w:line="276" w:lineRule="auto"/>
+        <w:jc w:val="both"/>
+        <w:rPr>
+          <w:rFonts w:asciiTheme="majorHAnsi" w:hAnsiTheme="majorHAnsi" w:cstheme="majorHAnsi"/>
+          <w:color w:val="000000"/>
+          <w:kern w:val="0"/>
+          <w:sz w:val="20"/>
+          <w:szCs w:val="20"/>
+        </w:rPr>
+      </w:pPr>
+      <w:bookmarkStart w:id="2" w:name="_Hlk176004970"/>
+      <w:r>
+        <w:rPr>
+          <w:rFonts w:asciiTheme="majorHAnsi" w:hAnsiTheme="majorHAnsi" w:cstheme="majorHAnsi"/>
+          <w:color w:val="000000"/>
+          <w:kern w:val="0"/>
+          <w:sz w:val="20"/>
+          <w:szCs w:val="20"/>
+        </w:rPr>
+        <w:t>Exception Handling</w:t>
+      </w:r>
+      <w:r>
+        <w:rPr>
+          <w:rFonts w:asciiTheme="majorHAnsi" w:hAnsiTheme="majorHAnsi" w:cstheme="majorHAnsi"/>
+          <w:color w:val="000000"/>
+          <w:kern w:val="0"/>
+          <w:sz w:val="20"/>
+          <w:szCs w:val="20"/>
+        </w:rPr>
+        <w:t xml:space="preserve"> </w:t>
+      </w:r>
+      <w:r>
+        <w:rPr>
+          <w:rFonts w:asciiTheme="majorHAnsi" w:hAnsiTheme="majorHAnsi" w:cstheme="majorHAnsi"/>
+          <w:color w:val="000000"/>
+          <w:kern w:val="0"/>
+          <w:sz w:val="20"/>
+          <w:szCs w:val="20"/>
+        </w:rPr>
+        <w:t>I</w:t>
+      </w:r>
+      <w:r>
+        <w:rPr>
+          <w:rFonts w:asciiTheme="majorHAnsi" w:hAnsiTheme="majorHAnsi" w:cstheme="majorHAnsi"/>
+          <w:color w:val="000000"/>
+          <w:kern w:val="0"/>
+          <w:sz w:val="20"/>
+          <w:szCs w:val="20"/>
+        </w:rPr>
+        <w:t>ssue</w:t>
+      </w:r>
+    </w:p>
+    <w:p>
+      <w:pPr>
+        <w:pStyle w:val="ListParagraph"/>
+        <w:spacing w:line="276" w:lineRule="auto"/>
+        <w:jc w:val="both"/>
+        <w:rPr>
+          <w:rFonts w:asciiTheme="majorHAnsi" w:hAnsiTheme="majorHAnsi" w:cstheme="majorHAnsi"/>
+          <w:kern w:val="0"/>
+          <w:sz w:val="20"/>
+          <w:szCs w:val="20"/>
+        </w:rPr>
+      </w:pPr>
+      <w:bookmarkStart w:id="3" w:name="_Hlk176009470"/>
+      <w:bookmarkEnd w:id="2"/>
+      <w:r>
+        <w:rPr>
+          <w:rFonts w:asciiTheme="majorHAnsi" w:hAnsiTheme="majorHAnsi" w:cstheme="majorHAnsi"/>
+          <w:color w:val="C00000"/>
+          <w:kern w:val="0"/>
+          <w:sz w:val="20"/>
+          <w:szCs w:val="20"/>
+        </w:rPr>
+        <w:t>First Problem</w:t>
+      </w:r>
+      <w:r>
+        <w:rPr>
+          <w:rFonts w:asciiTheme="majorHAnsi" w:hAnsiTheme="majorHAnsi" w:cstheme="majorHAnsi"/>
+          <w:color w:val="000000"/>
+          <w:kern w:val="0"/>
+          <w:sz w:val="20"/>
+          <w:szCs w:val="20"/>
+        </w:rPr>
+        <w:t xml:space="preserve">: </w:t>
       </w:r>
       <w:proofErr w:type="spellStart"/>
       <w:r>
         <w:rPr>
-          <w:color w:val="00B0F0"/>
-        </w:rPr>
-        <w:t>AppSettings</w:t>
+          <w:rFonts w:asciiTheme="majorHAnsi" w:hAnsiTheme="majorHAnsi" w:cstheme="majorHAnsi"/>
+          <w:color w:val="000000"/>
+          <w:kern w:val="0"/>
+          <w:sz w:val="20"/>
+          <w:szCs w:val="20"/>
+        </w:rPr>
+        <w:t>Environment.Exit</w:t>
       </w:r>
       <w:proofErr w:type="spellEnd"/>
       <w:r>
         <w:rPr>
-          <w:color w:val="00B0F0"/>
+          <w:rFonts w:asciiTheme="majorHAnsi" w:hAnsiTheme="majorHAnsi" w:cstheme="majorHAnsi"/>
+          <w:color w:val="000000"/>
+          <w:kern w:val="0"/>
+          <w:sz w:val="20"/>
+          <w:szCs w:val="20"/>
+        </w:rPr>
+        <w:t>(</w:t>
+      </w:r>
+      <w:proofErr w:type="spellStart"/>
+      <w:r>
+        <w:rPr>
+          <w:rFonts w:asciiTheme="majorHAnsi" w:hAnsiTheme="majorHAnsi" w:cstheme="majorHAnsi"/>
+          <w:color w:val="000000"/>
+          <w:kern w:val="0"/>
+          <w:sz w:val="20"/>
+          <w:szCs w:val="20"/>
+        </w:rPr>
+        <w:t>exitCode</w:t>
+      </w:r>
+      <w:proofErr w:type="spellEnd"/>
+      <w:r>
+        <w:rPr>
+          <w:rFonts w:asciiTheme="majorHAnsi" w:hAnsiTheme="majorHAnsi" w:cstheme="majorHAnsi"/>
+          <w:color w:val="000000"/>
+          <w:kern w:val="0"/>
+          <w:sz w:val="20"/>
+          <w:szCs w:val="20"/>
+        </w:rPr>
+        <w:t xml:space="preserve">) in </w:t>
+      </w:r>
+      <w:proofErr w:type="spellStart"/>
+      <w:r>
+        <w:rPr>
+          <w:rFonts w:asciiTheme="majorHAnsi" w:hAnsiTheme="majorHAnsi" w:cstheme="majorHAnsi"/>
+          <w:color w:val="0000FF"/>
+          <w:kern w:val="0"/>
+          <w:sz w:val="20"/>
+          <w:szCs w:val="20"/>
+          <w:highlight w:val="white"/>
+        </w:rPr>
+        <w:t>HandleError</w:t>
+      </w:r>
+      <w:proofErr w:type="spellEnd"/>
+      <w:r>
+        <w:rPr>
+          <w:rFonts w:asciiTheme="majorHAnsi" w:hAnsiTheme="majorHAnsi" w:cstheme="majorHAnsi"/>
+          <w:color w:val="0000FF"/>
+          <w:kern w:val="0"/>
+          <w:sz w:val="20"/>
+          <w:szCs w:val="20"/>
         </w:rPr>
         <w:t xml:space="preserve"> </w:t>
       </w:r>
       <w:r>
-        <w:t xml:space="preserve">property </w:t>
-      </w:r>
-      <w:r>
-        <w:rPr>
-          <w:rFonts w:ascii="Cascadia Mono" w:hAnsi="Cascadia Mono" w:cs="Cascadia Mono"/>
+        <w:rPr>
+          <w:rFonts w:asciiTheme="majorHAnsi" w:hAnsiTheme="majorHAnsi" w:cstheme="majorHAnsi"/>
+          <w:kern w:val="0"/>
+          <w:sz w:val="20"/>
+          <w:szCs w:val="20"/>
+        </w:rPr>
+        <w:t>in</w:t>
+      </w:r>
+      <w:r>
+        <w:rPr>
+          <w:rFonts w:asciiTheme="majorHAnsi" w:hAnsiTheme="majorHAnsi" w:cstheme="majorHAnsi"/>
           <w:color w:val="0000FF"/>
           <w:kern w:val="0"/>
-          <w:sz w:val="19"/>
-          <w:szCs w:val="19"/>
+          <w:sz w:val="20"/>
+          <w:szCs w:val="20"/>
+        </w:rPr>
+        <w:t xml:space="preserve"> ConsoleErrorHandler</w:t>
+      </w:r>
+      <w:bookmarkStart w:id="4" w:name="_Hlk176004922"/>
+      <w:r>
+        <w:rPr>
+          <w:rFonts w:asciiTheme="majorHAnsi" w:hAnsiTheme="majorHAnsi" w:cstheme="majorHAnsi"/>
+          <w:kern w:val="0"/>
+          <w:sz w:val="20"/>
+          <w:szCs w:val="20"/>
+        </w:rPr>
+        <w:t xml:space="preserve"> suppresses and exit the app when get called, then if you have a </w:t>
+      </w:r>
+      <w:proofErr w:type="gramStart"/>
+      <w:r>
+        <w:rPr>
+          <w:rFonts w:asciiTheme="majorHAnsi" w:hAnsiTheme="majorHAnsi" w:cstheme="majorHAnsi"/>
+          <w:kern w:val="0"/>
+          <w:sz w:val="20"/>
+          <w:szCs w:val="20"/>
+        </w:rPr>
+        <w:t>finally{</w:t>
+      </w:r>
+      <w:proofErr w:type="gramEnd"/>
+      <w:r>
+        <w:rPr>
+          <w:rFonts w:asciiTheme="majorHAnsi" w:hAnsiTheme="majorHAnsi" w:cstheme="majorHAnsi"/>
+          <w:kern w:val="0"/>
+          <w:sz w:val="20"/>
+          <w:szCs w:val="20"/>
+        </w:rPr>
+        <w:t xml:space="preserve">} in upper-level </w:t>
+      </w:r>
+      <w:r>
+        <w:rPr>
+          <w:rFonts w:asciiTheme="majorHAnsi" w:hAnsiTheme="majorHAnsi" w:cstheme="majorHAnsi"/>
+          <w:kern w:val="0"/>
+          <w:sz w:val="20"/>
+          <w:szCs w:val="20"/>
+        </w:rPr>
+        <w:t xml:space="preserve">or below </w:t>
+      </w:r>
+      <w:r>
+        <w:rPr>
+          <w:rFonts w:asciiTheme="majorHAnsi" w:hAnsiTheme="majorHAnsi" w:cstheme="majorHAnsi"/>
+          <w:kern w:val="0"/>
+          <w:sz w:val="20"/>
+          <w:szCs w:val="20"/>
+        </w:rPr>
+        <w:t xml:space="preserve">of catch that call </w:t>
+      </w:r>
+      <w:proofErr w:type="spellStart"/>
+      <w:r>
+        <w:rPr>
+          <w:rFonts w:asciiTheme="majorHAnsi" w:hAnsiTheme="majorHAnsi" w:cstheme="majorHAnsi"/>
+          <w:kern w:val="0"/>
+          <w:sz w:val="20"/>
+          <w:szCs w:val="20"/>
+        </w:rPr>
+        <w:t>HandleError</w:t>
+      </w:r>
+      <w:proofErr w:type="spellEnd"/>
+      <w:r>
+        <w:rPr>
+          <w:rFonts w:asciiTheme="majorHAnsi" w:hAnsiTheme="majorHAnsi" w:cstheme="majorHAnsi"/>
+          <w:kern w:val="0"/>
+          <w:sz w:val="20"/>
+          <w:szCs w:val="20"/>
+        </w:rPr>
+        <w:t>(), this finally{} has been never called. Because in catch you exit from app.</w:t>
+      </w:r>
+    </w:p>
+    <w:p>
+      <w:pPr>
+        <w:spacing w:line="276" w:lineRule="auto"/>
+        <w:ind w:left="720"/>
+        <w:jc w:val="both"/>
+        <w:rPr>
+          <w:rFonts w:asciiTheme="majorHAnsi" w:hAnsiTheme="majorHAnsi" w:cstheme="majorHAnsi"/>
+          <w:color w:val="0000FF"/>
+          <w:kern w:val="0"/>
+          <w:sz w:val="20"/>
+          <w:szCs w:val="20"/>
+        </w:rPr>
+      </w:pPr>
+      <w:r>
+        <w:rPr>
+          <w:rFonts w:asciiTheme="majorHAnsi" w:hAnsiTheme="majorHAnsi" w:cstheme="majorHAnsi"/>
+          <w:kern w:val="0"/>
+          <w:sz w:val="20"/>
+          <w:szCs w:val="20"/>
+        </w:rPr>
+        <w:t xml:space="preserve"> For example in </w:t>
+      </w:r>
+      <w:proofErr w:type="spellStart"/>
+      <w:r>
+        <w:rPr>
+          <w:rFonts w:asciiTheme="majorHAnsi" w:hAnsiTheme="majorHAnsi" w:cstheme="majorHAnsi"/>
+          <w:color w:val="0000FF"/>
+          <w:kern w:val="0"/>
+          <w:sz w:val="20"/>
+          <w:szCs w:val="20"/>
           <w:highlight w:val="white"/>
         </w:rPr>
-        <w:t>static</w:t>
-      </w:r>
-      <w:r>
-        <w:rPr>
-          <w:rFonts w:ascii="Cascadia Mono" w:hAnsi="Cascadia Mono" w:cs="Cascadia Mono"/>
-          <w:kern w:val="0"/>
-          <w:sz w:val="19"/>
-          <w:szCs w:val="19"/>
-        </w:rPr>
-        <w:t>,</w:t>
-      </w:r>
-      <w:r>
-        <w:rPr>
-          <w:rFonts w:ascii="Cascadia Mono" w:hAnsi="Cascadia Mono" w:cs="Cascadia Mono"/>
+        <w:t>SalesForceWebDownloader</w:t>
+      </w:r>
+      <w:r>
+        <w:rPr>
+          <w:rFonts w:asciiTheme="majorHAnsi" w:hAnsiTheme="majorHAnsi" w:cstheme="majorHAnsi"/>
           <w:color w:val="0000FF"/>
           <w:kern w:val="0"/>
-          <w:sz w:val="19"/>
-          <w:szCs w:val="19"/>
+          <w:sz w:val="20"/>
+          <w:szCs w:val="20"/>
+        </w:rPr>
+        <w:t>.cs</w:t>
+      </w:r>
+      <w:proofErr w:type="spellEnd"/>
+      <w:r>
+        <w:rPr>
+          <w:rFonts w:asciiTheme="majorHAnsi" w:hAnsiTheme="majorHAnsi" w:cstheme="majorHAnsi"/>
+          <w:color w:val="0000FF"/>
+          <w:kern w:val="0"/>
+          <w:sz w:val="20"/>
+          <w:szCs w:val="20"/>
+        </w:rPr>
+        <w:t xml:space="preserve">, </w:t>
+      </w:r>
+      <w:r>
+        <w:rPr>
+          <w:rFonts w:asciiTheme="majorHAnsi" w:hAnsiTheme="majorHAnsi" w:cstheme="majorHAnsi"/>
+          <w:kern w:val="0"/>
+          <w:sz w:val="20"/>
+          <w:szCs w:val="20"/>
+        </w:rPr>
+        <w:t xml:space="preserve">in the body of </w:t>
+      </w:r>
+      <w:proofErr w:type="gramStart"/>
+      <w:r>
+        <w:rPr>
+          <w:rFonts w:asciiTheme="majorHAnsi" w:hAnsiTheme="majorHAnsi" w:cstheme="majorHAnsi"/>
+          <w:color w:val="0000FF"/>
+          <w:kern w:val="0"/>
+          <w:sz w:val="20"/>
+          <w:szCs w:val="20"/>
+        </w:rPr>
+        <w:t>Download(</w:t>
+      </w:r>
+      <w:proofErr w:type="gramEnd"/>
+      <w:r>
+        <w:rPr>
+          <w:rFonts w:asciiTheme="majorHAnsi" w:hAnsiTheme="majorHAnsi" w:cstheme="majorHAnsi"/>
+          <w:color w:val="0000FF"/>
+          <w:kern w:val="0"/>
+          <w:sz w:val="20"/>
+          <w:szCs w:val="20"/>
+        </w:rPr>
+        <w:t xml:space="preserve">) </w:t>
+      </w:r>
+      <w:r>
+        <w:rPr>
+          <w:rFonts w:asciiTheme="majorHAnsi" w:hAnsiTheme="majorHAnsi" w:cstheme="majorHAnsi"/>
+          <w:kern w:val="0"/>
+          <w:sz w:val="20"/>
+          <w:szCs w:val="20"/>
+        </w:rPr>
+        <w:t>we have a try</w:t>
+      </w:r>
+      <w:r>
+        <w:rPr>
+          <w:rFonts w:asciiTheme="majorHAnsi" w:hAnsiTheme="majorHAnsi" w:cstheme="majorHAnsi"/>
+          <w:kern w:val="0"/>
+          <w:sz w:val="20"/>
+          <w:szCs w:val="20"/>
+        </w:rPr>
+        <w:t>-</w:t>
+      </w:r>
+      <w:r>
+        <w:rPr>
+          <w:rFonts w:asciiTheme="majorHAnsi" w:hAnsiTheme="majorHAnsi" w:cstheme="majorHAnsi"/>
+          <w:kern w:val="0"/>
+          <w:sz w:val="20"/>
+          <w:szCs w:val="20"/>
+        </w:rPr>
+        <w:t xml:space="preserve">catch. When we have any exception in </w:t>
+      </w:r>
+      <w:proofErr w:type="gramStart"/>
+      <w:r>
+        <w:rPr>
+          <w:rFonts w:asciiTheme="majorHAnsi" w:hAnsiTheme="majorHAnsi" w:cstheme="majorHAnsi"/>
+          <w:color w:val="0000FF"/>
+          <w:kern w:val="0"/>
+          <w:sz w:val="20"/>
+          <w:szCs w:val="20"/>
+        </w:rPr>
+        <w:t>Download(</w:t>
+      </w:r>
+      <w:proofErr w:type="gramEnd"/>
+      <w:r>
+        <w:rPr>
+          <w:rFonts w:asciiTheme="majorHAnsi" w:hAnsiTheme="majorHAnsi" w:cstheme="majorHAnsi"/>
+          <w:color w:val="0000FF"/>
+          <w:kern w:val="0"/>
+          <w:sz w:val="20"/>
+          <w:szCs w:val="20"/>
+        </w:rPr>
+        <w:t xml:space="preserve">) </w:t>
+      </w:r>
+      <w:r>
+        <w:rPr>
+          <w:rFonts w:asciiTheme="majorHAnsi" w:hAnsiTheme="majorHAnsi" w:cstheme="majorHAnsi"/>
+          <w:kern w:val="0"/>
+          <w:sz w:val="20"/>
+          <w:szCs w:val="20"/>
+        </w:rPr>
+        <w:t xml:space="preserve">the catch in this method, exit the app, then the </w:t>
+      </w:r>
+      <w:r>
+        <w:rPr>
+          <w:rFonts w:asciiTheme="majorHAnsi" w:hAnsiTheme="majorHAnsi" w:cstheme="majorHAnsi"/>
+          <w:color w:val="0000FF"/>
+          <w:kern w:val="0"/>
+          <w:sz w:val="20"/>
+          <w:szCs w:val="20"/>
+        </w:rPr>
+        <w:t xml:space="preserve">finally{} </w:t>
+      </w:r>
+      <w:r>
+        <w:rPr>
+          <w:rFonts w:asciiTheme="majorHAnsi" w:hAnsiTheme="majorHAnsi" w:cstheme="majorHAnsi"/>
+          <w:kern w:val="0"/>
+          <w:sz w:val="20"/>
+          <w:szCs w:val="20"/>
+        </w:rPr>
+        <w:t>in</w:t>
+      </w:r>
+      <w:r>
+        <w:rPr>
+          <w:rFonts w:asciiTheme="majorHAnsi" w:hAnsiTheme="majorHAnsi" w:cstheme="majorHAnsi"/>
+          <w:color w:val="0000FF"/>
+          <w:kern w:val="0"/>
+          <w:sz w:val="20"/>
+          <w:szCs w:val="20"/>
         </w:rPr>
         <w:t xml:space="preserve"> </w:t>
       </w:r>
-      <w:r>
-        <w:rPr>
-          <w:rFonts w:ascii="Cascadia Mono" w:hAnsi="Cascadia Mono" w:cs="Cascadia Mono"/>
-          <w:kern w:val="0"/>
-          <w:sz w:val="19"/>
-          <w:szCs w:val="19"/>
-        </w:rPr>
-        <w:t xml:space="preserve">if your purpose was that keeping them alive during the app life-cycle, you </w:t>
-      </w:r>
-      <w:r>
-        <w:rPr>
-          <w:rFonts w:ascii="Cascadia Mono" w:hAnsi="Cascadia Mono" w:cs="Cascadia Mono"/>
-          <w:kern w:val="0"/>
-          <w:sz w:val="19"/>
-          <w:szCs w:val="19"/>
-        </w:rPr>
-        <w:t>have already register</w:t>
-      </w:r>
-      <w:r>
-        <w:rPr>
-          <w:rFonts w:ascii="Cascadia Mono" w:hAnsi="Cascadia Mono" w:cs="Cascadia Mono"/>
-          <w:kern w:val="0"/>
-          <w:sz w:val="19"/>
-          <w:szCs w:val="19"/>
+      <w:proofErr w:type="spellStart"/>
+      <w:r>
+        <w:rPr>
+          <w:rFonts w:asciiTheme="majorHAnsi" w:hAnsiTheme="majorHAnsi" w:cstheme="majorHAnsi"/>
+          <w:color w:val="0000FF"/>
+          <w:kern w:val="0"/>
+          <w:sz w:val="20"/>
+          <w:szCs w:val="20"/>
+        </w:rPr>
+        <w:t>Backup.cs</w:t>
+      </w:r>
+      <w:proofErr w:type="spellEnd"/>
+      <w:r>
+        <w:rPr>
+          <w:rFonts w:asciiTheme="majorHAnsi" w:hAnsiTheme="majorHAnsi" w:cstheme="majorHAnsi"/>
+          <w:color w:val="0000FF"/>
+          <w:kern w:val="0"/>
+          <w:sz w:val="20"/>
+          <w:szCs w:val="20"/>
         </w:rPr>
         <w:t xml:space="preserve"> </w:t>
       </w:r>
+      <w:r>
+        <w:rPr>
+          <w:rFonts w:asciiTheme="majorHAnsi" w:hAnsiTheme="majorHAnsi" w:cstheme="majorHAnsi"/>
+          <w:kern w:val="0"/>
+          <w:sz w:val="20"/>
+          <w:szCs w:val="20"/>
+        </w:rPr>
+        <w:t xml:space="preserve">has never have a chance to delete the downloaded file which keeps in </w:t>
+      </w:r>
+      <w:r>
+        <w:rPr>
+          <w:rFonts w:asciiTheme="majorHAnsi" w:hAnsiTheme="majorHAnsi" w:cstheme="majorHAnsi"/>
+          <w:color w:val="0000FF"/>
+          <w:kern w:val="0"/>
+          <w:sz w:val="20"/>
+          <w:szCs w:val="20"/>
+        </w:rPr>
+        <w:t>_</w:t>
+      </w:r>
       <w:proofErr w:type="spellStart"/>
       <w:r>
         <w:rPr>
-          <w:color w:val="00B0F0"/>
-        </w:rPr>
-        <w:t>AppSettings</w:t>
+          <w:rFonts w:asciiTheme="majorHAnsi" w:hAnsiTheme="majorHAnsi" w:cstheme="majorHAnsi"/>
+          <w:color w:val="0000FF"/>
+          <w:kern w:val="0"/>
+          <w:sz w:val="20"/>
+          <w:szCs w:val="20"/>
+        </w:rPr>
+        <w:t>filesToDelete</w:t>
       </w:r>
       <w:proofErr w:type="spellEnd"/>
-      <w:r>
-        <w:rPr>
-          <w:color w:val="00B0F0"/>
+    </w:p>
+    <w:p>
+      <w:pPr>
+        <w:spacing w:line="276" w:lineRule="auto"/>
+        <w:ind w:left="720"/>
+        <w:jc w:val="both"/>
+        <w:rPr>
+          <w:rFonts w:asciiTheme="majorHAnsi" w:hAnsiTheme="majorHAnsi" w:cstheme="majorHAnsi"/>
+          <w:color w:val="0000FF"/>
+          <w:kern w:val="0"/>
+          <w:sz w:val="20"/>
+          <w:szCs w:val="20"/>
+        </w:rPr>
+      </w:pPr>
+      <w:r>
+        <w:rPr>
+          <w:rFonts w:asciiTheme="majorHAnsi" w:hAnsiTheme="majorHAnsi" w:cstheme="majorHAnsi"/>
+          <w:color w:val="C00000"/>
+          <w:kern w:val="0"/>
+          <w:sz w:val="20"/>
+          <w:szCs w:val="20"/>
+        </w:rPr>
+        <w:t>Second</w:t>
+      </w:r>
+      <w:r>
+        <w:rPr>
+          <w:rFonts w:asciiTheme="majorHAnsi" w:hAnsiTheme="majorHAnsi" w:cstheme="majorHAnsi"/>
+          <w:color w:val="C00000"/>
+          <w:kern w:val="0"/>
+          <w:sz w:val="20"/>
+          <w:szCs w:val="20"/>
+        </w:rPr>
+        <w:t xml:space="preserve"> Problem</w:t>
+      </w:r>
+      <w:r>
+        <w:rPr>
+          <w:rFonts w:asciiTheme="majorHAnsi" w:hAnsiTheme="majorHAnsi" w:cstheme="majorHAnsi"/>
+          <w:color w:val="000000"/>
+          <w:kern w:val="0"/>
+          <w:sz w:val="20"/>
+          <w:szCs w:val="20"/>
+        </w:rPr>
+        <w:t xml:space="preserve">: </w:t>
+      </w:r>
+      <w:r>
+        <w:rPr>
+          <w:rFonts w:asciiTheme="majorHAnsi" w:hAnsiTheme="majorHAnsi" w:cstheme="majorHAnsi"/>
+          <w:color w:val="000000"/>
+          <w:kern w:val="0"/>
+          <w:sz w:val="20"/>
+          <w:szCs w:val="20"/>
+        </w:rPr>
+        <w:t>redundant try-catch throughout the project that they don’t do any specific business.</w:t>
+      </w:r>
+    </w:p>
+    <w:p>
+      <w:pPr>
+        <w:pStyle w:val="ListParagraph"/>
+        <w:spacing w:line="276" w:lineRule="auto"/>
+        <w:jc w:val="both"/>
+        <w:rPr>
+          <w:rFonts w:asciiTheme="majorHAnsi" w:hAnsiTheme="majorHAnsi" w:cstheme="majorHAnsi"/>
+          <w:color w:val="000000"/>
+          <w:kern w:val="0"/>
+          <w:sz w:val="20"/>
+          <w:szCs w:val="20"/>
+        </w:rPr>
+      </w:pPr>
+      <w:r>
+        <w:rPr>
+          <w:rFonts w:asciiTheme="majorHAnsi" w:hAnsiTheme="majorHAnsi" w:cstheme="majorHAnsi"/>
+          <w:color w:val="C00000"/>
+          <w:kern w:val="0"/>
+          <w:sz w:val="20"/>
+          <w:szCs w:val="20"/>
+        </w:rPr>
+        <w:t>Solution</w:t>
+      </w:r>
+      <w:r>
+        <w:rPr>
+          <w:rFonts w:asciiTheme="majorHAnsi" w:hAnsiTheme="majorHAnsi" w:cstheme="majorHAnsi"/>
+          <w:color w:val="000000"/>
+          <w:kern w:val="0"/>
+          <w:sz w:val="20"/>
+          <w:szCs w:val="20"/>
+        </w:rPr>
+        <w:t xml:space="preserve">: </w:t>
+      </w:r>
+      <w:r>
+        <w:rPr>
+          <w:rFonts w:asciiTheme="majorHAnsi" w:hAnsiTheme="majorHAnsi" w:cstheme="majorHAnsi"/>
+          <w:color w:val="000000"/>
+          <w:kern w:val="0"/>
+          <w:sz w:val="20"/>
+          <w:szCs w:val="20"/>
+        </w:rPr>
+        <w:t xml:space="preserve">from my point </w:t>
+      </w:r>
+      <w:proofErr w:type="spellStart"/>
+      <w:r>
+        <w:rPr>
+          <w:rFonts w:asciiTheme="majorHAnsi" w:hAnsiTheme="majorHAnsi" w:cstheme="majorHAnsi"/>
+          <w:color w:val="000000"/>
+          <w:kern w:val="0"/>
+          <w:sz w:val="20"/>
+          <w:szCs w:val="20"/>
+        </w:rPr>
+        <w:t>Program.cs</w:t>
+      </w:r>
+      <w:proofErr w:type="spellEnd"/>
+      <w:r>
+        <w:rPr>
+          <w:rFonts w:asciiTheme="majorHAnsi" w:hAnsiTheme="majorHAnsi" w:cstheme="majorHAnsi"/>
+          <w:color w:val="000000"/>
+          <w:kern w:val="0"/>
+          <w:sz w:val="20"/>
+          <w:szCs w:val="20"/>
+        </w:rPr>
+        <w:t xml:space="preserve"> is our entry point of application and consequentially is our top-level object. I would handle the general exception in this level.  </w:t>
+      </w:r>
+    </w:p>
+    <w:bookmarkEnd w:id="1"/>
+    <w:bookmarkEnd w:id="3"/>
+    <w:bookmarkEnd w:id="4"/>
+    <w:p>
+      <w:pPr>
+        <w:spacing w:line="276" w:lineRule="auto"/>
+        <w:jc w:val="both"/>
+        <w:rPr>
+          <w:rFonts w:asciiTheme="majorHAnsi" w:hAnsiTheme="majorHAnsi" w:cstheme="majorHAnsi"/>
+          <w:color w:val="000000"/>
+          <w:kern w:val="0"/>
+          <w:sz w:val="20"/>
+          <w:szCs w:val="20"/>
+        </w:rPr>
+      </w:pPr>
+      <w:r>
+        <w:rPr>
+          <w:rFonts w:asciiTheme="majorHAnsi" w:hAnsiTheme="majorHAnsi" w:cstheme="majorHAnsi"/>
+          <w:noProof/>
+          <w:color w:val="000000"/>
+          <w:kern w:val="0"/>
+          <w:sz w:val="20"/>
+          <w:szCs w:val="20"/>
+        </w:rPr>
+        <w:lastRenderedPageBreak/>
+        <w:t xml:space="preserve">                   </w:t>
+      </w:r>
+      <w:r>
+        <w:rPr>
+          <w:rFonts w:asciiTheme="majorHAnsi" w:hAnsiTheme="majorHAnsi" w:cstheme="majorHAnsi"/>
+          <w:noProof/>
+          <w:color w:val="000000"/>
+          <w:kern w:val="0"/>
+          <w:sz w:val="20"/>
+          <w:szCs w:val="20"/>
+        </w:rPr>
+        <w:t xml:space="preserve">                     </w:t>
+      </w:r>
+      <w:r>
+        <w:rPr>
+          <w:rFonts w:asciiTheme="majorHAnsi" w:hAnsiTheme="majorHAnsi" w:cstheme="majorHAnsi"/>
+          <w:noProof/>
+          <w:color w:val="000000"/>
+          <w:kern w:val="0"/>
+          <w:sz w:val="20"/>
+          <w:szCs w:val="20"/>
+        </w:rPr>
+        <w:t xml:space="preserve">   </w:t>
+      </w:r>
+      <w:r>
+        <w:rPr>
+          <w:rFonts w:asciiTheme="majorHAnsi" w:hAnsiTheme="majorHAnsi" w:cstheme="majorHAnsi"/>
+          <w:noProof/>
+          <w:color w:val="000000"/>
+          <w:kern w:val="0"/>
+          <w:sz w:val="20"/>
+          <w:szCs w:val="20"/>
+        </w:rPr>
+        <w:drawing>
+          <wp:inline distT="0" distB="0" distL="0" distR="0" wp14:anchorId="324211C5" wp14:editId="0ECD622C">
+            <wp:extent cx="3485525" cy="3007813"/>
+            <wp:effectExtent l="0" t="0" r="635" b="2540"/>
+            <wp:docPr id="88029778" name="Picture 1"/>
+            <wp:cNvGraphicFramePr>
+              <a:graphicFrameLocks xmlns:a="http://schemas.openxmlformats.org/drawingml/2006/main" noChangeAspect="1"/>
+            </wp:cNvGraphicFramePr>
+            <a:graphic xmlns:a="http://schemas.openxmlformats.org/drawingml/2006/main">
+              <a:graphicData uri="http://schemas.openxmlformats.org/drawingml/2006/picture">
+                <pic:pic xmlns:pic="http://schemas.openxmlformats.org/drawingml/2006/picture">
+                  <pic:nvPicPr>
+                    <pic:cNvPr id="88029778" name="Picture 88029778"/>
+                    <pic:cNvPicPr/>
+                  </pic:nvPicPr>
+                  <pic:blipFill>
+                    <a:blip r:embed="rId6">
+                      <a:extLst>
+                        <a:ext uri="{28A0092B-C50C-407E-A947-70E740481C1C}">
+                          <a14:useLocalDpi xmlns:a14="http://schemas.microsoft.com/office/drawing/2010/main" val="0"/>
+                        </a:ext>
+                      </a:extLst>
+                    </a:blip>
+                    <a:stretch>
+                      <a:fillRect/>
+                    </a:stretch>
+                  </pic:blipFill>
+                  <pic:spPr>
+                    <a:xfrm>
+                      <a:off x="0" y="0"/>
+                      <a:ext cx="3516881" cy="3034871"/>
+                    </a:xfrm>
+                    <a:prstGeom prst="rect">
+                      <a:avLst/>
+                    </a:prstGeom>
+                  </pic:spPr>
+                </pic:pic>
+              </a:graphicData>
+            </a:graphic>
+          </wp:inline>
+        </w:drawing>
+      </w:r>
+    </w:p>
+    <w:p>
+      <w:pPr>
+        <w:spacing w:line="276" w:lineRule="auto"/>
+        <w:jc w:val="both"/>
+        <w:rPr>
+          <w:rFonts w:asciiTheme="majorHAnsi" w:hAnsiTheme="majorHAnsi" w:cstheme="majorHAnsi"/>
+          <w:color w:val="000000"/>
+          <w:kern w:val="0"/>
+          <w:sz w:val="20"/>
+          <w:szCs w:val="20"/>
+        </w:rPr>
+      </w:pPr>
+      <w:r>
+        <w:rPr>
+          <w:rFonts w:asciiTheme="majorHAnsi" w:hAnsiTheme="majorHAnsi" w:cstheme="majorHAnsi"/>
+          <w:color w:val="000000"/>
+          <w:kern w:val="0"/>
+          <w:sz w:val="20"/>
+          <w:szCs w:val="20"/>
+        </w:rPr>
+        <w:t xml:space="preserve">                                                                    </w:t>
+      </w:r>
+      <w:r>
+        <w:rPr>
+          <w:rFonts w:asciiTheme="majorHAnsi" w:hAnsiTheme="majorHAnsi" w:cstheme="majorHAnsi"/>
+          <w:color w:val="000000"/>
+          <w:kern w:val="0"/>
+          <w:sz w:val="20"/>
+          <w:szCs w:val="20"/>
+        </w:rPr>
+        <w:t xml:space="preserve">                        </w:t>
+      </w:r>
+      <w:r>
+        <w:rPr>
+          <w:rFonts w:asciiTheme="majorHAnsi" w:hAnsiTheme="majorHAnsi" w:cstheme="majorHAnsi"/>
+          <w:color w:val="000000"/>
+          <w:kern w:val="0"/>
+          <w:sz w:val="20"/>
+          <w:szCs w:val="20"/>
+        </w:rPr>
+        <w:t xml:space="preserve">     Picture (2)</w:t>
+      </w:r>
+    </w:p>
+    <w:p>
+      <w:pPr>
+        <w:spacing w:line="276" w:lineRule="auto"/>
+        <w:jc w:val="both"/>
+        <w:rPr>
+          <w:rFonts w:asciiTheme="majorHAnsi" w:hAnsiTheme="majorHAnsi" w:cstheme="majorHAnsi"/>
+          <w:color w:val="000000"/>
+          <w:kern w:val="0"/>
+          <w:sz w:val="20"/>
+          <w:szCs w:val="20"/>
+        </w:rPr>
+      </w:pPr>
+      <w:r>
+        <w:rPr>
+          <w:rFonts w:asciiTheme="majorHAnsi" w:hAnsiTheme="majorHAnsi" w:cstheme="majorHAnsi"/>
+          <w:color w:val="000000"/>
+          <w:kern w:val="0"/>
+          <w:sz w:val="20"/>
+          <w:szCs w:val="20"/>
+        </w:rPr>
+        <w:t xml:space="preserve">        </w:t>
+      </w:r>
+      <w:r>
+        <w:rPr>
+          <w:rFonts w:asciiTheme="majorHAnsi" w:hAnsiTheme="majorHAnsi" w:cstheme="majorHAnsi"/>
+          <w:color w:val="000000"/>
+          <w:kern w:val="0"/>
+          <w:sz w:val="20"/>
+          <w:szCs w:val="20"/>
+        </w:rPr>
+        <w:tab/>
+      </w:r>
+      <w:r>
+        <w:rPr>
+          <w:rFonts w:asciiTheme="majorHAnsi" w:hAnsiTheme="majorHAnsi" w:cstheme="majorHAnsi"/>
+          <w:color w:val="000000"/>
+          <w:kern w:val="0"/>
+          <w:sz w:val="20"/>
+          <w:szCs w:val="20"/>
         </w:rPr>
         <w:t xml:space="preserve"> </w:t>
       </w:r>
       <w:r>
         <w:rPr>
-          <w:rFonts w:ascii="Cascadia Mono" w:hAnsi="Cascadia Mono" w:cs="Cascadia Mono"/>
-          <w:kern w:val="0"/>
-          <w:sz w:val="19"/>
-          <w:szCs w:val="19"/>
-        </w:rPr>
-        <w:t xml:space="preserve">as a singleton </w:t>
-      </w:r>
-      <w:r>
-        <w:rPr>
-          <w:rFonts w:ascii="Cascadia Mono" w:hAnsi="Cascadia Mono" w:cs="Cascadia Mono"/>
-          <w:kern w:val="0"/>
-          <w:sz w:val="19"/>
-          <w:szCs w:val="19"/>
-        </w:rPr>
-        <w:t>instance</w:t>
-      </w:r>
-      <w:r>
-        <w:rPr>
-          <w:rFonts w:ascii="Cascadia Mono" w:hAnsi="Cascadia Mono" w:cs="Cascadia Mono"/>
-          <w:kern w:val="0"/>
-          <w:sz w:val="19"/>
-          <w:szCs w:val="19"/>
-        </w:rPr>
-        <w:t xml:space="preserve">. </w:t>
-      </w:r>
-      <w:r>
-        <w:rPr>
-          <w:rFonts w:ascii="Cascadia Mono" w:hAnsi="Cascadia Mono" w:cs="Cascadia Mono"/>
-          <w:kern w:val="0"/>
-          <w:sz w:val="19"/>
-          <w:szCs w:val="19"/>
-        </w:rPr>
-        <w:t>From my perspective, I stay away from static classes or methods as much as possible unless in a rare situation.</w:t>
-      </w:r>
-    </w:p>
-    <w:p>
-      <w:pPr>
-        <w:pStyle w:val="ListParagraph"/>
-      </w:pPr>
-    </w:p>
-    <w:p>
-      <w:pPr>
-        <w:pStyle w:val="ListParagraph"/>
-      </w:pPr>
-    </w:p>
-    <w:p>
-      <w:pPr>
-        <w:pStyle w:val="ListParagraph"/>
-      </w:pPr>
-    </w:p>
-    <w:bookmarkEnd w:id="0"/>
+          <w:rFonts w:asciiTheme="majorHAnsi" w:hAnsiTheme="majorHAnsi" w:cstheme="majorHAnsi"/>
+          <w:color w:val="000000"/>
+          <w:kern w:val="0"/>
+          <w:sz w:val="20"/>
+          <w:szCs w:val="20"/>
+        </w:rPr>
+        <w:t>For reaching to this purpose, we should do some changes:</w:t>
+      </w:r>
+    </w:p>
+    <w:p>
+      <w:pPr>
+        <w:spacing w:line="276" w:lineRule="auto"/>
+        <w:ind w:left="720"/>
+        <w:jc w:val="both"/>
+        <w:rPr>
+          <w:rFonts w:asciiTheme="majorHAnsi" w:hAnsiTheme="majorHAnsi" w:cstheme="majorHAnsi"/>
+          <w:color w:val="0000FF"/>
+          <w:kern w:val="0"/>
+          <w:sz w:val="20"/>
+          <w:szCs w:val="20"/>
+        </w:rPr>
+      </w:pPr>
+      <w:r>
+        <w:rPr>
+          <w:rFonts w:asciiTheme="majorHAnsi" w:hAnsiTheme="majorHAnsi" w:cstheme="majorHAnsi"/>
+          <w:color w:val="000000"/>
+          <w:kern w:val="0"/>
+          <w:sz w:val="20"/>
+          <w:szCs w:val="20"/>
+        </w:rPr>
+        <w:t>First: we don’t need</w:t>
+      </w:r>
+      <w:r>
+        <w:rPr>
+          <w:rFonts w:asciiTheme="majorHAnsi" w:hAnsiTheme="majorHAnsi" w:cstheme="majorHAnsi"/>
+          <w:color w:val="000000"/>
+          <w:kern w:val="0"/>
+          <w:sz w:val="20"/>
+          <w:szCs w:val="20"/>
+        </w:rPr>
+        <w:t xml:space="preserve"> </w:t>
+      </w:r>
+      <w:proofErr w:type="spellStart"/>
+      <w:r>
+        <w:rPr>
+          <w:rFonts w:asciiTheme="majorHAnsi" w:hAnsiTheme="majorHAnsi" w:cstheme="majorHAnsi"/>
+          <w:color w:val="000000"/>
+          <w:kern w:val="0"/>
+          <w:sz w:val="20"/>
+          <w:szCs w:val="20"/>
+        </w:rPr>
+        <w:t>Environment.Exit</w:t>
+      </w:r>
+      <w:proofErr w:type="spellEnd"/>
+      <w:r>
+        <w:rPr>
+          <w:rFonts w:asciiTheme="majorHAnsi" w:hAnsiTheme="majorHAnsi" w:cstheme="majorHAnsi"/>
+          <w:color w:val="000000"/>
+          <w:kern w:val="0"/>
+          <w:sz w:val="20"/>
+          <w:szCs w:val="20"/>
+        </w:rPr>
+        <w:t>(</w:t>
+      </w:r>
+      <w:proofErr w:type="spellStart"/>
+      <w:r>
+        <w:rPr>
+          <w:rFonts w:asciiTheme="majorHAnsi" w:hAnsiTheme="majorHAnsi" w:cstheme="majorHAnsi"/>
+          <w:color w:val="000000"/>
+          <w:kern w:val="0"/>
+          <w:sz w:val="20"/>
+          <w:szCs w:val="20"/>
+        </w:rPr>
+        <w:t>exitCode</w:t>
+      </w:r>
+      <w:proofErr w:type="spellEnd"/>
+      <w:r>
+        <w:rPr>
+          <w:rFonts w:asciiTheme="majorHAnsi" w:hAnsiTheme="majorHAnsi" w:cstheme="majorHAnsi"/>
+          <w:color w:val="000000"/>
+          <w:kern w:val="0"/>
+          <w:sz w:val="20"/>
+          <w:szCs w:val="20"/>
+        </w:rPr>
+        <w:t>);</w:t>
+      </w:r>
+      <w:r>
+        <w:rPr>
+          <w:rFonts w:asciiTheme="majorHAnsi" w:hAnsiTheme="majorHAnsi" w:cstheme="majorHAnsi"/>
+          <w:color w:val="000000"/>
+          <w:kern w:val="0"/>
+          <w:sz w:val="20"/>
+          <w:szCs w:val="20"/>
+        </w:rPr>
+        <w:t xml:space="preserve"> in </w:t>
+      </w:r>
+      <w:proofErr w:type="spellStart"/>
+      <w:r>
+        <w:rPr>
+          <w:rFonts w:asciiTheme="majorHAnsi" w:hAnsiTheme="majorHAnsi" w:cstheme="majorHAnsi"/>
+          <w:color w:val="0000FF"/>
+          <w:kern w:val="0"/>
+          <w:sz w:val="20"/>
+          <w:szCs w:val="20"/>
+          <w:highlight w:val="white"/>
+        </w:rPr>
+        <w:t>HandleError</w:t>
+      </w:r>
+      <w:proofErr w:type="spellEnd"/>
+      <w:r>
+        <w:rPr>
+          <w:rFonts w:asciiTheme="majorHAnsi" w:hAnsiTheme="majorHAnsi" w:cstheme="majorHAnsi"/>
+          <w:color w:val="0000FF"/>
+          <w:kern w:val="0"/>
+          <w:sz w:val="20"/>
+          <w:szCs w:val="20"/>
+        </w:rPr>
+        <w:t xml:space="preserve"> </w:t>
+      </w:r>
+      <w:r>
+        <w:rPr>
+          <w:rFonts w:asciiTheme="majorHAnsi" w:hAnsiTheme="majorHAnsi" w:cstheme="majorHAnsi"/>
+          <w:kern w:val="0"/>
+          <w:sz w:val="20"/>
+          <w:szCs w:val="20"/>
+        </w:rPr>
+        <w:t>in</w:t>
+      </w:r>
+      <w:r>
+        <w:rPr>
+          <w:rFonts w:asciiTheme="majorHAnsi" w:hAnsiTheme="majorHAnsi" w:cstheme="majorHAnsi"/>
+          <w:color w:val="0000FF"/>
+          <w:kern w:val="0"/>
+          <w:sz w:val="20"/>
+          <w:szCs w:val="20"/>
+        </w:rPr>
+        <w:t xml:space="preserve"> </w:t>
+      </w:r>
+      <w:r>
+        <w:rPr>
+          <w:rFonts w:asciiTheme="majorHAnsi" w:hAnsiTheme="majorHAnsi" w:cstheme="majorHAnsi"/>
+          <w:color w:val="0000FF"/>
+          <w:kern w:val="0"/>
+          <w:sz w:val="20"/>
+          <w:szCs w:val="20"/>
+        </w:rPr>
+        <w:t>ConsoleErrorHandler</w:t>
+      </w:r>
+    </w:p>
+    <w:p>
+      <w:pPr>
+        <w:spacing w:line="276" w:lineRule="auto"/>
+        <w:ind w:left="720"/>
+        <w:jc w:val="both"/>
+        <w:rPr>
+          <w:rFonts w:asciiTheme="majorHAnsi" w:hAnsiTheme="majorHAnsi" w:cstheme="majorHAnsi"/>
+          <w:color w:val="0000FF"/>
+          <w:kern w:val="0"/>
+          <w:sz w:val="20"/>
+          <w:szCs w:val="20"/>
+        </w:rPr>
+      </w:pPr>
+      <w:r>
+        <w:rPr>
+          <w:rFonts w:asciiTheme="majorHAnsi" w:hAnsiTheme="majorHAnsi" w:cstheme="majorHAnsi"/>
+          <w:color w:val="0000FF"/>
+          <w:kern w:val="0"/>
+          <w:sz w:val="20"/>
+          <w:szCs w:val="20"/>
+        </w:rPr>
+        <w:t xml:space="preserve">         </w:t>
+      </w:r>
+      <w:r>
+        <w:rPr>
+          <w:rFonts w:asciiTheme="majorHAnsi" w:hAnsiTheme="majorHAnsi" w:cstheme="majorHAnsi"/>
+          <w:noProof/>
+          <w:color w:val="0000FF"/>
+          <w:kern w:val="0"/>
+          <w:sz w:val="20"/>
+          <w:szCs w:val="20"/>
+        </w:rPr>
+        <w:drawing>
+          <wp:inline distT="0" distB="0" distL="0" distR="0" wp14:anchorId="2DB1FF32" wp14:editId="7E718A78">
+            <wp:extent cx="4858428" cy="743054"/>
+            <wp:effectExtent l="0" t="0" r="0" b="0"/>
+            <wp:docPr id="936959203" name="Picture 2"/>
+            <wp:cNvGraphicFramePr>
+              <a:graphicFrameLocks xmlns:a="http://schemas.openxmlformats.org/drawingml/2006/main" noChangeAspect="1"/>
+            </wp:cNvGraphicFramePr>
+            <a:graphic xmlns:a="http://schemas.openxmlformats.org/drawingml/2006/main">
+              <a:graphicData uri="http://schemas.openxmlformats.org/drawingml/2006/picture">
+                <pic:pic xmlns:pic="http://schemas.openxmlformats.org/drawingml/2006/picture">
+                  <pic:nvPicPr>
+                    <pic:cNvPr id="936959203" name="Picture 936959203"/>
+                    <pic:cNvPicPr/>
+                  </pic:nvPicPr>
+                  <pic:blipFill>
+                    <a:blip r:embed="rId7">
+                      <a:extLst>
+                        <a:ext uri="{28A0092B-C50C-407E-A947-70E740481C1C}">
+                          <a14:useLocalDpi xmlns:a14="http://schemas.microsoft.com/office/drawing/2010/main" val="0"/>
+                        </a:ext>
+                      </a:extLst>
+                    </a:blip>
+                    <a:stretch>
+                      <a:fillRect/>
+                    </a:stretch>
+                  </pic:blipFill>
+                  <pic:spPr>
+                    <a:xfrm>
+                      <a:off x="0" y="0"/>
+                      <a:ext cx="4858428" cy="743054"/>
+                    </a:xfrm>
+                    <a:prstGeom prst="rect">
+                      <a:avLst/>
+                    </a:prstGeom>
+                  </pic:spPr>
+                </pic:pic>
+              </a:graphicData>
+            </a:graphic>
+          </wp:inline>
+        </w:drawing>
+      </w:r>
+    </w:p>
+    <w:p>
+      <w:pPr>
+        <w:spacing w:line="276" w:lineRule="auto"/>
+        <w:jc w:val="both"/>
+        <w:rPr>
+          <w:rFonts w:asciiTheme="majorHAnsi" w:hAnsiTheme="majorHAnsi" w:cstheme="majorHAnsi"/>
+          <w:kern w:val="0"/>
+          <w:sz w:val="20"/>
+          <w:szCs w:val="20"/>
+        </w:rPr>
+      </w:pPr>
+      <w:r>
+        <w:rPr>
+          <w:rFonts w:asciiTheme="majorHAnsi" w:hAnsiTheme="majorHAnsi" w:cstheme="majorHAnsi"/>
+          <w:kern w:val="0"/>
+          <w:sz w:val="20"/>
+          <w:szCs w:val="20"/>
+        </w:rPr>
+        <w:t xml:space="preserve">                Second: </w:t>
+      </w:r>
+      <w:r>
+        <w:rPr>
+          <w:rFonts w:asciiTheme="majorHAnsi" w:hAnsiTheme="majorHAnsi" w:cstheme="majorHAnsi"/>
+          <w:kern w:val="0"/>
+          <w:sz w:val="20"/>
+          <w:szCs w:val="20"/>
+        </w:rPr>
+        <w:t>Now we can delete all the general try catch in other class</w:t>
+      </w:r>
+      <w:r>
+        <w:rPr>
+          <w:rFonts w:asciiTheme="majorHAnsi" w:hAnsiTheme="majorHAnsi" w:cstheme="majorHAnsi"/>
+          <w:kern w:val="0"/>
+          <w:sz w:val="20"/>
+          <w:szCs w:val="20"/>
+        </w:rPr>
+        <w:t xml:space="preserve">. Because we catch all of them in </w:t>
+      </w:r>
+      <w:bookmarkStart w:id="5" w:name="_Hlk176010274"/>
+      <w:proofErr w:type="gramStart"/>
+      <w:r>
+        <w:rPr>
+          <w:rFonts w:asciiTheme="majorHAnsi" w:hAnsiTheme="majorHAnsi" w:cstheme="majorHAnsi"/>
+          <w:kern w:val="0"/>
+          <w:sz w:val="20"/>
+          <w:szCs w:val="20"/>
+        </w:rPr>
+        <w:t>Main(</w:t>
+      </w:r>
+      <w:proofErr w:type="gramEnd"/>
+      <w:r>
+        <w:rPr>
+          <w:rFonts w:asciiTheme="majorHAnsi" w:hAnsiTheme="majorHAnsi" w:cstheme="majorHAnsi"/>
+          <w:kern w:val="0"/>
+          <w:sz w:val="20"/>
+          <w:szCs w:val="20"/>
+        </w:rPr>
+        <w:t xml:space="preserve">) of </w:t>
+      </w:r>
+      <w:proofErr w:type="spellStart"/>
+      <w:r>
+        <w:rPr>
+          <w:rFonts w:asciiTheme="majorHAnsi" w:hAnsiTheme="majorHAnsi" w:cstheme="majorHAnsi"/>
+          <w:kern w:val="0"/>
+          <w:sz w:val="20"/>
+          <w:szCs w:val="20"/>
+        </w:rPr>
+        <w:t>Programs.cs</w:t>
+      </w:r>
+      <w:bookmarkEnd w:id="5"/>
+      <w:proofErr w:type="spellEnd"/>
+    </w:p>
+    <w:p>
+      <w:pPr>
+        <w:spacing w:line="276" w:lineRule="auto"/>
+        <w:jc w:val="both"/>
+        <w:rPr>
+          <w:rFonts w:asciiTheme="majorHAnsi" w:hAnsiTheme="majorHAnsi" w:cstheme="majorHAnsi"/>
+          <w:color w:val="000000"/>
+          <w:kern w:val="0"/>
+          <w:sz w:val="20"/>
+          <w:szCs w:val="20"/>
+        </w:rPr>
+      </w:pPr>
+      <w:r>
+        <w:rPr>
+          <w:rFonts w:asciiTheme="majorHAnsi" w:hAnsiTheme="majorHAnsi" w:cstheme="majorHAnsi"/>
+          <w:color w:val="000000"/>
+          <w:kern w:val="0"/>
+          <w:sz w:val="20"/>
+          <w:szCs w:val="20"/>
+        </w:rPr>
+        <w:t xml:space="preserve">                                             </w:t>
+      </w:r>
+      <w:r>
+        <w:rPr>
+          <w:rFonts w:asciiTheme="majorHAnsi" w:hAnsiTheme="majorHAnsi" w:cstheme="majorHAnsi"/>
+          <w:noProof/>
+          <w:color w:val="000000"/>
+          <w:kern w:val="0"/>
+          <w:sz w:val="20"/>
+          <w:szCs w:val="20"/>
+        </w:rPr>
+        <w:drawing>
+          <wp:inline distT="0" distB="0" distL="0" distR="0" wp14:anchorId="7ADE4CB7" wp14:editId="5FB93ADE">
+            <wp:extent cx="3689405" cy="2782570"/>
+            <wp:effectExtent l="0" t="0" r="6350" b="0"/>
+            <wp:docPr id="1542869885" name="Picture 3"/>
+            <wp:cNvGraphicFramePr>
+              <a:graphicFrameLocks xmlns:a="http://schemas.openxmlformats.org/drawingml/2006/main" noChangeAspect="1"/>
+            </wp:cNvGraphicFramePr>
+            <a:graphic xmlns:a="http://schemas.openxmlformats.org/drawingml/2006/main">
+              <a:graphicData uri="http://schemas.openxmlformats.org/drawingml/2006/picture">
+                <pic:pic xmlns:pic="http://schemas.openxmlformats.org/drawingml/2006/picture">
+                  <pic:nvPicPr>
+                    <pic:cNvPr id="1542869885" name="Picture 1542869885"/>
+                    <pic:cNvPicPr/>
+                  </pic:nvPicPr>
+                  <pic:blipFill>
+                    <a:blip r:embed="rId8">
+                      <a:extLst>
+                        <a:ext uri="{28A0092B-C50C-407E-A947-70E740481C1C}">
+                          <a14:useLocalDpi xmlns:a14="http://schemas.microsoft.com/office/drawing/2010/main" val="0"/>
+                        </a:ext>
+                      </a:extLst>
+                    </a:blip>
+                    <a:stretch>
+                      <a:fillRect/>
+                    </a:stretch>
+                  </pic:blipFill>
+                  <pic:spPr>
+                    <a:xfrm>
+                      <a:off x="0" y="0"/>
+                      <a:ext cx="3720770" cy="2806226"/>
+                    </a:xfrm>
+                    <a:prstGeom prst="rect">
+                      <a:avLst/>
+                    </a:prstGeom>
+                  </pic:spPr>
+                </pic:pic>
+              </a:graphicData>
+            </a:graphic>
+          </wp:inline>
+        </w:drawing>
+      </w:r>
+    </w:p>
+    <w:p>
+      <w:pPr>
+        <w:spacing w:line="276" w:lineRule="auto"/>
+        <w:jc w:val="both"/>
+        <w:rPr>
+          <w:rFonts w:asciiTheme="majorHAnsi" w:hAnsiTheme="majorHAnsi" w:cstheme="majorHAnsi"/>
+          <w:color w:val="000000"/>
+          <w:kern w:val="0"/>
+          <w:sz w:val="20"/>
+          <w:szCs w:val="20"/>
+        </w:rPr>
+      </w:pPr>
+    </w:p>
     <w:p>
       <w:pPr>
         <w:pStyle w:val="ListParagraph"/>
@@ -883,60 +2066,2701 @@
           <w:ilvl w:val="0"/>
           <w:numId w:val="4"/>
         </w:numPr>
-      </w:pPr>
-      <w:r>
+        <w:spacing w:line="276" w:lineRule="auto"/>
+        <w:jc w:val="both"/>
+        <w:rPr>
+          <w:rFonts w:asciiTheme="majorHAnsi" w:hAnsiTheme="majorHAnsi" w:cstheme="majorHAnsi"/>
+          <w:color w:val="000000"/>
+          <w:kern w:val="0"/>
+          <w:sz w:val="20"/>
+          <w:szCs w:val="20"/>
+        </w:rPr>
+      </w:pPr>
+      <w:bookmarkStart w:id="6" w:name="_Hlk176010944"/>
+      <w:proofErr w:type="spellStart"/>
+      <w:r>
+        <w:rPr>
+          <w:rFonts w:asciiTheme="majorHAnsi" w:hAnsiTheme="majorHAnsi" w:cstheme="majorHAnsi"/>
+          <w:color w:val="000000"/>
+          <w:kern w:val="0"/>
+          <w:sz w:val="20"/>
+          <w:szCs w:val="20"/>
+        </w:rPr>
+        <w:t>Backup</w:t>
+      </w:r>
+      <w:r>
+        <w:rPr>
+          <w:rFonts w:asciiTheme="majorHAnsi" w:hAnsiTheme="majorHAnsi" w:cstheme="majorHAnsi"/>
+          <w:color w:val="000000"/>
+          <w:kern w:val="0"/>
+          <w:sz w:val="20"/>
+          <w:szCs w:val="20"/>
+        </w:rPr>
+        <w:t>.cs</w:t>
+      </w:r>
+      <w:proofErr w:type="spellEnd"/>
+      <w:r>
+        <w:rPr>
+          <w:rFonts w:asciiTheme="majorHAnsi" w:hAnsiTheme="majorHAnsi" w:cstheme="majorHAnsi"/>
+          <w:color w:val="000000"/>
+          <w:kern w:val="0"/>
+          <w:sz w:val="20"/>
+          <w:szCs w:val="20"/>
+        </w:rPr>
+        <w:t xml:space="preserve"> class can implement </w:t>
+      </w:r>
+      <w:proofErr w:type="spellStart"/>
+      <w:r>
+        <w:rPr>
+          <w:rFonts w:asciiTheme="majorHAnsi" w:hAnsiTheme="majorHAnsi" w:cstheme="majorHAnsi"/>
+          <w:color w:val="000000"/>
+          <w:kern w:val="0"/>
+          <w:sz w:val="20"/>
+          <w:szCs w:val="20"/>
+        </w:rPr>
+        <w:t>IDisposable</w:t>
+      </w:r>
+      <w:proofErr w:type="spellEnd"/>
+      <w:r>
+        <w:rPr>
+          <w:rFonts w:asciiTheme="majorHAnsi" w:hAnsiTheme="majorHAnsi" w:cstheme="majorHAnsi"/>
+          <w:color w:val="000000"/>
+          <w:kern w:val="0"/>
+          <w:sz w:val="20"/>
+          <w:szCs w:val="20"/>
+        </w:rPr>
+        <w:t xml:space="preserve"> and in </w:t>
+      </w:r>
+      <w:proofErr w:type="spellStart"/>
+      <w:proofErr w:type="gramStart"/>
+      <w:r>
+        <w:rPr>
+          <w:rFonts w:asciiTheme="majorHAnsi" w:hAnsiTheme="majorHAnsi" w:cstheme="majorHAnsi"/>
+          <w:color w:val="000000"/>
+          <w:kern w:val="0"/>
+          <w:sz w:val="20"/>
+          <w:szCs w:val="20"/>
+        </w:rPr>
+        <w:t>Despose</w:t>
+      </w:r>
+      <w:proofErr w:type="spellEnd"/>
+      <w:r>
+        <w:rPr>
+          <w:rFonts w:asciiTheme="majorHAnsi" w:hAnsiTheme="majorHAnsi" w:cstheme="majorHAnsi"/>
+          <w:color w:val="000000"/>
+          <w:kern w:val="0"/>
+          <w:sz w:val="20"/>
+          <w:szCs w:val="20"/>
+        </w:rPr>
+        <w:t>(</w:t>
+      </w:r>
+      <w:proofErr w:type="gramEnd"/>
+      <w:r>
+        <w:rPr>
+          <w:rFonts w:asciiTheme="majorHAnsi" w:hAnsiTheme="majorHAnsi" w:cstheme="majorHAnsi"/>
+          <w:color w:val="000000"/>
+          <w:kern w:val="0"/>
+          <w:sz w:val="20"/>
+          <w:szCs w:val="20"/>
+        </w:rPr>
+        <w:t>) method check the business of File deletion</w:t>
+      </w:r>
+      <w:r>
+        <w:rPr>
+          <w:rFonts w:asciiTheme="majorHAnsi" w:hAnsiTheme="majorHAnsi" w:cstheme="majorHAnsi"/>
+          <w:color w:val="000000"/>
+          <w:kern w:val="0"/>
+          <w:sz w:val="20"/>
+          <w:szCs w:val="20"/>
+        </w:rPr>
+        <w:t xml:space="preserve">.  Consequentially we can delete Try Catch Finally in </w:t>
+      </w:r>
+      <w:proofErr w:type="gramStart"/>
+      <w:r>
+        <w:rPr>
+          <w:rFonts w:asciiTheme="majorHAnsi" w:hAnsiTheme="majorHAnsi" w:cstheme="majorHAnsi"/>
+          <w:color w:val="000000"/>
+          <w:kern w:val="0"/>
+          <w:sz w:val="20"/>
+          <w:szCs w:val="20"/>
+        </w:rPr>
+        <w:t>Run(</w:t>
+      </w:r>
+      <w:proofErr w:type="gramEnd"/>
+      <w:r>
+        <w:rPr>
+          <w:rFonts w:asciiTheme="majorHAnsi" w:hAnsiTheme="majorHAnsi" w:cstheme="majorHAnsi"/>
+          <w:color w:val="000000"/>
+          <w:kern w:val="0"/>
+          <w:sz w:val="20"/>
+          <w:szCs w:val="20"/>
+        </w:rPr>
+        <w:t>) from this file.</w:t>
+      </w:r>
+    </w:p>
+    <w:bookmarkEnd w:id="6"/>
+    <w:p>
+      <w:pPr>
+        <w:pStyle w:val="ListParagraph"/>
+        <w:spacing w:line="276" w:lineRule="auto"/>
+        <w:jc w:val="both"/>
+        <w:rPr>
+          <w:rFonts w:asciiTheme="majorHAnsi" w:hAnsiTheme="majorHAnsi" w:cstheme="majorHAnsi"/>
+          <w:color w:val="000000"/>
+          <w:kern w:val="0"/>
+          <w:sz w:val="20"/>
+          <w:szCs w:val="20"/>
+        </w:rPr>
+      </w:pPr>
+      <w:r>
+        <w:rPr>
+          <w:rFonts w:asciiTheme="majorHAnsi" w:hAnsiTheme="majorHAnsi" w:cstheme="majorHAnsi"/>
+          <w:color w:val="000000"/>
+          <w:kern w:val="0"/>
+          <w:sz w:val="20"/>
+          <w:szCs w:val="20"/>
+        </w:rPr>
+        <w:lastRenderedPageBreak/>
+        <w:t xml:space="preserve">                                 </w:t>
+      </w:r>
+      <w:r>
+        <w:rPr>
+          <w:rFonts w:asciiTheme="majorHAnsi" w:hAnsiTheme="majorHAnsi" w:cstheme="majorHAnsi"/>
+          <w:noProof/>
+          <w:color w:val="000000"/>
+          <w:kern w:val="0"/>
+          <w:sz w:val="20"/>
+          <w:szCs w:val="20"/>
+        </w:rPr>
+        <w:drawing>
+          <wp:inline distT="0" distB="0" distL="0" distR="0" wp14:anchorId="7519357E" wp14:editId="16E97097">
+            <wp:extent cx="3339548" cy="2960914"/>
+            <wp:effectExtent l="0" t="0" r="0" b="0"/>
+            <wp:docPr id="1260553236" name="Picture 4"/>
+            <wp:cNvGraphicFramePr>
+              <a:graphicFrameLocks xmlns:a="http://schemas.openxmlformats.org/drawingml/2006/main" noChangeAspect="1"/>
+            </wp:cNvGraphicFramePr>
+            <a:graphic xmlns:a="http://schemas.openxmlformats.org/drawingml/2006/main">
+              <a:graphicData uri="http://schemas.openxmlformats.org/drawingml/2006/picture">
+                <pic:pic xmlns:pic="http://schemas.openxmlformats.org/drawingml/2006/picture">
+                  <pic:nvPicPr>
+                    <pic:cNvPr id="1260553236" name="Picture 1260553236"/>
+                    <pic:cNvPicPr/>
+                  </pic:nvPicPr>
+                  <pic:blipFill>
+                    <a:blip r:embed="rId9">
+                      <a:extLst>
+                        <a:ext uri="{28A0092B-C50C-407E-A947-70E740481C1C}">
+                          <a14:useLocalDpi xmlns:a14="http://schemas.microsoft.com/office/drawing/2010/main" val="0"/>
+                        </a:ext>
+                      </a:extLst>
+                    </a:blip>
+                    <a:stretch>
+                      <a:fillRect/>
+                    </a:stretch>
+                  </pic:blipFill>
+                  <pic:spPr>
+                    <a:xfrm>
+                      <a:off x="0" y="0"/>
+                      <a:ext cx="3352775" cy="2972641"/>
+                    </a:xfrm>
+                    <a:prstGeom prst="rect">
+                      <a:avLst/>
+                    </a:prstGeom>
+                  </pic:spPr>
+                </pic:pic>
+              </a:graphicData>
+            </a:graphic>
+          </wp:inline>
+        </w:drawing>
+      </w:r>
+    </w:p>
+    <w:p>
+      <w:pPr>
+        <w:pStyle w:val="ListParagraph"/>
+        <w:spacing w:line="276" w:lineRule="auto"/>
+        <w:jc w:val="both"/>
+        <w:rPr>
+          <w:rFonts w:asciiTheme="majorHAnsi" w:hAnsiTheme="majorHAnsi" w:cstheme="majorHAnsi"/>
+          <w:color w:val="000000"/>
+          <w:kern w:val="0"/>
+          <w:sz w:val="20"/>
+          <w:szCs w:val="20"/>
+        </w:rPr>
+      </w:pPr>
+      <w:r>
+        <w:rPr>
+          <w:rFonts w:asciiTheme="majorHAnsi" w:hAnsiTheme="majorHAnsi" w:cstheme="majorHAnsi"/>
+          <w:color w:val="000000"/>
+          <w:kern w:val="0"/>
+          <w:sz w:val="20"/>
+          <w:szCs w:val="20"/>
+        </w:rPr>
+        <w:t xml:space="preserve">                                </w:t>
+      </w:r>
+    </w:p>
+    <w:p>
+      <w:pPr>
+        <w:pStyle w:val="ListParagraph"/>
+        <w:spacing w:line="276" w:lineRule="auto"/>
+        <w:jc w:val="both"/>
+        <w:rPr>
+          <w:rFonts w:asciiTheme="majorHAnsi" w:hAnsiTheme="majorHAnsi" w:cstheme="majorHAnsi"/>
+          <w:color w:val="000000"/>
+          <w:kern w:val="0"/>
+          <w:sz w:val="20"/>
+          <w:szCs w:val="20"/>
+        </w:rPr>
+      </w:pPr>
+      <w:r>
+        <w:rPr>
+          <w:rFonts w:asciiTheme="majorHAnsi" w:hAnsiTheme="majorHAnsi" w:cstheme="majorHAnsi"/>
+          <w:color w:val="000000"/>
+          <w:kern w:val="0"/>
+          <w:sz w:val="20"/>
+          <w:szCs w:val="20"/>
+        </w:rPr>
+        <w:t xml:space="preserve">                            </w:t>
+      </w:r>
+      <w:r>
+        <w:rPr>
+          <w:rFonts w:asciiTheme="majorHAnsi" w:hAnsiTheme="majorHAnsi" w:cstheme="majorHAnsi"/>
+          <w:noProof/>
+          <w:color w:val="000000"/>
+          <w:kern w:val="0"/>
+          <w:sz w:val="20"/>
+          <w:szCs w:val="20"/>
+        </w:rPr>
+        <w:drawing>
+          <wp:inline distT="0" distB="0" distL="0" distR="0" wp14:anchorId="37DF19F4" wp14:editId="25E961B0">
+            <wp:extent cx="3624568" cy="1846608"/>
+            <wp:effectExtent l="0" t="0" r="0" b="1270"/>
+            <wp:docPr id="730605419" name="Picture 5"/>
+            <wp:cNvGraphicFramePr>
+              <a:graphicFrameLocks xmlns:a="http://schemas.openxmlformats.org/drawingml/2006/main" noChangeAspect="1"/>
+            </wp:cNvGraphicFramePr>
+            <a:graphic xmlns:a="http://schemas.openxmlformats.org/drawingml/2006/main">
+              <a:graphicData uri="http://schemas.openxmlformats.org/drawingml/2006/picture">
+                <pic:pic xmlns:pic="http://schemas.openxmlformats.org/drawingml/2006/picture">
+                  <pic:nvPicPr>
+                    <pic:cNvPr id="730605419" name="Picture 730605419"/>
+                    <pic:cNvPicPr/>
+                  </pic:nvPicPr>
+                  <pic:blipFill>
+                    <a:blip r:embed="rId10">
+                      <a:extLst>
+                        <a:ext uri="{28A0092B-C50C-407E-A947-70E740481C1C}">
+                          <a14:useLocalDpi xmlns:a14="http://schemas.microsoft.com/office/drawing/2010/main" val="0"/>
+                        </a:ext>
+                      </a:extLst>
+                    </a:blip>
+                    <a:stretch>
+                      <a:fillRect/>
+                    </a:stretch>
+                  </pic:blipFill>
+                  <pic:spPr>
+                    <a:xfrm>
+                      <a:off x="0" y="0"/>
+                      <a:ext cx="3644742" cy="1856886"/>
+                    </a:xfrm>
+                    <a:prstGeom prst="rect">
+                      <a:avLst/>
+                    </a:prstGeom>
+                  </pic:spPr>
+                </pic:pic>
+              </a:graphicData>
+            </a:graphic>
+          </wp:inline>
+        </w:drawing>
+      </w:r>
+    </w:p>
+    <w:p>
+      <w:pPr>
+        <w:spacing w:line="276" w:lineRule="auto"/>
+        <w:ind w:left="360"/>
+        <w:jc w:val="both"/>
+        <w:rPr>
+          <w:rFonts w:asciiTheme="majorHAnsi" w:hAnsiTheme="majorHAnsi" w:cstheme="majorHAnsi"/>
+          <w:color w:val="000000"/>
+          <w:kern w:val="0"/>
+          <w:sz w:val="20"/>
+          <w:szCs w:val="20"/>
+        </w:rPr>
+      </w:pPr>
+      <w:r>
+        <w:rPr>
+          <w:rFonts w:asciiTheme="majorHAnsi" w:hAnsiTheme="majorHAnsi" w:cstheme="majorHAnsi"/>
+          <w:color w:val="000000"/>
+          <w:kern w:val="0"/>
+          <w:sz w:val="20"/>
+          <w:szCs w:val="20"/>
+        </w:rPr>
+        <w:t xml:space="preserve">   </w:t>
+      </w:r>
+      <w:bookmarkStart w:id="7" w:name="_Hlk176011142"/>
+      <w:r>
+        <w:rPr>
+          <w:rFonts w:asciiTheme="majorHAnsi" w:hAnsiTheme="majorHAnsi" w:cstheme="majorHAnsi"/>
+          <w:color w:val="000000"/>
+          <w:kern w:val="0"/>
+          <w:sz w:val="20"/>
+          <w:szCs w:val="20"/>
+        </w:rPr>
+        <w:t xml:space="preserve">    </w:t>
+      </w:r>
+      <w:r>
+        <w:rPr>
+          <w:rFonts w:asciiTheme="majorHAnsi" w:hAnsiTheme="majorHAnsi" w:cstheme="majorHAnsi"/>
+          <w:color w:val="000000"/>
+          <w:kern w:val="0"/>
+          <w:sz w:val="20"/>
+          <w:szCs w:val="20"/>
+        </w:rPr>
+        <w:t xml:space="preserve"> Also we should call </w:t>
+      </w:r>
+      <w:proofErr w:type="spellStart"/>
+      <w:proofErr w:type="gramStart"/>
+      <w:r>
+        <w:rPr>
+          <w:rFonts w:asciiTheme="majorHAnsi" w:hAnsiTheme="majorHAnsi" w:cstheme="majorHAnsi"/>
+          <w:color w:val="000000"/>
+          <w:kern w:val="0"/>
+          <w:sz w:val="20"/>
+          <w:szCs w:val="20"/>
+        </w:rPr>
+        <w:t>backup.run</w:t>
+      </w:r>
+      <w:proofErr w:type="spellEnd"/>
+      <w:r>
+        <w:rPr>
+          <w:rFonts w:asciiTheme="majorHAnsi" w:hAnsiTheme="majorHAnsi" w:cstheme="majorHAnsi"/>
+          <w:color w:val="000000"/>
+          <w:kern w:val="0"/>
+          <w:sz w:val="20"/>
+          <w:szCs w:val="20"/>
+        </w:rPr>
+        <w:t>(</w:t>
+      </w:r>
+      <w:proofErr w:type="gramEnd"/>
+      <w:r>
+        <w:rPr>
+          <w:rFonts w:asciiTheme="majorHAnsi" w:hAnsiTheme="majorHAnsi" w:cstheme="majorHAnsi"/>
+          <w:color w:val="000000"/>
+          <w:kern w:val="0"/>
+          <w:sz w:val="20"/>
+          <w:szCs w:val="20"/>
+        </w:rPr>
+        <w:t xml:space="preserve">) in  </w:t>
+      </w:r>
+      <w:r>
+        <w:rPr>
+          <w:rFonts w:asciiTheme="majorHAnsi" w:hAnsiTheme="majorHAnsi" w:cstheme="majorHAnsi"/>
+          <w:color w:val="0000FF"/>
+          <w:kern w:val="0"/>
+          <w:sz w:val="20"/>
+          <w:szCs w:val="20"/>
+          <w:highlight w:val="white"/>
+        </w:rPr>
+        <w:t>using</w:t>
+      </w:r>
+      <w:r>
+        <w:rPr>
+          <w:rFonts w:asciiTheme="majorHAnsi" w:hAnsiTheme="majorHAnsi" w:cstheme="majorHAnsi"/>
+          <w:color w:val="000000"/>
+          <w:kern w:val="0"/>
+          <w:sz w:val="20"/>
+          <w:szCs w:val="20"/>
+          <w:highlight w:val="white"/>
+        </w:rPr>
+        <w:t xml:space="preserve"> (</w:t>
+      </w:r>
+      <w:r>
+        <w:rPr>
+          <w:rFonts w:asciiTheme="majorHAnsi" w:hAnsiTheme="majorHAnsi" w:cstheme="majorHAnsi"/>
+          <w:color w:val="000000"/>
+          <w:kern w:val="0"/>
+          <w:sz w:val="20"/>
+          <w:szCs w:val="20"/>
+        </w:rPr>
+        <w:t>){}</w:t>
+      </w:r>
+      <w:r>
+        <w:rPr>
+          <w:rFonts w:asciiTheme="majorHAnsi" w:hAnsiTheme="majorHAnsi" w:cstheme="majorHAnsi"/>
+          <w:color w:val="000000"/>
+          <w:kern w:val="0"/>
+          <w:sz w:val="20"/>
+          <w:szCs w:val="20"/>
+        </w:rPr>
+        <w:t xml:space="preserve"> in</w:t>
+      </w:r>
+      <w:r>
+        <w:rPr>
+          <w:rFonts w:asciiTheme="majorHAnsi" w:hAnsiTheme="majorHAnsi" w:cstheme="majorHAnsi"/>
+          <w:color w:val="000000"/>
+          <w:kern w:val="0"/>
+          <w:sz w:val="20"/>
+          <w:szCs w:val="20"/>
+        </w:rPr>
+        <w:t xml:space="preserve"> </w:t>
+      </w:r>
+      <w:proofErr w:type="spellStart"/>
+      <w:r>
+        <w:rPr>
+          <w:rFonts w:asciiTheme="majorHAnsi" w:hAnsiTheme="majorHAnsi" w:cstheme="majorHAnsi"/>
+          <w:color w:val="000000"/>
+          <w:kern w:val="0"/>
+          <w:sz w:val="20"/>
+          <w:szCs w:val="20"/>
+        </w:rPr>
+        <w:t>Program.cs</w:t>
+      </w:r>
+      <w:proofErr w:type="spellEnd"/>
+      <w:r>
+        <w:rPr>
+          <w:rFonts w:asciiTheme="majorHAnsi" w:hAnsiTheme="majorHAnsi" w:cstheme="majorHAnsi"/>
+          <w:color w:val="000000"/>
+          <w:kern w:val="0"/>
+          <w:sz w:val="20"/>
+          <w:szCs w:val="20"/>
+        </w:rPr>
+        <w:t xml:space="preserve">. </w:t>
+      </w:r>
+      <w:r>
+        <w:rPr>
+          <w:rFonts w:asciiTheme="majorHAnsi" w:hAnsiTheme="majorHAnsi" w:cstheme="majorHAnsi"/>
+          <w:color w:val="000000"/>
+          <w:kern w:val="0"/>
+          <w:sz w:val="20"/>
+          <w:szCs w:val="20"/>
+        </w:rPr>
+        <w:t xml:space="preserve">that is </w:t>
+      </w:r>
+      <w:proofErr w:type="spellStart"/>
+      <w:r>
+        <w:rPr>
+          <w:rFonts w:asciiTheme="majorHAnsi" w:hAnsiTheme="majorHAnsi" w:cstheme="majorHAnsi"/>
+          <w:color w:val="000000"/>
+          <w:kern w:val="0"/>
+          <w:sz w:val="20"/>
+          <w:szCs w:val="20"/>
+        </w:rPr>
+        <w:t>garanteed</w:t>
+      </w:r>
+      <w:proofErr w:type="spellEnd"/>
+      <w:r>
+        <w:rPr>
+          <w:rFonts w:asciiTheme="majorHAnsi" w:hAnsiTheme="majorHAnsi" w:cstheme="majorHAnsi"/>
+          <w:color w:val="000000"/>
+          <w:kern w:val="0"/>
+          <w:sz w:val="20"/>
+          <w:szCs w:val="20"/>
+        </w:rPr>
+        <w:t xml:space="preserve"> </w:t>
+      </w:r>
+      <w:proofErr w:type="gramStart"/>
+      <w:r>
+        <w:rPr>
+          <w:rFonts w:asciiTheme="majorHAnsi" w:hAnsiTheme="majorHAnsi" w:cstheme="majorHAnsi"/>
+          <w:color w:val="000000"/>
+          <w:kern w:val="0"/>
+          <w:sz w:val="20"/>
+          <w:szCs w:val="20"/>
+        </w:rPr>
+        <w:t>D</w:t>
+      </w:r>
+      <w:r>
+        <w:rPr>
+          <w:rFonts w:asciiTheme="majorHAnsi" w:hAnsiTheme="majorHAnsi" w:cstheme="majorHAnsi"/>
+          <w:color w:val="000000"/>
+          <w:kern w:val="0"/>
+          <w:sz w:val="20"/>
+          <w:szCs w:val="20"/>
+        </w:rPr>
+        <w:t>i</w:t>
+      </w:r>
+      <w:r>
+        <w:rPr>
+          <w:rFonts w:asciiTheme="majorHAnsi" w:hAnsiTheme="majorHAnsi" w:cstheme="majorHAnsi"/>
+          <w:color w:val="000000"/>
+          <w:kern w:val="0"/>
+          <w:sz w:val="20"/>
+          <w:szCs w:val="20"/>
+        </w:rPr>
+        <w:t>spose(</w:t>
+      </w:r>
+      <w:proofErr w:type="gramEnd"/>
+      <w:r>
+        <w:rPr>
+          <w:rFonts w:asciiTheme="majorHAnsi" w:hAnsiTheme="majorHAnsi" w:cstheme="majorHAnsi"/>
+          <w:color w:val="000000"/>
+          <w:kern w:val="0"/>
+          <w:sz w:val="20"/>
+          <w:szCs w:val="20"/>
+        </w:rPr>
+        <w:t xml:space="preserve">) </w:t>
+      </w:r>
+      <w:r>
+        <w:rPr>
+          <w:rFonts w:asciiTheme="majorHAnsi" w:hAnsiTheme="majorHAnsi" w:cstheme="majorHAnsi"/>
+          <w:color w:val="000000"/>
+          <w:kern w:val="0"/>
+          <w:sz w:val="20"/>
+          <w:szCs w:val="20"/>
+        </w:rPr>
+        <w:t>get called for releasing the resource</w:t>
+      </w:r>
+      <w:r>
+        <w:rPr>
+          <w:rFonts w:asciiTheme="majorHAnsi" w:hAnsiTheme="majorHAnsi" w:cstheme="majorHAnsi"/>
+          <w:color w:val="000000"/>
+          <w:kern w:val="0"/>
+          <w:sz w:val="20"/>
+          <w:szCs w:val="20"/>
+        </w:rPr>
+        <w:t xml:space="preserve"> </w:t>
+      </w:r>
+      <w:r>
+        <w:rPr>
+          <w:rFonts w:asciiTheme="majorHAnsi" w:hAnsiTheme="majorHAnsi" w:cstheme="majorHAnsi"/>
+          <w:color w:val="000000"/>
+          <w:kern w:val="0"/>
+          <w:sz w:val="20"/>
+          <w:szCs w:val="20"/>
+        </w:rPr>
+        <w:t xml:space="preserve">and memory  </w:t>
+      </w:r>
+      <w:bookmarkEnd w:id="7"/>
+      <w:r>
+        <w:rPr>
+          <w:rFonts w:asciiTheme="majorHAnsi" w:hAnsiTheme="majorHAnsi" w:cstheme="majorHAnsi"/>
+          <w:color w:val="000000"/>
+          <w:kern w:val="0"/>
+          <w:sz w:val="20"/>
+          <w:szCs w:val="20"/>
+        </w:rPr>
+        <w:t xml:space="preserve">as you can see in picture (2) </w:t>
+      </w:r>
+      <w:r>
+        <w:rPr>
+          <w:rFonts w:asciiTheme="majorHAnsi" w:hAnsiTheme="majorHAnsi" w:cstheme="majorHAnsi"/>
+          <w:color w:val="000000"/>
+          <w:kern w:val="0"/>
+          <w:sz w:val="20"/>
+          <w:szCs w:val="20"/>
+        </w:rPr>
+        <w:t>line 17</w:t>
+      </w:r>
+    </w:p>
+    <w:p>
+      <w:pPr>
+        <w:spacing w:line="276" w:lineRule="auto"/>
+        <w:ind w:left="360"/>
+        <w:jc w:val="both"/>
+        <w:rPr>
+          <w:rFonts w:asciiTheme="majorHAnsi" w:hAnsiTheme="majorHAnsi" w:cstheme="majorHAnsi"/>
+          <w:color w:val="000000"/>
+          <w:kern w:val="0"/>
+          <w:sz w:val="20"/>
+          <w:szCs w:val="20"/>
+        </w:rPr>
+      </w:pPr>
+    </w:p>
+    <w:p>
+      <w:pPr>
+        <w:pStyle w:val="ListParagraph"/>
+        <w:numPr>
+          <w:ilvl w:val="0"/>
+          <w:numId w:val="4"/>
+        </w:numPr>
+        <w:spacing w:line="276" w:lineRule="auto"/>
+        <w:jc w:val="both"/>
+        <w:rPr>
+          <w:rFonts w:asciiTheme="majorHAnsi" w:hAnsiTheme="majorHAnsi" w:cstheme="majorHAnsi"/>
+          <w:sz w:val="20"/>
+          <w:szCs w:val="20"/>
+        </w:rPr>
+      </w:pPr>
+      <w:bookmarkStart w:id="8" w:name="_Hlk176012879"/>
+      <w:r>
+        <w:rPr>
+          <w:rFonts w:asciiTheme="majorHAnsi" w:hAnsiTheme="majorHAnsi" w:cstheme="majorHAnsi"/>
+          <w:sz w:val="20"/>
+          <w:szCs w:val="20"/>
+        </w:rPr>
+        <w:t xml:space="preserve">It doesn’t need to keep </w:t>
+      </w:r>
+      <w:proofErr w:type="spellStart"/>
+      <w:r>
+        <w:rPr>
+          <w:rFonts w:asciiTheme="majorHAnsi" w:hAnsiTheme="majorHAnsi" w:cstheme="majorHAnsi"/>
+          <w:color w:val="00B0F0"/>
+          <w:sz w:val="20"/>
+          <w:szCs w:val="20"/>
+        </w:rPr>
+        <w:t>AppSettings</w:t>
+      </w:r>
+      <w:proofErr w:type="spellEnd"/>
+      <w:r>
+        <w:rPr>
+          <w:rFonts w:asciiTheme="majorHAnsi" w:hAnsiTheme="majorHAnsi" w:cstheme="majorHAnsi"/>
+          <w:color w:val="00B0F0"/>
+          <w:sz w:val="20"/>
+          <w:szCs w:val="20"/>
+        </w:rPr>
+        <w:t xml:space="preserve"> </w:t>
+      </w:r>
+      <w:r>
+        <w:rPr>
+          <w:rFonts w:asciiTheme="majorHAnsi" w:hAnsiTheme="majorHAnsi" w:cstheme="majorHAnsi"/>
+          <w:sz w:val="20"/>
+          <w:szCs w:val="20"/>
+        </w:rPr>
+        <w:t>propert</w:t>
+      </w:r>
+      <w:r>
+        <w:rPr>
+          <w:rFonts w:asciiTheme="majorHAnsi" w:hAnsiTheme="majorHAnsi" w:cstheme="majorHAnsi"/>
+          <w:sz w:val="20"/>
+          <w:szCs w:val="20"/>
+        </w:rPr>
+        <w:t>ies</w:t>
+      </w:r>
+      <w:r>
+        <w:rPr>
+          <w:rFonts w:asciiTheme="majorHAnsi" w:hAnsiTheme="majorHAnsi" w:cstheme="majorHAnsi"/>
+          <w:sz w:val="20"/>
+          <w:szCs w:val="20"/>
+        </w:rPr>
+        <w:t xml:space="preserve"> </w:t>
+      </w:r>
+      <w:r>
+        <w:rPr>
+          <w:rFonts w:asciiTheme="majorHAnsi" w:hAnsiTheme="majorHAnsi" w:cstheme="majorHAnsi"/>
+          <w:color w:val="0000FF"/>
+          <w:kern w:val="0"/>
+          <w:sz w:val="20"/>
+          <w:szCs w:val="20"/>
+          <w:highlight w:val="white"/>
+        </w:rPr>
+        <w:t>static</w:t>
+      </w:r>
+      <w:r>
+        <w:rPr>
+          <w:rFonts w:asciiTheme="majorHAnsi" w:hAnsiTheme="majorHAnsi" w:cstheme="majorHAnsi"/>
+          <w:kern w:val="0"/>
+          <w:sz w:val="20"/>
+          <w:szCs w:val="20"/>
+        </w:rPr>
+        <w:t>,</w:t>
+      </w:r>
+      <w:r>
+        <w:rPr>
+          <w:rFonts w:asciiTheme="majorHAnsi" w:hAnsiTheme="majorHAnsi" w:cstheme="majorHAnsi"/>
+          <w:color w:val="0000FF"/>
+          <w:kern w:val="0"/>
+          <w:sz w:val="20"/>
+          <w:szCs w:val="20"/>
+        </w:rPr>
+        <w:t xml:space="preserve"> </w:t>
+      </w:r>
+      <w:r>
+        <w:rPr>
+          <w:rFonts w:asciiTheme="majorHAnsi" w:hAnsiTheme="majorHAnsi" w:cstheme="majorHAnsi"/>
+          <w:kern w:val="0"/>
+          <w:sz w:val="20"/>
+          <w:szCs w:val="20"/>
+        </w:rPr>
+        <w:t xml:space="preserve">if your purpose was that keeping them alive during the app life-cycle, you </w:t>
+      </w:r>
+      <w:r>
+        <w:rPr>
+          <w:rFonts w:asciiTheme="majorHAnsi" w:hAnsiTheme="majorHAnsi" w:cstheme="majorHAnsi"/>
+          <w:kern w:val="0"/>
+          <w:sz w:val="20"/>
+          <w:szCs w:val="20"/>
+        </w:rPr>
+        <w:t>have already register</w:t>
+      </w:r>
+      <w:r>
+        <w:rPr>
+          <w:rFonts w:asciiTheme="majorHAnsi" w:hAnsiTheme="majorHAnsi" w:cstheme="majorHAnsi"/>
+          <w:kern w:val="0"/>
+          <w:sz w:val="20"/>
+          <w:szCs w:val="20"/>
+        </w:rPr>
+        <w:t xml:space="preserve"> </w:t>
+      </w:r>
+      <w:proofErr w:type="spellStart"/>
+      <w:r>
+        <w:rPr>
+          <w:rFonts w:asciiTheme="majorHAnsi" w:hAnsiTheme="majorHAnsi" w:cstheme="majorHAnsi"/>
+          <w:color w:val="00B0F0"/>
+          <w:sz w:val="20"/>
+          <w:szCs w:val="20"/>
+        </w:rPr>
+        <w:t>AppSettings</w:t>
+      </w:r>
+      <w:proofErr w:type="spellEnd"/>
+      <w:r>
+        <w:rPr>
+          <w:rFonts w:asciiTheme="majorHAnsi" w:hAnsiTheme="majorHAnsi" w:cstheme="majorHAnsi"/>
+          <w:color w:val="00B0F0"/>
+          <w:sz w:val="20"/>
+          <w:szCs w:val="20"/>
+        </w:rPr>
+        <w:t xml:space="preserve"> </w:t>
+      </w:r>
+      <w:r>
+        <w:rPr>
+          <w:rFonts w:asciiTheme="majorHAnsi" w:hAnsiTheme="majorHAnsi" w:cstheme="majorHAnsi"/>
+          <w:kern w:val="0"/>
+          <w:sz w:val="20"/>
+          <w:szCs w:val="20"/>
+        </w:rPr>
+        <w:t xml:space="preserve">as a singleton </w:t>
+      </w:r>
+      <w:r>
+        <w:rPr>
+          <w:rFonts w:asciiTheme="majorHAnsi" w:hAnsiTheme="majorHAnsi" w:cstheme="majorHAnsi"/>
+          <w:kern w:val="0"/>
+          <w:sz w:val="20"/>
+          <w:szCs w:val="20"/>
+        </w:rPr>
+        <w:t>instance</w:t>
+      </w:r>
+      <w:r>
+        <w:rPr>
+          <w:rFonts w:asciiTheme="majorHAnsi" w:hAnsiTheme="majorHAnsi" w:cstheme="majorHAnsi"/>
+          <w:kern w:val="0"/>
+          <w:sz w:val="20"/>
+          <w:szCs w:val="20"/>
+        </w:rPr>
+        <w:t xml:space="preserve">. </w:t>
+      </w:r>
+      <w:r>
+        <w:rPr>
+          <w:rFonts w:asciiTheme="majorHAnsi" w:hAnsiTheme="majorHAnsi" w:cstheme="majorHAnsi"/>
+          <w:kern w:val="0"/>
+          <w:sz w:val="20"/>
+          <w:szCs w:val="20"/>
+        </w:rPr>
+        <w:t>From my perspective, I stay away from static classes or methods as much as possible unless in a rare situation.</w:t>
+      </w:r>
+    </w:p>
+    <w:p>
+      <w:pPr>
+        <w:pStyle w:val="ListParagraph"/>
+        <w:spacing w:line="276" w:lineRule="auto"/>
+        <w:jc w:val="both"/>
+        <w:rPr>
+          <w:rFonts w:asciiTheme="majorHAnsi" w:hAnsiTheme="majorHAnsi" w:cstheme="majorHAnsi"/>
+          <w:sz w:val="20"/>
+          <w:szCs w:val="20"/>
+        </w:rPr>
+      </w:pPr>
+    </w:p>
+    <w:p>
+      <w:pPr>
+        <w:pStyle w:val="ListParagraph"/>
+        <w:numPr>
+          <w:ilvl w:val="0"/>
+          <w:numId w:val="4"/>
+        </w:numPr>
+        <w:spacing w:line="276" w:lineRule="auto"/>
+        <w:jc w:val="both"/>
+        <w:rPr>
+          <w:rFonts w:asciiTheme="majorHAnsi" w:hAnsiTheme="majorHAnsi" w:cstheme="majorHAnsi"/>
+          <w:sz w:val="20"/>
+          <w:szCs w:val="20"/>
+        </w:rPr>
+      </w:pPr>
+      <w:bookmarkStart w:id="9" w:name="_Hlk176014480"/>
+      <w:bookmarkEnd w:id="8"/>
+      <w:proofErr w:type="gramStart"/>
+      <w:r>
+        <w:rPr>
+          <w:rFonts w:asciiTheme="majorHAnsi" w:hAnsiTheme="majorHAnsi" w:cstheme="majorHAnsi"/>
+          <w:color w:val="000000"/>
+          <w:kern w:val="0"/>
+          <w:sz w:val="20"/>
+          <w:szCs w:val="20"/>
+          <w:highlight w:val="white"/>
+        </w:rPr>
+        <w:t>Get(</w:t>
+      </w:r>
+      <w:proofErr w:type="gramEnd"/>
+      <w:r>
+        <w:rPr>
+          <w:rFonts w:asciiTheme="majorHAnsi" w:hAnsiTheme="majorHAnsi" w:cstheme="majorHAnsi"/>
+          <w:color w:val="0000FF"/>
+          <w:kern w:val="0"/>
+          <w:sz w:val="20"/>
+          <w:szCs w:val="20"/>
+          <w:highlight w:val="white"/>
+        </w:rPr>
+        <w:t>string</w:t>
+      </w:r>
+      <w:r>
+        <w:rPr>
+          <w:rFonts w:asciiTheme="majorHAnsi" w:hAnsiTheme="majorHAnsi" w:cstheme="majorHAnsi"/>
+          <w:color w:val="000000"/>
+          <w:kern w:val="0"/>
+          <w:sz w:val="20"/>
+          <w:szCs w:val="20"/>
+          <w:highlight w:val="white"/>
+        </w:rPr>
+        <w:t xml:space="preserve"> key)</w:t>
+      </w:r>
+      <w:r>
+        <w:rPr>
+          <w:rFonts w:asciiTheme="majorHAnsi" w:hAnsiTheme="majorHAnsi" w:cstheme="majorHAnsi"/>
+          <w:color w:val="000000"/>
+          <w:kern w:val="0"/>
+          <w:sz w:val="20"/>
+          <w:szCs w:val="20"/>
+        </w:rPr>
+        <w:t xml:space="preserve"> in </w:t>
+      </w:r>
+      <w:proofErr w:type="spellStart"/>
+      <w:r>
+        <w:rPr>
+          <w:rFonts w:asciiTheme="majorHAnsi" w:hAnsiTheme="majorHAnsi" w:cstheme="majorHAnsi"/>
+          <w:color w:val="00B0F0"/>
+          <w:sz w:val="20"/>
+          <w:szCs w:val="20"/>
+        </w:rPr>
+        <w:t>AppSettings</w:t>
+      </w:r>
+      <w:proofErr w:type="spellEnd"/>
+      <w:r>
+        <w:rPr>
+          <w:rFonts w:asciiTheme="majorHAnsi" w:hAnsiTheme="majorHAnsi" w:cstheme="majorHAnsi"/>
+          <w:color w:val="00B0F0"/>
+          <w:sz w:val="20"/>
+          <w:szCs w:val="20"/>
+        </w:rPr>
+        <w:t xml:space="preserve"> </w:t>
+      </w:r>
+      <w:r>
+        <w:rPr>
+          <w:rFonts w:asciiTheme="majorHAnsi" w:hAnsiTheme="majorHAnsi" w:cstheme="majorHAnsi"/>
+          <w:sz w:val="20"/>
+          <w:szCs w:val="20"/>
+        </w:rPr>
+        <w:t xml:space="preserve">need to check if  </w:t>
+      </w:r>
+      <w:proofErr w:type="spellStart"/>
+      <w:r>
+        <w:rPr>
+          <w:rFonts w:asciiTheme="majorHAnsi" w:hAnsiTheme="majorHAnsi" w:cstheme="majorHAnsi"/>
+          <w:color w:val="00B0F0"/>
+          <w:sz w:val="20"/>
+          <w:szCs w:val="20"/>
+        </w:rPr>
+        <w:t>ValuePairs.TryGetValue</w:t>
+      </w:r>
+      <w:proofErr w:type="spellEnd"/>
+      <w:r>
+        <w:rPr>
+          <w:rFonts w:asciiTheme="majorHAnsi" w:hAnsiTheme="majorHAnsi" w:cstheme="majorHAnsi"/>
+          <w:color w:val="00B0F0"/>
+          <w:sz w:val="20"/>
+          <w:szCs w:val="20"/>
+        </w:rPr>
+        <w:t>(key, out value);</w:t>
+      </w:r>
+      <w:r>
+        <w:rPr>
+          <w:rFonts w:asciiTheme="majorHAnsi" w:hAnsiTheme="majorHAnsi" w:cstheme="majorHAnsi"/>
+          <w:color w:val="00B0F0"/>
+          <w:sz w:val="20"/>
+          <w:szCs w:val="20"/>
+        </w:rPr>
+        <w:t xml:space="preserve"> </w:t>
+      </w:r>
+      <w:r>
+        <w:rPr>
+          <w:rFonts w:asciiTheme="majorHAnsi" w:hAnsiTheme="majorHAnsi" w:cstheme="majorHAnsi"/>
+          <w:sz w:val="20"/>
+          <w:szCs w:val="20"/>
+        </w:rPr>
+        <w:t>cannot find the key</w:t>
+      </w:r>
+      <w:r>
+        <w:rPr>
+          <w:rFonts w:asciiTheme="majorHAnsi" w:hAnsiTheme="majorHAnsi" w:cstheme="majorHAnsi"/>
+          <w:sz w:val="20"/>
+          <w:szCs w:val="20"/>
+        </w:rPr>
+        <w:t>. Then we can have a guard that if there isn’t a key throw an exception.</w:t>
+      </w:r>
+    </w:p>
+    <w:bookmarkEnd w:id="9"/>
+    <w:p>
+      <w:pPr>
+        <w:spacing w:line="276" w:lineRule="auto"/>
+        <w:jc w:val="both"/>
+        <w:rPr>
+          <w:rFonts w:asciiTheme="majorHAnsi" w:hAnsiTheme="majorHAnsi" w:cstheme="majorHAnsi"/>
+          <w:sz w:val="20"/>
+          <w:szCs w:val="20"/>
+        </w:rPr>
+      </w:pPr>
+      <w:r>
+        <w:rPr>
+          <w:rFonts w:asciiTheme="majorHAnsi" w:hAnsiTheme="majorHAnsi" w:cstheme="majorHAnsi"/>
+          <w:sz w:val="20"/>
+          <w:szCs w:val="20"/>
+        </w:rPr>
+        <w:t xml:space="preserve">                </w:t>
+      </w:r>
+      <w:r>
+        <w:rPr>
+          <w:rFonts w:asciiTheme="majorHAnsi" w:hAnsiTheme="majorHAnsi" w:cstheme="majorHAnsi"/>
+          <w:noProof/>
+          <w:sz w:val="20"/>
+          <w:szCs w:val="20"/>
+        </w:rPr>
+        <w:drawing>
+          <wp:inline distT="0" distB="0" distL="0" distR="0" wp14:anchorId="6C668700" wp14:editId="55BE4002">
+            <wp:extent cx="5689194" cy="2027583"/>
+            <wp:effectExtent l="0" t="0" r="6985" b="0"/>
+            <wp:docPr id="1243861869" name="Picture 6"/>
+            <wp:cNvGraphicFramePr>
+              <a:graphicFrameLocks xmlns:a="http://schemas.openxmlformats.org/drawingml/2006/main" noChangeAspect="1"/>
+            </wp:cNvGraphicFramePr>
+            <a:graphic xmlns:a="http://schemas.openxmlformats.org/drawingml/2006/main">
+              <a:graphicData uri="http://schemas.openxmlformats.org/drawingml/2006/picture">
+                <pic:pic xmlns:pic="http://schemas.openxmlformats.org/drawingml/2006/picture">
+                  <pic:nvPicPr>
+                    <pic:cNvPr id="1243861869" name="Picture 1243861869"/>
+                    <pic:cNvPicPr/>
+                  </pic:nvPicPr>
+                  <pic:blipFill>
+                    <a:blip r:embed="rId11">
+                      <a:extLst>
+                        <a:ext uri="{28A0092B-C50C-407E-A947-70E740481C1C}">
+                          <a14:useLocalDpi xmlns:a14="http://schemas.microsoft.com/office/drawing/2010/main" val="0"/>
+                        </a:ext>
+                      </a:extLst>
+                    </a:blip>
+                    <a:stretch>
+                      <a:fillRect/>
+                    </a:stretch>
+                  </pic:blipFill>
+                  <pic:spPr>
+                    <a:xfrm>
+                      <a:off x="0" y="0"/>
+                      <a:ext cx="5778212" cy="2059308"/>
+                    </a:xfrm>
+                    <a:prstGeom prst="rect">
+                      <a:avLst/>
+                    </a:prstGeom>
+                  </pic:spPr>
+                </pic:pic>
+              </a:graphicData>
+            </a:graphic>
+          </wp:inline>
+        </w:drawing>
+      </w:r>
+    </w:p>
+    <w:p>
+      <w:pPr>
+        <w:pStyle w:val="ListParagraph"/>
+        <w:spacing w:line="276" w:lineRule="auto"/>
+        <w:jc w:val="both"/>
+        <w:rPr>
+          <w:rFonts w:asciiTheme="majorHAnsi" w:hAnsiTheme="majorHAnsi" w:cstheme="majorHAnsi"/>
+          <w:sz w:val="20"/>
+          <w:szCs w:val="20"/>
+        </w:rPr>
+      </w:pPr>
+    </w:p>
+    <w:p>
+      <w:pPr>
+        <w:pStyle w:val="ListParagraph"/>
+        <w:spacing w:line="276" w:lineRule="auto"/>
+        <w:jc w:val="both"/>
+        <w:rPr>
+          <w:rFonts w:asciiTheme="majorHAnsi" w:hAnsiTheme="majorHAnsi" w:cstheme="majorHAnsi"/>
+          <w:sz w:val="20"/>
+          <w:szCs w:val="20"/>
+        </w:rPr>
+      </w:pPr>
+    </w:p>
+    <w:p>
+      <w:pPr>
+        <w:pStyle w:val="ListParagraph"/>
+        <w:numPr>
+          <w:ilvl w:val="0"/>
+          <w:numId w:val="4"/>
+        </w:numPr>
+        <w:spacing w:line="276" w:lineRule="auto"/>
+        <w:jc w:val="both"/>
+        <w:rPr>
+          <w:rFonts w:asciiTheme="majorHAnsi" w:hAnsiTheme="majorHAnsi" w:cstheme="majorHAnsi"/>
+          <w:sz w:val="20"/>
+          <w:szCs w:val="20"/>
+        </w:rPr>
+      </w:pPr>
+      <w:bookmarkStart w:id="10" w:name="_Hlk176019520"/>
+      <w:bookmarkStart w:id="11" w:name="_Hlk176024697"/>
+      <w:r>
+        <w:rPr>
+          <w:rFonts w:asciiTheme="majorHAnsi" w:hAnsiTheme="majorHAnsi" w:cstheme="majorHAnsi"/>
+          <w:sz w:val="20"/>
+          <w:szCs w:val="20"/>
+        </w:rPr>
+        <w:lastRenderedPageBreak/>
+        <w:t xml:space="preserve">In </w:t>
+      </w:r>
+      <w:proofErr w:type="gramStart"/>
+      <w:r>
+        <w:rPr>
+          <w:rFonts w:asciiTheme="majorHAnsi" w:hAnsiTheme="majorHAnsi" w:cstheme="majorHAnsi"/>
+          <w:color w:val="00B0F0"/>
+          <w:kern w:val="0"/>
+          <w:sz w:val="20"/>
+          <w:szCs w:val="20"/>
+          <w:highlight w:val="white"/>
+        </w:rPr>
+        <w:t>Download(</w:t>
+      </w:r>
+      <w:proofErr w:type="gramEnd"/>
+      <w:r>
+        <w:rPr>
+          <w:rFonts w:asciiTheme="majorHAnsi" w:hAnsiTheme="majorHAnsi" w:cstheme="majorHAnsi"/>
+          <w:color w:val="00B0F0"/>
+          <w:kern w:val="0"/>
+          <w:sz w:val="20"/>
+          <w:szCs w:val="20"/>
+          <w:highlight w:val="white"/>
+        </w:rPr>
+        <w:t>)</w:t>
+      </w:r>
+      <w:r>
+        <w:rPr>
+          <w:rFonts w:asciiTheme="majorHAnsi" w:hAnsiTheme="majorHAnsi" w:cstheme="majorHAnsi"/>
+          <w:color w:val="00B0F0"/>
+          <w:sz w:val="20"/>
+          <w:szCs w:val="20"/>
+        </w:rPr>
+        <w:t xml:space="preserve"> </w:t>
+      </w:r>
+      <w:r>
+        <w:rPr>
+          <w:rFonts w:asciiTheme="majorHAnsi" w:hAnsiTheme="majorHAnsi" w:cstheme="majorHAnsi"/>
+          <w:sz w:val="20"/>
+          <w:szCs w:val="20"/>
+        </w:rPr>
+        <w:t xml:space="preserve">method in </w:t>
+      </w:r>
+      <w:proofErr w:type="spellStart"/>
+      <w:r>
+        <w:rPr>
+          <w:rFonts w:asciiTheme="majorHAnsi" w:hAnsiTheme="majorHAnsi" w:cstheme="majorHAnsi"/>
+          <w:color w:val="0000FF"/>
+          <w:kern w:val="0"/>
+          <w:sz w:val="20"/>
+          <w:szCs w:val="20"/>
+          <w:highlight w:val="white"/>
+        </w:rPr>
+        <w:t>SalesForceWebDownloader</w:t>
+      </w:r>
+      <w:proofErr w:type="spellEnd"/>
+      <w:r>
+        <w:rPr>
+          <w:rFonts w:asciiTheme="majorHAnsi" w:hAnsiTheme="majorHAnsi" w:cstheme="majorHAnsi"/>
+          <w:color w:val="0000FF"/>
+          <w:kern w:val="0"/>
+          <w:sz w:val="20"/>
+          <w:szCs w:val="20"/>
+        </w:rPr>
+        <w:t xml:space="preserve"> </w:t>
+      </w:r>
+      <w:r>
+        <w:rPr>
+          <w:rFonts w:asciiTheme="majorHAnsi" w:hAnsiTheme="majorHAnsi" w:cstheme="majorHAnsi"/>
+          <w:kern w:val="0"/>
+          <w:sz w:val="20"/>
+          <w:szCs w:val="20"/>
+        </w:rPr>
+        <w:t xml:space="preserve">the </w:t>
+      </w:r>
+      <w:proofErr w:type="spellStart"/>
+      <w:r>
+        <w:rPr>
+          <w:rFonts w:asciiTheme="majorHAnsi" w:hAnsiTheme="majorHAnsi" w:cstheme="majorHAnsi"/>
+          <w:kern w:val="0"/>
+          <w:sz w:val="20"/>
+          <w:szCs w:val="20"/>
+        </w:rPr>
+        <w:t>baseAddress</w:t>
+      </w:r>
+      <w:proofErr w:type="spellEnd"/>
+      <w:r>
+        <w:rPr>
+          <w:rFonts w:asciiTheme="majorHAnsi" w:hAnsiTheme="majorHAnsi" w:cstheme="majorHAnsi"/>
+          <w:kern w:val="0"/>
+          <w:sz w:val="20"/>
+          <w:szCs w:val="20"/>
+        </w:rPr>
+        <w:t xml:space="preserve"> is built by s</w:t>
+      </w:r>
+      <w:r>
+        <w:rPr>
+          <w:rFonts w:asciiTheme="majorHAnsi" w:hAnsiTheme="majorHAnsi" w:cstheme="majorHAnsi"/>
+          <w:kern w:val="0"/>
+          <w:sz w:val="20"/>
+          <w:szCs w:val="20"/>
+        </w:rPr>
+        <w:t xml:space="preserve">ome format and setting. And it isn’t only here, there are a lot of places we create some </w:t>
+      </w:r>
+      <w:r>
+        <w:rPr>
+          <w:rFonts w:asciiTheme="majorHAnsi" w:hAnsiTheme="majorHAnsi" w:cstheme="majorHAnsi"/>
+          <w:kern w:val="0"/>
+          <w:sz w:val="20"/>
+          <w:szCs w:val="20"/>
+        </w:rPr>
+        <w:t>URLs</w:t>
+      </w:r>
+      <w:r>
+        <w:rPr>
+          <w:rFonts w:asciiTheme="majorHAnsi" w:hAnsiTheme="majorHAnsi" w:cstheme="majorHAnsi"/>
+          <w:kern w:val="0"/>
+          <w:sz w:val="20"/>
+          <w:szCs w:val="20"/>
+        </w:rPr>
+        <w:t xml:space="preserve"> and address for reaching to our </w:t>
+      </w:r>
+      <w:r>
+        <w:rPr>
+          <w:rFonts w:asciiTheme="majorHAnsi" w:hAnsiTheme="majorHAnsi" w:cstheme="majorHAnsi"/>
+          <w:kern w:val="0"/>
+          <w:sz w:val="20"/>
+          <w:szCs w:val="20"/>
+        </w:rPr>
+        <w:t>third-party</w:t>
+      </w:r>
+      <w:r>
+        <w:rPr>
+          <w:rFonts w:asciiTheme="majorHAnsi" w:hAnsiTheme="majorHAnsi" w:cstheme="majorHAnsi"/>
+          <w:kern w:val="0"/>
+          <w:sz w:val="20"/>
+          <w:szCs w:val="20"/>
+        </w:rPr>
+        <w:t xml:space="preserve"> provider. According to single responsibility I prefer having another essence and nature which can consider it as a service</w:t>
+      </w:r>
+      <w:r>
+        <w:rPr>
+          <w:rFonts w:asciiTheme="majorHAnsi" w:hAnsiTheme="majorHAnsi" w:cstheme="majorHAnsi"/>
+          <w:kern w:val="0"/>
+          <w:sz w:val="20"/>
+          <w:szCs w:val="20"/>
+        </w:rPr>
+        <w:t xml:space="preserve"> (</w:t>
+      </w:r>
+      <w:r>
+        <w:rPr>
+          <w:rFonts w:asciiTheme="majorHAnsi" w:hAnsiTheme="majorHAnsi" w:cstheme="majorHAnsi"/>
+          <w:color w:val="00B050"/>
+          <w:kern w:val="0"/>
+          <w:sz w:val="20"/>
+          <w:szCs w:val="20"/>
+        </w:rPr>
+        <w:t>Pure Fabrication</w:t>
+      </w:r>
+      <w:r>
+        <w:rPr>
+          <w:rFonts w:asciiTheme="majorHAnsi" w:hAnsiTheme="majorHAnsi" w:cstheme="majorHAnsi"/>
+          <w:kern w:val="0"/>
+          <w:sz w:val="20"/>
+          <w:szCs w:val="20"/>
+        </w:rPr>
+        <w:t xml:space="preserve">) to provide us with addresses and call it </w:t>
+      </w:r>
+      <w:proofErr w:type="spellStart"/>
+      <w:r>
+        <w:rPr>
+          <w:rFonts w:asciiTheme="majorHAnsi" w:hAnsiTheme="majorHAnsi" w:cstheme="majorHAnsi"/>
+          <w:kern w:val="0"/>
+          <w:sz w:val="20"/>
+          <w:szCs w:val="20"/>
+        </w:rPr>
+        <w:t>AddressProvider</w:t>
+      </w:r>
+      <w:proofErr w:type="spellEnd"/>
+      <w:r>
+        <w:rPr>
+          <w:rFonts w:asciiTheme="majorHAnsi" w:hAnsiTheme="majorHAnsi" w:cstheme="majorHAnsi"/>
+          <w:kern w:val="0"/>
+          <w:sz w:val="20"/>
+          <w:szCs w:val="20"/>
+        </w:rPr>
+        <w:t>.</w:t>
+      </w:r>
+    </w:p>
+    <w:p>
+      <w:pPr>
+        <w:spacing w:line="276" w:lineRule="auto"/>
+        <w:jc w:val="both"/>
+        <w:rPr>
+          <w:rFonts w:asciiTheme="majorHAnsi" w:hAnsiTheme="majorHAnsi" w:cstheme="majorHAnsi"/>
+          <w:sz w:val="20"/>
+          <w:szCs w:val="20"/>
+        </w:rPr>
+      </w:pPr>
+      <w:r>
+        <w:rPr>
+          <w:rFonts w:asciiTheme="majorHAnsi" w:hAnsiTheme="majorHAnsi" w:cstheme="majorHAnsi"/>
+          <w:sz w:val="20"/>
+          <w:szCs w:val="20"/>
+        </w:rPr>
+        <w:t xml:space="preserve">                 </w:t>
+      </w:r>
+      <w:r>
+        <w:rPr>
+          <w:rFonts w:asciiTheme="majorHAnsi" w:hAnsiTheme="majorHAnsi" w:cstheme="majorHAnsi"/>
+          <w:noProof/>
+          <w:sz w:val="20"/>
+          <w:szCs w:val="20"/>
+        </w:rPr>
+        <w:drawing>
+          <wp:inline distT="0" distB="0" distL="0" distR="0" wp14:anchorId="4AE5E5DE" wp14:editId="6B689F99">
+            <wp:extent cx="5574722" cy="2973788"/>
+            <wp:effectExtent l="0" t="0" r="6985" b="0"/>
+            <wp:docPr id="154192232" name="Picture 10"/>
+            <wp:cNvGraphicFramePr>
+              <a:graphicFrameLocks xmlns:a="http://schemas.openxmlformats.org/drawingml/2006/main" noChangeAspect="1"/>
+            </wp:cNvGraphicFramePr>
+            <a:graphic xmlns:a="http://schemas.openxmlformats.org/drawingml/2006/main">
+              <a:graphicData uri="http://schemas.openxmlformats.org/drawingml/2006/picture">
+                <pic:pic xmlns:pic="http://schemas.openxmlformats.org/drawingml/2006/picture">
+                  <pic:nvPicPr>
+                    <pic:cNvPr id="154192232" name="Picture 154192232"/>
+                    <pic:cNvPicPr/>
+                  </pic:nvPicPr>
+                  <pic:blipFill>
+                    <a:blip r:embed="rId12">
+                      <a:extLst>
+                        <a:ext uri="{28A0092B-C50C-407E-A947-70E740481C1C}">
+                          <a14:useLocalDpi xmlns:a14="http://schemas.microsoft.com/office/drawing/2010/main" val="0"/>
+                        </a:ext>
+                      </a:extLst>
+                    </a:blip>
+                    <a:stretch>
+                      <a:fillRect/>
+                    </a:stretch>
+                  </pic:blipFill>
+                  <pic:spPr>
+                    <a:xfrm>
+                      <a:off x="0" y="0"/>
+                      <a:ext cx="5611218" cy="2993257"/>
+                    </a:xfrm>
+                    <a:prstGeom prst="rect">
+                      <a:avLst/>
+                    </a:prstGeom>
+                  </pic:spPr>
+                </pic:pic>
+              </a:graphicData>
+            </a:graphic>
+          </wp:inline>
+        </w:drawing>
+      </w:r>
+    </w:p>
+    <w:bookmarkEnd w:id="11"/>
+    <w:p>
+      <w:pPr>
+        <w:pStyle w:val="ListParagraph"/>
+        <w:spacing w:line="276" w:lineRule="auto"/>
+        <w:jc w:val="both"/>
+        <w:rPr>
+          <w:rFonts w:asciiTheme="majorHAnsi" w:hAnsiTheme="majorHAnsi" w:cstheme="majorHAnsi"/>
+          <w:sz w:val="20"/>
+          <w:szCs w:val="20"/>
+        </w:rPr>
+      </w:pPr>
+      <w:r>
+        <w:rPr>
+          <w:rFonts w:asciiTheme="majorHAnsi" w:hAnsiTheme="majorHAnsi" w:cstheme="majorHAnsi"/>
+          <w:sz w:val="20"/>
+          <w:szCs w:val="20"/>
+        </w:rPr>
+        <w:t xml:space="preserve">As you can see in above picture </w:t>
+      </w:r>
+      <w:r>
+        <w:rPr>
+          <w:rFonts w:asciiTheme="majorHAnsi" w:hAnsiTheme="majorHAnsi" w:cstheme="majorHAnsi"/>
+          <w:color w:val="00B0F0"/>
+          <w:sz w:val="20"/>
+          <w:szCs w:val="20"/>
+        </w:rPr>
+        <w:t>_</w:t>
+      </w:r>
+      <w:proofErr w:type="spellStart"/>
+      <w:r>
+        <w:rPr>
+          <w:rFonts w:asciiTheme="majorHAnsi" w:hAnsiTheme="majorHAnsi" w:cstheme="majorHAnsi"/>
+          <w:color w:val="00B0F0"/>
+          <w:sz w:val="20"/>
+          <w:szCs w:val="20"/>
+        </w:rPr>
+        <w:t>addressProvider</w:t>
+      </w:r>
+      <w:proofErr w:type="spellEnd"/>
+      <w:r>
+        <w:rPr>
+          <w:rFonts w:asciiTheme="majorHAnsi" w:hAnsiTheme="majorHAnsi" w:cstheme="majorHAnsi"/>
+          <w:color w:val="00B0F0"/>
+          <w:sz w:val="20"/>
+          <w:szCs w:val="20"/>
+        </w:rPr>
+        <w:t xml:space="preserve"> </w:t>
+      </w:r>
+      <w:r>
+        <w:rPr>
+          <w:rFonts w:asciiTheme="majorHAnsi" w:hAnsiTheme="majorHAnsi" w:cstheme="majorHAnsi"/>
+          <w:sz w:val="20"/>
+          <w:szCs w:val="20"/>
+        </w:rPr>
+        <w:t xml:space="preserve">is </w:t>
+      </w:r>
+      <w:r>
+        <w:rPr>
+          <w:rFonts w:asciiTheme="majorHAnsi" w:hAnsiTheme="majorHAnsi" w:cstheme="majorHAnsi"/>
+          <w:sz w:val="20"/>
+          <w:szCs w:val="20"/>
+        </w:rPr>
+        <w:t>injected and</w:t>
+      </w:r>
+      <w:r>
+        <w:rPr>
+          <w:rFonts w:asciiTheme="majorHAnsi" w:hAnsiTheme="majorHAnsi" w:cstheme="majorHAnsi"/>
+          <w:sz w:val="20"/>
+          <w:szCs w:val="20"/>
+        </w:rPr>
+        <w:t xml:space="preserve"> in line 39 </w:t>
+      </w:r>
+      <w:r>
+        <w:rPr>
+          <w:rFonts w:asciiTheme="majorHAnsi" w:hAnsiTheme="majorHAnsi" w:cstheme="majorHAnsi"/>
+          <w:sz w:val="20"/>
+          <w:szCs w:val="20"/>
+        </w:rPr>
+        <w:t>_</w:t>
+      </w:r>
+      <w:proofErr w:type="spellStart"/>
+      <w:r>
+        <w:rPr>
+          <w:rFonts w:asciiTheme="majorHAnsi" w:hAnsiTheme="majorHAnsi" w:cstheme="majorHAnsi"/>
+          <w:sz w:val="20"/>
+          <w:szCs w:val="20"/>
+        </w:rPr>
+        <w:t>addressProvider.SalesForceBaseAddress</w:t>
+      </w:r>
+      <w:proofErr w:type="spellEnd"/>
+      <w:r>
+        <w:rPr>
+          <w:rFonts w:asciiTheme="majorHAnsi" w:hAnsiTheme="majorHAnsi" w:cstheme="majorHAnsi"/>
+          <w:sz w:val="20"/>
+          <w:szCs w:val="20"/>
+        </w:rPr>
+        <w:t>()</w:t>
+      </w:r>
+      <w:r>
+        <w:rPr>
+          <w:rFonts w:asciiTheme="majorHAnsi" w:hAnsiTheme="majorHAnsi" w:cstheme="majorHAnsi"/>
+          <w:sz w:val="20"/>
+          <w:szCs w:val="20"/>
+        </w:rPr>
+        <w:t xml:space="preserve"> is substituted instead of line 38. We can expand it throughout the project that brings us more </w:t>
+      </w:r>
+      <w:r>
+        <w:rPr>
+          <w:rFonts w:asciiTheme="majorHAnsi" w:hAnsiTheme="majorHAnsi" w:cstheme="majorHAnsi"/>
+          <w:color w:val="FF0000"/>
+          <w:sz w:val="20"/>
+          <w:szCs w:val="20"/>
+        </w:rPr>
+        <w:t>readability</w:t>
+      </w:r>
+      <w:r>
+        <w:rPr>
+          <w:rFonts w:asciiTheme="majorHAnsi" w:hAnsiTheme="majorHAnsi" w:cstheme="majorHAnsi"/>
+          <w:sz w:val="20"/>
+          <w:szCs w:val="20"/>
+        </w:rPr>
+        <w:t xml:space="preserve">, </w:t>
+      </w:r>
+      <w:r>
+        <w:rPr>
+          <w:rFonts w:asciiTheme="majorHAnsi" w:hAnsiTheme="majorHAnsi" w:cstheme="majorHAnsi"/>
+          <w:color w:val="FF0000"/>
+          <w:sz w:val="20"/>
+          <w:szCs w:val="20"/>
+        </w:rPr>
+        <w:t>maintainability</w:t>
+      </w:r>
+      <w:r>
+        <w:rPr>
+          <w:rFonts w:asciiTheme="majorHAnsi" w:hAnsiTheme="majorHAnsi" w:cstheme="majorHAnsi"/>
+          <w:sz w:val="20"/>
+          <w:szCs w:val="20"/>
+        </w:rPr>
+        <w:t xml:space="preserve">, </w:t>
+      </w:r>
+      <w:r>
+        <w:rPr>
+          <w:rFonts w:asciiTheme="majorHAnsi" w:hAnsiTheme="majorHAnsi" w:cstheme="majorHAnsi"/>
+          <w:color w:val="FF0000"/>
+          <w:sz w:val="20"/>
+          <w:szCs w:val="20"/>
+        </w:rPr>
+        <w:t xml:space="preserve">reusability </w:t>
+      </w:r>
+      <w:r>
+        <w:rPr>
+          <w:rFonts w:asciiTheme="majorHAnsi" w:hAnsiTheme="majorHAnsi" w:cstheme="majorHAnsi"/>
+          <w:sz w:val="20"/>
+          <w:szCs w:val="20"/>
+        </w:rPr>
+        <w:t>entire</w:t>
+      </w:r>
+      <w:r>
+        <w:rPr>
+          <w:rFonts w:asciiTheme="majorHAnsi" w:hAnsiTheme="majorHAnsi" w:cstheme="majorHAnsi"/>
+          <w:sz w:val="20"/>
+          <w:szCs w:val="20"/>
+        </w:rPr>
+        <w:t xml:space="preserve"> the project and when we change the address or format we need to change just one place, also for </w:t>
+      </w:r>
+      <w:r>
+        <w:rPr>
+          <w:rFonts w:asciiTheme="majorHAnsi" w:hAnsiTheme="majorHAnsi" w:cstheme="majorHAnsi"/>
+          <w:color w:val="FF0000"/>
+          <w:sz w:val="20"/>
+          <w:szCs w:val="20"/>
+        </w:rPr>
+        <w:t xml:space="preserve">testability </w:t>
+      </w:r>
+      <w:r>
+        <w:rPr>
+          <w:rFonts w:asciiTheme="majorHAnsi" w:hAnsiTheme="majorHAnsi" w:cstheme="majorHAnsi"/>
+          <w:sz w:val="20"/>
+          <w:szCs w:val="20"/>
+        </w:rPr>
+        <w:t xml:space="preserve">we can </w:t>
+      </w:r>
+      <w:r>
+        <w:rPr>
+          <w:rFonts w:asciiTheme="majorHAnsi" w:hAnsiTheme="majorHAnsi" w:cstheme="majorHAnsi"/>
+          <w:color w:val="FF0000"/>
+          <w:sz w:val="20"/>
+          <w:szCs w:val="20"/>
+        </w:rPr>
+        <w:t xml:space="preserve">mock </w:t>
+      </w:r>
+      <w:r>
+        <w:rPr>
+          <w:rFonts w:asciiTheme="majorHAnsi" w:hAnsiTheme="majorHAnsi" w:cstheme="majorHAnsi"/>
+          <w:sz w:val="20"/>
+          <w:szCs w:val="20"/>
+        </w:rPr>
+        <w:t xml:space="preserve">it or </w:t>
+      </w:r>
+      <w:r>
+        <w:rPr>
+          <w:rFonts w:asciiTheme="majorHAnsi" w:hAnsiTheme="majorHAnsi" w:cstheme="majorHAnsi"/>
+          <w:color w:val="FF0000"/>
+          <w:sz w:val="20"/>
+          <w:szCs w:val="20"/>
+        </w:rPr>
+        <w:t xml:space="preserve">fake </w:t>
+      </w:r>
+      <w:r>
+        <w:rPr>
+          <w:rFonts w:asciiTheme="majorHAnsi" w:hAnsiTheme="majorHAnsi" w:cstheme="majorHAnsi"/>
+          <w:sz w:val="20"/>
+          <w:szCs w:val="20"/>
+        </w:rPr>
+        <w:t>it or using any other test double</w:t>
+      </w:r>
+    </w:p>
+    <w:p>
+      <w:pPr>
+        <w:pStyle w:val="ListParagraph"/>
+        <w:spacing w:line="276" w:lineRule="auto"/>
+        <w:jc w:val="both"/>
+        <w:rPr>
+          <w:rFonts w:asciiTheme="majorHAnsi" w:hAnsiTheme="majorHAnsi" w:cstheme="majorHAnsi"/>
+          <w:sz w:val="20"/>
+          <w:szCs w:val="20"/>
+        </w:rPr>
+      </w:pPr>
+    </w:p>
+    <w:p>
+      <w:pPr>
+        <w:pStyle w:val="ListParagraph"/>
+        <w:numPr>
+          <w:ilvl w:val="0"/>
+          <w:numId w:val="4"/>
+        </w:numPr>
+        <w:spacing w:line="276" w:lineRule="auto"/>
+        <w:jc w:val="both"/>
+        <w:rPr>
+          <w:rFonts w:asciiTheme="majorHAnsi" w:hAnsiTheme="majorHAnsi" w:cstheme="majorHAnsi"/>
+          <w:sz w:val="20"/>
+          <w:szCs w:val="20"/>
+        </w:rPr>
+      </w:pPr>
+      <w:r>
+        <w:rPr>
+          <w:rFonts w:asciiTheme="majorHAnsi" w:hAnsiTheme="majorHAnsi" w:cstheme="majorHAnsi"/>
+          <w:sz w:val="20"/>
+          <w:szCs w:val="20"/>
+        </w:rPr>
+        <w:t xml:space="preserve">In </w:t>
+      </w:r>
+      <w:proofErr w:type="spellStart"/>
+      <w:proofErr w:type="gramStart"/>
+      <w:r>
+        <w:rPr>
+          <w:rFonts w:asciiTheme="majorHAnsi" w:hAnsiTheme="majorHAnsi" w:cstheme="majorHAnsi"/>
+          <w:color w:val="00B0F0"/>
+          <w:kern w:val="0"/>
+          <w:sz w:val="20"/>
+          <w:szCs w:val="20"/>
+          <w:highlight w:val="white"/>
+        </w:rPr>
+        <w:t>LogIn</w:t>
+      </w:r>
+      <w:proofErr w:type="spellEnd"/>
+      <w:r>
+        <w:rPr>
+          <w:rFonts w:asciiTheme="majorHAnsi" w:hAnsiTheme="majorHAnsi" w:cstheme="majorHAnsi"/>
+          <w:color w:val="00B0F0"/>
+          <w:kern w:val="0"/>
+          <w:sz w:val="20"/>
+          <w:szCs w:val="20"/>
+          <w:highlight w:val="white"/>
+        </w:rPr>
+        <w:t>(</w:t>
+      </w:r>
+      <w:proofErr w:type="gramEnd"/>
+      <w:r>
+        <w:rPr>
+          <w:rFonts w:asciiTheme="majorHAnsi" w:hAnsiTheme="majorHAnsi" w:cstheme="majorHAnsi"/>
+          <w:color w:val="00B0F0"/>
+          <w:kern w:val="0"/>
+          <w:sz w:val="20"/>
+          <w:szCs w:val="20"/>
+          <w:highlight w:val="white"/>
+        </w:rPr>
+        <w:t>)</w:t>
+      </w:r>
+      <w:r>
+        <w:rPr>
+          <w:rFonts w:asciiTheme="majorHAnsi" w:hAnsiTheme="majorHAnsi" w:cstheme="majorHAnsi"/>
+          <w:color w:val="00B0F0"/>
+          <w:sz w:val="20"/>
+          <w:szCs w:val="20"/>
+        </w:rPr>
+        <w:t xml:space="preserve"> </w:t>
+      </w:r>
+      <w:r>
+        <w:rPr>
+          <w:rFonts w:asciiTheme="majorHAnsi" w:hAnsiTheme="majorHAnsi" w:cstheme="majorHAnsi"/>
+          <w:sz w:val="20"/>
+          <w:szCs w:val="20"/>
+        </w:rPr>
+        <w:t xml:space="preserve">method in </w:t>
+      </w:r>
+      <w:proofErr w:type="spellStart"/>
+      <w:r>
+        <w:rPr>
+          <w:rFonts w:asciiTheme="majorHAnsi" w:hAnsiTheme="majorHAnsi" w:cstheme="majorHAnsi"/>
+          <w:color w:val="0000FF"/>
+          <w:kern w:val="0"/>
+          <w:sz w:val="20"/>
+          <w:szCs w:val="20"/>
+          <w:highlight w:val="white"/>
+        </w:rPr>
+        <w:t>SalesForceWebDownloader</w:t>
+      </w:r>
+      <w:proofErr w:type="spellEnd"/>
+      <w:r>
+        <w:rPr>
+          <w:rFonts w:asciiTheme="majorHAnsi" w:hAnsiTheme="majorHAnsi" w:cstheme="majorHAnsi"/>
+          <w:color w:val="0000FF"/>
+          <w:kern w:val="0"/>
+          <w:sz w:val="20"/>
+          <w:szCs w:val="20"/>
+        </w:rPr>
+        <w:t xml:space="preserve"> </w:t>
+      </w:r>
+      <w:r>
+        <w:rPr>
+          <w:rFonts w:asciiTheme="majorHAnsi" w:hAnsiTheme="majorHAnsi" w:cstheme="majorHAnsi"/>
+          <w:kern w:val="0"/>
+          <w:sz w:val="20"/>
+          <w:szCs w:val="20"/>
+        </w:rPr>
+        <w:t>if the login get fail we should have a guard and handle it with appropriate exception</w:t>
+      </w:r>
+    </w:p>
+    <w:bookmarkEnd w:id="10"/>
+    <w:p>
+      <w:pPr>
+        <w:pStyle w:val="ListParagraph"/>
+        <w:spacing w:line="276" w:lineRule="auto"/>
+        <w:jc w:val="both"/>
+        <w:rPr>
+          <w:rFonts w:asciiTheme="majorHAnsi" w:hAnsiTheme="majorHAnsi" w:cstheme="majorHAnsi"/>
+          <w:sz w:val="20"/>
+          <w:szCs w:val="20"/>
+        </w:rPr>
+      </w:pPr>
+      <w:r>
+        <w:rPr>
+          <w:rFonts w:asciiTheme="majorHAnsi" w:hAnsiTheme="majorHAnsi" w:cstheme="majorHAnsi"/>
+          <w:noProof/>
+          <w:sz w:val="20"/>
+          <w:szCs w:val="20"/>
+        </w:rPr>
+        <w:drawing>
+          <wp:inline distT="0" distB="0" distL="0" distR="0" wp14:anchorId="2FB81C24" wp14:editId="641807DB">
+            <wp:extent cx="4746929" cy="2723398"/>
+            <wp:effectExtent l="0" t="0" r="0" b="1270"/>
+            <wp:docPr id="1730333195" name="Picture 9"/>
+            <wp:cNvGraphicFramePr>
+              <a:graphicFrameLocks xmlns:a="http://schemas.openxmlformats.org/drawingml/2006/main" noChangeAspect="1"/>
+            </wp:cNvGraphicFramePr>
+            <a:graphic xmlns:a="http://schemas.openxmlformats.org/drawingml/2006/main">
+              <a:graphicData uri="http://schemas.openxmlformats.org/drawingml/2006/picture">
+                <pic:pic xmlns:pic="http://schemas.openxmlformats.org/drawingml/2006/picture">
+                  <pic:nvPicPr>
+                    <pic:cNvPr id="1730333195" name="Picture 1730333195"/>
+                    <pic:cNvPicPr/>
+                  </pic:nvPicPr>
+                  <pic:blipFill>
+                    <a:blip r:embed="rId13">
+                      <a:extLst>
+                        <a:ext uri="{28A0092B-C50C-407E-A947-70E740481C1C}">
+                          <a14:useLocalDpi xmlns:a14="http://schemas.microsoft.com/office/drawing/2010/main" val="0"/>
+                        </a:ext>
+                      </a:extLst>
+                    </a:blip>
+                    <a:stretch>
+                      <a:fillRect/>
+                    </a:stretch>
+                  </pic:blipFill>
+                  <pic:spPr>
+                    <a:xfrm>
+                      <a:off x="0" y="0"/>
+                      <a:ext cx="4765208" cy="2733885"/>
+                    </a:xfrm>
+                    <a:prstGeom prst="rect">
+                      <a:avLst/>
+                    </a:prstGeom>
+                  </pic:spPr>
+                </pic:pic>
+              </a:graphicData>
+            </a:graphic>
+          </wp:inline>
+        </w:drawing>
+      </w:r>
+    </w:p>
+    <w:p>
+      <w:pPr>
+        <w:pStyle w:val="ListParagraph"/>
+        <w:spacing w:line="276" w:lineRule="auto"/>
+        <w:jc w:val="both"/>
+        <w:rPr>
+          <w:rFonts w:asciiTheme="majorHAnsi" w:hAnsiTheme="majorHAnsi" w:cstheme="majorHAnsi"/>
+          <w:sz w:val="20"/>
+          <w:szCs w:val="20"/>
+        </w:rPr>
+      </w:pPr>
+    </w:p>
+    <w:p>
+      <w:pPr>
+        <w:pStyle w:val="ListParagraph"/>
+        <w:spacing w:line="276" w:lineRule="auto"/>
+        <w:jc w:val="both"/>
+        <w:rPr>
+          <w:rFonts w:asciiTheme="majorHAnsi" w:hAnsiTheme="majorHAnsi" w:cstheme="majorHAnsi"/>
+          <w:sz w:val="20"/>
+          <w:szCs w:val="20"/>
+          <w:lang w:bidi="fa-IR"/>
+        </w:rPr>
+      </w:pPr>
+      <w:bookmarkStart w:id="12" w:name="_Hlk176019560"/>
+      <w:r>
+        <w:rPr>
+          <w:rFonts w:asciiTheme="majorHAnsi" w:hAnsiTheme="majorHAnsi" w:cstheme="majorHAnsi"/>
+          <w:sz w:val="20"/>
+          <w:szCs w:val="20"/>
+        </w:rPr>
+        <w:t xml:space="preserve">The other </w:t>
+      </w:r>
+      <w:r>
+        <w:rPr>
+          <w:rFonts w:asciiTheme="majorHAnsi" w:hAnsiTheme="majorHAnsi" w:cstheme="majorHAnsi"/>
+          <w:sz w:val="20"/>
+          <w:szCs w:val="20"/>
+        </w:rPr>
+        <w:t>point her</w:t>
+      </w:r>
+      <w:r>
+        <w:rPr>
+          <w:rFonts w:asciiTheme="majorHAnsi" w:hAnsiTheme="majorHAnsi" w:cstheme="majorHAnsi"/>
+          <w:sz w:val="20"/>
+          <w:szCs w:val="20"/>
+        </w:rPr>
+        <w:t>e</w:t>
+      </w:r>
+      <w:r>
+        <w:rPr>
+          <w:rFonts w:asciiTheme="majorHAnsi" w:hAnsiTheme="majorHAnsi" w:cstheme="majorHAnsi"/>
+          <w:sz w:val="20"/>
+          <w:szCs w:val="20"/>
+        </w:rPr>
+        <w:t xml:space="preserve"> is line 75 and 79, why </w:t>
+      </w:r>
+      <w:proofErr w:type="spellStart"/>
+      <w:r>
+        <w:rPr>
+          <w:rFonts w:asciiTheme="majorHAnsi" w:hAnsiTheme="majorHAnsi" w:cstheme="majorHAnsi"/>
+          <w:sz w:val="20"/>
+          <w:szCs w:val="20"/>
+        </w:rPr>
+        <w:t>sfClient.Url</w:t>
+      </w:r>
+      <w:proofErr w:type="spellEnd"/>
+      <w:r>
+        <w:rPr>
+          <w:rFonts w:asciiTheme="majorHAnsi" w:hAnsiTheme="majorHAnsi" w:cstheme="majorHAnsi"/>
+          <w:sz w:val="20"/>
+          <w:szCs w:val="20"/>
+          <w:lang w:bidi="fa-IR"/>
+        </w:rPr>
+        <w:t xml:space="preserve"> and </w:t>
+      </w:r>
+      <w:proofErr w:type="spellStart"/>
+      <w:r>
+        <w:rPr>
+          <w:rFonts w:asciiTheme="majorHAnsi" w:hAnsiTheme="majorHAnsi" w:cstheme="majorHAnsi"/>
+          <w:sz w:val="20"/>
+          <w:szCs w:val="20"/>
+          <w:lang w:bidi="fa-IR"/>
+        </w:rPr>
+        <w:t>sfClient.SessionHeaderValu</w:t>
+      </w:r>
+      <w:r>
+        <w:rPr>
+          <w:rFonts w:asciiTheme="majorHAnsi" w:hAnsiTheme="majorHAnsi" w:cstheme="majorHAnsi"/>
+          <w:sz w:val="20"/>
+          <w:szCs w:val="20"/>
+          <w:lang w:bidi="fa-IR"/>
+        </w:rPr>
+        <w:t>e</w:t>
+      </w:r>
+      <w:proofErr w:type="spellEnd"/>
+      <w:r>
+        <w:rPr>
+          <w:rFonts w:asciiTheme="majorHAnsi" w:hAnsiTheme="majorHAnsi" w:cstheme="majorHAnsi"/>
+          <w:sz w:val="20"/>
+          <w:szCs w:val="20"/>
+          <w:lang w:bidi="fa-IR"/>
+        </w:rPr>
+        <w:t xml:space="preserve"> are initialized, while only </w:t>
+      </w:r>
+      <w:proofErr w:type="spellStart"/>
+      <w:r>
+        <w:rPr>
+          <w:rFonts w:asciiTheme="majorHAnsi" w:hAnsiTheme="majorHAnsi" w:cstheme="majorHAnsi"/>
+          <w:sz w:val="20"/>
+          <w:szCs w:val="20"/>
+          <w:lang w:bidi="fa-IR"/>
+        </w:rPr>
+        <w:t>sessionId</w:t>
+      </w:r>
+      <w:proofErr w:type="spellEnd"/>
+      <w:r>
+        <w:rPr>
+          <w:rFonts w:asciiTheme="majorHAnsi" w:hAnsiTheme="majorHAnsi" w:cstheme="majorHAnsi"/>
+          <w:sz w:val="20"/>
+          <w:szCs w:val="20"/>
+          <w:lang w:bidi="fa-IR"/>
+        </w:rPr>
+        <w:t xml:space="preserve"> is returned. The scope of </w:t>
+      </w:r>
+      <w:proofErr w:type="spellStart"/>
+      <w:r>
+        <w:rPr>
+          <w:rFonts w:asciiTheme="majorHAnsi" w:hAnsiTheme="majorHAnsi" w:cstheme="majorHAnsi"/>
+          <w:sz w:val="20"/>
+          <w:szCs w:val="20"/>
+          <w:lang w:bidi="fa-IR"/>
+        </w:rPr>
+        <w:t>sfClient</w:t>
+      </w:r>
+      <w:proofErr w:type="spellEnd"/>
+      <w:r>
+        <w:rPr>
+          <w:rFonts w:asciiTheme="majorHAnsi" w:hAnsiTheme="majorHAnsi" w:cstheme="majorHAnsi"/>
+          <w:sz w:val="20"/>
+          <w:szCs w:val="20"/>
+          <w:lang w:bidi="fa-IR"/>
+        </w:rPr>
+        <w:t xml:space="preserve"> instance in line 69 is just during the login method and it doesn’t have any effect. Then I would delete lines 75, 79.</w:t>
+      </w:r>
+    </w:p>
+    <w:p>
+      <w:pPr>
+        <w:pStyle w:val="ListParagraph"/>
+        <w:spacing w:line="276" w:lineRule="auto"/>
+        <w:jc w:val="both"/>
+        <w:rPr>
+          <w:rFonts w:asciiTheme="majorHAnsi" w:hAnsiTheme="majorHAnsi" w:cstheme="majorHAnsi"/>
+          <w:sz w:val="20"/>
+          <w:szCs w:val="20"/>
+          <w:lang w:bidi="fa-IR"/>
+        </w:rPr>
+      </w:pPr>
+    </w:p>
+    <w:p>
+      <w:pPr>
+        <w:pStyle w:val="ListParagraph"/>
+        <w:numPr>
+          <w:ilvl w:val="0"/>
+          <w:numId w:val="4"/>
+        </w:numPr>
+        <w:spacing w:line="276" w:lineRule="auto"/>
+        <w:jc w:val="both"/>
+        <w:rPr>
+          <w:rFonts w:asciiTheme="majorHAnsi" w:hAnsiTheme="majorHAnsi" w:cstheme="majorHAnsi"/>
+          <w:sz w:val="20"/>
+          <w:szCs w:val="20"/>
+          <w:lang w:bidi="fa-IR"/>
+        </w:rPr>
+      </w:pPr>
+      <w:bookmarkStart w:id="13" w:name="_Hlk176031289"/>
+      <w:proofErr w:type="spellStart"/>
+      <w:proofErr w:type="gramStart"/>
+      <w:r>
+        <w:rPr>
+          <w:rFonts w:ascii="Cascadia Mono" w:hAnsi="Cascadia Mono" w:cs="Cascadia Mono"/>
+          <w:color w:val="0000FF"/>
+          <w:kern w:val="0"/>
+          <w:sz w:val="19"/>
+          <w:szCs w:val="19"/>
+          <w:highlight w:val="white"/>
+        </w:rPr>
+        <w:t>DownloadExportFile</w:t>
+      </w:r>
+      <w:proofErr w:type="spellEnd"/>
+      <w:r>
+        <w:rPr>
+          <w:rFonts w:asciiTheme="majorHAnsi" w:hAnsiTheme="majorHAnsi" w:cstheme="majorHAnsi"/>
+          <w:color w:val="00B0F0"/>
+          <w:kern w:val="0"/>
+          <w:sz w:val="20"/>
+          <w:szCs w:val="20"/>
+          <w:highlight w:val="white"/>
+        </w:rPr>
+        <w:t>(</w:t>
+      </w:r>
+      <w:proofErr w:type="gramEnd"/>
+      <w:r>
+        <w:rPr>
+          <w:rFonts w:asciiTheme="majorHAnsi" w:hAnsiTheme="majorHAnsi" w:cstheme="majorHAnsi"/>
+          <w:color w:val="00B0F0"/>
+          <w:kern w:val="0"/>
+          <w:sz w:val="20"/>
+          <w:szCs w:val="20"/>
+          <w:highlight w:val="white"/>
+        </w:rPr>
+        <w:t>)</w:t>
+      </w:r>
+      <w:r>
+        <w:rPr>
+          <w:rFonts w:asciiTheme="majorHAnsi" w:hAnsiTheme="majorHAnsi" w:cstheme="majorHAnsi"/>
+          <w:color w:val="00B0F0"/>
+          <w:sz w:val="20"/>
+          <w:szCs w:val="20"/>
+        </w:rPr>
+        <w:t xml:space="preserve"> </w:t>
+      </w:r>
+      <w:r>
+        <w:rPr>
+          <w:rFonts w:asciiTheme="majorHAnsi" w:hAnsiTheme="majorHAnsi" w:cstheme="majorHAnsi"/>
+          <w:sz w:val="20"/>
+          <w:szCs w:val="20"/>
+        </w:rPr>
+        <w:t xml:space="preserve">method in </w:t>
+      </w:r>
+      <w:proofErr w:type="spellStart"/>
+      <w:r>
+        <w:rPr>
+          <w:rFonts w:asciiTheme="majorHAnsi" w:hAnsiTheme="majorHAnsi" w:cstheme="majorHAnsi"/>
+          <w:color w:val="0000FF"/>
+          <w:kern w:val="0"/>
+          <w:sz w:val="20"/>
+          <w:szCs w:val="20"/>
+          <w:highlight w:val="white"/>
+        </w:rPr>
+        <w:t>SalesForceWebDownloader</w:t>
+      </w:r>
+      <w:proofErr w:type="spellEnd"/>
+      <w:r>
+        <w:rPr>
+          <w:rFonts w:asciiTheme="majorHAnsi" w:hAnsiTheme="majorHAnsi" w:cstheme="majorHAnsi"/>
+          <w:color w:val="0000FF"/>
+          <w:kern w:val="0"/>
+          <w:sz w:val="20"/>
+          <w:szCs w:val="20"/>
+        </w:rPr>
+        <w:t xml:space="preserve"> </w:t>
+      </w:r>
+      <w:r>
+        <w:rPr>
+          <w:rFonts w:asciiTheme="majorHAnsi" w:hAnsiTheme="majorHAnsi" w:cstheme="majorHAnsi"/>
+          <w:color w:val="0000FF"/>
+          <w:kern w:val="0"/>
+          <w:sz w:val="20"/>
+          <w:szCs w:val="20"/>
+        </w:rPr>
+        <w:t xml:space="preserve"> </w:t>
+      </w:r>
+      <w:r>
+        <w:rPr>
+          <w:rFonts w:asciiTheme="majorHAnsi" w:hAnsiTheme="majorHAnsi" w:cstheme="majorHAnsi"/>
+          <w:kern w:val="0"/>
+          <w:sz w:val="20"/>
+          <w:szCs w:val="20"/>
+        </w:rPr>
+        <w:t>doesn’t need</w:t>
+      </w:r>
+      <w:r>
+        <w:rPr>
+          <w:rFonts w:asciiTheme="majorHAnsi" w:hAnsiTheme="majorHAnsi" w:cstheme="majorHAnsi"/>
+          <w:kern w:val="0"/>
+          <w:sz w:val="20"/>
+          <w:szCs w:val="20"/>
+        </w:rPr>
+        <w:t xml:space="preserve"> to be</w:t>
+      </w:r>
+      <w:r>
+        <w:rPr>
+          <w:rFonts w:asciiTheme="majorHAnsi" w:hAnsiTheme="majorHAnsi" w:cstheme="majorHAnsi"/>
+          <w:kern w:val="0"/>
+          <w:sz w:val="20"/>
+          <w:szCs w:val="20"/>
+        </w:rPr>
+        <w:t xml:space="preserve"> static</w:t>
+      </w:r>
+      <w:r>
+        <w:rPr>
+          <w:rFonts w:asciiTheme="majorHAnsi" w:hAnsiTheme="majorHAnsi" w:cstheme="majorHAnsi"/>
+          <w:kern w:val="0"/>
+          <w:sz w:val="20"/>
+          <w:szCs w:val="20"/>
+        </w:rPr>
+        <w:t xml:space="preserve"> method</w:t>
+      </w:r>
+      <w:r>
+        <w:rPr>
+          <w:rFonts w:asciiTheme="majorHAnsi" w:hAnsiTheme="majorHAnsi" w:cstheme="majorHAnsi"/>
+          <w:kern w:val="0"/>
+          <w:sz w:val="20"/>
+          <w:szCs w:val="20"/>
+        </w:rPr>
+        <w:t xml:space="preserve"> </w:t>
+      </w:r>
+    </w:p>
+    <w:bookmarkEnd w:id="13"/>
+    <w:p>
+      <w:pPr>
+        <w:pStyle w:val="ListParagraph"/>
+        <w:numPr>
+          <w:ilvl w:val="0"/>
+          <w:numId w:val="4"/>
+        </w:numPr>
+        <w:spacing w:line="276" w:lineRule="auto"/>
+        <w:jc w:val="both"/>
+        <w:rPr>
+          <w:rFonts w:asciiTheme="majorHAnsi" w:hAnsiTheme="majorHAnsi" w:cstheme="majorHAnsi"/>
+          <w:sz w:val="20"/>
+          <w:szCs w:val="20"/>
+          <w:lang w:bidi="fa-IR"/>
+        </w:rPr>
+      </w:pPr>
+      <w:r>
+        <w:rPr>
+          <w:rFonts w:ascii="Cascadia Mono" w:hAnsi="Cascadia Mono" w:cs="Cascadia Mono"/>
+          <w:kern w:val="0"/>
+          <w:sz w:val="19"/>
+          <w:szCs w:val="19"/>
+          <w:highlight w:val="white"/>
+        </w:rPr>
+        <w:t xml:space="preserve">Why </w:t>
+      </w:r>
+      <w:proofErr w:type="spellStart"/>
+      <w:proofErr w:type="gramStart"/>
+      <w:r>
+        <w:rPr>
+          <w:rFonts w:ascii="Cascadia Mono" w:hAnsi="Cascadia Mono" w:cs="Cascadia Mono"/>
+          <w:color w:val="0000FF"/>
+          <w:kern w:val="0"/>
+          <w:sz w:val="19"/>
+          <w:szCs w:val="19"/>
+          <w:highlight w:val="white"/>
+        </w:rPr>
+        <w:t>DownloadWebpage</w:t>
+      </w:r>
+      <w:proofErr w:type="spellEnd"/>
+      <w:r>
+        <w:rPr>
+          <w:rFonts w:asciiTheme="majorHAnsi" w:hAnsiTheme="majorHAnsi" w:cstheme="majorHAnsi"/>
+          <w:color w:val="00B0F0"/>
+          <w:kern w:val="0"/>
+          <w:sz w:val="20"/>
+          <w:szCs w:val="20"/>
+          <w:highlight w:val="white"/>
+        </w:rPr>
+        <w:t>(</w:t>
+      </w:r>
+      <w:proofErr w:type="gramEnd"/>
+      <w:r>
+        <w:rPr>
+          <w:rFonts w:asciiTheme="majorHAnsi" w:hAnsiTheme="majorHAnsi" w:cstheme="majorHAnsi"/>
+          <w:color w:val="00B0F0"/>
+          <w:kern w:val="0"/>
+          <w:sz w:val="20"/>
+          <w:szCs w:val="20"/>
+          <w:highlight w:val="white"/>
+        </w:rPr>
+        <w:t>)</w:t>
+      </w:r>
+      <w:r>
+        <w:rPr>
+          <w:rFonts w:asciiTheme="majorHAnsi" w:hAnsiTheme="majorHAnsi" w:cstheme="majorHAnsi"/>
+          <w:color w:val="00B0F0"/>
+          <w:sz w:val="20"/>
+          <w:szCs w:val="20"/>
+        </w:rPr>
+        <w:t xml:space="preserve"> </w:t>
+      </w:r>
+      <w:r>
+        <w:rPr>
+          <w:rFonts w:asciiTheme="majorHAnsi" w:hAnsiTheme="majorHAnsi" w:cstheme="majorHAnsi"/>
+          <w:sz w:val="20"/>
+          <w:szCs w:val="20"/>
+        </w:rPr>
+        <w:t xml:space="preserve">method in </w:t>
+      </w:r>
+      <w:proofErr w:type="spellStart"/>
+      <w:r>
+        <w:rPr>
+          <w:rFonts w:asciiTheme="majorHAnsi" w:hAnsiTheme="majorHAnsi" w:cstheme="majorHAnsi"/>
+          <w:color w:val="0000FF"/>
+          <w:kern w:val="0"/>
+          <w:sz w:val="20"/>
+          <w:szCs w:val="20"/>
+          <w:highlight w:val="white"/>
+        </w:rPr>
+        <w:t>SalesForceWebDownloader</w:t>
+      </w:r>
+      <w:proofErr w:type="spellEnd"/>
+      <w:r>
+        <w:rPr>
+          <w:rFonts w:asciiTheme="majorHAnsi" w:hAnsiTheme="majorHAnsi" w:cstheme="majorHAnsi"/>
+          <w:color w:val="0000FF"/>
+          <w:kern w:val="0"/>
+          <w:sz w:val="20"/>
+          <w:szCs w:val="20"/>
+        </w:rPr>
+        <w:t xml:space="preserve">  </w:t>
+      </w:r>
+      <w:r>
+        <w:rPr>
+          <w:rFonts w:asciiTheme="majorHAnsi" w:hAnsiTheme="majorHAnsi" w:cstheme="majorHAnsi"/>
+          <w:color w:val="0000FF"/>
+          <w:kern w:val="0"/>
+          <w:sz w:val="20"/>
+          <w:szCs w:val="20"/>
+        </w:rPr>
+        <w:t xml:space="preserve"> is </w:t>
+      </w:r>
+      <w:proofErr w:type="spellStart"/>
+      <w:r>
+        <w:rPr>
+          <w:rFonts w:asciiTheme="majorHAnsi" w:hAnsiTheme="majorHAnsi" w:cstheme="majorHAnsi"/>
+          <w:color w:val="0000FF"/>
+          <w:kern w:val="0"/>
+          <w:sz w:val="20"/>
+          <w:szCs w:val="20"/>
+        </w:rPr>
+        <w:t>n’t</w:t>
+      </w:r>
+      <w:proofErr w:type="spellEnd"/>
+      <w:r>
+        <w:rPr>
+          <w:rFonts w:asciiTheme="majorHAnsi" w:hAnsiTheme="majorHAnsi" w:cstheme="majorHAnsi"/>
+          <w:color w:val="0000FF"/>
+          <w:kern w:val="0"/>
+          <w:sz w:val="20"/>
+          <w:szCs w:val="20"/>
+        </w:rPr>
+        <w:t xml:space="preserve"> async Method </w:t>
+      </w:r>
+      <w:r>
+        <w:rPr>
+          <w:rFonts w:asciiTheme="majorHAnsi" w:hAnsiTheme="majorHAnsi" w:cstheme="majorHAnsi"/>
+          <w:kern w:val="0"/>
+          <w:sz w:val="20"/>
+          <w:szCs w:val="20"/>
+        </w:rPr>
+        <w:t xml:space="preserve">doesn’t need to be static method </w:t>
+      </w:r>
+    </w:p>
+    <w:p>
+      <w:pPr>
+        <w:pStyle w:val="ListParagraph"/>
+        <w:numPr>
+          <w:ilvl w:val="0"/>
+          <w:numId w:val="4"/>
+        </w:numPr>
+        <w:spacing w:line="276" w:lineRule="auto"/>
+        <w:jc w:val="both"/>
+        <w:rPr>
+          <w:rFonts w:asciiTheme="majorHAnsi" w:hAnsiTheme="majorHAnsi" w:cstheme="majorHAnsi"/>
+          <w:sz w:val="20"/>
+          <w:szCs w:val="20"/>
+          <w:lang w:bidi="fa-IR"/>
+        </w:rPr>
+      </w:pPr>
+    </w:p>
+    <w:bookmarkEnd w:id="12"/>
+    <w:p>
+      <w:pPr>
+        <w:pStyle w:val="ListParagraph"/>
+        <w:spacing w:line="276" w:lineRule="auto"/>
+        <w:jc w:val="both"/>
+        <w:rPr>
+          <w:rFonts w:asciiTheme="majorHAnsi" w:hAnsiTheme="majorHAnsi" w:cstheme="majorHAnsi"/>
+          <w:sz w:val="20"/>
+          <w:szCs w:val="20"/>
+        </w:rPr>
+      </w:pPr>
+    </w:p>
+    <w:p>
+      <w:pPr>
+        <w:pStyle w:val="ListParagraph"/>
+        <w:spacing w:line="276" w:lineRule="auto"/>
+        <w:jc w:val="both"/>
+        <w:rPr>
+          <w:rFonts w:asciiTheme="majorHAnsi" w:hAnsiTheme="majorHAnsi" w:cstheme="majorHAnsi"/>
+          <w:sz w:val="20"/>
+          <w:szCs w:val="20"/>
+        </w:rPr>
+      </w:pPr>
+    </w:p>
+    <w:p>
+      <w:pPr>
+        <w:pStyle w:val="ListParagraph"/>
+        <w:spacing w:line="276" w:lineRule="auto"/>
+        <w:jc w:val="both"/>
+        <w:rPr>
+          <w:rFonts w:asciiTheme="majorHAnsi" w:hAnsiTheme="majorHAnsi" w:cstheme="majorHAnsi"/>
+          <w:sz w:val="20"/>
+          <w:szCs w:val="20"/>
+        </w:rPr>
+      </w:pPr>
+    </w:p>
+    <w:p>
+      <w:pPr>
+        <w:pStyle w:val="ListParagraph"/>
+        <w:spacing w:line="276" w:lineRule="auto"/>
+        <w:jc w:val="both"/>
+        <w:rPr>
+          <w:rFonts w:asciiTheme="majorHAnsi" w:hAnsiTheme="majorHAnsi" w:cstheme="majorHAnsi"/>
+          <w:sz w:val="20"/>
+          <w:szCs w:val="20"/>
+        </w:rPr>
+      </w:pPr>
+    </w:p>
+    <w:p>
+      <w:pPr>
+        <w:pStyle w:val="ListParagraph"/>
+        <w:spacing w:line="276" w:lineRule="auto"/>
+        <w:jc w:val="both"/>
+        <w:rPr>
+          <w:rFonts w:asciiTheme="majorHAnsi" w:hAnsiTheme="majorHAnsi" w:cstheme="majorHAnsi"/>
+          <w:sz w:val="20"/>
+          <w:szCs w:val="20"/>
+        </w:rPr>
+      </w:pPr>
+    </w:p>
+    <w:p>
+      <w:pPr>
+        <w:pStyle w:val="ListParagraph"/>
+        <w:spacing w:line="276" w:lineRule="auto"/>
+        <w:jc w:val="both"/>
+        <w:rPr>
+          <w:rFonts w:asciiTheme="majorHAnsi" w:hAnsiTheme="majorHAnsi" w:cstheme="majorHAnsi"/>
+          <w:sz w:val="20"/>
+          <w:szCs w:val="20"/>
+        </w:rPr>
+      </w:pPr>
+    </w:p>
+    <w:p>
+      <w:pPr>
+        <w:pStyle w:val="ListParagraph"/>
+        <w:spacing w:line="276" w:lineRule="auto"/>
+        <w:jc w:val="both"/>
+        <w:rPr>
+          <w:rFonts w:asciiTheme="majorHAnsi" w:hAnsiTheme="majorHAnsi" w:cstheme="majorHAnsi"/>
+          <w:sz w:val="20"/>
+          <w:szCs w:val="20"/>
+        </w:rPr>
+      </w:pPr>
+    </w:p>
+    <w:p>
+      <w:pPr>
+        <w:pStyle w:val="ListParagraph"/>
+        <w:spacing w:line="276" w:lineRule="auto"/>
+        <w:jc w:val="both"/>
+        <w:rPr>
+          <w:rFonts w:asciiTheme="majorHAnsi" w:hAnsiTheme="majorHAnsi" w:cstheme="majorHAnsi"/>
+          <w:sz w:val="20"/>
+          <w:szCs w:val="20"/>
+        </w:rPr>
+      </w:pPr>
+    </w:p>
+    <w:p>
+      <w:pPr>
+        <w:pStyle w:val="ListParagraph"/>
+        <w:spacing w:line="276" w:lineRule="auto"/>
+        <w:jc w:val="both"/>
+        <w:rPr>
+          <w:rFonts w:asciiTheme="majorHAnsi" w:hAnsiTheme="majorHAnsi" w:cstheme="majorHAnsi"/>
+          <w:sz w:val="20"/>
+          <w:szCs w:val="20"/>
+        </w:rPr>
+      </w:pPr>
+    </w:p>
+    <w:p>
+      <w:pPr>
+        <w:pStyle w:val="ListParagraph"/>
+        <w:spacing w:line="276" w:lineRule="auto"/>
+        <w:jc w:val="both"/>
+        <w:rPr>
+          <w:rFonts w:asciiTheme="majorHAnsi" w:hAnsiTheme="majorHAnsi" w:cstheme="majorHAnsi"/>
+          <w:sz w:val="20"/>
+          <w:szCs w:val="20"/>
+        </w:rPr>
+      </w:pPr>
+    </w:p>
+    <w:p>
+      <w:pPr>
+        <w:pStyle w:val="ListParagraph"/>
+        <w:spacing w:line="276" w:lineRule="auto"/>
+        <w:jc w:val="both"/>
+        <w:rPr>
+          <w:rFonts w:asciiTheme="majorHAnsi" w:hAnsiTheme="majorHAnsi" w:cstheme="majorHAnsi"/>
+          <w:sz w:val="20"/>
+          <w:szCs w:val="20"/>
+        </w:rPr>
+      </w:pPr>
+    </w:p>
+    <w:p>
+      <w:pPr>
+        <w:pStyle w:val="ListParagraph"/>
+        <w:spacing w:line="276" w:lineRule="auto"/>
+        <w:jc w:val="both"/>
+        <w:rPr>
+          <w:rFonts w:asciiTheme="majorHAnsi" w:hAnsiTheme="majorHAnsi" w:cstheme="majorHAnsi"/>
+          <w:sz w:val="20"/>
+          <w:szCs w:val="20"/>
+        </w:rPr>
+      </w:pPr>
+    </w:p>
+    <w:p>
+      <w:pPr>
+        <w:pStyle w:val="ListParagraph"/>
+        <w:spacing w:line="276" w:lineRule="auto"/>
+        <w:jc w:val="both"/>
+        <w:rPr>
+          <w:rFonts w:asciiTheme="majorHAnsi" w:hAnsiTheme="majorHAnsi" w:cstheme="majorHAnsi"/>
+          <w:sz w:val="20"/>
+          <w:szCs w:val="20"/>
+        </w:rPr>
+      </w:pPr>
+    </w:p>
+    <w:p>
+      <w:pPr>
+        <w:pStyle w:val="ListParagraph"/>
+        <w:spacing w:line="276" w:lineRule="auto"/>
+        <w:jc w:val="both"/>
+        <w:rPr>
+          <w:rFonts w:asciiTheme="majorHAnsi" w:hAnsiTheme="majorHAnsi" w:cstheme="majorHAnsi"/>
+          <w:sz w:val="20"/>
+          <w:szCs w:val="20"/>
+        </w:rPr>
+      </w:pPr>
+    </w:p>
+    <w:p>
+      <w:pPr>
+        <w:pStyle w:val="ListParagraph"/>
+        <w:spacing w:line="276" w:lineRule="auto"/>
+        <w:jc w:val="both"/>
+        <w:rPr>
+          <w:rFonts w:asciiTheme="majorHAnsi" w:hAnsiTheme="majorHAnsi" w:cstheme="majorHAnsi"/>
+          <w:sz w:val="20"/>
+          <w:szCs w:val="20"/>
+        </w:rPr>
+      </w:pPr>
+    </w:p>
+    <w:bookmarkEnd w:id="0"/>
+    <w:p>
+      <w:pPr>
+        <w:pStyle w:val="ListParagraph"/>
+        <w:numPr>
+          <w:ilvl w:val="0"/>
+          <w:numId w:val="4"/>
+        </w:numPr>
+        <w:spacing w:line="276" w:lineRule="auto"/>
+        <w:jc w:val="both"/>
+        <w:rPr>
+          <w:rFonts w:asciiTheme="majorHAnsi" w:hAnsiTheme="majorHAnsi" w:cstheme="majorHAnsi"/>
+          <w:sz w:val="20"/>
+          <w:szCs w:val="20"/>
+        </w:rPr>
+      </w:pPr>
+      <w:r>
+        <w:rPr>
+          <w:rFonts w:asciiTheme="majorHAnsi" w:hAnsiTheme="majorHAnsi" w:cstheme="majorHAnsi"/>
+          <w:sz w:val="20"/>
+          <w:szCs w:val="20"/>
+        </w:rPr>
         <w:t xml:space="preserve">I don’t have a problem using </w:t>
       </w:r>
       <w:proofErr w:type="spellStart"/>
       <w:r>
         <w:rPr>
+          <w:rFonts w:asciiTheme="majorHAnsi" w:hAnsiTheme="majorHAnsi" w:cstheme="majorHAnsi"/>
           <w:color w:val="00B0F0"/>
+          <w:sz w:val="20"/>
+          <w:szCs w:val="20"/>
         </w:rPr>
         <w:t>TinyIoCContainer</w:t>
       </w:r>
       <w:proofErr w:type="spellEnd"/>
       <w:r>
         <w:rPr>
+          <w:rFonts w:asciiTheme="majorHAnsi" w:hAnsiTheme="majorHAnsi" w:cstheme="majorHAnsi"/>
           <w:color w:val="00B0F0"/>
+          <w:sz w:val="20"/>
+          <w:szCs w:val="20"/>
         </w:rPr>
         <w:t xml:space="preserve"> </w:t>
       </w:r>
       <w:r>
+        <w:rPr>
+          <w:rFonts w:asciiTheme="majorHAnsi" w:hAnsiTheme="majorHAnsi" w:cstheme="majorHAnsi"/>
+          <w:sz w:val="20"/>
+          <w:szCs w:val="20"/>
+        </w:rPr>
         <w:t>until at least it provides our minimum and basic requirements.</w:t>
       </w:r>
     </w:p>
     <w:p>
       <w:pPr>
         <w:pStyle w:val="ListParagraph"/>
+        <w:spacing w:line="276" w:lineRule="auto"/>
+        <w:jc w:val="both"/>
+        <w:rPr>
+          <w:rFonts w:asciiTheme="majorHAnsi" w:hAnsiTheme="majorHAnsi" w:cstheme="majorHAnsi"/>
+          <w:sz w:val="20"/>
+          <w:szCs w:val="20"/>
+        </w:rPr>
       </w:pPr>
     </w:p>
     <w:p>
       <w:pPr>
         <w:pStyle w:val="ListParagraph"/>
-      </w:pPr>
-      <w:r>
+        <w:spacing w:line="276" w:lineRule="auto"/>
+        <w:jc w:val="both"/>
+        <w:rPr>
+          <w:rFonts w:asciiTheme="majorHAnsi" w:hAnsiTheme="majorHAnsi" w:cstheme="majorHAnsi"/>
+          <w:sz w:val="20"/>
+          <w:szCs w:val="20"/>
+        </w:rPr>
+      </w:pPr>
+      <w:r>
+        <w:rPr>
+          <w:rFonts w:asciiTheme="majorHAnsi" w:hAnsiTheme="majorHAnsi" w:cstheme="majorHAnsi"/>
+          <w:sz w:val="20"/>
+          <w:szCs w:val="20"/>
+        </w:rPr>
         <w:t xml:space="preserve">If we consider </w:t>
       </w:r>
       <w:r>
+        <w:rPr>
+          <w:rFonts w:asciiTheme="majorHAnsi" w:hAnsiTheme="majorHAnsi" w:cstheme="majorHAnsi"/>
+          <w:sz w:val="20"/>
+          <w:szCs w:val="20"/>
+        </w:rPr>
         <w:t xml:space="preserve">the scenario that we have many projects in our team then I prefer using a comprehensive tools and solution entire projects in our team. Choose appropriate IOC container is one of the design </w:t>
       </w:r>
       <w:proofErr w:type="gramStart"/>
       <w:r>
+        <w:rPr>
+          <w:rFonts w:asciiTheme="majorHAnsi" w:hAnsiTheme="majorHAnsi" w:cstheme="majorHAnsi"/>
+          <w:sz w:val="20"/>
+          <w:szCs w:val="20"/>
+        </w:rPr>
         <w:t>decision</w:t>
       </w:r>
       <w:proofErr w:type="gramEnd"/>
       <w:r>
+        <w:rPr>
+          <w:rFonts w:asciiTheme="majorHAnsi" w:hAnsiTheme="majorHAnsi" w:cstheme="majorHAnsi"/>
+          <w:sz w:val="20"/>
+          <w:szCs w:val="20"/>
+        </w:rPr>
         <w:t xml:space="preserve"> which we can have in our team, there are a lot of mature, and simple IOC in the market that have a good community</w:t>
       </w:r>
       <w:r>
+        <w:rPr>
+          <w:rFonts w:asciiTheme="majorHAnsi" w:hAnsiTheme="majorHAnsi" w:cstheme="majorHAnsi"/>
+          <w:sz w:val="20"/>
+          <w:szCs w:val="20"/>
+        </w:rPr>
         <w:t>, Contribution</w:t>
       </w:r>
       <w:r>
+        <w:rPr>
+          <w:rFonts w:asciiTheme="majorHAnsi" w:hAnsiTheme="majorHAnsi" w:cstheme="majorHAnsi"/>
+          <w:sz w:val="20"/>
+          <w:szCs w:val="20"/>
+        </w:rPr>
         <w:t xml:space="preserve"> and support some feature </w:t>
       </w:r>
     </w:p>
-    <w:p/>
-    <w:p/>
+    <w:p>
+      <w:pPr>
+        <w:spacing w:line="276" w:lineRule="auto"/>
+        <w:jc w:val="both"/>
+        <w:rPr>
+          <w:rFonts w:asciiTheme="majorHAnsi" w:hAnsiTheme="majorHAnsi" w:cstheme="majorHAnsi"/>
+          <w:sz w:val="20"/>
+          <w:szCs w:val="20"/>
+        </w:rPr>
+      </w:pPr>
+    </w:p>
+    <w:p>
+      <w:pPr>
+        <w:spacing w:line="276" w:lineRule="auto"/>
+        <w:jc w:val="both"/>
+        <w:rPr>
+          <w:rFonts w:asciiTheme="majorHAnsi" w:hAnsiTheme="majorHAnsi" w:cstheme="majorHAnsi"/>
+          <w:sz w:val="20"/>
+          <w:szCs w:val="20"/>
+        </w:rPr>
+      </w:pPr>
+    </w:p>
+    <w:p>
+      <w:pPr>
+        <w:spacing w:line="276" w:lineRule="auto"/>
+        <w:jc w:val="both"/>
+        <w:rPr>
+          <w:rFonts w:asciiTheme="majorHAnsi" w:hAnsiTheme="majorHAnsi" w:cstheme="majorHAnsi"/>
+          <w:sz w:val="20"/>
+          <w:szCs w:val="20"/>
+        </w:rPr>
+      </w:pPr>
+    </w:p>
+    <w:p>
+      <w:pPr>
+        <w:spacing w:line="276" w:lineRule="auto"/>
+        <w:jc w:val="both"/>
+        <w:rPr>
+          <w:rFonts w:asciiTheme="majorHAnsi" w:hAnsiTheme="majorHAnsi" w:cstheme="majorHAnsi"/>
+          <w:sz w:val="20"/>
+          <w:szCs w:val="20"/>
+        </w:rPr>
+      </w:pPr>
+    </w:p>
+    <w:p>
+      <w:pPr>
+        <w:spacing w:line="276" w:lineRule="auto"/>
+        <w:jc w:val="both"/>
+        <w:rPr>
+          <w:rFonts w:asciiTheme="majorHAnsi" w:hAnsiTheme="majorHAnsi" w:cstheme="majorHAnsi"/>
+          <w:sz w:val="20"/>
+          <w:szCs w:val="20"/>
+        </w:rPr>
+      </w:pPr>
+    </w:p>
+    <w:p>
+      <w:pPr>
+        <w:spacing w:line="276" w:lineRule="auto"/>
+        <w:jc w:val="both"/>
+        <w:rPr>
+          <w:rFonts w:asciiTheme="majorHAnsi" w:hAnsiTheme="majorHAnsi" w:cstheme="majorHAnsi"/>
+          <w:sz w:val="20"/>
+          <w:szCs w:val="20"/>
+        </w:rPr>
+      </w:pPr>
+    </w:p>
+    <w:p>
+      <w:pPr>
+        <w:spacing w:line="276" w:lineRule="auto"/>
+        <w:jc w:val="both"/>
+        <w:rPr>
+          <w:rFonts w:asciiTheme="majorHAnsi" w:hAnsiTheme="majorHAnsi" w:cstheme="majorHAnsi"/>
+          <w:sz w:val="20"/>
+          <w:szCs w:val="20"/>
+        </w:rPr>
+      </w:pPr>
+    </w:p>
+    <w:p>
+      <w:pPr>
+        <w:spacing w:line="276" w:lineRule="auto"/>
+        <w:jc w:val="both"/>
+        <w:rPr>
+          <w:rFonts w:asciiTheme="majorHAnsi" w:hAnsiTheme="majorHAnsi" w:cstheme="majorHAnsi"/>
+          <w:sz w:val="20"/>
+          <w:szCs w:val="20"/>
+        </w:rPr>
+      </w:pPr>
+    </w:p>
+    <w:p>
+      <w:pPr>
+        <w:spacing w:line="276" w:lineRule="auto"/>
+        <w:jc w:val="both"/>
+        <w:rPr>
+          <w:rFonts w:asciiTheme="majorHAnsi" w:hAnsiTheme="majorHAnsi" w:cstheme="majorHAnsi"/>
+          <w:sz w:val="20"/>
+          <w:szCs w:val="20"/>
+        </w:rPr>
+      </w:pPr>
+    </w:p>
+    <w:p>
+      <w:pPr>
+        <w:spacing w:line="276" w:lineRule="auto"/>
+        <w:jc w:val="both"/>
+        <w:rPr>
+          <w:rFonts w:asciiTheme="majorHAnsi" w:hAnsiTheme="majorHAnsi" w:cstheme="majorHAnsi"/>
+          <w:sz w:val="20"/>
+          <w:szCs w:val="20"/>
+        </w:rPr>
+      </w:pPr>
+    </w:p>
+    <w:p>
+      <w:pPr>
+        <w:spacing w:line="276" w:lineRule="auto"/>
+        <w:jc w:val="both"/>
+        <w:rPr>
+          <w:rFonts w:asciiTheme="majorHAnsi" w:hAnsiTheme="majorHAnsi" w:cstheme="majorHAnsi"/>
+          <w:sz w:val="20"/>
+          <w:szCs w:val="20"/>
+        </w:rPr>
+      </w:pPr>
+    </w:p>
+    <w:p>
+      <w:pPr>
+        <w:spacing w:line="276" w:lineRule="auto"/>
+        <w:jc w:val="both"/>
+        <w:rPr>
+          <w:rFonts w:asciiTheme="majorHAnsi" w:hAnsiTheme="majorHAnsi" w:cstheme="majorHAnsi"/>
+          <w:sz w:val="20"/>
+          <w:szCs w:val="20"/>
+        </w:rPr>
+      </w:pPr>
+    </w:p>
+    <w:p>
+      <w:pPr>
+        <w:spacing w:line="276" w:lineRule="auto"/>
+        <w:jc w:val="both"/>
+        <w:rPr>
+          <w:rFonts w:asciiTheme="majorHAnsi" w:hAnsiTheme="majorHAnsi" w:cstheme="majorHAnsi"/>
+          <w:sz w:val="20"/>
+          <w:szCs w:val="20"/>
+        </w:rPr>
+      </w:pPr>
+    </w:p>
+    <w:p>
+      <w:pPr>
+        <w:spacing w:line="276" w:lineRule="auto"/>
+        <w:jc w:val="both"/>
+        <w:rPr>
+          <w:rFonts w:asciiTheme="majorHAnsi" w:hAnsiTheme="majorHAnsi" w:cstheme="majorHAnsi"/>
+          <w:sz w:val="20"/>
+          <w:szCs w:val="20"/>
+        </w:rPr>
+      </w:pPr>
+    </w:p>
+    <w:p>
+      <w:pPr>
+        <w:spacing w:line="276" w:lineRule="auto"/>
+        <w:jc w:val="both"/>
+        <w:rPr>
+          <w:rFonts w:asciiTheme="majorHAnsi" w:hAnsiTheme="majorHAnsi" w:cstheme="majorHAnsi"/>
+          <w:sz w:val="20"/>
+          <w:szCs w:val="20"/>
+        </w:rPr>
+      </w:pPr>
+    </w:p>
+    <w:p>
+      <w:pPr>
+        <w:spacing w:line="276" w:lineRule="auto"/>
+        <w:jc w:val="both"/>
+        <w:rPr>
+          <w:rFonts w:asciiTheme="majorHAnsi" w:hAnsiTheme="majorHAnsi" w:cstheme="majorHAnsi"/>
+          <w:sz w:val="20"/>
+          <w:szCs w:val="20"/>
+        </w:rPr>
+      </w:pPr>
+    </w:p>
+    <w:p>
+      <w:pPr>
+        <w:spacing w:line="276" w:lineRule="auto"/>
+        <w:jc w:val="both"/>
+        <w:rPr>
+          <w:rFonts w:asciiTheme="majorHAnsi" w:hAnsiTheme="majorHAnsi" w:cstheme="majorHAnsi"/>
+          <w:sz w:val="20"/>
+          <w:szCs w:val="20"/>
+        </w:rPr>
+      </w:pPr>
+    </w:p>
+    <w:p>
+      <w:pPr>
+        <w:spacing w:line="276" w:lineRule="auto"/>
+        <w:jc w:val="both"/>
+        <w:rPr>
+          <w:rFonts w:asciiTheme="majorHAnsi" w:hAnsiTheme="majorHAnsi" w:cstheme="majorHAnsi"/>
+          <w:sz w:val="20"/>
+          <w:szCs w:val="20"/>
+        </w:rPr>
+      </w:pPr>
+    </w:p>
+    <w:p>
+      <w:pPr>
+        <w:spacing w:line="276" w:lineRule="auto"/>
+        <w:jc w:val="both"/>
+        <w:rPr>
+          <w:rFonts w:asciiTheme="majorHAnsi" w:hAnsiTheme="majorHAnsi" w:cstheme="majorHAnsi"/>
+          <w:sz w:val="20"/>
+          <w:szCs w:val="20"/>
+        </w:rPr>
+      </w:pPr>
+    </w:p>
     <w:sectPr>
       <w:pgSz w:w="11906" w:h="16838"/>
       <w:pgMar w:top="720" w:right="720" w:bottom="720" w:left="720" w:header="720" w:footer="720" w:gutter="0"/>
@@ -1365,6 +5189,95 @@
       </w:pPr>
     </w:lvl>
   </w:abstractNum>
+  <w:abstractNum w:abstractNumId="4" w15:restartNumberingAfterBreak="0">
+    <w:nsid w:val="681F2CEB"/>
+    <w:multiLevelType w:val="hybridMultilevel"/>
+    <w:tmpl w:val="F68619EE"/>
+    <w:lvl w:ilvl="0" w:tplc="FFFFFFFF">
+      <w:start w:val="1"/>
+      <w:numFmt w:val="decimal"/>
+      <w:lvlText w:val="%1."/>
+      <w:lvlJc w:val="left"/>
+      <w:pPr>
+        <w:ind w:left="720" w:hanging="360"/>
+      </w:pPr>
+      <w:rPr>
+        <w:rFonts w:hint="default"/>
+      </w:rPr>
+    </w:lvl>
+    <w:lvl w:ilvl="1" w:tplc="FFFFFFFF" w:tentative="1">
+      <w:start w:val="1"/>
+      <w:numFmt w:val="lowerLetter"/>
+      <w:lvlText w:val="%2."/>
+      <w:lvlJc w:val="left"/>
+      <w:pPr>
+        <w:ind w:left="1440" w:hanging="360"/>
+      </w:pPr>
+    </w:lvl>
+    <w:lvl w:ilvl="2" w:tplc="FFFFFFFF" w:tentative="1">
+      <w:start w:val="1"/>
+      <w:numFmt w:val="lowerRoman"/>
+      <w:lvlText w:val="%3."/>
+      <w:lvlJc w:val="right"/>
+      <w:pPr>
+        <w:ind w:left="2160" w:hanging="180"/>
+      </w:pPr>
+    </w:lvl>
+    <w:lvl w:ilvl="3" w:tplc="FFFFFFFF" w:tentative="1">
+      <w:start w:val="1"/>
+      <w:numFmt w:val="decimal"/>
+      <w:lvlText w:val="%4."/>
+      <w:lvlJc w:val="left"/>
+      <w:pPr>
+        <w:ind w:left="2880" w:hanging="360"/>
+      </w:pPr>
+    </w:lvl>
+    <w:lvl w:ilvl="4" w:tplc="FFFFFFFF" w:tentative="1">
+      <w:start w:val="1"/>
+      <w:numFmt w:val="lowerLetter"/>
+      <w:lvlText w:val="%5."/>
+      <w:lvlJc w:val="left"/>
+      <w:pPr>
+        <w:ind w:left="3600" w:hanging="360"/>
+      </w:pPr>
+    </w:lvl>
+    <w:lvl w:ilvl="5" w:tplc="FFFFFFFF" w:tentative="1">
+      <w:start w:val="1"/>
+      <w:numFmt w:val="lowerRoman"/>
+      <w:lvlText w:val="%6."/>
+      <w:lvlJc w:val="right"/>
+      <w:pPr>
+        <w:ind w:left="4320" w:hanging="180"/>
+      </w:pPr>
+    </w:lvl>
+    <w:lvl w:ilvl="6" w:tplc="FFFFFFFF" w:tentative="1">
+      <w:start w:val="1"/>
+      <w:numFmt w:val="decimal"/>
+      <w:lvlText w:val="%7."/>
+      <w:lvlJc w:val="left"/>
+      <w:pPr>
+        <w:ind w:left="5040" w:hanging="360"/>
+      </w:pPr>
+    </w:lvl>
+    <w:lvl w:ilvl="7" w:tplc="FFFFFFFF" w:tentative="1">
+      <w:start w:val="1"/>
+      <w:numFmt w:val="lowerLetter"/>
+      <w:lvlText w:val="%8."/>
+      <w:lvlJc w:val="left"/>
+      <w:pPr>
+        <w:ind w:left="5760" w:hanging="360"/>
+      </w:pPr>
+    </w:lvl>
+    <w:lvl w:ilvl="8" w:tplc="FFFFFFFF" w:tentative="1">
+      <w:start w:val="1"/>
+      <w:numFmt w:val="lowerRoman"/>
+      <w:lvlText w:val="%9."/>
+      <w:lvlJc w:val="right"/>
+      <w:pPr>
+        <w:ind w:left="6480" w:hanging="180"/>
+      </w:pPr>
+    </w:lvl>
+  </w:abstractNum>
   <w:num w:numId="1" w16cid:durableId="517306236">
     <w:abstractNumId w:val="0"/>
   </w:num>
@@ -1376,6 +5289,9 @@
   </w:num>
   <w:num w:numId="4" w16cid:durableId="419330926">
     <w:abstractNumId w:val="3"/>
+  </w:num>
+  <w:num w:numId="5" w16cid:durableId="1862821803">
+    <w:abstractNumId w:val="4"/>
   </w:num>
 </w:numbering>
 </file>
@@ -1784,7 +5700,6 @@
   <w:style w:type="character" w:default="1" w:styleId="DefaultParagraphFont">
     <w:name w:val="Default Paragraph Font"/>
     <w:uiPriority w:val="1"/>
-    <w:semiHidden/>
     <w:unhideWhenUsed/>
   </w:style>
   <w:style w:type="table" w:default="1" w:styleId="TableNormal">

--- a/1-Reports/2-Task-Two.docx
+++ b/1-Reports/2-Task-Two.docx
@@ -4081,7 +4081,6 @@
         <w:t xml:space="preserve"> </w:t>
       </w:r>
     </w:p>
-    <w:bookmarkEnd w:id="13"/>
     <w:p>
       <w:pPr>
         <w:pStyle w:val="ListParagraph"/>
@@ -4098,12 +4097,14 @@
           <w:lang w:bidi="fa-IR"/>
         </w:rPr>
       </w:pPr>
-      <w:r>
-        <w:rPr>
-          <w:rFonts w:ascii="Cascadia Mono" w:hAnsi="Cascadia Mono" w:cs="Cascadia Mono"/>
-          <w:kern w:val="0"/>
-          <w:sz w:val="19"/>
-          <w:szCs w:val="19"/>
+      <w:bookmarkStart w:id="14" w:name="_Hlk176038240"/>
+      <w:bookmarkEnd w:id="13"/>
+      <w:r>
+        <w:rPr>
+          <w:rFonts w:asciiTheme="majorHAnsi" w:hAnsiTheme="majorHAnsi" w:cstheme="majorHAnsi"/>
+          <w:kern w:val="0"/>
+          <w:sz w:val="20"/>
+          <w:szCs w:val="20"/>
           <w:highlight w:val="white"/>
         </w:rPr>
         <w:t xml:space="preserve">Why </w:t>
@@ -4112,11 +4113,11 @@
       <w:proofErr w:type="gramStart"/>
       <w:r>
         <w:rPr>
-          <w:rFonts w:ascii="Cascadia Mono" w:hAnsi="Cascadia Mono" w:cs="Cascadia Mono"/>
+          <w:rFonts w:asciiTheme="majorHAnsi" w:hAnsiTheme="majorHAnsi" w:cstheme="majorHAnsi"/>
           <w:color w:val="0000FF"/>
           <w:kern w:val="0"/>
-          <w:sz w:val="19"/>
-          <w:szCs w:val="19"/>
+          <w:sz w:val="20"/>
+          <w:szCs w:val="20"/>
           <w:highlight w:val="white"/>
         </w:rPr>
         <w:t>DownloadWebpage</w:t>
@@ -4183,49 +4184,581 @@
           <w:sz w:val="20"/>
           <w:szCs w:val="20"/>
         </w:rPr>
-        <w:t xml:space="preserve">  </w:t>
-      </w:r>
-      <w:r>
-        <w:rPr>
-          <w:rFonts w:asciiTheme="majorHAnsi" w:hAnsiTheme="majorHAnsi" w:cstheme="majorHAnsi"/>
-          <w:color w:val="0000FF"/>
-          <w:kern w:val="0"/>
-          <w:sz w:val="20"/>
-          <w:szCs w:val="20"/>
-        </w:rPr>
-        <w:t xml:space="preserve"> is </w:t>
+        <w:t xml:space="preserve"> </w:t>
+      </w:r>
+      <w:r>
+        <w:rPr>
+          <w:rFonts w:asciiTheme="majorHAnsi" w:hAnsiTheme="majorHAnsi" w:cstheme="majorHAnsi"/>
+          <w:kern w:val="0"/>
+          <w:sz w:val="20"/>
+          <w:szCs w:val="20"/>
+        </w:rPr>
+        <w:t>is</w:t>
+      </w:r>
+      <w:r>
+        <w:rPr>
+          <w:rFonts w:asciiTheme="majorHAnsi" w:hAnsiTheme="majorHAnsi" w:cstheme="majorHAnsi"/>
+          <w:kern w:val="0"/>
+          <w:sz w:val="20"/>
+          <w:szCs w:val="20"/>
+        </w:rPr>
+        <w:t>n’t an</w:t>
+      </w:r>
+      <w:r>
+        <w:rPr>
+          <w:rFonts w:asciiTheme="majorHAnsi" w:hAnsiTheme="majorHAnsi" w:cstheme="majorHAnsi"/>
+          <w:kern w:val="0"/>
+          <w:sz w:val="20"/>
+          <w:szCs w:val="20"/>
+        </w:rPr>
+        <w:t xml:space="preserve"> async Method</w:t>
+      </w:r>
+      <w:r>
+        <w:rPr>
+          <w:rFonts w:asciiTheme="majorHAnsi" w:hAnsiTheme="majorHAnsi" w:cstheme="majorHAnsi"/>
+          <w:kern w:val="0"/>
+          <w:sz w:val="20"/>
+          <w:szCs w:val="20"/>
+        </w:rPr>
+        <w:t xml:space="preserve">? Instead of take the Result of </w:t>
       </w:r>
       <w:proofErr w:type="spellStart"/>
-      <w:r>
-        <w:rPr>
-          <w:rFonts w:asciiTheme="majorHAnsi" w:hAnsiTheme="majorHAnsi" w:cstheme="majorHAnsi"/>
-          <w:color w:val="0000FF"/>
-          <w:kern w:val="0"/>
-          <w:sz w:val="20"/>
-          <w:szCs w:val="20"/>
-        </w:rPr>
-        <w:t>n’t</w:t>
+      <w:proofErr w:type="gramStart"/>
+      <w:r>
+        <w:rPr>
+          <w:rFonts w:asciiTheme="majorHAnsi" w:hAnsiTheme="majorHAnsi" w:cstheme="majorHAnsi"/>
+          <w:kern w:val="0"/>
+          <w:sz w:val="20"/>
+          <w:szCs w:val="20"/>
+        </w:rPr>
+        <w:t>client.SendAsync</w:t>
       </w:r>
       <w:proofErr w:type="spellEnd"/>
-      <w:r>
-        <w:rPr>
-          <w:rFonts w:asciiTheme="majorHAnsi" w:hAnsiTheme="majorHAnsi" w:cstheme="majorHAnsi"/>
-          <w:color w:val="0000FF"/>
-          <w:kern w:val="0"/>
-          <w:sz w:val="20"/>
-          <w:szCs w:val="20"/>
-        </w:rPr>
-        <w:t xml:space="preserve"> async Method </w:t>
-      </w:r>
-      <w:r>
-        <w:rPr>
-          <w:rFonts w:asciiTheme="majorHAnsi" w:hAnsiTheme="majorHAnsi" w:cstheme="majorHAnsi"/>
-          <w:kern w:val="0"/>
-          <w:sz w:val="20"/>
-          <w:szCs w:val="20"/>
-        </w:rPr>
-        <w:t xml:space="preserve">doesn’t need to be static method </w:t>
-      </w:r>
+      <w:proofErr w:type="gramEnd"/>
+      <w:r>
+        <w:rPr>
+          <w:rFonts w:asciiTheme="majorHAnsi" w:hAnsiTheme="majorHAnsi" w:cstheme="majorHAnsi"/>
+          <w:kern w:val="0"/>
+          <w:sz w:val="20"/>
+          <w:szCs w:val="20"/>
+        </w:rPr>
+        <w:t>(</w:t>
+      </w:r>
+      <w:r>
+        <w:rPr>
+          <w:rFonts w:asciiTheme="majorHAnsi" w:hAnsiTheme="majorHAnsi" w:cstheme="majorHAnsi"/>
+          <w:kern w:val="0"/>
+          <w:sz w:val="20"/>
+          <w:szCs w:val="20"/>
+        </w:rPr>
+        <w:t xml:space="preserve">) we can await it, Await is an </w:t>
+      </w:r>
+      <w:r>
+        <w:rPr>
+          <w:rFonts w:asciiTheme="majorHAnsi" w:hAnsiTheme="majorHAnsi" w:cstheme="majorHAnsi"/>
+          <w:kern w:val="0"/>
+          <w:sz w:val="20"/>
+          <w:szCs w:val="20"/>
+        </w:rPr>
+        <w:t>asynchronous</w:t>
+      </w:r>
+      <w:r>
+        <w:rPr>
+          <w:rFonts w:asciiTheme="majorHAnsi" w:hAnsiTheme="majorHAnsi" w:cstheme="majorHAnsi"/>
+          <w:kern w:val="0"/>
+          <w:sz w:val="20"/>
+          <w:szCs w:val="20"/>
+        </w:rPr>
+        <w:t xml:space="preserve"> wait but result is a blocking wait.</w:t>
+      </w:r>
+      <w:r>
+        <w:rPr>
+          <w:rFonts w:asciiTheme="majorHAnsi" w:hAnsiTheme="majorHAnsi" w:cstheme="majorHAnsi"/>
+          <w:kern w:val="0"/>
+          <w:sz w:val="20"/>
+          <w:szCs w:val="20"/>
+        </w:rPr>
+        <w:t xml:space="preserve"> </w:t>
+      </w:r>
+    </w:p>
+    <w:p>
+      <w:pPr>
+        <w:pStyle w:val="ListParagraph"/>
+        <w:spacing w:line="276" w:lineRule="auto"/>
+        <w:jc w:val="both"/>
+        <w:rPr>
+          <w:rFonts w:asciiTheme="majorHAnsi" w:hAnsiTheme="majorHAnsi" w:cstheme="majorHAnsi"/>
+          <w:sz w:val="20"/>
+          <w:szCs w:val="20"/>
+          <w:lang w:bidi="fa-IR"/>
+        </w:rPr>
+      </w:pPr>
+    </w:p>
+    <w:p>
+      <w:pPr>
+        <w:pStyle w:val="ListParagraph"/>
+        <w:spacing w:line="276" w:lineRule="auto"/>
+        <w:jc w:val="both"/>
+        <w:rPr>
+          <w:rFonts w:asciiTheme="majorHAnsi" w:hAnsiTheme="majorHAnsi" w:cstheme="majorHAnsi"/>
+          <w:kern w:val="0"/>
+          <w:sz w:val="20"/>
+          <w:szCs w:val="20"/>
+        </w:rPr>
+      </w:pPr>
+      <w:r>
+        <w:rPr>
+          <w:rFonts w:asciiTheme="majorHAnsi" w:hAnsiTheme="majorHAnsi" w:cstheme="majorHAnsi"/>
+          <w:color w:val="C00000"/>
+          <w:kern w:val="0"/>
+          <w:sz w:val="20"/>
+          <w:szCs w:val="20"/>
+        </w:rPr>
+        <w:lastRenderedPageBreak/>
+        <w:t xml:space="preserve">Note: </w:t>
+      </w:r>
+      <w:r>
+        <w:rPr>
+          <w:rFonts w:asciiTheme="majorHAnsi" w:hAnsiTheme="majorHAnsi" w:cstheme="majorHAnsi"/>
+          <w:kern w:val="0"/>
+          <w:sz w:val="20"/>
+          <w:szCs w:val="20"/>
+        </w:rPr>
+        <w:t>As you know</w:t>
+      </w:r>
+      <w:r>
+        <w:rPr>
+          <w:rFonts w:asciiTheme="majorHAnsi" w:hAnsiTheme="majorHAnsi" w:cstheme="majorHAnsi"/>
+          <w:kern w:val="0"/>
+          <w:sz w:val="20"/>
+          <w:szCs w:val="20"/>
+        </w:rPr>
+        <w:t xml:space="preserve"> we have a console app which seems for each time it </w:t>
+      </w:r>
+      <w:r>
+        <w:rPr>
+          <w:rFonts w:asciiTheme="majorHAnsi" w:hAnsiTheme="majorHAnsi" w:cstheme="majorHAnsi"/>
+          <w:kern w:val="0"/>
+          <w:sz w:val="20"/>
+          <w:szCs w:val="20"/>
+        </w:rPr>
+        <w:t>gets</w:t>
+      </w:r>
+      <w:r>
+        <w:rPr>
+          <w:rFonts w:asciiTheme="majorHAnsi" w:hAnsiTheme="majorHAnsi" w:cstheme="majorHAnsi"/>
+          <w:kern w:val="0"/>
+          <w:sz w:val="20"/>
+          <w:szCs w:val="20"/>
+        </w:rPr>
+        <w:t xml:space="preserve"> run and take a backup </w:t>
+      </w:r>
+      <w:r>
+        <w:rPr>
+          <w:rFonts w:asciiTheme="majorHAnsi" w:hAnsiTheme="majorHAnsi" w:cstheme="majorHAnsi"/>
+          <w:kern w:val="0"/>
+          <w:sz w:val="20"/>
+          <w:szCs w:val="20"/>
+        </w:rPr>
+        <w:t>then</w:t>
+      </w:r>
+      <w:r>
+        <w:rPr>
+          <w:rFonts w:asciiTheme="majorHAnsi" w:hAnsiTheme="majorHAnsi" w:cstheme="majorHAnsi"/>
+          <w:kern w:val="0"/>
+          <w:sz w:val="20"/>
+          <w:szCs w:val="20"/>
+        </w:rPr>
+        <w:t xml:space="preserve"> get closed at the end</w:t>
+      </w:r>
+      <w:r>
+        <w:rPr>
+          <w:rFonts w:asciiTheme="majorHAnsi" w:hAnsiTheme="majorHAnsi" w:cstheme="majorHAnsi"/>
+          <w:kern w:val="0"/>
+          <w:sz w:val="20"/>
+          <w:szCs w:val="20"/>
+        </w:rPr>
+        <w:t xml:space="preserve"> </w:t>
+      </w:r>
+      <w:r>
+        <w:rPr>
+          <w:rFonts w:asciiTheme="majorHAnsi" w:hAnsiTheme="majorHAnsi" w:cstheme="majorHAnsi"/>
+          <w:kern w:val="0"/>
+          <w:sz w:val="20"/>
+          <w:szCs w:val="20"/>
+        </w:rPr>
+        <w:t>automatically</w:t>
+      </w:r>
+      <w:r>
+        <w:rPr>
+          <w:rFonts w:asciiTheme="majorHAnsi" w:hAnsiTheme="majorHAnsi" w:cstheme="majorHAnsi"/>
+          <w:kern w:val="0"/>
+          <w:sz w:val="20"/>
+          <w:szCs w:val="20"/>
+        </w:rPr>
+        <w:t>.</w:t>
+      </w:r>
+      <w:r>
+        <w:rPr>
+          <w:rFonts w:asciiTheme="majorHAnsi" w:hAnsiTheme="majorHAnsi" w:cstheme="majorHAnsi"/>
+          <w:kern w:val="0"/>
+          <w:sz w:val="20"/>
+          <w:szCs w:val="20"/>
+        </w:rPr>
+        <w:t xml:space="preserve"> </w:t>
+      </w:r>
+      <w:r>
+        <w:rPr>
+          <w:rFonts w:asciiTheme="majorHAnsi" w:hAnsiTheme="majorHAnsi" w:cstheme="majorHAnsi"/>
+          <w:color w:val="000000"/>
+          <w:kern w:val="0"/>
+          <w:sz w:val="20"/>
+          <w:szCs w:val="20"/>
+        </w:rPr>
+        <w:t xml:space="preserve">current code shows we don’t have business requirement for parallel processing. Then </w:t>
+      </w:r>
+      <w:r>
+        <w:rPr>
+          <w:rFonts w:asciiTheme="majorHAnsi" w:hAnsiTheme="majorHAnsi" w:cstheme="majorHAnsi"/>
+          <w:kern w:val="0"/>
+          <w:sz w:val="20"/>
+          <w:szCs w:val="20"/>
+        </w:rPr>
+        <w:t>asynchronous wait</w:t>
+      </w:r>
+      <w:r>
+        <w:rPr>
+          <w:rFonts w:asciiTheme="majorHAnsi" w:hAnsiTheme="majorHAnsi" w:cstheme="majorHAnsi"/>
+          <w:kern w:val="0"/>
+          <w:sz w:val="20"/>
+          <w:szCs w:val="20"/>
+        </w:rPr>
+        <w:t xml:space="preserve"> maybe doesn’t have any place for discussion. But I prefer have a comprehensive approach and design through entire the app. For example instead of having </w:t>
+      </w:r>
+      <w:proofErr w:type="spellStart"/>
+      <w:proofErr w:type="gramStart"/>
+      <w:r>
+        <w:rPr>
+          <w:rFonts w:asciiTheme="majorHAnsi" w:hAnsiTheme="majorHAnsi" w:cstheme="majorHAnsi"/>
+          <w:color w:val="00B0F0"/>
+          <w:kern w:val="0"/>
+          <w:sz w:val="20"/>
+          <w:szCs w:val="20"/>
+        </w:rPr>
+        <w:t>DownloadExportFile</w:t>
+      </w:r>
+      <w:proofErr w:type="spellEnd"/>
+      <w:r>
+        <w:rPr>
+          <w:rFonts w:asciiTheme="majorHAnsi" w:hAnsiTheme="majorHAnsi" w:cstheme="majorHAnsi"/>
+          <w:color w:val="00B0F0"/>
+          <w:kern w:val="0"/>
+          <w:sz w:val="20"/>
+          <w:szCs w:val="20"/>
+        </w:rPr>
+        <w:t>(</w:t>
+      </w:r>
+      <w:proofErr w:type="gramEnd"/>
+      <w:r>
+        <w:rPr>
+          <w:rFonts w:asciiTheme="majorHAnsi" w:hAnsiTheme="majorHAnsi" w:cstheme="majorHAnsi"/>
+          <w:color w:val="00B0F0"/>
+          <w:kern w:val="0"/>
+          <w:sz w:val="20"/>
+          <w:szCs w:val="20"/>
+        </w:rPr>
+        <w:t>)</w:t>
+      </w:r>
+      <w:r>
+        <w:rPr>
+          <w:rFonts w:asciiTheme="majorHAnsi" w:hAnsiTheme="majorHAnsi" w:cstheme="majorHAnsi"/>
+          <w:kern w:val="0"/>
+          <w:sz w:val="20"/>
+          <w:szCs w:val="20"/>
+        </w:rPr>
+        <w:t xml:space="preserve"> method as async and </w:t>
+      </w:r>
+      <w:proofErr w:type="spellStart"/>
+      <w:r>
+        <w:rPr>
+          <w:rFonts w:asciiTheme="majorHAnsi" w:hAnsiTheme="majorHAnsi" w:cstheme="majorHAnsi"/>
+          <w:color w:val="00B0F0"/>
+          <w:kern w:val="0"/>
+          <w:sz w:val="20"/>
+          <w:szCs w:val="20"/>
+        </w:rPr>
+        <w:t>DownloadWebpage</w:t>
+      </w:r>
+      <w:proofErr w:type="spellEnd"/>
+      <w:r>
+        <w:rPr>
+          <w:rFonts w:asciiTheme="majorHAnsi" w:hAnsiTheme="majorHAnsi" w:cstheme="majorHAnsi"/>
+          <w:color w:val="00B0F0"/>
+          <w:kern w:val="0"/>
+          <w:sz w:val="20"/>
+          <w:szCs w:val="20"/>
+        </w:rPr>
+        <w:t>()</w:t>
+      </w:r>
+      <w:r>
+        <w:rPr>
+          <w:rFonts w:asciiTheme="majorHAnsi" w:hAnsiTheme="majorHAnsi" w:cstheme="majorHAnsi"/>
+          <w:kern w:val="0"/>
+          <w:sz w:val="20"/>
+          <w:szCs w:val="20"/>
+        </w:rPr>
+        <w:t xml:space="preserve"> method as sync, I prefer having</w:t>
+      </w:r>
+      <w:r>
+        <w:rPr>
+          <w:rFonts w:asciiTheme="majorHAnsi" w:hAnsiTheme="majorHAnsi" w:cstheme="majorHAnsi"/>
+          <w:kern w:val="0"/>
+          <w:sz w:val="20"/>
+          <w:szCs w:val="20"/>
+        </w:rPr>
+        <w:t xml:space="preserve"> both of</w:t>
+      </w:r>
+      <w:r>
+        <w:rPr>
+          <w:rFonts w:asciiTheme="majorHAnsi" w:hAnsiTheme="majorHAnsi" w:cstheme="majorHAnsi"/>
+          <w:kern w:val="0"/>
+          <w:sz w:val="20"/>
+          <w:szCs w:val="20"/>
+        </w:rPr>
+        <w:t xml:space="preserve"> them</w:t>
+      </w:r>
+      <w:r>
+        <w:rPr>
+          <w:rFonts w:asciiTheme="majorHAnsi" w:hAnsiTheme="majorHAnsi" w:cstheme="majorHAnsi"/>
+          <w:kern w:val="0"/>
+          <w:sz w:val="20"/>
+          <w:szCs w:val="20"/>
+        </w:rPr>
+        <w:t xml:space="preserve"> as Async (one signature)</w:t>
+      </w:r>
+      <w:r>
+        <w:rPr>
+          <w:rFonts w:asciiTheme="majorHAnsi" w:hAnsiTheme="majorHAnsi" w:cstheme="majorHAnsi"/>
+          <w:kern w:val="0"/>
+          <w:sz w:val="20"/>
+          <w:szCs w:val="20"/>
+        </w:rPr>
+        <w:t>, the</w:t>
+      </w:r>
+      <w:r>
+        <w:rPr>
+          <w:rFonts w:asciiTheme="majorHAnsi" w:hAnsiTheme="majorHAnsi" w:cstheme="majorHAnsi"/>
+          <w:kern w:val="0"/>
+          <w:sz w:val="20"/>
+          <w:szCs w:val="20"/>
+        </w:rPr>
+        <w:t>n</w:t>
+      </w:r>
+      <w:r>
+        <w:rPr>
+          <w:rFonts w:asciiTheme="majorHAnsi" w:hAnsiTheme="majorHAnsi" w:cstheme="majorHAnsi"/>
+          <w:kern w:val="0"/>
+          <w:sz w:val="20"/>
+          <w:szCs w:val="20"/>
+        </w:rPr>
+        <w:t xml:space="preserve"> finally </w:t>
+      </w:r>
+      <w:r>
+        <w:rPr>
+          <w:rFonts w:asciiTheme="majorHAnsi" w:hAnsiTheme="majorHAnsi" w:cstheme="majorHAnsi"/>
+          <w:color w:val="00B0F0"/>
+          <w:kern w:val="0"/>
+          <w:sz w:val="20"/>
+          <w:szCs w:val="20"/>
+        </w:rPr>
+        <w:t xml:space="preserve">await </w:t>
+      </w:r>
+      <w:proofErr w:type="spellStart"/>
+      <w:r>
+        <w:rPr>
+          <w:rFonts w:asciiTheme="majorHAnsi" w:hAnsiTheme="majorHAnsi" w:cstheme="majorHAnsi"/>
+          <w:color w:val="00B0F0"/>
+          <w:kern w:val="0"/>
+          <w:sz w:val="20"/>
+          <w:szCs w:val="20"/>
+        </w:rPr>
+        <w:t>backup.run</w:t>
+      </w:r>
+      <w:proofErr w:type="spellEnd"/>
+      <w:r>
+        <w:rPr>
+          <w:rFonts w:asciiTheme="majorHAnsi" w:hAnsiTheme="majorHAnsi" w:cstheme="majorHAnsi"/>
+          <w:color w:val="00B0F0"/>
+          <w:kern w:val="0"/>
+          <w:sz w:val="20"/>
+          <w:szCs w:val="20"/>
+        </w:rPr>
+        <w:t>()</w:t>
+      </w:r>
+      <w:r>
+        <w:rPr>
+          <w:rFonts w:asciiTheme="majorHAnsi" w:hAnsiTheme="majorHAnsi" w:cstheme="majorHAnsi"/>
+          <w:kern w:val="0"/>
+          <w:sz w:val="20"/>
+          <w:szCs w:val="20"/>
+        </w:rPr>
+        <w:t xml:space="preserve"> in </w:t>
+      </w:r>
+      <w:r>
+        <w:rPr>
+          <w:rFonts w:asciiTheme="majorHAnsi" w:hAnsiTheme="majorHAnsi" w:cstheme="majorHAnsi"/>
+          <w:kern w:val="0"/>
+          <w:sz w:val="20"/>
+          <w:szCs w:val="20"/>
+        </w:rPr>
+        <w:t xml:space="preserve">Main method in </w:t>
+      </w:r>
+      <w:proofErr w:type="spellStart"/>
+      <w:r>
+        <w:rPr>
+          <w:rFonts w:asciiTheme="majorHAnsi" w:hAnsiTheme="majorHAnsi" w:cstheme="majorHAnsi"/>
+          <w:kern w:val="0"/>
+          <w:sz w:val="20"/>
+          <w:szCs w:val="20"/>
+        </w:rPr>
+        <w:t>Progaram.</w:t>
+      </w:r>
+      <w:r>
+        <w:rPr>
+          <w:rFonts w:asciiTheme="majorHAnsi" w:hAnsiTheme="majorHAnsi" w:cstheme="majorHAnsi"/>
+          <w:kern w:val="0"/>
+          <w:sz w:val="20"/>
+          <w:szCs w:val="20"/>
+        </w:rPr>
+        <w:t>cs</w:t>
+      </w:r>
+      <w:proofErr w:type="spellEnd"/>
+      <w:r>
+        <w:rPr>
+          <w:rFonts w:asciiTheme="majorHAnsi" w:hAnsiTheme="majorHAnsi" w:cstheme="majorHAnsi"/>
+          <w:kern w:val="0"/>
+          <w:sz w:val="20"/>
+          <w:szCs w:val="20"/>
+        </w:rPr>
+        <w:t>.</w:t>
+      </w:r>
+      <w:r>
+        <w:rPr>
+          <w:rFonts w:asciiTheme="majorHAnsi" w:hAnsiTheme="majorHAnsi" w:cstheme="majorHAnsi"/>
+          <w:kern w:val="0"/>
+          <w:sz w:val="20"/>
+          <w:szCs w:val="20"/>
+        </w:rPr>
+        <w:t xml:space="preserve"> </w:t>
+      </w:r>
+      <w:bookmarkEnd w:id="12"/>
+      <w:bookmarkEnd w:id="14"/>
+    </w:p>
+    <w:p>
+      <w:pPr>
+        <w:pStyle w:val="ListParagraph"/>
+        <w:spacing w:line="276" w:lineRule="auto"/>
+        <w:jc w:val="both"/>
+        <w:rPr>
+          <w:rFonts w:asciiTheme="majorHAnsi" w:hAnsiTheme="majorHAnsi" w:cstheme="majorHAnsi"/>
+          <w:sz w:val="20"/>
+          <w:szCs w:val="20"/>
+          <w:lang w:bidi="fa-IR"/>
+        </w:rPr>
+      </w:pPr>
+    </w:p>
+    <w:p>
+      <w:pPr>
+        <w:pStyle w:val="ListParagraph"/>
+        <w:spacing w:line="276" w:lineRule="auto"/>
+        <w:jc w:val="both"/>
+        <w:rPr>
+          <w:rFonts w:asciiTheme="majorHAnsi" w:hAnsiTheme="majorHAnsi" w:cstheme="majorHAnsi"/>
+          <w:sz w:val="20"/>
+          <w:szCs w:val="20"/>
+        </w:rPr>
+      </w:pPr>
+      <w:r>
+        <w:rPr>
+          <w:rFonts w:asciiTheme="majorHAnsi" w:hAnsiTheme="majorHAnsi" w:cstheme="majorHAnsi"/>
+          <w:sz w:val="20"/>
+          <w:szCs w:val="20"/>
+        </w:rPr>
+        <w:t xml:space="preserve">                            </w:t>
+      </w:r>
+      <w:r>
+        <w:rPr>
+          <w:rFonts w:asciiTheme="majorHAnsi" w:hAnsiTheme="majorHAnsi" w:cstheme="majorHAnsi"/>
+          <w:noProof/>
+          <w:sz w:val="20"/>
+          <w:szCs w:val="20"/>
+        </w:rPr>
+        <w:drawing>
+          <wp:inline distT="0" distB="0" distL="0" distR="0" wp14:anchorId="49481DB3" wp14:editId="6872C7AD">
+            <wp:extent cx="4150581" cy="3092266"/>
+            <wp:effectExtent l="0" t="0" r="2540" b="0"/>
+            <wp:docPr id="767866052" name="Picture 11"/>
+            <wp:cNvGraphicFramePr>
+              <a:graphicFrameLocks xmlns:a="http://schemas.openxmlformats.org/drawingml/2006/main" noChangeAspect="1"/>
+            </wp:cNvGraphicFramePr>
+            <a:graphic xmlns:a="http://schemas.openxmlformats.org/drawingml/2006/main">
+              <a:graphicData uri="http://schemas.openxmlformats.org/drawingml/2006/picture">
+                <pic:pic xmlns:pic="http://schemas.openxmlformats.org/drawingml/2006/picture">
+                  <pic:nvPicPr>
+                    <pic:cNvPr id="767866052" name="Picture 767866052"/>
+                    <pic:cNvPicPr/>
+                  </pic:nvPicPr>
+                  <pic:blipFill>
+                    <a:blip r:embed="rId14">
+                      <a:extLst>
+                        <a:ext uri="{28A0092B-C50C-407E-A947-70E740481C1C}">
+                          <a14:useLocalDpi xmlns:a14="http://schemas.microsoft.com/office/drawing/2010/main" val="0"/>
+                        </a:ext>
+                      </a:extLst>
+                    </a:blip>
+                    <a:stretch>
+                      <a:fillRect/>
+                    </a:stretch>
+                  </pic:blipFill>
+                  <pic:spPr>
+                    <a:xfrm>
+                      <a:off x="0" y="0"/>
+                      <a:ext cx="4170410" cy="3107039"/>
+                    </a:xfrm>
+                    <a:prstGeom prst="rect">
+                      <a:avLst/>
+                    </a:prstGeom>
+                  </pic:spPr>
+                </pic:pic>
+              </a:graphicData>
+            </a:graphic>
+          </wp:inline>
+        </w:drawing>
+      </w:r>
+    </w:p>
+    <w:p>
+      <w:pPr>
+        <w:pStyle w:val="ListParagraph"/>
+        <w:spacing w:line="276" w:lineRule="auto"/>
+        <w:jc w:val="both"/>
+        <w:rPr>
+          <w:rFonts w:asciiTheme="majorHAnsi" w:hAnsiTheme="majorHAnsi" w:cstheme="majorHAnsi"/>
+          <w:sz w:val="20"/>
+          <w:szCs w:val="20"/>
+        </w:rPr>
+      </w:pPr>
+    </w:p>
+    <w:p>
+      <w:pPr>
+        <w:pStyle w:val="ListParagraph"/>
+        <w:spacing w:line="276" w:lineRule="auto"/>
+        <w:jc w:val="both"/>
+        <w:rPr>
+          <w:rFonts w:asciiTheme="majorHAnsi" w:hAnsiTheme="majorHAnsi" w:cstheme="majorHAnsi"/>
+          <w:sz w:val="20"/>
+          <w:szCs w:val="20"/>
+        </w:rPr>
+      </w:pPr>
     </w:p>
     <w:p>
       <w:pPr>
@@ -4240,94 +4773,263 @@
           <w:rFonts w:asciiTheme="majorHAnsi" w:hAnsiTheme="majorHAnsi" w:cstheme="majorHAnsi"/>
           <w:sz w:val="20"/>
           <w:szCs w:val="20"/>
-          <w:lang w:bidi="fa-IR"/>
-        </w:rPr>
-      </w:pPr>
-    </w:p>
-    <w:bookmarkEnd w:id="12"/>
-    <w:p>
-      <w:pPr>
-        <w:pStyle w:val="ListParagraph"/>
-        <w:spacing w:line="276" w:lineRule="auto"/>
-        <w:jc w:val="both"/>
-        <w:rPr>
-          <w:rFonts w:asciiTheme="majorHAnsi" w:hAnsiTheme="majorHAnsi" w:cstheme="majorHAnsi"/>
-          <w:sz w:val="20"/>
-          <w:szCs w:val="20"/>
-        </w:rPr>
-      </w:pPr>
-    </w:p>
-    <w:p>
-      <w:pPr>
-        <w:pStyle w:val="ListParagraph"/>
-        <w:spacing w:line="276" w:lineRule="auto"/>
-        <w:jc w:val="both"/>
-        <w:rPr>
-          <w:rFonts w:asciiTheme="majorHAnsi" w:hAnsiTheme="majorHAnsi" w:cstheme="majorHAnsi"/>
-          <w:sz w:val="20"/>
-          <w:szCs w:val="20"/>
-        </w:rPr>
-      </w:pPr>
-    </w:p>
-    <w:p>
-      <w:pPr>
-        <w:pStyle w:val="ListParagraph"/>
-        <w:spacing w:line="276" w:lineRule="auto"/>
-        <w:jc w:val="both"/>
-        <w:rPr>
-          <w:rFonts w:asciiTheme="majorHAnsi" w:hAnsiTheme="majorHAnsi" w:cstheme="majorHAnsi"/>
-          <w:sz w:val="20"/>
-          <w:szCs w:val="20"/>
-        </w:rPr>
-      </w:pPr>
-    </w:p>
-    <w:p>
-      <w:pPr>
-        <w:pStyle w:val="ListParagraph"/>
-        <w:spacing w:line="276" w:lineRule="auto"/>
-        <w:jc w:val="both"/>
-        <w:rPr>
-          <w:rFonts w:asciiTheme="majorHAnsi" w:hAnsiTheme="majorHAnsi" w:cstheme="majorHAnsi"/>
-          <w:sz w:val="20"/>
-          <w:szCs w:val="20"/>
-        </w:rPr>
-      </w:pPr>
-    </w:p>
-    <w:p>
-      <w:pPr>
-        <w:pStyle w:val="ListParagraph"/>
-        <w:spacing w:line="276" w:lineRule="auto"/>
-        <w:jc w:val="both"/>
-        <w:rPr>
-          <w:rFonts w:asciiTheme="majorHAnsi" w:hAnsiTheme="majorHAnsi" w:cstheme="majorHAnsi"/>
-          <w:sz w:val="20"/>
-          <w:szCs w:val="20"/>
-        </w:rPr>
-      </w:pPr>
-    </w:p>
-    <w:p>
-      <w:pPr>
-        <w:pStyle w:val="ListParagraph"/>
-        <w:spacing w:line="276" w:lineRule="auto"/>
-        <w:jc w:val="both"/>
-        <w:rPr>
-          <w:rFonts w:asciiTheme="majorHAnsi" w:hAnsiTheme="majorHAnsi" w:cstheme="majorHAnsi"/>
-          <w:sz w:val="20"/>
-          <w:szCs w:val="20"/>
-        </w:rPr>
-      </w:pPr>
-    </w:p>
-    <w:p>
-      <w:pPr>
-        <w:pStyle w:val="ListParagraph"/>
-        <w:spacing w:line="276" w:lineRule="auto"/>
-        <w:jc w:val="both"/>
-        <w:rPr>
-          <w:rFonts w:asciiTheme="majorHAnsi" w:hAnsiTheme="majorHAnsi" w:cstheme="majorHAnsi"/>
-          <w:sz w:val="20"/>
-          <w:szCs w:val="20"/>
-        </w:rPr>
-      </w:pPr>
+        </w:rPr>
+      </w:pPr>
+      <w:bookmarkStart w:id="15" w:name="_Hlk176044052"/>
+      <w:r>
+        <w:rPr>
+          <w:rFonts w:asciiTheme="majorHAnsi" w:hAnsiTheme="majorHAnsi" w:cstheme="majorHAnsi"/>
+          <w:sz w:val="20"/>
+          <w:szCs w:val="20"/>
+        </w:rPr>
+        <w:t xml:space="preserve">It doesn’t need to keep </w:t>
+      </w:r>
+      <w:proofErr w:type="spellStart"/>
+      <w:r>
+        <w:rPr>
+          <w:rFonts w:asciiTheme="majorHAnsi" w:hAnsiTheme="majorHAnsi" w:cstheme="majorHAnsi"/>
+          <w:sz w:val="20"/>
+          <w:szCs w:val="20"/>
+        </w:rPr>
+        <w:t>ExitCode</w:t>
+      </w:r>
+      <w:proofErr w:type="spellEnd"/>
+      <w:r>
+        <w:rPr>
+          <w:rFonts w:asciiTheme="majorHAnsi" w:hAnsiTheme="majorHAnsi" w:cstheme="majorHAnsi"/>
+          <w:sz w:val="20"/>
+          <w:szCs w:val="20"/>
+        </w:rPr>
+        <w:t xml:space="preserve"> </w:t>
+      </w:r>
+      <w:proofErr w:type="spellStart"/>
+      <w:r>
+        <w:rPr>
+          <w:rFonts w:asciiTheme="majorHAnsi" w:hAnsiTheme="majorHAnsi" w:cstheme="majorHAnsi"/>
+          <w:sz w:val="20"/>
+          <w:szCs w:val="20"/>
+        </w:rPr>
+        <w:t>enum</w:t>
+      </w:r>
+      <w:proofErr w:type="spellEnd"/>
+      <w:r>
+        <w:rPr>
+          <w:rFonts w:asciiTheme="majorHAnsi" w:hAnsiTheme="majorHAnsi" w:cstheme="majorHAnsi"/>
+          <w:sz w:val="20"/>
+          <w:szCs w:val="20"/>
+        </w:rPr>
+        <w:t xml:space="preserve"> inside </w:t>
+      </w:r>
+      <w:r>
+        <w:rPr>
+          <w:rFonts w:asciiTheme="majorHAnsi" w:hAnsiTheme="majorHAnsi" w:cstheme="majorHAnsi"/>
+          <w:color w:val="00B0F0"/>
+          <w:sz w:val="20"/>
+          <w:szCs w:val="20"/>
+        </w:rPr>
+        <w:t xml:space="preserve">Enums </w:t>
+      </w:r>
+      <w:r>
+        <w:rPr>
+          <w:rFonts w:asciiTheme="majorHAnsi" w:hAnsiTheme="majorHAnsi" w:cstheme="majorHAnsi"/>
+          <w:sz w:val="20"/>
+          <w:szCs w:val="20"/>
+        </w:rPr>
+        <w:t xml:space="preserve">class.  You can </w:t>
+      </w:r>
+      <w:r>
+        <w:rPr>
+          <w:rFonts w:asciiTheme="majorHAnsi" w:hAnsiTheme="majorHAnsi" w:cstheme="majorHAnsi"/>
+          <w:sz w:val="20"/>
+          <w:szCs w:val="20"/>
+        </w:rPr>
+        <w:t>take</w:t>
+      </w:r>
+      <w:r>
+        <w:rPr>
+          <w:rFonts w:asciiTheme="majorHAnsi" w:hAnsiTheme="majorHAnsi" w:cstheme="majorHAnsi"/>
+          <w:sz w:val="20"/>
+          <w:szCs w:val="20"/>
+        </w:rPr>
+        <w:t xml:space="preserve"> </w:t>
+      </w:r>
+      <w:proofErr w:type="spellStart"/>
+      <w:r>
+        <w:rPr>
+          <w:rFonts w:asciiTheme="majorHAnsi" w:hAnsiTheme="majorHAnsi" w:cstheme="majorHAnsi"/>
+          <w:color w:val="00B0F0"/>
+          <w:sz w:val="20"/>
+          <w:szCs w:val="20"/>
+        </w:rPr>
+        <w:t>ExitCode</w:t>
+      </w:r>
+      <w:proofErr w:type="spellEnd"/>
+      <w:r>
+        <w:rPr>
+          <w:rFonts w:asciiTheme="majorHAnsi" w:hAnsiTheme="majorHAnsi" w:cstheme="majorHAnsi"/>
+          <w:sz w:val="20"/>
+          <w:szCs w:val="20"/>
+        </w:rPr>
+        <w:t xml:space="preserve"> </w:t>
+      </w:r>
+      <w:proofErr w:type="spellStart"/>
+      <w:r>
+        <w:rPr>
+          <w:rFonts w:asciiTheme="majorHAnsi" w:hAnsiTheme="majorHAnsi" w:cstheme="majorHAnsi"/>
+          <w:sz w:val="20"/>
+          <w:szCs w:val="20"/>
+        </w:rPr>
+        <w:t>enum</w:t>
+      </w:r>
+      <w:proofErr w:type="spellEnd"/>
+      <w:r>
+        <w:rPr>
+          <w:rFonts w:asciiTheme="majorHAnsi" w:hAnsiTheme="majorHAnsi" w:cstheme="majorHAnsi"/>
+          <w:sz w:val="20"/>
+          <w:szCs w:val="20"/>
+        </w:rPr>
+        <w:t xml:space="preserve"> </w:t>
+      </w:r>
+      <w:r>
+        <w:rPr>
+          <w:rFonts w:asciiTheme="majorHAnsi" w:hAnsiTheme="majorHAnsi" w:cstheme="majorHAnsi"/>
+          <w:sz w:val="20"/>
+          <w:szCs w:val="20"/>
+        </w:rPr>
+        <w:t>out of this class</w:t>
+      </w:r>
+      <w:r>
+        <w:rPr>
+          <w:rFonts w:asciiTheme="majorHAnsi" w:hAnsiTheme="majorHAnsi" w:cstheme="majorHAnsi"/>
+          <w:sz w:val="20"/>
+          <w:szCs w:val="20"/>
+        </w:rPr>
+        <w:t xml:space="preserve"> and </w:t>
+      </w:r>
+      <w:r>
+        <w:rPr>
+          <w:rFonts w:asciiTheme="majorHAnsi" w:hAnsiTheme="majorHAnsi" w:cstheme="majorHAnsi"/>
+          <w:sz w:val="20"/>
+          <w:szCs w:val="20"/>
+        </w:rPr>
+        <w:t>delete the Enums class</w:t>
+      </w:r>
+      <w:r>
+        <w:rPr>
+          <w:rFonts w:asciiTheme="majorHAnsi" w:hAnsiTheme="majorHAnsi" w:cstheme="majorHAnsi"/>
+          <w:sz w:val="20"/>
+          <w:szCs w:val="20"/>
+        </w:rPr>
+        <w:t xml:space="preserve">. Also edit the file name from </w:t>
+      </w:r>
+      <w:proofErr w:type="spellStart"/>
+      <w:r>
+        <w:rPr>
+          <w:rFonts w:asciiTheme="majorHAnsi" w:hAnsiTheme="majorHAnsi" w:cstheme="majorHAnsi"/>
+          <w:color w:val="00B0F0"/>
+          <w:sz w:val="20"/>
+          <w:szCs w:val="20"/>
+        </w:rPr>
+        <w:t>Enums.cs</w:t>
+      </w:r>
+      <w:proofErr w:type="spellEnd"/>
+      <w:r>
+        <w:rPr>
+          <w:rFonts w:asciiTheme="majorHAnsi" w:hAnsiTheme="majorHAnsi" w:cstheme="majorHAnsi"/>
+          <w:color w:val="00B0F0"/>
+          <w:sz w:val="20"/>
+          <w:szCs w:val="20"/>
+        </w:rPr>
+        <w:t xml:space="preserve"> </w:t>
+      </w:r>
+      <w:r>
+        <w:rPr>
+          <w:rFonts w:asciiTheme="majorHAnsi" w:hAnsiTheme="majorHAnsi" w:cstheme="majorHAnsi"/>
+          <w:sz w:val="20"/>
+          <w:szCs w:val="20"/>
+        </w:rPr>
+        <w:t xml:space="preserve">to </w:t>
+      </w:r>
+      <w:proofErr w:type="spellStart"/>
+      <w:r>
+        <w:rPr>
+          <w:rFonts w:asciiTheme="majorHAnsi" w:hAnsiTheme="majorHAnsi" w:cstheme="majorHAnsi"/>
+          <w:color w:val="00B0F0"/>
+          <w:sz w:val="20"/>
+          <w:szCs w:val="20"/>
+        </w:rPr>
+        <w:t>Exitcode.cs</w:t>
+      </w:r>
+      <w:proofErr w:type="spellEnd"/>
+    </w:p>
+    <w:bookmarkEnd w:id="15"/>
+    <w:p>
+      <w:pPr>
+        <w:spacing w:line="276" w:lineRule="auto"/>
+        <w:jc w:val="both"/>
+        <w:rPr>
+          <w:rFonts w:asciiTheme="majorHAnsi" w:hAnsiTheme="majorHAnsi" w:cstheme="majorHAnsi"/>
+          <w:sz w:val="20"/>
+          <w:szCs w:val="20"/>
+        </w:rPr>
+      </w:pPr>
+      <w:r>
+        <w:rPr>
+          <w:rFonts w:asciiTheme="majorHAnsi" w:hAnsiTheme="majorHAnsi" w:cstheme="majorHAnsi"/>
+          <w:sz w:val="20"/>
+          <w:szCs w:val="20"/>
+        </w:rPr>
+        <w:t xml:space="preserve">                                                        </w:t>
+      </w:r>
+      <w:r>
+        <w:rPr>
+          <w:rFonts w:asciiTheme="majorHAnsi" w:hAnsiTheme="majorHAnsi" w:cstheme="majorHAnsi"/>
+          <w:noProof/>
+          <w:sz w:val="20"/>
+          <w:szCs w:val="20"/>
+        </w:rPr>
+        <w:drawing>
+          <wp:inline distT="0" distB="0" distL="0" distR="0" wp14:anchorId="0B6BB068" wp14:editId="55E03703">
+            <wp:extent cx="2905530" cy="2086266"/>
+            <wp:effectExtent l="0" t="0" r="9525" b="9525"/>
+            <wp:docPr id="56937785" name="Picture 12"/>
+            <wp:cNvGraphicFramePr>
+              <a:graphicFrameLocks xmlns:a="http://schemas.openxmlformats.org/drawingml/2006/main" noChangeAspect="1"/>
+            </wp:cNvGraphicFramePr>
+            <a:graphic xmlns:a="http://schemas.openxmlformats.org/drawingml/2006/main">
+              <a:graphicData uri="http://schemas.openxmlformats.org/drawingml/2006/picture">
+                <pic:pic xmlns:pic="http://schemas.openxmlformats.org/drawingml/2006/picture">
+                  <pic:nvPicPr>
+                    <pic:cNvPr id="56937785" name="Picture 56937785"/>
+                    <pic:cNvPicPr/>
+                  </pic:nvPicPr>
+                  <pic:blipFill>
+                    <a:blip r:embed="rId15">
+                      <a:extLst>
+                        <a:ext uri="{28A0092B-C50C-407E-A947-70E740481C1C}">
+                          <a14:useLocalDpi xmlns:a14="http://schemas.microsoft.com/office/drawing/2010/main" val="0"/>
+                        </a:ext>
+                      </a:extLst>
+                    </a:blip>
+                    <a:stretch>
+                      <a:fillRect/>
+                    </a:stretch>
+                  </pic:blipFill>
+                  <pic:spPr>
+                    <a:xfrm>
+                      <a:off x="0" y="0"/>
+                      <a:ext cx="2905530" cy="2086266"/>
+                    </a:xfrm>
+                    <a:prstGeom prst="rect">
+                      <a:avLst/>
+                    </a:prstGeom>
+                  </pic:spPr>
+                </pic:pic>
+              </a:graphicData>
+            </a:graphic>
+          </wp:inline>
+        </w:drawing>
+      </w:r>
     </w:p>
     <w:p>
       <w:pPr>

--- a/1-Reports/2-Task-Two.docx
+++ b/1-Reports/2-Task-Two.docx
@@ -5042,6 +5042,7 @@
           <w:szCs w:val="20"/>
         </w:rPr>
       </w:pPr>
+      <w:bookmarkStart w:id="16" w:name="_Hlk176094717"/>
     </w:p>
     <w:p>
       <w:pPr>
@@ -5054,66 +5055,14 @@
           <w:szCs w:val="20"/>
         </w:rPr>
       </w:pPr>
-    </w:p>
-    <w:p>
-      <w:pPr>
-        <w:pStyle w:val="ListParagraph"/>
-        <w:spacing w:line="276" w:lineRule="auto"/>
-        <w:jc w:val="both"/>
-        <w:rPr>
-          <w:rFonts w:asciiTheme="majorHAnsi" w:hAnsiTheme="majorHAnsi" w:cstheme="majorHAnsi"/>
-          <w:sz w:val="20"/>
-          <w:szCs w:val="20"/>
-        </w:rPr>
-      </w:pPr>
-    </w:p>
-    <w:p>
-      <w:pPr>
-        <w:pStyle w:val="ListParagraph"/>
-        <w:spacing w:line="276" w:lineRule="auto"/>
-        <w:jc w:val="both"/>
-        <w:rPr>
-          <w:rFonts w:asciiTheme="majorHAnsi" w:hAnsiTheme="majorHAnsi" w:cstheme="majorHAnsi"/>
-          <w:sz w:val="20"/>
-          <w:szCs w:val="20"/>
-        </w:rPr>
-      </w:pPr>
-    </w:p>
-    <w:p>
-      <w:pPr>
-        <w:pStyle w:val="ListParagraph"/>
-        <w:spacing w:line="276" w:lineRule="auto"/>
-        <w:jc w:val="both"/>
-        <w:rPr>
-          <w:rFonts w:asciiTheme="majorHAnsi" w:hAnsiTheme="majorHAnsi" w:cstheme="majorHAnsi"/>
-          <w:sz w:val="20"/>
-          <w:szCs w:val="20"/>
-        </w:rPr>
-      </w:pPr>
-    </w:p>
-    <w:p>
-      <w:pPr>
-        <w:pStyle w:val="ListParagraph"/>
-        <w:spacing w:line="276" w:lineRule="auto"/>
-        <w:jc w:val="both"/>
-        <w:rPr>
-          <w:rFonts w:asciiTheme="majorHAnsi" w:hAnsiTheme="majorHAnsi" w:cstheme="majorHAnsi"/>
-          <w:sz w:val="20"/>
-          <w:szCs w:val="20"/>
-        </w:rPr>
-      </w:pPr>
-    </w:p>
-    <w:p>
-      <w:pPr>
-        <w:pStyle w:val="ListParagraph"/>
-        <w:spacing w:line="276" w:lineRule="auto"/>
-        <w:jc w:val="both"/>
-        <w:rPr>
-          <w:rFonts w:asciiTheme="majorHAnsi" w:hAnsiTheme="majorHAnsi" w:cstheme="majorHAnsi"/>
-          <w:sz w:val="20"/>
-          <w:szCs w:val="20"/>
-        </w:rPr>
-      </w:pPr>
+      <w:r>
+        <w:rPr>
+          <w:rFonts w:asciiTheme="majorHAnsi" w:hAnsiTheme="majorHAnsi" w:cstheme="majorHAnsi"/>
+          <w:sz w:val="20"/>
+          <w:szCs w:val="20"/>
+        </w:rPr>
+        <w:t>////////////////////////////////////////////////////////////////////////////////////////////////////////////////////</w:t>
+      </w:r>
     </w:p>
     <w:p>
       <w:pPr>
@@ -5149,23 +5098,386 @@
           <w:sz w:val="20"/>
           <w:szCs w:val="20"/>
         </w:rPr>
-        <w:t xml:space="preserve">I don’t have a problem using </w:t>
+        <w:t>Up to now we reviewed the code as it is, for avoiding of</w:t>
+      </w:r>
+      <w:r>
+        <w:rPr>
+          <w:rFonts w:asciiTheme="majorHAnsi" w:hAnsiTheme="majorHAnsi" w:cstheme="majorHAnsi"/>
+          <w:sz w:val="20"/>
+          <w:szCs w:val="20"/>
+        </w:rPr>
+        <w:t>f</w:t>
+      </w:r>
+      <w:r>
+        <w:rPr>
+          <w:rFonts w:asciiTheme="majorHAnsi" w:hAnsiTheme="majorHAnsi" w:cstheme="majorHAnsi"/>
+          <w:sz w:val="20"/>
+          <w:szCs w:val="20"/>
+        </w:rPr>
+        <w:t xml:space="preserve"> topic </w:t>
+      </w:r>
+      <w:r>
+        <w:rPr>
+          <w:rFonts w:asciiTheme="majorHAnsi" w:hAnsiTheme="majorHAnsi" w:cstheme="majorHAnsi"/>
+          <w:sz w:val="20"/>
+          <w:szCs w:val="20"/>
+        </w:rPr>
+        <w:t>discussion I assumed this code is base on our requirement and just reviewed</w:t>
+      </w:r>
+      <w:r>
+        <w:rPr>
+          <w:rFonts w:asciiTheme="majorHAnsi" w:hAnsiTheme="majorHAnsi" w:cstheme="majorHAnsi"/>
+          <w:sz w:val="20"/>
+          <w:szCs w:val="20"/>
+        </w:rPr>
+        <w:t xml:space="preserve"> the code.</w:t>
+      </w:r>
+      <w:r>
+        <w:rPr>
+          <w:rFonts w:asciiTheme="majorHAnsi" w:hAnsiTheme="majorHAnsi" w:cstheme="majorHAnsi"/>
+          <w:sz w:val="20"/>
+          <w:szCs w:val="20"/>
+        </w:rPr>
+        <w:t xml:space="preserve"> Maybe our servers are</w:t>
+      </w:r>
+      <w:r>
+        <w:rPr>
+          <w:rFonts w:asciiTheme="majorHAnsi" w:hAnsiTheme="majorHAnsi" w:cstheme="majorHAnsi"/>
+          <w:sz w:val="20"/>
+          <w:szCs w:val="20"/>
+        </w:rPr>
+        <w:t xml:space="preserve"> only</w:t>
+      </w:r>
+      <w:r>
+        <w:rPr>
+          <w:rFonts w:asciiTheme="majorHAnsi" w:hAnsiTheme="majorHAnsi" w:cstheme="majorHAnsi"/>
+          <w:sz w:val="20"/>
+          <w:szCs w:val="20"/>
+        </w:rPr>
+        <w:t xml:space="preserve"> able to execute .net framework</w:t>
+      </w:r>
+      <w:r>
+        <w:rPr>
+          <w:rFonts w:asciiTheme="majorHAnsi" w:hAnsiTheme="majorHAnsi" w:cstheme="majorHAnsi"/>
+          <w:sz w:val="20"/>
+          <w:szCs w:val="20"/>
+        </w:rPr>
+        <w:t xml:space="preserve"> not .net 6,7,8.</w:t>
+      </w:r>
+      <w:r>
+        <w:rPr>
+          <w:rFonts w:asciiTheme="majorHAnsi" w:hAnsiTheme="majorHAnsi" w:cstheme="majorHAnsi" w:hint="cs"/>
+          <w:sz w:val="20"/>
+          <w:szCs w:val="20"/>
+          <w:rtl/>
+        </w:rPr>
+        <w:t xml:space="preserve"> </w:t>
+      </w:r>
+      <w:r>
+        <w:rPr>
+          <w:rFonts w:asciiTheme="majorHAnsi" w:hAnsiTheme="majorHAnsi" w:cstheme="majorHAnsi"/>
+          <w:sz w:val="20"/>
+          <w:szCs w:val="20"/>
+        </w:rPr>
+        <w:t>But from now on as additional discussion I want to</w:t>
+      </w:r>
+      <w:r>
+        <w:rPr>
+          <w:rFonts w:asciiTheme="majorHAnsi" w:hAnsiTheme="majorHAnsi" w:cstheme="majorHAnsi"/>
+          <w:sz w:val="20"/>
+          <w:szCs w:val="20"/>
+        </w:rPr>
+        <w:t xml:space="preserve"> take the step forward and discuss beyond the present topic. </w:t>
+      </w:r>
+    </w:p>
+    <w:p>
+      <w:pPr>
+        <w:pStyle w:val="ListParagraph"/>
+        <w:numPr>
+          <w:ilvl w:val="0"/>
+          <w:numId w:val="6"/>
+        </w:numPr>
+        <w:spacing w:line="276" w:lineRule="auto"/>
+        <w:jc w:val="both"/>
+        <w:rPr>
+          <w:rFonts w:asciiTheme="majorHAnsi" w:hAnsiTheme="majorHAnsi" w:cstheme="majorHAnsi"/>
+          <w:sz w:val="20"/>
+          <w:szCs w:val="20"/>
+        </w:rPr>
+      </w:pPr>
+      <w:r>
+        <w:rPr>
+          <w:rFonts w:asciiTheme="majorHAnsi" w:hAnsiTheme="majorHAnsi" w:cstheme="majorHAnsi"/>
+          <w:sz w:val="20"/>
+          <w:szCs w:val="20"/>
+        </w:rPr>
+        <w:t>code should have a test coverage. We consider test as first client which test the business.  We consider test as online d</w:t>
+      </w:r>
+      <w:r>
+        <w:rPr>
+          <w:rFonts w:asciiTheme="majorHAnsi" w:hAnsiTheme="majorHAnsi" w:cstheme="majorHAnsi"/>
+          <w:sz w:val="20"/>
+          <w:szCs w:val="20"/>
+        </w:rPr>
+        <w:t xml:space="preserve">ocument. </w:t>
+      </w:r>
+    </w:p>
+    <w:p>
+      <w:pPr>
+        <w:pStyle w:val="ListParagraph"/>
+        <w:numPr>
+          <w:ilvl w:val="0"/>
+          <w:numId w:val="6"/>
+        </w:numPr>
+        <w:spacing w:line="276" w:lineRule="auto"/>
+        <w:jc w:val="both"/>
+        <w:rPr>
+          <w:rFonts w:asciiTheme="majorHAnsi" w:hAnsiTheme="majorHAnsi" w:cstheme="majorHAnsi"/>
+          <w:sz w:val="20"/>
+          <w:szCs w:val="20"/>
+        </w:rPr>
+      </w:pPr>
+      <w:r>
+        <w:rPr>
+          <w:rFonts w:asciiTheme="majorHAnsi" w:hAnsiTheme="majorHAnsi" w:cstheme="majorHAnsi"/>
+          <w:sz w:val="20"/>
+          <w:szCs w:val="20"/>
+        </w:rPr>
+        <w:t>If commented explanation above each method or class is part of our team convention, I don’t have a problem with it, but if not, I prefer don’t having them</w:t>
+      </w:r>
+      <w:r>
+        <w:rPr>
+          <w:rFonts w:asciiTheme="majorHAnsi" w:hAnsiTheme="majorHAnsi" w:cstheme="majorHAnsi"/>
+          <w:sz w:val="20"/>
+          <w:szCs w:val="20"/>
+        </w:rPr>
+        <w:t>,</w:t>
+      </w:r>
+      <w:r>
+        <w:rPr>
+          <w:rFonts w:asciiTheme="majorHAnsi" w:hAnsiTheme="majorHAnsi" w:cstheme="majorHAnsi"/>
+          <w:sz w:val="20"/>
+          <w:szCs w:val="20"/>
+        </w:rPr>
+        <w:t xml:space="preserve"> </w:t>
+      </w:r>
+      <w:r>
+        <w:rPr>
+          <w:rFonts w:asciiTheme="majorHAnsi" w:hAnsiTheme="majorHAnsi" w:cstheme="majorHAnsi"/>
+          <w:sz w:val="20"/>
+          <w:szCs w:val="20"/>
+        </w:rPr>
+        <w:t>instead I use self-explanatory naming for each element also</w:t>
+      </w:r>
+      <w:r>
+        <w:rPr>
+          <w:rFonts w:asciiTheme="majorHAnsi" w:hAnsiTheme="majorHAnsi" w:cstheme="majorHAnsi"/>
+          <w:sz w:val="20"/>
+          <w:szCs w:val="20"/>
+        </w:rPr>
+        <w:t xml:space="preserve"> using unit test coverage</w:t>
+      </w:r>
+      <w:r>
+        <w:rPr>
+          <w:rFonts w:asciiTheme="majorHAnsi" w:hAnsiTheme="majorHAnsi" w:cstheme="majorHAnsi"/>
+          <w:sz w:val="20"/>
+          <w:szCs w:val="20"/>
+        </w:rPr>
+        <w:t xml:space="preserve">. Then my code review start point is reviewing test scenario to understand the functionality. </w:t>
+      </w:r>
+    </w:p>
+    <w:p>
+      <w:pPr>
+        <w:pStyle w:val="ListParagraph"/>
+        <w:numPr>
+          <w:ilvl w:val="0"/>
+          <w:numId w:val="6"/>
+        </w:numPr>
+        <w:spacing w:line="276" w:lineRule="auto"/>
+        <w:jc w:val="both"/>
+        <w:rPr>
+          <w:rFonts w:asciiTheme="majorHAnsi" w:hAnsiTheme="majorHAnsi" w:cstheme="majorHAnsi"/>
+          <w:sz w:val="20"/>
+          <w:szCs w:val="20"/>
+        </w:rPr>
+      </w:pPr>
+      <w:r>
+        <w:rPr>
+          <w:rFonts w:asciiTheme="majorHAnsi" w:hAnsiTheme="majorHAnsi" w:cstheme="majorHAnsi"/>
+          <w:sz w:val="20"/>
+          <w:szCs w:val="20"/>
+        </w:rPr>
+        <w:t>Now is the September of 2024, if we assume that we don’t have any issue to use .net core or .net 7,8, then I prefer having a .net 8 one, it is small project and it doesn’t take a much effort to migrate it to .net 8.</w:t>
+      </w:r>
+    </w:p>
+    <w:p>
+      <w:pPr>
+        <w:pStyle w:val="ListParagraph"/>
+        <w:spacing w:line="276" w:lineRule="auto"/>
+        <w:ind w:left="1080"/>
+        <w:jc w:val="both"/>
+        <w:rPr>
+          <w:rFonts w:asciiTheme="majorHAnsi" w:hAnsiTheme="majorHAnsi" w:cstheme="majorHAnsi"/>
+          <w:sz w:val="20"/>
+          <w:szCs w:val="20"/>
+        </w:rPr>
+      </w:pPr>
+      <w:r>
+        <w:rPr>
+          <w:rFonts w:asciiTheme="majorHAnsi" w:hAnsiTheme="majorHAnsi" w:cstheme="majorHAnsi"/>
+          <w:color w:val="FF0000"/>
+          <w:sz w:val="20"/>
+          <w:szCs w:val="20"/>
+        </w:rPr>
+        <w:lastRenderedPageBreak/>
+        <w:t>Note</w:t>
+      </w:r>
+      <w:r>
+        <w:rPr>
+          <w:rFonts w:asciiTheme="majorHAnsi" w:hAnsiTheme="majorHAnsi" w:cstheme="majorHAnsi"/>
+          <w:sz w:val="20"/>
+          <w:szCs w:val="20"/>
+        </w:rPr>
+        <w:t>: My-dotNet8-Refactore</w:t>
+      </w:r>
+      <w:r>
+        <w:rPr>
+          <w:rFonts w:asciiTheme="majorHAnsi" w:hAnsiTheme="majorHAnsi" w:cstheme="majorHAnsi"/>
+          <w:sz w:val="20"/>
+          <w:szCs w:val="20"/>
+        </w:rPr>
+        <w:t>d</w:t>
+      </w:r>
+      <w:r>
+        <w:rPr>
+          <w:rFonts w:asciiTheme="majorHAnsi" w:hAnsiTheme="majorHAnsi" w:cstheme="majorHAnsi"/>
+          <w:sz w:val="20"/>
+          <w:szCs w:val="20"/>
+        </w:rPr>
+        <w:t xml:space="preserve">-dSalesForceBackup project is accessible in </w:t>
+      </w:r>
+      <w:hyperlink r:id="rId16" w:history="1">
+        <w:r>
+          <w:rPr>
+            <w:rStyle w:val="Hyperlink"/>
+            <w:rFonts w:asciiTheme="majorHAnsi" w:hAnsiTheme="majorHAnsi" w:cstheme="majorHAnsi"/>
+            <w:sz w:val="20"/>
+            <w:szCs w:val="20"/>
+          </w:rPr>
+          <w:t>my GitHub by this address</w:t>
+        </w:r>
+      </w:hyperlink>
+      <w:r>
+        <w:rPr>
+          <w:rFonts w:asciiTheme="majorHAnsi" w:hAnsiTheme="majorHAnsi" w:cstheme="majorHAnsi"/>
+          <w:sz w:val="20"/>
+          <w:szCs w:val="20"/>
+        </w:rPr>
+        <w:t xml:space="preserve"> . it is WIP (work in progress) and I am working on it now.  </w:t>
+      </w:r>
+    </w:p>
+    <w:p>
+      <w:pPr>
+        <w:pStyle w:val="ListParagraph"/>
+        <w:numPr>
+          <w:ilvl w:val="0"/>
+          <w:numId w:val="6"/>
+        </w:numPr>
+        <w:spacing w:line="276" w:lineRule="auto"/>
+        <w:jc w:val="both"/>
+        <w:rPr>
+          <w:rFonts w:asciiTheme="majorHAnsi" w:hAnsiTheme="majorHAnsi" w:cstheme="majorHAnsi"/>
+          <w:sz w:val="20"/>
+          <w:szCs w:val="20"/>
+        </w:rPr>
+      </w:pPr>
+      <w:r>
+        <w:rPr>
+          <w:rFonts w:asciiTheme="majorHAnsi" w:hAnsiTheme="majorHAnsi" w:cstheme="majorHAnsi"/>
+          <w:sz w:val="20"/>
+          <w:szCs w:val="20"/>
+        </w:rPr>
+        <w:t xml:space="preserve">We </w:t>
+      </w:r>
+      <w:r>
+        <w:rPr>
+          <w:rFonts w:asciiTheme="majorHAnsi" w:hAnsiTheme="majorHAnsi" w:cstheme="majorHAnsi"/>
+          <w:sz w:val="20"/>
+          <w:szCs w:val="20"/>
+        </w:rPr>
+        <w:t>assume know</w:t>
+      </w:r>
+      <w:r>
+        <w:rPr>
+          <w:rFonts w:asciiTheme="majorHAnsi" w:hAnsiTheme="majorHAnsi" w:cstheme="majorHAnsi"/>
+          <w:sz w:val="20"/>
+          <w:szCs w:val="20"/>
+        </w:rPr>
+        <w:t>ing about</w:t>
+      </w:r>
+      <w:r>
+        <w:rPr>
+          <w:rFonts w:asciiTheme="majorHAnsi" w:hAnsiTheme="majorHAnsi" w:cstheme="majorHAnsi"/>
+          <w:sz w:val="20"/>
+          <w:szCs w:val="20"/>
+        </w:rPr>
+        <w:t xml:space="preserve"> the advantages of .net </w:t>
+      </w:r>
+      <w:r>
+        <w:rPr>
+          <w:rFonts w:asciiTheme="majorHAnsi" w:hAnsiTheme="majorHAnsi" w:cstheme="majorHAnsi"/>
+          <w:sz w:val="20"/>
+          <w:szCs w:val="20"/>
+        </w:rPr>
+        <w:t>8.</w:t>
+      </w:r>
+    </w:p>
+    <w:p>
+      <w:pPr>
+        <w:pStyle w:val="ListParagraph"/>
+        <w:numPr>
+          <w:ilvl w:val="0"/>
+          <w:numId w:val="6"/>
+        </w:numPr>
+        <w:spacing w:line="276" w:lineRule="auto"/>
+        <w:jc w:val="both"/>
+        <w:rPr>
+          <w:rFonts w:asciiTheme="majorHAnsi" w:hAnsiTheme="majorHAnsi" w:cstheme="majorHAnsi"/>
+          <w:sz w:val="20"/>
+          <w:szCs w:val="20"/>
+        </w:rPr>
+      </w:pPr>
+      <w:r>
+        <w:rPr>
+          <w:rFonts w:asciiTheme="majorHAnsi" w:hAnsiTheme="majorHAnsi" w:cstheme="majorHAnsi"/>
+          <w:sz w:val="20"/>
+          <w:szCs w:val="20"/>
+        </w:rPr>
+        <w:t xml:space="preserve">We can </w:t>
+      </w:r>
+      <w:r>
+        <w:rPr>
+          <w:rFonts w:asciiTheme="majorHAnsi" w:hAnsiTheme="majorHAnsi" w:cstheme="majorHAnsi"/>
+          <w:sz w:val="20"/>
+          <w:szCs w:val="20"/>
+        </w:rPr>
+        <w:t xml:space="preserve">Use the advantages of </w:t>
       </w:r>
       <w:proofErr w:type="spellStart"/>
       <w:r>
         <w:rPr>
           <w:rFonts w:asciiTheme="majorHAnsi" w:hAnsiTheme="majorHAnsi" w:cstheme="majorHAnsi"/>
-          <w:color w:val="00B0F0"/>
-          <w:sz w:val="20"/>
-          <w:szCs w:val="20"/>
-        </w:rPr>
-        <w:t>TinyIoCContainer</w:t>
+          <w:color w:val="5B9BD5" w:themeColor="accent5"/>
+          <w:sz w:val="20"/>
+          <w:szCs w:val="20"/>
+        </w:rPr>
+        <w:t>IHostBuilder</w:t>
       </w:r>
       <w:proofErr w:type="spellEnd"/>
       <w:r>
         <w:rPr>
           <w:rFonts w:asciiTheme="majorHAnsi" w:hAnsiTheme="majorHAnsi" w:cstheme="majorHAnsi"/>
-          <w:color w:val="00B0F0"/>
+          <w:color w:val="5B9BD5" w:themeColor="accent5"/>
           <w:sz w:val="20"/>
           <w:szCs w:val="20"/>
         </w:rPr>
@@ -5177,47 +5489,506 @@
           <w:sz w:val="20"/>
           <w:szCs w:val="20"/>
         </w:rPr>
-        <w:t>until at least it provides our minimum and basic requirements.</w:t>
+        <w:t xml:space="preserve">also </w:t>
+      </w:r>
+      <w:r>
+        <w:rPr>
+          <w:rFonts w:asciiTheme="majorHAnsi" w:hAnsiTheme="majorHAnsi" w:cstheme="majorHAnsi"/>
+          <w:sz w:val="20"/>
+          <w:szCs w:val="20"/>
+        </w:rPr>
+        <w:t xml:space="preserve">can </w:t>
+      </w:r>
+      <w:r>
+        <w:rPr>
+          <w:rFonts w:asciiTheme="majorHAnsi" w:hAnsiTheme="majorHAnsi" w:cstheme="majorHAnsi"/>
+          <w:sz w:val="20"/>
+          <w:szCs w:val="20"/>
+        </w:rPr>
+        <w:t>hav</w:t>
+      </w:r>
+      <w:r>
+        <w:rPr>
+          <w:rFonts w:asciiTheme="majorHAnsi" w:hAnsiTheme="majorHAnsi" w:cstheme="majorHAnsi"/>
+          <w:sz w:val="20"/>
+          <w:szCs w:val="20"/>
+        </w:rPr>
+        <w:t>e</w:t>
+      </w:r>
+      <w:r>
+        <w:rPr>
+          <w:rFonts w:asciiTheme="majorHAnsi" w:hAnsiTheme="majorHAnsi" w:cstheme="majorHAnsi"/>
+          <w:sz w:val="20"/>
+          <w:szCs w:val="20"/>
+        </w:rPr>
+        <w:t xml:space="preserve"> a </w:t>
+      </w:r>
+      <w:proofErr w:type="spellStart"/>
+      <w:r>
+        <w:rPr>
+          <w:rFonts w:asciiTheme="majorHAnsi" w:hAnsiTheme="majorHAnsi" w:cstheme="majorHAnsi"/>
+          <w:color w:val="2B91AF"/>
+          <w:kern w:val="0"/>
+          <w:sz w:val="20"/>
+          <w:szCs w:val="20"/>
+          <w:highlight w:val="white"/>
+        </w:rPr>
+        <w:t>BackgroundService</w:t>
+      </w:r>
+      <w:proofErr w:type="spellEnd"/>
+      <w:r>
+        <w:rPr>
+          <w:rFonts w:asciiTheme="majorHAnsi" w:hAnsiTheme="majorHAnsi" w:cstheme="majorHAnsi"/>
+          <w:color w:val="2B91AF"/>
+          <w:kern w:val="0"/>
+          <w:sz w:val="20"/>
+          <w:szCs w:val="20"/>
+        </w:rPr>
+        <w:t xml:space="preserve"> </w:t>
+      </w:r>
+      <w:r>
+        <w:rPr>
+          <w:rFonts w:asciiTheme="majorHAnsi" w:hAnsiTheme="majorHAnsi" w:cstheme="majorHAnsi"/>
+          <w:kern w:val="0"/>
+          <w:sz w:val="20"/>
+          <w:szCs w:val="20"/>
+        </w:rPr>
+        <w:t>which named it as a worker. The worker can listen to the channel</w:t>
+      </w:r>
+      <w:r>
+        <w:rPr>
+          <w:rFonts w:asciiTheme="majorHAnsi" w:hAnsiTheme="majorHAnsi" w:cstheme="majorHAnsi"/>
+          <w:kern w:val="0"/>
+          <w:sz w:val="20"/>
+          <w:szCs w:val="20"/>
+        </w:rPr>
+        <w:t xml:space="preserve"> or TPL</w:t>
+      </w:r>
+      <w:r>
+        <w:rPr>
+          <w:rFonts w:asciiTheme="majorHAnsi" w:hAnsiTheme="majorHAnsi" w:cstheme="majorHAnsi"/>
+          <w:kern w:val="0"/>
+          <w:sz w:val="20"/>
+          <w:szCs w:val="20"/>
+        </w:rPr>
+        <w:t xml:space="preserve"> Dataflow.</w:t>
+      </w:r>
+    </w:p>
+    <w:p>
+      <w:pPr>
+        <w:spacing w:line="276" w:lineRule="auto"/>
+        <w:jc w:val="both"/>
+        <w:rPr>
+          <w:rFonts w:asciiTheme="majorHAnsi" w:hAnsiTheme="majorHAnsi" w:cstheme="majorHAnsi"/>
+          <w:sz w:val="20"/>
+          <w:szCs w:val="20"/>
+        </w:rPr>
+      </w:pPr>
+      <w:r>
+        <w:rPr>
+          <w:rFonts w:asciiTheme="majorHAnsi" w:hAnsiTheme="majorHAnsi" w:cstheme="majorHAnsi"/>
+          <w:sz w:val="20"/>
+          <w:szCs w:val="20"/>
+        </w:rPr>
+        <w:t xml:space="preserve">                               </w:t>
+      </w:r>
+      <w:r>
+        <w:rPr>
+          <w:rFonts w:asciiTheme="majorHAnsi" w:hAnsiTheme="majorHAnsi" w:cstheme="majorHAnsi"/>
+          <w:noProof/>
+          <w:sz w:val="20"/>
+          <w:szCs w:val="20"/>
+        </w:rPr>
+        <w:drawing>
+          <wp:inline distT="0" distB="0" distL="0" distR="0" wp14:anchorId="78350135" wp14:editId="665E5430">
+            <wp:extent cx="5098390" cy="1963513"/>
+            <wp:effectExtent l="0" t="0" r="7620" b="0"/>
+            <wp:docPr id="162608889" name="Picture 13"/>
+            <wp:cNvGraphicFramePr>
+              <a:graphicFrameLocks xmlns:a="http://schemas.openxmlformats.org/drawingml/2006/main" noChangeAspect="1"/>
+            </wp:cNvGraphicFramePr>
+            <a:graphic xmlns:a="http://schemas.openxmlformats.org/drawingml/2006/main">
+              <a:graphicData uri="http://schemas.openxmlformats.org/drawingml/2006/picture">
+                <pic:pic xmlns:pic="http://schemas.openxmlformats.org/drawingml/2006/picture">
+                  <pic:nvPicPr>
+                    <pic:cNvPr id="162608889" name="Picture 162608889"/>
+                    <pic:cNvPicPr/>
+                  </pic:nvPicPr>
+                  <pic:blipFill>
+                    <a:blip r:embed="rId17">
+                      <a:extLst>
+                        <a:ext uri="{28A0092B-C50C-407E-A947-70E740481C1C}">
+                          <a14:useLocalDpi xmlns:a14="http://schemas.microsoft.com/office/drawing/2010/main" val="0"/>
+                        </a:ext>
+                      </a:extLst>
+                    </a:blip>
+                    <a:stretch>
+                      <a:fillRect/>
+                    </a:stretch>
+                  </pic:blipFill>
+                  <pic:spPr>
+                    <a:xfrm>
+                      <a:off x="0" y="0"/>
+                      <a:ext cx="5123118" cy="1973036"/>
+                    </a:xfrm>
+                    <a:prstGeom prst="rect">
+                      <a:avLst/>
+                    </a:prstGeom>
+                  </pic:spPr>
+                </pic:pic>
+              </a:graphicData>
+            </a:graphic>
+          </wp:inline>
+        </w:drawing>
       </w:r>
     </w:p>
     <w:p>
       <w:pPr>
         <w:pStyle w:val="ListParagraph"/>
-        <w:spacing w:line="276" w:lineRule="auto"/>
-        <w:jc w:val="both"/>
-        <w:rPr>
-          <w:rFonts w:asciiTheme="majorHAnsi" w:hAnsiTheme="majorHAnsi" w:cstheme="majorHAnsi"/>
-          <w:sz w:val="20"/>
-          <w:szCs w:val="20"/>
-        </w:rPr>
-      </w:pPr>
+        <w:numPr>
+          <w:ilvl w:val="0"/>
+          <w:numId w:val="6"/>
+        </w:numPr>
+        <w:spacing w:line="276" w:lineRule="auto"/>
+        <w:jc w:val="both"/>
+        <w:rPr>
+          <w:rFonts w:asciiTheme="majorHAnsi" w:hAnsiTheme="majorHAnsi" w:cstheme="majorHAnsi"/>
+          <w:sz w:val="20"/>
+          <w:szCs w:val="20"/>
+        </w:rPr>
+      </w:pPr>
+      <w:r>
+        <w:rPr>
+          <w:rFonts w:asciiTheme="majorHAnsi" w:hAnsiTheme="majorHAnsi" w:cstheme="majorHAnsi"/>
+          <w:kern w:val="0"/>
+          <w:sz w:val="20"/>
+          <w:szCs w:val="20"/>
+        </w:rPr>
+        <w:t xml:space="preserve">Then we can design entire of the flow as async process. User from the UI send a </w:t>
+      </w:r>
+      <w:proofErr w:type="spellStart"/>
+      <w:r>
+        <w:rPr>
+          <w:rFonts w:asciiTheme="majorHAnsi" w:hAnsiTheme="majorHAnsi" w:cstheme="majorHAnsi"/>
+          <w:kern w:val="0"/>
+          <w:sz w:val="20"/>
+          <w:szCs w:val="20"/>
+        </w:rPr>
+        <w:t>BackupCommand</w:t>
+      </w:r>
+      <w:proofErr w:type="spellEnd"/>
+      <w:r>
+        <w:rPr>
+          <w:rFonts w:asciiTheme="majorHAnsi" w:hAnsiTheme="majorHAnsi" w:cstheme="majorHAnsi"/>
+          <w:kern w:val="0"/>
+          <w:sz w:val="20"/>
+          <w:szCs w:val="20"/>
+        </w:rPr>
+        <w:t xml:space="preserve"> for making a new backup then as soon as request </w:t>
+      </w:r>
+      <w:r>
+        <w:rPr>
+          <w:rFonts w:asciiTheme="majorHAnsi" w:hAnsiTheme="majorHAnsi" w:cstheme="majorHAnsi"/>
+          <w:kern w:val="0"/>
+          <w:sz w:val="20"/>
+          <w:szCs w:val="20"/>
+        </w:rPr>
+        <w:t>comes,</w:t>
+      </w:r>
+      <w:r>
+        <w:rPr>
+          <w:rFonts w:asciiTheme="majorHAnsi" w:hAnsiTheme="majorHAnsi" w:cstheme="majorHAnsi"/>
+          <w:kern w:val="0"/>
+          <w:sz w:val="20"/>
+          <w:szCs w:val="20"/>
+        </w:rPr>
+        <w:t xml:space="preserve"> we </w:t>
+      </w:r>
+      <w:r>
+        <w:rPr>
+          <w:rFonts w:asciiTheme="majorHAnsi" w:hAnsiTheme="majorHAnsi" w:cstheme="majorHAnsi"/>
+          <w:kern w:val="0"/>
+          <w:sz w:val="20"/>
+          <w:szCs w:val="20"/>
+        </w:rPr>
+        <w:t xml:space="preserve">dispatch </w:t>
+      </w:r>
+      <w:proofErr w:type="spellStart"/>
+      <w:r>
+        <w:rPr>
+          <w:rFonts w:asciiTheme="majorHAnsi" w:hAnsiTheme="majorHAnsi" w:cstheme="majorHAnsi"/>
+          <w:kern w:val="0"/>
+          <w:sz w:val="20"/>
+          <w:szCs w:val="20"/>
+        </w:rPr>
+        <w:t>BackupCommand</w:t>
+      </w:r>
+      <w:proofErr w:type="spellEnd"/>
+      <w:r>
+        <w:rPr>
+          <w:rFonts w:asciiTheme="majorHAnsi" w:hAnsiTheme="majorHAnsi" w:cstheme="majorHAnsi"/>
+          <w:kern w:val="0"/>
+          <w:sz w:val="20"/>
+          <w:szCs w:val="20"/>
+        </w:rPr>
+        <w:t xml:space="preserve"> to download the files</w:t>
+      </w:r>
+      <w:r>
+        <w:rPr>
+          <w:rFonts w:asciiTheme="majorHAnsi" w:hAnsiTheme="majorHAnsi" w:cstheme="majorHAnsi"/>
+          <w:kern w:val="0"/>
+          <w:sz w:val="20"/>
+          <w:szCs w:val="20"/>
+        </w:rPr>
+        <w:t xml:space="preserve"> form </w:t>
+      </w:r>
+      <w:proofErr w:type="spellStart"/>
+      <w:r>
+        <w:rPr>
+          <w:rFonts w:asciiTheme="majorHAnsi" w:hAnsiTheme="majorHAnsi" w:cstheme="majorHAnsi"/>
+          <w:kern w:val="0"/>
+          <w:sz w:val="20"/>
+          <w:szCs w:val="20"/>
+        </w:rPr>
+        <w:t>SalesForce</w:t>
+      </w:r>
+      <w:proofErr w:type="spellEnd"/>
+      <w:r>
+        <w:rPr>
+          <w:rFonts w:asciiTheme="majorHAnsi" w:hAnsiTheme="majorHAnsi" w:cstheme="majorHAnsi"/>
+          <w:kern w:val="0"/>
+          <w:sz w:val="20"/>
+          <w:szCs w:val="20"/>
+        </w:rPr>
+        <w:t xml:space="preserve"> an</w:t>
+      </w:r>
+      <w:r>
+        <w:rPr>
+          <w:rFonts w:asciiTheme="majorHAnsi" w:hAnsiTheme="majorHAnsi" w:cstheme="majorHAnsi"/>
+          <w:kern w:val="0"/>
+          <w:sz w:val="20"/>
+          <w:szCs w:val="20"/>
+        </w:rPr>
+        <w:t xml:space="preserve">d put them on the channel then respond to customer which the backup is processing. Also, we can use </w:t>
+      </w:r>
+      <w:proofErr w:type="spellStart"/>
+      <w:r>
+        <w:rPr>
+          <w:rFonts w:asciiTheme="majorHAnsi" w:hAnsiTheme="majorHAnsi" w:cstheme="majorHAnsi"/>
+          <w:color w:val="FF0000"/>
+          <w:kern w:val="0"/>
+          <w:sz w:val="20"/>
+          <w:szCs w:val="20"/>
+        </w:rPr>
+        <w:t>SignalR</w:t>
+      </w:r>
+      <w:proofErr w:type="spellEnd"/>
+      <w:r>
+        <w:rPr>
+          <w:rFonts w:asciiTheme="majorHAnsi" w:hAnsiTheme="majorHAnsi" w:cstheme="majorHAnsi"/>
+          <w:color w:val="FF0000"/>
+          <w:kern w:val="0"/>
+          <w:sz w:val="20"/>
+          <w:szCs w:val="20"/>
+        </w:rPr>
+        <w:t xml:space="preserve"> </w:t>
+      </w:r>
+      <w:r>
+        <w:rPr>
+          <w:rFonts w:asciiTheme="majorHAnsi" w:hAnsiTheme="majorHAnsi" w:cstheme="majorHAnsi"/>
+          <w:kern w:val="0"/>
+          <w:sz w:val="20"/>
+          <w:szCs w:val="20"/>
+        </w:rPr>
+        <w:t xml:space="preserve">as a push notification to show a progress bar to customer. Then Worker is listening to channel and </w:t>
+      </w:r>
+      <w:r>
+        <w:rPr>
+          <w:rFonts w:asciiTheme="majorHAnsi" w:hAnsiTheme="majorHAnsi" w:cstheme="majorHAnsi"/>
+          <w:kern w:val="0"/>
+          <w:sz w:val="20"/>
+          <w:szCs w:val="20"/>
+        </w:rPr>
+        <w:t>take</w:t>
+      </w:r>
+      <w:r>
+        <w:rPr>
+          <w:rFonts w:asciiTheme="majorHAnsi" w:hAnsiTheme="majorHAnsi" w:cstheme="majorHAnsi"/>
+          <w:kern w:val="0"/>
+          <w:sz w:val="20"/>
+          <w:szCs w:val="20"/>
+        </w:rPr>
+        <w:t xml:space="preserve"> one by one the downloaded file and try to process them and uploads them</w:t>
+      </w:r>
+      <w:r>
+        <w:rPr>
+          <w:rFonts w:asciiTheme="majorHAnsi" w:hAnsiTheme="majorHAnsi" w:cstheme="majorHAnsi"/>
+          <w:kern w:val="0"/>
+          <w:sz w:val="20"/>
+          <w:szCs w:val="20"/>
+        </w:rPr>
+        <w:t xml:space="preserve"> as </w:t>
+      </w:r>
+      <w:r>
+        <w:rPr>
+          <w:rFonts w:asciiTheme="majorHAnsi" w:hAnsiTheme="majorHAnsi" w:cstheme="majorHAnsi"/>
+          <w:kern w:val="0"/>
+          <w:sz w:val="20"/>
+          <w:szCs w:val="20"/>
+        </w:rPr>
+        <w:t>an</w:t>
+      </w:r>
+      <w:r>
+        <w:rPr>
+          <w:rFonts w:asciiTheme="majorHAnsi" w:hAnsiTheme="majorHAnsi" w:cstheme="majorHAnsi"/>
+          <w:kern w:val="0"/>
+          <w:sz w:val="20"/>
+          <w:szCs w:val="20"/>
+        </w:rPr>
+        <w:t xml:space="preserve"> Uploader</w:t>
+      </w:r>
+      <w:r>
+        <w:rPr>
+          <w:rFonts w:asciiTheme="majorHAnsi" w:hAnsiTheme="majorHAnsi" w:cstheme="majorHAnsi"/>
+          <w:kern w:val="0"/>
+          <w:sz w:val="20"/>
+          <w:szCs w:val="20"/>
+        </w:rPr>
+        <w:t xml:space="preserve"> to Azure or AWS. When the process finishes then push the customer that it gets finished. I will elaborate it in </w:t>
+      </w:r>
+      <w:r>
+        <w:rPr>
+          <w:rFonts w:asciiTheme="majorHAnsi" w:hAnsiTheme="majorHAnsi" w:cstheme="majorHAnsi"/>
+          <w:kern w:val="0"/>
+          <w:sz w:val="20"/>
+          <w:szCs w:val="20"/>
+        </w:rPr>
+        <w:t>Third Task.</w:t>
+      </w:r>
     </w:p>
     <w:p>
       <w:pPr>
         <w:pStyle w:val="ListParagraph"/>
-        <w:spacing w:line="276" w:lineRule="auto"/>
-        <w:jc w:val="both"/>
-        <w:rPr>
-          <w:rFonts w:asciiTheme="majorHAnsi" w:hAnsiTheme="majorHAnsi" w:cstheme="majorHAnsi"/>
-          <w:sz w:val="20"/>
-          <w:szCs w:val="20"/>
-        </w:rPr>
-      </w:pPr>
-      <w:r>
-        <w:rPr>
-          <w:rFonts w:asciiTheme="majorHAnsi" w:hAnsiTheme="majorHAnsi" w:cstheme="majorHAnsi"/>
-          <w:sz w:val="20"/>
-          <w:szCs w:val="20"/>
-        </w:rPr>
-        <w:t xml:space="preserve">If we consider </w:t>
-      </w:r>
-      <w:r>
-        <w:rPr>
-          <w:rFonts w:asciiTheme="majorHAnsi" w:hAnsiTheme="majorHAnsi" w:cstheme="majorHAnsi"/>
-          <w:sz w:val="20"/>
-          <w:szCs w:val="20"/>
-        </w:rPr>
-        <w:t xml:space="preserve">the scenario that we have many projects in our team then I prefer using a comprehensive tools and solution entire projects in our team. Choose appropriate IOC container is one of the design </w:t>
+        <w:numPr>
+          <w:ilvl w:val="0"/>
+          <w:numId w:val="6"/>
+        </w:numPr>
+        <w:spacing w:line="276" w:lineRule="auto"/>
+        <w:jc w:val="both"/>
+        <w:rPr>
+          <w:rFonts w:asciiTheme="majorHAnsi" w:hAnsiTheme="majorHAnsi" w:cstheme="majorHAnsi"/>
+          <w:sz w:val="20"/>
+          <w:szCs w:val="20"/>
+        </w:rPr>
+      </w:pPr>
+      <w:r>
+        <w:rPr>
+          <w:rFonts w:asciiTheme="majorHAnsi" w:hAnsiTheme="majorHAnsi" w:cstheme="majorHAnsi"/>
+          <w:sz w:val="20"/>
+          <w:szCs w:val="20"/>
+        </w:rPr>
+        <w:t xml:space="preserve">Using </w:t>
+      </w:r>
+      <w:proofErr w:type="spellStart"/>
+      <w:r>
+        <w:rPr>
+          <w:rFonts w:ascii="Cascadia Mono" w:hAnsi="Cascadia Mono" w:cs="Cascadia Mono"/>
+          <w:color w:val="0000FF"/>
+          <w:kern w:val="0"/>
+          <w:sz w:val="19"/>
+          <w:szCs w:val="19"/>
+          <w:highlight w:val="white"/>
+        </w:rPr>
+        <w:t>HttpClientFactory</w:t>
+      </w:r>
+      <w:proofErr w:type="spellEnd"/>
+      <w:r>
+        <w:rPr>
+          <w:rFonts w:asciiTheme="majorHAnsi" w:hAnsiTheme="majorHAnsi" w:cstheme="majorHAnsi"/>
+          <w:sz w:val="20"/>
+          <w:szCs w:val="20"/>
+        </w:rPr>
+        <w:t xml:space="preserve"> instead of </w:t>
+      </w:r>
+      <w:proofErr w:type="spellStart"/>
+      <w:r>
+        <w:rPr>
+          <w:rFonts w:ascii="Cascadia Mono" w:hAnsi="Cascadia Mono" w:cs="Cascadia Mono"/>
+          <w:color w:val="0000FF"/>
+          <w:kern w:val="0"/>
+          <w:sz w:val="19"/>
+          <w:szCs w:val="19"/>
+          <w:highlight w:val="white"/>
+        </w:rPr>
+        <w:t>HttpClient</w:t>
+      </w:r>
+      <w:proofErr w:type="spellEnd"/>
+      <w:r>
+        <w:rPr>
+          <w:rFonts w:asciiTheme="majorHAnsi" w:hAnsiTheme="majorHAnsi" w:cstheme="majorHAnsi"/>
+          <w:sz w:val="20"/>
+          <w:szCs w:val="20"/>
+        </w:rPr>
+        <w:t xml:space="preserve"> for taking the advantage of </w:t>
+      </w:r>
+      <w:proofErr w:type="spellStart"/>
+      <w:r>
+        <w:rPr>
+          <w:rFonts w:asciiTheme="majorHAnsi" w:hAnsiTheme="majorHAnsi" w:cstheme="majorHAnsi"/>
+          <w:sz w:val="20"/>
+          <w:szCs w:val="20"/>
+        </w:rPr>
+        <w:t>httpClientPool</w:t>
+      </w:r>
+      <w:proofErr w:type="spellEnd"/>
+      <w:r>
+        <w:rPr>
+          <w:rFonts w:asciiTheme="majorHAnsi" w:hAnsiTheme="majorHAnsi" w:cstheme="majorHAnsi"/>
+          <w:sz w:val="20"/>
+          <w:szCs w:val="20"/>
+        </w:rPr>
+        <w:t xml:space="preserve"> and having better management on http request </w:t>
+      </w:r>
+    </w:p>
+    <w:p>
+      <w:pPr>
+        <w:spacing w:line="276" w:lineRule="auto"/>
+        <w:jc w:val="both"/>
+        <w:rPr>
+          <w:rFonts w:asciiTheme="majorHAnsi" w:hAnsiTheme="majorHAnsi" w:cstheme="majorHAnsi"/>
+          <w:sz w:val="20"/>
+          <w:szCs w:val="20"/>
+        </w:rPr>
+      </w:pPr>
+    </w:p>
+    <w:bookmarkEnd w:id="16"/>
+    <w:p>
+      <w:pPr>
+        <w:spacing w:line="276" w:lineRule="auto"/>
+        <w:jc w:val="both"/>
+        <w:rPr>
+          <w:rFonts w:asciiTheme="majorHAnsi" w:hAnsiTheme="majorHAnsi" w:cstheme="majorHAnsi"/>
+          <w:sz w:val="20"/>
+          <w:szCs w:val="20"/>
+          <w:lang w:bidi="fa-IR"/>
+        </w:rPr>
+      </w:pPr>
+      <w:r>
+        <w:rPr>
+          <w:rFonts w:asciiTheme="majorHAnsi" w:hAnsiTheme="majorHAnsi" w:cstheme="majorHAnsi"/>
+          <w:color w:val="FF0000"/>
+          <w:sz w:val="20"/>
+          <w:szCs w:val="20"/>
+        </w:rPr>
+        <w:t>Note</w:t>
+      </w:r>
+      <w:r>
+        <w:rPr>
+          <w:rFonts w:asciiTheme="majorHAnsi" w:hAnsiTheme="majorHAnsi" w:cstheme="majorHAnsi"/>
+          <w:sz w:val="20"/>
+          <w:szCs w:val="20"/>
+        </w:rPr>
+        <w:t xml:space="preserve">: if you see any commented code in above picture or in my code in GitHub, I only keep them for showing the changes that I have. </w:t>
       </w:r>
       <w:proofErr w:type="gramStart"/>
       <w:r>
@@ -5225,8 +5996,18 @@
           <w:rFonts w:asciiTheme="majorHAnsi" w:hAnsiTheme="majorHAnsi" w:cstheme="majorHAnsi"/>
           <w:sz w:val="20"/>
           <w:szCs w:val="20"/>
-        </w:rPr>
-        <w:t>decision</w:t>
+          <w:lang w:bidi="fa-IR"/>
+        </w:rPr>
+        <w:t>O</w:t>
+      </w:r>
+      <w:r>
+        <w:rPr>
+          <w:rFonts w:asciiTheme="majorHAnsi" w:hAnsiTheme="majorHAnsi" w:cstheme="majorHAnsi"/>
+          <w:sz w:val="20"/>
+          <w:szCs w:val="20"/>
+          <w:lang w:bidi="fa-IR"/>
+        </w:rPr>
+        <w:t>therwise</w:t>
       </w:r>
       <w:proofErr w:type="gramEnd"/>
       <w:r>
@@ -5234,58 +6015,21 @@
           <w:rFonts w:asciiTheme="majorHAnsi" w:hAnsiTheme="majorHAnsi" w:cstheme="majorHAnsi"/>
           <w:sz w:val="20"/>
           <w:szCs w:val="20"/>
-        </w:rPr>
-        <w:t xml:space="preserve"> which we can have in our team, there are a lot of mature, and simple IOC in the market that have a good community</w:t>
-      </w:r>
-      <w:r>
-        <w:rPr>
-          <w:rFonts w:asciiTheme="majorHAnsi" w:hAnsiTheme="majorHAnsi" w:cstheme="majorHAnsi"/>
-          <w:sz w:val="20"/>
-          <w:szCs w:val="20"/>
-        </w:rPr>
-        <w:t>, Contribution</w:t>
-      </w:r>
-      <w:r>
-        <w:rPr>
-          <w:rFonts w:asciiTheme="majorHAnsi" w:hAnsiTheme="majorHAnsi" w:cstheme="majorHAnsi"/>
-          <w:sz w:val="20"/>
-          <w:szCs w:val="20"/>
-        </w:rPr>
-        <w:t xml:space="preserve"> and support some feature </w:t>
-      </w:r>
-    </w:p>
-    <w:p>
-      <w:pPr>
-        <w:spacing w:line="276" w:lineRule="auto"/>
-        <w:jc w:val="both"/>
-        <w:rPr>
-          <w:rFonts w:asciiTheme="majorHAnsi" w:hAnsiTheme="majorHAnsi" w:cstheme="majorHAnsi"/>
-          <w:sz w:val="20"/>
-          <w:szCs w:val="20"/>
-        </w:rPr>
-      </w:pPr>
-    </w:p>
-    <w:p>
-      <w:pPr>
-        <w:spacing w:line="276" w:lineRule="auto"/>
-        <w:jc w:val="both"/>
-        <w:rPr>
-          <w:rFonts w:asciiTheme="majorHAnsi" w:hAnsiTheme="majorHAnsi" w:cstheme="majorHAnsi"/>
-          <w:sz w:val="20"/>
-          <w:szCs w:val="20"/>
-        </w:rPr>
-      </w:pPr>
-    </w:p>
-    <w:p>
-      <w:pPr>
-        <w:spacing w:line="276" w:lineRule="auto"/>
-        <w:jc w:val="both"/>
-        <w:rPr>
-          <w:rFonts w:asciiTheme="majorHAnsi" w:hAnsiTheme="majorHAnsi" w:cstheme="majorHAnsi"/>
-          <w:sz w:val="20"/>
-          <w:szCs w:val="20"/>
-        </w:rPr>
-      </w:pPr>
+          <w:lang w:bidi="fa-IR"/>
+        </w:rPr>
+        <w:t xml:space="preserve"> all of them should be deleted in </w:t>
+      </w:r>
+      <w:proofErr w:type="spellStart"/>
+      <w:r>
+        <w:rPr>
+          <w:rFonts w:asciiTheme="majorHAnsi" w:hAnsiTheme="majorHAnsi" w:cstheme="majorHAnsi"/>
+          <w:sz w:val="20"/>
+          <w:szCs w:val="20"/>
+          <w:lang w:bidi="fa-IR"/>
+        </w:rPr>
+        <w:t>Basecode</w:t>
+      </w:r>
+      <w:proofErr w:type="spellEnd"/>
     </w:p>
     <w:p>
       <w:pPr>
@@ -5625,16 +6369,16 @@
     </w:lvl>
   </w:abstractNum>
   <w:abstractNum w:abstractNumId="1" w15:restartNumberingAfterBreak="0">
-    <w:nsid w:val="1B8906C4"/>
+    <w:nsid w:val="0D8604A3"/>
     <w:multiLevelType w:val="hybridMultilevel"/>
-    <w:tmpl w:val="BEAC528A"/>
-    <w:lvl w:ilvl="0" w:tplc="D0C6CB16">
+    <w:tmpl w:val="723CF9AE"/>
+    <w:lvl w:ilvl="0" w:tplc="3EB066C0">
       <w:start w:val="1"/>
       <w:numFmt w:val="decimal"/>
-      <w:lvlText w:val="%1-"/>
+      <w:lvlText w:val="%1."/>
       <w:lvlJc w:val="left"/>
       <w:pPr>
-        <w:ind w:left="720" w:hanging="360"/>
+        <w:ind w:left="1080" w:hanging="360"/>
       </w:pPr>
       <w:rPr>
         <w:rFonts w:hint="default"/>
@@ -5646,7 +6390,7 @@
       <w:lvlText w:val="%2."/>
       <w:lvlJc w:val="left"/>
       <w:pPr>
-        <w:ind w:left="1440" w:hanging="360"/>
+        <w:ind w:left="1800" w:hanging="360"/>
       </w:pPr>
     </w:lvl>
     <w:lvl w:ilvl="2" w:tplc="0809001B" w:tentative="1">
@@ -5655,7 +6399,7 @@
       <w:lvlText w:val="%3."/>
       <w:lvlJc w:val="right"/>
       <w:pPr>
-        <w:ind w:left="2160" w:hanging="180"/>
+        <w:ind w:left="2520" w:hanging="180"/>
       </w:pPr>
     </w:lvl>
     <w:lvl w:ilvl="3" w:tplc="0809000F" w:tentative="1">
@@ -5664,7 +6408,7 @@
       <w:lvlText w:val="%4."/>
       <w:lvlJc w:val="left"/>
       <w:pPr>
-        <w:ind w:left="2880" w:hanging="360"/>
+        <w:ind w:left="3240" w:hanging="360"/>
       </w:pPr>
     </w:lvl>
     <w:lvl w:ilvl="4" w:tplc="08090019" w:tentative="1">
@@ -5673,7 +6417,7 @@
       <w:lvlText w:val="%5."/>
       <w:lvlJc w:val="left"/>
       <w:pPr>
-        <w:ind w:left="3600" w:hanging="360"/>
+        <w:ind w:left="3960" w:hanging="360"/>
       </w:pPr>
     </w:lvl>
     <w:lvl w:ilvl="5" w:tplc="0809001B" w:tentative="1">
@@ -5682,7 +6426,7 @@
       <w:lvlText w:val="%6."/>
       <w:lvlJc w:val="right"/>
       <w:pPr>
-        <w:ind w:left="4320" w:hanging="180"/>
+        <w:ind w:left="4680" w:hanging="180"/>
       </w:pPr>
     </w:lvl>
     <w:lvl w:ilvl="6" w:tplc="0809000F" w:tentative="1">
@@ -5691,7 +6435,7 @@
       <w:lvlText w:val="%7."/>
       <w:lvlJc w:val="left"/>
       <w:pPr>
-        <w:ind w:left="5040" w:hanging="360"/>
+        <w:ind w:left="5400" w:hanging="360"/>
       </w:pPr>
     </w:lvl>
     <w:lvl w:ilvl="7" w:tplc="08090019" w:tentative="1">
@@ -5700,7 +6444,7 @@
       <w:lvlText w:val="%8."/>
       <w:lvlJc w:val="left"/>
       <w:pPr>
-        <w:ind w:left="5760" w:hanging="360"/>
+        <w:ind w:left="6120" w:hanging="360"/>
       </w:pPr>
     </w:lvl>
     <w:lvl w:ilvl="8" w:tplc="0809001B" w:tentative="1">
@@ -5709,15 +6453,15 @@
       <w:lvlText w:val="%9."/>
       <w:lvlJc w:val="right"/>
       <w:pPr>
-        <w:ind w:left="6480" w:hanging="180"/>
+        <w:ind w:left="6840" w:hanging="180"/>
       </w:pPr>
     </w:lvl>
   </w:abstractNum>
   <w:abstractNum w:abstractNumId="2" w15:restartNumberingAfterBreak="0">
-    <w:nsid w:val="42643F94"/>
+    <w:nsid w:val="1B8906C4"/>
     <w:multiLevelType w:val="hybridMultilevel"/>
-    <w:tmpl w:val="501485DA"/>
-    <w:lvl w:ilvl="0" w:tplc="9CD2985A">
+    <w:tmpl w:val="BEAC528A"/>
+    <w:lvl w:ilvl="0" w:tplc="D0C6CB16">
       <w:start w:val="1"/>
       <w:numFmt w:val="decimal"/>
       <w:lvlText w:val="%1-"/>
@@ -5803,13 +6547,13 @@
     </w:lvl>
   </w:abstractNum>
   <w:abstractNum w:abstractNumId="3" w15:restartNumberingAfterBreak="0">
-    <w:nsid w:val="4D335975"/>
+    <w:nsid w:val="42643F94"/>
     <w:multiLevelType w:val="hybridMultilevel"/>
-    <w:tmpl w:val="F68619EE"/>
-    <w:lvl w:ilvl="0" w:tplc="0809000F">
+    <w:tmpl w:val="501485DA"/>
+    <w:lvl w:ilvl="0" w:tplc="9CD2985A">
       <w:start w:val="1"/>
       <w:numFmt w:val="decimal"/>
-      <w:lvlText w:val="%1."/>
+      <w:lvlText w:val="%1-"/>
       <w:lvlJc w:val="left"/>
       <w:pPr>
         <w:ind w:left="720" w:hanging="360"/>
@@ -5892,6 +6636,95 @@
     </w:lvl>
   </w:abstractNum>
   <w:abstractNum w:abstractNumId="4" w15:restartNumberingAfterBreak="0">
+    <w:nsid w:val="4D335975"/>
+    <w:multiLevelType w:val="hybridMultilevel"/>
+    <w:tmpl w:val="F68619EE"/>
+    <w:lvl w:ilvl="0" w:tplc="0809000F">
+      <w:start w:val="1"/>
+      <w:numFmt w:val="decimal"/>
+      <w:lvlText w:val="%1."/>
+      <w:lvlJc w:val="left"/>
+      <w:pPr>
+        <w:ind w:left="720" w:hanging="360"/>
+      </w:pPr>
+      <w:rPr>
+        <w:rFonts w:hint="default"/>
+      </w:rPr>
+    </w:lvl>
+    <w:lvl w:ilvl="1" w:tplc="08090019" w:tentative="1">
+      <w:start w:val="1"/>
+      <w:numFmt w:val="lowerLetter"/>
+      <w:lvlText w:val="%2."/>
+      <w:lvlJc w:val="left"/>
+      <w:pPr>
+        <w:ind w:left="1440" w:hanging="360"/>
+      </w:pPr>
+    </w:lvl>
+    <w:lvl w:ilvl="2" w:tplc="0809001B" w:tentative="1">
+      <w:start w:val="1"/>
+      <w:numFmt w:val="lowerRoman"/>
+      <w:lvlText w:val="%3."/>
+      <w:lvlJc w:val="right"/>
+      <w:pPr>
+        <w:ind w:left="2160" w:hanging="180"/>
+      </w:pPr>
+    </w:lvl>
+    <w:lvl w:ilvl="3" w:tplc="0809000F" w:tentative="1">
+      <w:start w:val="1"/>
+      <w:numFmt w:val="decimal"/>
+      <w:lvlText w:val="%4."/>
+      <w:lvlJc w:val="left"/>
+      <w:pPr>
+        <w:ind w:left="2880" w:hanging="360"/>
+      </w:pPr>
+    </w:lvl>
+    <w:lvl w:ilvl="4" w:tplc="08090019" w:tentative="1">
+      <w:start w:val="1"/>
+      <w:numFmt w:val="lowerLetter"/>
+      <w:lvlText w:val="%5."/>
+      <w:lvlJc w:val="left"/>
+      <w:pPr>
+        <w:ind w:left="3600" w:hanging="360"/>
+      </w:pPr>
+    </w:lvl>
+    <w:lvl w:ilvl="5" w:tplc="0809001B" w:tentative="1">
+      <w:start w:val="1"/>
+      <w:numFmt w:val="lowerRoman"/>
+      <w:lvlText w:val="%6."/>
+      <w:lvlJc w:val="right"/>
+      <w:pPr>
+        <w:ind w:left="4320" w:hanging="180"/>
+      </w:pPr>
+    </w:lvl>
+    <w:lvl w:ilvl="6" w:tplc="0809000F" w:tentative="1">
+      <w:start w:val="1"/>
+      <w:numFmt w:val="decimal"/>
+      <w:lvlText w:val="%7."/>
+      <w:lvlJc w:val="left"/>
+      <w:pPr>
+        <w:ind w:left="5040" w:hanging="360"/>
+      </w:pPr>
+    </w:lvl>
+    <w:lvl w:ilvl="7" w:tplc="08090019" w:tentative="1">
+      <w:start w:val="1"/>
+      <w:numFmt w:val="lowerLetter"/>
+      <w:lvlText w:val="%8."/>
+      <w:lvlJc w:val="left"/>
+      <w:pPr>
+        <w:ind w:left="5760" w:hanging="360"/>
+      </w:pPr>
+    </w:lvl>
+    <w:lvl w:ilvl="8" w:tplc="0809001B" w:tentative="1">
+      <w:start w:val="1"/>
+      <w:numFmt w:val="lowerRoman"/>
+      <w:lvlText w:val="%9."/>
+      <w:lvlJc w:val="right"/>
+      <w:pPr>
+        <w:ind w:left="6480" w:hanging="180"/>
+      </w:pPr>
+    </w:lvl>
+  </w:abstractNum>
+  <w:abstractNum w:abstractNumId="5" w15:restartNumberingAfterBreak="0">
     <w:nsid w:val="681F2CEB"/>
     <w:multiLevelType w:val="hybridMultilevel"/>
     <w:tmpl w:val="F68619EE"/>
@@ -5984,16 +6817,19 @@
     <w:abstractNumId w:val="0"/>
   </w:num>
   <w:num w:numId="2" w16cid:durableId="310982257">
+    <w:abstractNumId w:val="3"/>
+  </w:num>
+  <w:num w:numId="3" w16cid:durableId="1165121337">
     <w:abstractNumId w:val="2"/>
   </w:num>
-  <w:num w:numId="3" w16cid:durableId="1165121337">
-    <w:abstractNumId w:val="1"/>
-  </w:num>
   <w:num w:numId="4" w16cid:durableId="419330926">
-    <w:abstractNumId w:val="3"/>
+    <w:abstractNumId w:val="4"/>
   </w:num>
   <w:num w:numId="5" w16cid:durableId="1862821803">
-    <w:abstractNumId w:val="4"/>
+    <w:abstractNumId w:val="5"/>
+  </w:num>
+  <w:num w:numId="6" w16cid:durableId="140461594">
+    <w:abstractNumId w:val="1"/>
   </w:num>
 </w:numbering>
 </file>

--- a/1-Reports/2-Task-Two.docx
+++ b/1-Reports/2-Task-Two.docx
@@ -52,7 +52,43 @@
           <w:szCs w:val="20"/>
           <w:lang w:bidi="fa-IR"/>
         </w:rPr>
-        <w:t xml:space="preserve"> I suggest Constructor dependency injection for all of your class instead of Resolving Dependency by IOC container in class constructor</w:t>
+        <w:t xml:space="preserve"> I suggest Constructor dependency injection for all of your </w:t>
+      </w:r>
+      <w:r>
+        <w:rPr>
+          <w:rFonts w:asciiTheme="majorHAnsi" w:hAnsiTheme="majorHAnsi" w:cstheme="majorHAnsi"/>
+          <w:sz w:val="20"/>
+          <w:szCs w:val="20"/>
+          <w:lang w:bidi="fa-IR"/>
+        </w:rPr>
+        <w:t>classes</w:t>
+      </w:r>
+      <w:r>
+        <w:rPr>
+          <w:rFonts w:asciiTheme="majorHAnsi" w:hAnsiTheme="majorHAnsi" w:cstheme="majorHAnsi"/>
+          <w:sz w:val="20"/>
+          <w:szCs w:val="20"/>
+          <w:lang w:bidi="fa-IR"/>
+        </w:rPr>
+        <w:t xml:space="preserve"> instead of Resolving Dependency by IOC container in </w:t>
+      </w:r>
+      <w:r>
+        <w:rPr>
+          <w:rFonts w:asciiTheme="majorHAnsi" w:hAnsiTheme="majorHAnsi" w:cstheme="majorHAnsi"/>
+          <w:sz w:val="20"/>
+          <w:szCs w:val="20"/>
+          <w:lang w:bidi="fa-IR"/>
+        </w:rPr>
+        <w:t xml:space="preserve">the </w:t>
+      </w:r>
+      <w:r>
+        <w:rPr>
+          <w:rFonts w:asciiTheme="majorHAnsi" w:hAnsiTheme="majorHAnsi" w:cstheme="majorHAnsi"/>
+          <w:sz w:val="20"/>
+          <w:szCs w:val="20"/>
+          <w:lang w:bidi="fa-IR"/>
+        </w:rPr>
+        <w:t>class constructor</w:t>
       </w:r>
     </w:p>
     <w:p>
@@ -207,7 +243,7 @@
           <w:szCs w:val="20"/>
           <w:lang w:bidi="fa-IR"/>
         </w:rPr>
-        <w:t xml:space="preserve"> you decided register</w:t>
+        <w:t xml:space="preserve"> you decided</w:t>
       </w:r>
       <w:r>
         <w:rPr>
@@ -216,6 +252,24 @@
           <w:szCs w:val="20"/>
           <w:lang w:bidi="fa-IR"/>
         </w:rPr>
+        <w:t xml:space="preserve"> to</w:t>
+      </w:r>
+      <w:r>
+        <w:rPr>
+          <w:rFonts w:asciiTheme="majorHAnsi" w:hAnsiTheme="majorHAnsi" w:cstheme="majorHAnsi"/>
+          <w:sz w:val="20"/>
+          <w:szCs w:val="20"/>
+          <w:lang w:bidi="fa-IR"/>
+        </w:rPr>
+        <w:t xml:space="preserve"> register</w:t>
+      </w:r>
+      <w:r>
+        <w:rPr>
+          <w:rFonts w:asciiTheme="majorHAnsi" w:hAnsiTheme="majorHAnsi" w:cstheme="majorHAnsi"/>
+          <w:sz w:val="20"/>
+          <w:szCs w:val="20"/>
+          <w:lang w:bidi="fa-IR"/>
+        </w:rPr>
         <w:t xml:space="preserve"> </w:t>
       </w:r>
       <w:r>
@@ -287,7 +341,115 @@
           <w:sz w:val="20"/>
           <w:szCs w:val="20"/>
         </w:rPr>
-        <w:t xml:space="preserve">and you instantiated them Manually then for avoiding get stuck to instantiated the other dependency you decided to resolve dependency by IOC Container then it drive you to </w:t>
+        <w:t xml:space="preserve">and you instantiated them Manually then </w:t>
+      </w:r>
+      <w:r>
+        <w:rPr>
+          <w:rFonts w:asciiTheme="majorHAnsi" w:hAnsiTheme="majorHAnsi" w:cstheme="majorHAnsi"/>
+          <w:kern w:val="0"/>
+          <w:sz w:val="20"/>
+          <w:szCs w:val="20"/>
+        </w:rPr>
+        <w:t>to</w:t>
+      </w:r>
+      <w:r>
+        <w:rPr>
+          <w:rFonts w:asciiTheme="majorHAnsi" w:hAnsiTheme="majorHAnsi" w:cstheme="majorHAnsi"/>
+          <w:kern w:val="0"/>
+          <w:sz w:val="20"/>
+          <w:szCs w:val="20"/>
+        </w:rPr>
+        <w:t xml:space="preserve"> avoiding get stuck to </w:t>
+      </w:r>
+      <w:r>
+        <w:rPr>
+          <w:rFonts w:asciiTheme="majorHAnsi" w:hAnsiTheme="majorHAnsi" w:cstheme="majorHAnsi"/>
+          <w:kern w:val="0"/>
+          <w:sz w:val="20"/>
+          <w:szCs w:val="20"/>
+        </w:rPr>
+        <w:t>instantiate</w:t>
+      </w:r>
+      <w:r>
+        <w:rPr>
+          <w:rFonts w:asciiTheme="majorHAnsi" w:hAnsiTheme="majorHAnsi" w:cstheme="majorHAnsi"/>
+          <w:kern w:val="0"/>
+          <w:sz w:val="20"/>
+          <w:szCs w:val="20"/>
+        </w:rPr>
+        <w:t xml:space="preserve"> the other dependency</w:t>
+      </w:r>
+      <w:r>
+        <w:rPr>
+          <w:rFonts w:asciiTheme="majorHAnsi" w:hAnsiTheme="majorHAnsi" w:cstheme="majorHAnsi"/>
+          <w:kern w:val="0"/>
+          <w:sz w:val="20"/>
+          <w:szCs w:val="20"/>
+        </w:rPr>
+        <w:t>,</w:t>
+      </w:r>
+      <w:r>
+        <w:rPr>
+          <w:rFonts w:asciiTheme="majorHAnsi" w:hAnsiTheme="majorHAnsi" w:cstheme="majorHAnsi"/>
+          <w:kern w:val="0"/>
+          <w:sz w:val="20"/>
+          <w:szCs w:val="20"/>
+        </w:rPr>
+        <w:t xml:space="preserve"> you decided to resolve </w:t>
+      </w:r>
+      <w:r>
+        <w:rPr>
+          <w:rFonts w:asciiTheme="majorHAnsi" w:hAnsiTheme="majorHAnsi" w:cstheme="majorHAnsi"/>
+          <w:kern w:val="0"/>
+          <w:sz w:val="20"/>
+          <w:szCs w:val="20"/>
+        </w:rPr>
+        <w:t xml:space="preserve">the </w:t>
+      </w:r>
+      <w:r>
+        <w:rPr>
+          <w:rFonts w:asciiTheme="majorHAnsi" w:hAnsiTheme="majorHAnsi" w:cstheme="majorHAnsi"/>
+          <w:kern w:val="0"/>
+          <w:sz w:val="20"/>
+          <w:szCs w:val="20"/>
+        </w:rPr>
+        <w:t>dependency by IOC Container</w:t>
+      </w:r>
+      <w:r>
+        <w:rPr>
+          <w:rFonts w:asciiTheme="majorHAnsi" w:hAnsiTheme="majorHAnsi" w:cstheme="majorHAnsi"/>
+          <w:kern w:val="0"/>
+          <w:sz w:val="20"/>
+          <w:szCs w:val="20"/>
+        </w:rPr>
+        <w:t>,</w:t>
+      </w:r>
+      <w:r>
+        <w:rPr>
+          <w:rFonts w:asciiTheme="majorHAnsi" w:hAnsiTheme="majorHAnsi" w:cstheme="majorHAnsi"/>
+          <w:kern w:val="0"/>
+          <w:sz w:val="20"/>
+          <w:szCs w:val="20"/>
+        </w:rPr>
+        <w:t xml:space="preserve"> then </w:t>
+      </w:r>
+      <w:r>
+        <w:rPr>
+          <w:rFonts w:asciiTheme="majorHAnsi" w:hAnsiTheme="majorHAnsi" w:cstheme="majorHAnsi"/>
+          <w:kern w:val="0"/>
+          <w:sz w:val="20"/>
+          <w:szCs w:val="20"/>
+        </w:rPr>
+        <w:t>drives</w:t>
+      </w:r>
+      <w:r>
+        <w:rPr>
+          <w:rFonts w:asciiTheme="majorHAnsi" w:hAnsiTheme="majorHAnsi" w:cstheme="majorHAnsi"/>
+          <w:kern w:val="0"/>
+          <w:sz w:val="20"/>
+          <w:szCs w:val="20"/>
+        </w:rPr>
+        <w:t xml:space="preserve"> you to </w:t>
       </w:r>
       <w:r>
         <w:rPr>
@@ -504,7 +666,25 @@
           <w:sz w:val="20"/>
           <w:szCs w:val="20"/>
         </w:rPr>
-        <w:t xml:space="preserve">because it has already read setting from </w:t>
+        <w:t xml:space="preserve">because it has already read </w:t>
+      </w:r>
+      <w:r>
+        <w:rPr>
+          <w:rFonts w:asciiTheme="majorHAnsi" w:hAnsiTheme="majorHAnsi" w:cstheme="majorHAnsi"/>
+          <w:kern w:val="0"/>
+          <w:sz w:val="20"/>
+          <w:szCs w:val="20"/>
+        </w:rPr>
+        <w:t xml:space="preserve">the </w:t>
+      </w:r>
+      <w:r>
+        <w:rPr>
+          <w:rFonts w:asciiTheme="majorHAnsi" w:hAnsiTheme="majorHAnsi" w:cstheme="majorHAnsi"/>
+          <w:kern w:val="0"/>
+          <w:sz w:val="20"/>
+          <w:szCs w:val="20"/>
+        </w:rPr>
+        <w:t xml:space="preserve">setting from </w:t>
       </w:r>
       <w:proofErr w:type="spellStart"/>
       <w:r>
@@ -1080,7 +1260,43 @@
           <w:sz w:val="20"/>
           <w:szCs w:val="20"/>
         </w:rPr>
-        <w:t xml:space="preserve"> suppresses and exit the app when get called, then if you have a </w:t>
+        <w:t xml:space="preserve"> suppresses and </w:t>
+      </w:r>
+      <w:r>
+        <w:rPr>
+          <w:rFonts w:asciiTheme="majorHAnsi" w:hAnsiTheme="majorHAnsi" w:cstheme="majorHAnsi"/>
+          <w:kern w:val="0"/>
+          <w:sz w:val="20"/>
+          <w:szCs w:val="20"/>
+        </w:rPr>
+        <w:t>exits</w:t>
+      </w:r>
+      <w:r>
+        <w:rPr>
+          <w:rFonts w:asciiTheme="majorHAnsi" w:hAnsiTheme="majorHAnsi" w:cstheme="majorHAnsi"/>
+          <w:kern w:val="0"/>
+          <w:sz w:val="20"/>
+          <w:szCs w:val="20"/>
+        </w:rPr>
+        <w:t xml:space="preserve"> the app when </w:t>
+      </w:r>
+      <w:r>
+        <w:rPr>
+          <w:rFonts w:asciiTheme="majorHAnsi" w:hAnsiTheme="majorHAnsi" w:cstheme="majorHAnsi"/>
+          <w:kern w:val="0"/>
+          <w:sz w:val="20"/>
+          <w:szCs w:val="20"/>
+        </w:rPr>
+        <w:t>gets</w:t>
+      </w:r>
+      <w:r>
+        <w:rPr>
+          <w:rFonts w:asciiTheme="majorHAnsi" w:hAnsiTheme="majorHAnsi" w:cstheme="majorHAnsi"/>
+          <w:kern w:val="0"/>
+          <w:sz w:val="20"/>
+          <w:szCs w:val="20"/>
+        </w:rPr>
+        <w:t xml:space="preserve"> called, then if you have a </w:t>
       </w:r>
       <w:proofErr w:type="gramStart"/>
       <w:r>
@@ -1118,7 +1334,25 @@
           <w:sz w:val="20"/>
           <w:szCs w:val="20"/>
         </w:rPr>
-        <w:t xml:space="preserve">of catch that call </w:t>
+        <w:t xml:space="preserve">of catch that </w:t>
+      </w:r>
+      <w:r>
+        <w:rPr>
+          <w:rFonts w:asciiTheme="majorHAnsi" w:hAnsiTheme="majorHAnsi" w:cstheme="majorHAnsi"/>
+          <w:kern w:val="0"/>
+          <w:sz w:val="20"/>
+          <w:szCs w:val="20"/>
+        </w:rPr>
+        <w:t>calls</w:t>
+      </w:r>
+      <w:r>
+        <w:rPr>
+          <w:rFonts w:asciiTheme="majorHAnsi" w:hAnsiTheme="majorHAnsi" w:cstheme="majorHAnsi"/>
+          <w:kern w:val="0"/>
+          <w:sz w:val="20"/>
+          <w:szCs w:val="20"/>
+        </w:rPr>
+        <w:t xml:space="preserve"> </w:t>
       </w:r>
       <w:proofErr w:type="spellStart"/>
       <w:r>
@@ -1138,7 +1372,25 @@
           <w:sz w:val="20"/>
           <w:szCs w:val="20"/>
         </w:rPr>
-        <w:t>(), this finally{} has been never called. Because in catch you exit from app.</w:t>
+        <w:t xml:space="preserve">(), this finally{} has been never called. Because in catch you exit from </w:t>
+      </w:r>
+      <w:r>
+        <w:rPr>
+          <w:rFonts w:asciiTheme="majorHAnsi" w:hAnsiTheme="majorHAnsi" w:cstheme="majorHAnsi"/>
+          <w:kern w:val="0"/>
+          <w:sz w:val="20"/>
+          <w:szCs w:val="20"/>
+        </w:rPr>
+        <w:t xml:space="preserve">the </w:t>
+      </w:r>
+      <w:r>
+        <w:rPr>
+          <w:rFonts w:asciiTheme="majorHAnsi" w:hAnsiTheme="majorHAnsi" w:cstheme="majorHAnsi"/>
+          <w:kern w:val="0"/>
+          <w:sz w:val="20"/>
+          <w:szCs w:val="20"/>
+        </w:rPr>
+        <w:t>app.</w:t>
       </w:r>
     </w:p>
     <w:p>
@@ -1343,7 +1595,25 @@
           <w:sz w:val="20"/>
           <w:szCs w:val="20"/>
         </w:rPr>
-        <w:t xml:space="preserve">has never have a chance to delete the downloaded file which keeps in </w:t>
+        <w:t xml:space="preserve">has never </w:t>
+      </w:r>
+      <w:r>
+        <w:rPr>
+          <w:rFonts w:asciiTheme="majorHAnsi" w:hAnsiTheme="majorHAnsi" w:cstheme="majorHAnsi"/>
+          <w:kern w:val="0"/>
+          <w:sz w:val="20"/>
+          <w:szCs w:val="20"/>
+        </w:rPr>
+        <w:t>had</w:t>
+      </w:r>
+      <w:r>
+        <w:rPr>
+          <w:rFonts w:asciiTheme="majorHAnsi" w:hAnsiTheme="majorHAnsi" w:cstheme="majorHAnsi"/>
+          <w:kern w:val="0"/>
+          <w:sz w:val="20"/>
+          <w:szCs w:val="20"/>
+        </w:rPr>
+        <w:t xml:space="preserve"> a chance to delete the downloaded file which keeps in </w:t>
       </w:r>
       <w:r>
         <w:rPr>
@@ -1463,7 +1733,17 @@
           <w:sz w:val="20"/>
           <w:szCs w:val="20"/>
         </w:rPr>
-        <w:t xml:space="preserve">from my point </w:t>
+        <w:t>From</w:t>
+      </w:r>
+      <w:r>
+        <w:rPr>
+          <w:rFonts w:asciiTheme="majorHAnsi" w:hAnsiTheme="majorHAnsi" w:cstheme="majorHAnsi"/>
+          <w:color w:val="000000"/>
+          <w:kern w:val="0"/>
+          <w:sz w:val="20"/>
+          <w:szCs w:val="20"/>
+        </w:rPr>
+        <w:t xml:space="preserve"> my point </w:t>
       </w:r>
       <w:proofErr w:type="spellStart"/>
       <w:r>
@@ -1485,7 +1765,27 @@
           <w:sz w:val="20"/>
           <w:szCs w:val="20"/>
         </w:rPr>
-        <w:t xml:space="preserve"> is our entry point of application and consequentially is our top-level object. I would handle the general exception in this level.  </w:t>
+        <w:t xml:space="preserve"> is our entry point of application and consequentially is our top-level object. I would handle the general exception </w:t>
+      </w:r>
+      <w:r>
+        <w:rPr>
+          <w:rFonts w:asciiTheme="majorHAnsi" w:hAnsiTheme="majorHAnsi" w:cstheme="majorHAnsi"/>
+          <w:color w:val="000000"/>
+          <w:kern w:val="0"/>
+          <w:sz w:val="20"/>
+          <w:szCs w:val="20"/>
+        </w:rPr>
+        <w:t>at</w:t>
+      </w:r>
+      <w:r>
+        <w:rPr>
+          <w:rFonts w:asciiTheme="majorHAnsi" w:hAnsiTheme="majorHAnsi" w:cstheme="majorHAnsi"/>
+          <w:color w:val="000000"/>
+          <w:kern w:val="0"/>
+          <w:sz w:val="20"/>
+          <w:szCs w:val="20"/>
+        </w:rPr>
+        <w:t xml:space="preserve"> this level.  </w:t>
       </w:r>
     </w:p>
     <w:bookmarkEnd w:id="1"/>
@@ -1682,7 +1982,37 @@
           <w:sz w:val="20"/>
           <w:szCs w:val="20"/>
         </w:rPr>
-        <w:t>For reaching to this purpose, we should do some changes:</w:t>
+        <w:t>To reach</w:t>
+      </w:r>
+      <w:r>
+        <w:rPr>
+          <w:rFonts w:asciiTheme="majorHAnsi" w:hAnsiTheme="majorHAnsi" w:cstheme="majorHAnsi"/>
+          <w:color w:val="000000"/>
+          <w:kern w:val="0"/>
+          <w:sz w:val="20"/>
+          <w:szCs w:val="20"/>
+        </w:rPr>
+        <w:t xml:space="preserve"> this purpose, we should </w:t>
+      </w:r>
+      <w:r>
+        <w:rPr>
+          <w:rFonts w:asciiTheme="majorHAnsi" w:hAnsiTheme="majorHAnsi" w:cstheme="majorHAnsi"/>
+          <w:color w:val="000000"/>
+          <w:kern w:val="0"/>
+          <w:sz w:val="20"/>
+          <w:szCs w:val="20"/>
+        </w:rPr>
+        <w:t>make</w:t>
+      </w:r>
+      <w:r>
+        <w:rPr>
+          <w:rFonts w:asciiTheme="majorHAnsi" w:hAnsiTheme="majorHAnsi" w:cstheme="majorHAnsi"/>
+          <w:color w:val="000000"/>
+          <w:kern w:val="0"/>
+          <w:sz w:val="20"/>
+          <w:szCs w:val="20"/>
+        </w:rPr>
+        <w:t xml:space="preserve"> some changes:</w:t>
       </w:r>
     </w:p>
     <w:p>
@@ -2416,7 +2746,27 @@
           <w:sz w:val="20"/>
           <w:szCs w:val="20"/>
         </w:rPr>
-        <w:t xml:space="preserve"> Also we should call </w:t>
+        <w:t xml:space="preserve"> Also</w:t>
+      </w:r>
+      <w:r>
+        <w:rPr>
+          <w:rFonts w:asciiTheme="majorHAnsi" w:hAnsiTheme="majorHAnsi" w:cstheme="majorHAnsi"/>
+          <w:color w:val="000000"/>
+          <w:kern w:val="0"/>
+          <w:sz w:val="20"/>
+          <w:szCs w:val="20"/>
+        </w:rPr>
+        <w:t>,</w:t>
+      </w:r>
+      <w:r>
+        <w:rPr>
+          <w:rFonts w:asciiTheme="majorHAnsi" w:hAnsiTheme="majorHAnsi" w:cstheme="majorHAnsi"/>
+          <w:color w:val="000000"/>
+          <w:kern w:val="0"/>
+          <w:sz w:val="20"/>
+          <w:szCs w:val="20"/>
+        </w:rPr>
+        <w:t xml:space="preserve"> we should call </w:t>
       </w:r>
       <w:proofErr w:type="spellStart"/>
       <w:proofErr w:type="gramStart"/>
@@ -2536,18 +2886,16 @@
         </w:rPr>
         <w:t xml:space="preserve">that is </w:t>
       </w:r>
-      <w:proofErr w:type="spellStart"/>
-      <w:r>
-        <w:rPr>
-          <w:rFonts w:asciiTheme="majorHAnsi" w:hAnsiTheme="majorHAnsi" w:cstheme="majorHAnsi"/>
-          <w:color w:val="000000"/>
-          <w:kern w:val="0"/>
-          <w:sz w:val="20"/>
-          <w:szCs w:val="20"/>
-        </w:rPr>
-        <w:t>garanteed</w:t>
-      </w:r>
-      <w:proofErr w:type="spellEnd"/>
+      <w:r>
+        <w:rPr>
+          <w:rFonts w:asciiTheme="majorHAnsi" w:hAnsiTheme="majorHAnsi" w:cstheme="majorHAnsi"/>
+          <w:color w:val="000000"/>
+          <w:kern w:val="0"/>
+          <w:sz w:val="20"/>
+          <w:szCs w:val="20"/>
+        </w:rPr>
+        <w:t>guaranteed</w:t>
+      </w:r>
       <w:r>
         <w:rPr>
           <w:rFonts w:asciiTheme="majorHAnsi" w:hAnsiTheme="majorHAnsi" w:cstheme="majorHAnsi"/>
@@ -2608,7 +2956,17 @@
           <w:sz w:val="20"/>
           <w:szCs w:val="20"/>
         </w:rPr>
-        <w:t>get called for releasing the resource</w:t>
+        <w:t>gets</w:t>
+      </w:r>
+      <w:r>
+        <w:rPr>
+          <w:rFonts w:asciiTheme="majorHAnsi" w:hAnsiTheme="majorHAnsi" w:cstheme="majorHAnsi"/>
+          <w:color w:val="000000"/>
+          <w:kern w:val="0"/>
+          <w:sz w:val="20"/>
+          <w:szCs w:val="20"/>
+        </w:rPr>
+        <w:t xml:space="preserve"> called for releasing the resource</w:t>
       </w:r>
       <w:r>
         <w:rPr>
@@ -2639,7 +2997,27 @@
           <w:sz w:val="20"/>
           <w:szCs w:val="20"/>
         </w:rPr>
-        <w:t xml:space="preserve">as you can see in picture (2) </w:t>
+        <w:t xml:space="preserve">as you can see in </w:t>
+      </w:r>
+      <w:r>
+        <w:rPr>
+          <w:rFonts w:asciiTheme="majorHAnsi" w:hAnsiTheme="majorHAnsi" w:cstheme="majorHAnsi"/>
+          <w:color w:val="000000"/>
+          <w:kern w:val="0"/>
+          <w:sz w:val="20"/>
+          <w:szCs w:val="20"/>
+        </w:rPr>
+        <w:t xml:space="preserve">the </w:t>
+      </w:r>
+      <w:r>
+        <w:rPr>
+          <w:rFonts w:asciiTheme="majorHAnsi" w:hAnsiTheme="majorHAnsi" w:cstheme="majorHAnsi"/>
+          <w:color w:val="000000"/>
+          <w:kern w:val="0"/>
+          <w:sz w:val="20"/>
+          <w:szCs w:val="20"/>
+        </w:rPr>
+        <w:t xml:space="preserve">picture (2) </w:t>
       </w:r>
       <w:r>
         <w:rPr>
@@ -2771,16 +3149,43 @@
           <w:sz w:val="20"/>
           <w:szCs w:val="20"/>
         </w:rPr>
-        <w:t xml:space="preserve">if your purpose was that keeping them alive during the app life-cycle, you </w:t>
-      </w:r>
-      <w:r>
-        <w:rPr>
-          <w:rFonts w:asciiTheme="majorHAnsi" w:hAnsiTheme="majorHAnsi" w:cstheme="majorHAnsi"/>
-          <w:kern w:val="0"/>
-          <w:sz w:val="20"/>
-          <w:szCs w:val="20"/>
-        </w:rPr>
-        <w:t>have already register</w:t>
+        <w:t xml:space="preserve">if your purpose was that </w:t>
+      </w:r>
+      <w:r>
+        <w:rPr>
+          <w:rFonts w:asciiTheme="majorHAnsi" w:hAnsiTheme="majorHAnsi" w:cstheme="majorHAnsi"/>
+          <w:kern w:val="0"/>
+          <w:sz w:val="20"/>
+          <w:szCs w:val="20"/>
+        </w:rPr>
+        <w:t>keep</w:t>
+      </w:r>
+      <w:r>
+        <w:rPr>
+          <w:rFonts w:asciiTheme="majorHAnsi" w:hAnsiTheme="majorHAnsi" w:cstheme="majorHAnsi"/>
+          <w:kern w:val="0"/>
+          <w:sz w:val="20"/>
+          <w:szCs w:val="20"/>
+        </w:rPr>
+        <w:t xml:space="preserve"> them alive during the app life-cycle, you </w:t>
+      </w:r>
+      <w:r>
+        <w:rPr>
+          <w:rFonts w:asciiTheme="majorHAnsi" w:hAnsiTheme="majorHAnsi" w:cstheme="majorHAnsi"/>
+          <w:kern w:val="0"/>
+          <w:sz w:val="20"/>
+          <w:szCs w:val="20"/>
+        </w:rPr>
+        <w:t xml:space="preserve">have already </w:t>
+      </w:r>
+      <w:r>
+        <w:rPr>
+          <w:rFonts w:asciiTheme="majorHAnsi" w:hAnsiTheme="majorHAnsi" w:cstheme="majorHAnsi"/>
+          <w:kern w:val="0"/>
+          <w:sz w:val="20"/>
+          <w:szCs w:val="20"/>
+        </w:rPr>
+        <w:t>registered</w:t>
       </w:r>
       <w:r>
         <w:rPr>
@@ -3215,7 +3620,25 @@
           <w:sz w:val="20"/>
           <w:szCs w:val="20"/>
         </w:rPr>
-        <w:t xml:space="preserve">ome format and setting. And it isn’t only here, there are a lot of places we create some </w:t>
+        <w:t xml:space="preserve">ome format and setting. And it isn’t only here, there are a lot of places </w:t>
+      </w:r>
+      <w:r>
+        <w:rPr>
+          <w:rFonts w:asciiTheme="majorHAnsi" w:hAnsiTheme="majorHAnsi" w:cstheme="majorHAnsi"/>
+          <w:kern w:val="0"/>
+          <w:sz w:val="20"/>
+          <w:szCs w:val="20"/>
+        </w:rPr>
+        <w:t xml:space="preserve">where </w:t>
+      </w:r>
+      <w:r>
+        <w:rPr>
+          <w:rFonts w:asciiTheme="majorHAnsi" w:hAnsiTheme="majorHAnsi" w:cstheme="majorHAnsi"/>
+          <w:kern w:val="0"/>
+          <w:sz w:val="20"/>
+          <w:szCs w:val="20"/>
+        </w:rPr>
+        <w:t xml:space="preserve">we create some </w:t>
       </w:r>
       <w:r>
         <w:rPr>
@@ -3233,7 +3656,25 @@
           <w:sz w:val="20"/>
           <w:szCs w:val="20"/>
         </w:rPr>
-        <w:t xml:space="preserve"> and address for reaching to our </w:t>
+        <w:t xml:space="preserve"> and </w:t>
+      </w:r>
+      <w:r>
+        <w:rPr>
+          <w:rFonts w:asciiTheme="majorHAnsi" w:hAnsiTheme="majorHAnsi" w:cstheme="majorHAnsi"/>
+          <w:kern w:val="0"/>
+          <w:sz w:val="20"/>
+          <w:szCs w:val="20"/>
+        </w:rPr>
+        <w:t>addresses</w:t>
+      </w:r>
+      <w:r>
+        <w:rPr>
+          <w:rFonts w:asciiTheme="majorHAnsi" w:hAnsiTheme="majorHAnsi" w:cstheme="majorHAnsi"/>
+          <w:kern w:val="0"/>
+          <w:sz w:val="20"/>
+          <w:szCs w:val="20"/>
+        </w:rPr>
+        <w:t xml:space="preserve"> for reaching our </w:t>
       </w:r>
       <w:r>
         <w:rPr>
@@ -3251,7 +3692,61 @@
           <w:sz w:val="20"/>
           <w:szCs w:val="20"/>
         </w:rPr>
-        <w:t xml:space="preserve"> provider. According to single responsibility I prefer having another essence and nature which can consider it as a service</w:t>
+        <w:t xml:space="preserve"> provider. According to single responsibility</w:t>
+      </w:r>
+      <w:r>
+        <w:rPr>
+          <w:rFonts w:asciiTheme="majorHAnsi" w:hAnsiTheme="majorHAnsi" w:cstheme="majorHAnsi"/>
+          <w:kern w:val="0"/>
+          <w:sz w:val="20"/>
+          <w:szCs w:val="20"/>
+        </w:rPr>
+        <w:t>,</w:t>
+      </w:r>
+      <w:r>
+        <w:rPr>
+          <w:rFonts w:asciiTheme="majorHAnsi" w:hAnsiTheme="majorHAnsi" w:cstheme="majorHAnsi"/>
+          <w:kern w:val="0"/>
+          <w:sz w:val="20"/>
+          <w:szCs w:val="20"/>
+        </w:rPr>
+        <w:t xml:space="preserve"> I prefer having another essence and nature </w:t>
+      </w:r>
+      <w:r>
+        <w:rPr>
+          <w:rFonts w:asciiTheme="majorHAnsi" w:hAnsiTheme="majorHAnsi" w:cstheme="majorHAnsi"/>
+          <w:kern w:val="0"/>
+          <w:sz w:val="20"/>
+          <w:szCs w:val="20"/>
+        </w:rPr>
+        <w:t>that</w:t>
+      </w:r>
+      <w:r>
+        <w:rPr>
+          <w:rFonts w:asciiTheme="majorHAnsi" w:hAnsiTheme="majorHAnsi" w:cstheme="majorHAnsi"/>
+          <w:kern w:val="0"/>
+          <w:sz w:val="20"/>
+          <w:szCs w:val="20"/>
+        </w:rPr>
+        <w:t xml:space="preserve"> can </w:t>
+      </w:r>
+      <w:r>
+        <w:rPr>
+          <w:rFonts w:asciiTheme="majorHAnsi" w:hAnsiTheme="majorHAnsi" w:cstheme="majorHAnsi"/>
+          <w:kern w:val="0"/>
+          <w:sz w:val="20"/>
+          <w:szCs w:val="20"/>
+        </w:rPr>
+        <w:t>be considered</w:t>
+      </w:r>
+      <w:r>
+        <w:rPr>
+          <w:rFonts w:asciiTheme="majorHAnsi" w:hAnsiTheme="majorHAnsi" w:cstheme="majorHAnsi"/>
+          <w:kern w:val="0"/>
+          <w:sz w:val="20"/>
+          <w:szCs w:val="20"/>
+        </w:rPr>
+        <w:t xml:space="preserve"> as a service</w:t>
       </w:r>
       <w:r>
         <w:rPr>
@@ -3388,7 +3883,23 @@
           <w:sz w:val="20"/>
           <w:szCs w:val="20"/>
         </w:rPr>
-        <w:t xml:space="preserve">As you can see in above picture </w:t>
+        <w:t xml:space="preserve">As you can see in </w:t>
+      </w:r>
+      <w:r>
+        <w:rPr>
+          <w:rFonts w:asciiTheme="majorHAnsi" w:hAnsiTheme="majorHAnsi" w:cstheme="majorHAnsi"/>
+          <w:sz w:val="20"/>
+          <w:szCs w:val="20"/>
+        </w:rPr>
+        <w:t xml:space="preserve">the </w:t>
+      </w:r>
+      <w:r>
+        <w:rPr>
+          <w:rFonts w:asciiTheme="majorHAnsi" w:hAnsiTheme="majorHAnsi" w:cstheme="majorHAnsi"/>
+          <w:sz w:val="20"/>
+          <w:szCs w:val="20"/>
+        </w:rPr>
+        <w:t xml:space="preserve">above picture </w:t>
       </w:r>
       <w:r>
         <w:rPr>
@@ -3475,7 +3986,23 @@
           <w:sz w:val="20"/>
           <w:szCs w:val="20"/>
         </w:rPr>
-        <w:t xml:space="preserve"> is substituted instead of line 38. We can expand it throughout the project that brings us more </w:t>
+        <w:t xml:space="preserve"> is substituted instead of line 38. We can expand it throughout the project </w:t>
+      </w:r>
+      <w:r>
+        <w:rPr>
+          <w:rFonts w:asciiTheme="majorHAnsi" w:hAnsiTheme="majorHAnsi" w:cstheme="majorHAnsi"/>
+          <w:sz w:val="20"/>
+          <w:szCs w:val="20"/>
+        </w:rPr>
+        <w:t>which</w:t>
+      </w:r>
+      <w:r>
+        <w:rPr>
+          <w:rFonts w:asciiTheme="majorHAnsi" w:hAnsiTheme="majorHAnsi" w:cstheme="majorHAnsi"/>
+          <w:sz w:val="20"/>
+          <w:szCs w:val="20"/>
+        </w:rPr>
+        <w:t xml:space="preserve"> brings us more </w:t>
       </w:r>
       <w:r>
         <w:rPr>
@@ -3585,7 +4112,23 @@
           <w:sz w:val="20"/>
           <w:szCs w:val="20"/>
         </w:rPr>
-        <w:t>it or using any other test double</w:t>
+        <w:t xml:space="preserve">it or </w:t>
+      </w:r>
+      <w:r>
+        <w:rPr>
+          <w:rFonts w:asciiTheme="majorHAnsi" w:hAnsiTheme="majorHAnsi" w:cstheme="majorHAnsi"/>
+          <w:sz w:val="20"/>
+          <w:szCs w:val="20"/>
+        </w:rPr>
+        <w:t>use</w:t>
+      </w:r>
+      <w:r>
+        <w:rPr>
+          <w:rFonts w:asciiTheme="majorHAnsi" w:hAnsiTheme="majorHAnsi" w:cstheme="majorHAnsi"/>
+          <w:sz w:val="20"/>
+          <w:szCs w:val="20"/>
+        </w:rPr>
+        <w:t xml:space="preserve"> any other test double</w:t>
       </w:r>
     </w:p>
     <w:p>
@@ -3707,7 +4250,43 @@
           <w:sz w:val="20"/>
           <w:szCs w:val="20"/>
         </w:rPr>
-        <w:t>if the login get fail we should have a guard and handle it with appropriate exception</w:t>
+        <w:t xml:space="preserve">if the login </w:t>
+      </w:r>
+      <w:r>
+        <w:rPr>
+          <w:rFonts w:asciiTheme="majorHAnsi" w:hAnsiTheme="majorHAnsi" w:cstheme="majorHAnsi"/>
+          <w:kern w:val="0"/>
+          <w:sz w:val="20"/>
+          <w:szCs w:val="20"/>
+        </w:rPr>
+        <w:t>fails</w:t>
+      </w:r>
+      <w:r>
+        <w:rPr>
+          <w:rFonts w:asciiTheme="majorHAnsi" w:hAnsiTheme="majorHAnsi" w:cstheme="majorHAnsi"/>
+          <w:kern w:val="0"/>
+          <w:sz w:val="20"/>
+          <w:szCs w:val="20"/>
+        </w:rPr>
+        <w:t xml:space="preserve"> we should have a guard and handle it with </w:t>
+      </w:r>
+      <w:r>
+        <w:rPr>
+          <w:rFonts w:asciiTheme="majorHAnsi" w:hAnsiTheme="majorHAnsi" w:cstheme="majorHAnsi"/>
+          <w:kern w:val="0"/>
+          <w:sz w:val="20"/>
+          <w:szCs w:val="20"/>
+        </w:rPr>
+        <w:t xml:space="preserve">the </w:t>
+      </w:r>
+      <w:r>
+        <w:rPr>
+          <w:rFonts w:asciiTheme="majorHAnsi" w:hAnsiTheme="majorHAnsi" w:cstheme="majorHAnsi"/>
+          <w:kern w:val="0"/>
+          <w:sz w:val="20"/>
+          <w:szCs w:val="20"/>
+        </w:rPr>
+        <w:t>appropriate exception</w:t>
       </w:r>
     </w:p>
     <w:bookmarkEnd w:id="10"/>
@@ -3827,7 +4406,23 @@
           <w:sz w:val="20"/>
           <w:szCs w:val="20"/>
         </w:rPr>
-        <w:t xml:space="preserve"> is line 75 and 79, why </w:t>
+        <w:t xml:space="preserve"> is </w:t>
+      </w:r>
+      <w:r>
+        <w:rPr>
+          <w:rFonts w:asciiTheme="majorHAnsi" w:hAnsiTheme="majorHAnsi" w:cstheme="majorHAnsi"/>
+          <w:sz w:val="20"/>
+          <w:szCs w:val="20"/>
+        </w:rPr>
+        <w:t>lines</w:t>
+      </w:r>
+      <w:r>
+        <w:rPr>
+          <w:rFonts w:asciiTheme="majorHAnsi" w:hAnsiTheme="majorHAnsi" w:cstheme="majorHAnsi"/>
+          <w:sz w:val="20"/>
+          <w:szCs w:val="20"/>
+        </w:rPr>
+        <w:t xml:space="preserve"> 75 and 79, why </w:t>
       </w:r>
       <w:proofErr w:type="spellStart"/>
       <w:r>
@@ -3875,7 +4470,25 @@
           <w:szCs w:val="20"/>
           <w:lang w:bidi="fa-IR"/>
         </w:rPr>
-        <w:t xml:space="preserve"> are initialized, while only </w:t>
+        <w:t xml:space="preserve"> </w:t>
+      </w:r>
+      <w:r>
+        <w:rPr>
+          <w:rFonts w:asciiTheme="majorHAnsi" w:hAnsiTheme="majorHAnsi" w:cstheme="majorHAnsi"/>
+          <w:sz w:val="20"/>
+          <w:szCs w:val="20"/>
+          <w:lang w:bidi="fa-IR"/>
+        </w:rPr>
+        <w:t>is</w:t>
+      </w:r>
+      <w:r>
+        <w:rPr>
+          <w:rFonts w:asciiTheme="majorHAnsi" w:hAnsiTheme="majorHAnsi" w:cstheme="majorHAnsi"/>
+          <w:sz w:val="20"/>
+          <w:szCs w:val="20"/>
+          <w:lang w:bidi="fa-IR"/>
+        </w:rPr>
+        <w:t xml:space="preserve"> initialized, while only </w:t>
       </w:r>
       <w:proofErr w:type="spellStart"/>
       <w:r>
@@ -3915,7 +4528,25 @@
           <w:szCs w:val="20"/>
           <w:lang w:bidi="fa-IR"/>
         </w:rPr>
-        <w:t xml:space="preserve"> instance in line 69 is just during the login method and it doesn’t have any effect. Then I would delete lines 75, 79.</w:t>
+        <w:t xml:space="preserve"> instance in line 69 is just during the login method and it doesn’t have any effect. Then I would delete lines 75, </w:t>
+      </w:r>
+      <w:r>
+        <w:rPr>
+          <w:rFonts w:asciiTheme="majorHAnsi" w:hAnsiTheme="majorHAnsi" w:cstheme="majorHAnsi"/>
+          <w:sz w:val="20"/>
+          <w:szCs w:val="20"/>
+          <w:lang w:bidi="fa-IR"/>
+        </w:rPr>
+        <w:t xml:space="preserve">and </w:t>
+      </w:r>
+      <w:r>
+        <w:rPr>
+          <w:rFonts w:asciiTheme="majorHAnsi" w:hAnsiTheme="majorHAnsi" w:cstheme="majorHAnsi"/>
+          <w:sz w:val="20"/>
+          <w:szCs w:val="20"/>
+          <w:lang w:bidi="fa-IR"/>
+        </w:rPr>
+        <w:t>79.</w:t>
       </w:r>
     </w:p>
     <w:p>
@@ -4060,7 +4691,25 @@
           <w:sz w:val="20"/>
           <w:szCs w:val="20"/>
         </w:rPr>
-        <w:t xml:space="preserve"> static</w:t>
+        <w:t xml:space="preserve"> </w:t>
+      </w:r>
+      <w:r>
+        <w:rPr>
+          <w:rFonts w:asciiTheme="majorHAnsi" w:hAnsiTheme="majorHAnsi" w:cstheme="majorHAnsi"/>
+          <w:kern w:val="0"/>
+          <w:sz w:val="20"/>
+          <w:szCs w:val="20"/>
+        </w:rPr>
+        <w:t xml:space="preserve">a </w:t>
+      </w:r>
+      <w:r>
+        <w:rPr>
+          <w:rFonts w:asciiTheme="majorHAnsi" w:hAnsiTheme="majorHAnsi" w:cstheme="majorHAnsi"/>
+          <w:kern w:val="0"/>
+          <w:sz w:val="20"/>
+          <w:szCs w:val="20"/>
+        </w:rPr>
+        <w:t>static</w:t>
       </w:r>
       <w:r>
         <w:rPr>
@@ -4080,6 +4729,19 @@
         </w:rPr>
         <w:t xml:space="preserve"> </w:t>
       </w:r>
+    </w:p>
+    <w:p>
+      <w:pPr>
+        <w:pStyle w:val="ListParagraph"/>
+        <w:spacing w:line="276" w:lineRule="auto"/>
+        <w:jc w:val="both"/>
+        <w:rPr>
+          <w:rFonts w:asciiTheme="majorHAnsi" w:hAnsiTheme="majorHAnsi" w:cstheme="majorHAnsi"/>
+          <w:sz w:val="20"/>
+          <w:szCs w:val="20"/>
+          <w:lang w:bidi="fa-IR"/>
+        </w:rPr>
+      </w:pPr>
     </w:p>
     <w:p>
       <w:pPr>
@@ -4220,7 +4882,25 @@
           <w:sz w:val="20"/>
           <w:szCs w:val="20"/>
         </w:rPr>
-        <w:t xml:space="preserve">? Instead of take the Result of </w:t>
+        <w:t xml:space="preserve">? Instead of </w:t>
+      </w:r>
+      <w:r>
+        <w:rPr>
+          <w:rFonts w:asciiTheme="majorHAnsi" w:hAnsiTheme="majorHAnsi" w:cstheme="majorHAnsi"/>
+          <w:kern w:val="0"/>
+          <w:sz w:val="20"/>
+          <w:szCs w:val="20"/>
+        </w:rPr>
+        <w:t>taking</w:t>
+      </w:r>
+      <w:r>
+        <w:rPr>
+          <w:rFonts w:asciiTheme="majorHAnsi" w:hAnsiTheme="majorHAnsi" w:cstheme="majorHAnsi"/>
+          <w:kern w:val="0"/>
+          <w:sz w:val="20"/>
+          <w:szCs w:val="20"/>
+        </w:rPr>
+        <w:t xml:space="preserve"> the Result of </w:t>
       </w:r>
       <w:proofErr w:type="spellStart"/>
       <w:proofErr w:type="gramStart"/>
@@ -4269,7 +4949,25 @@
           <w:sz w:val="20"/>
           <w:szCs w:val="20"/>
         </w:rPr>
-        <w:t xml:space="preserve"> wait but result is a blocking wait.</w:t>
+        <w:t xml:space="preserve"> wait but </w:t>
+      </w:r>
+      <w:r>
+        <w:rPr>
+          <w:rFonts w:asciiTheme="majorHAnsi" w:hAnsiTheme="majorHAnsi" w:cstheme="majorHAnsi"/>
+          <w:kern w:val="0"/>
+          <w:sz w:val="20"/>
+          <w:szCs w:val="20"/>
+        </w:rPr>
+        <w:t xml:space="preserve">the </w:t>
+      </w:r>
+      <w:r>
+        <w:rPr>
+          <w:rFonts w:asciiTheme="majorHAnsi" w:hAnsiTheme="majorHAnsi" w:cstheme="majorHAnsi"/>
+          <w:kern w:val="0"/>
+          <w:sz w:val="20"/>
+          <w:szCs w:val="20"/>
+        </w:rPr>
+        <w:t>result is a blocking wait.</w:t>
       </w:r>
       <w:r>
         <w:rPr>
@@ -4415,11 +5113,34 @@
           <w:sz w:val="20"/>
           <w:szCs w:val="20"/>
         </w:rPr>
-        <w:t xml:space="preserve">current code shows we don’t have business requirement for parallel processing. Then </w:t>
-      </w:r>
-      <w:r>
-        <w:rPr>
-          <w:rFonts w:asciiTheme="majorHAnsi" w:hAnsiTheme="majorHAnsi" w:cstheme="majorHAnsi"/>
+        <w:t xml:space="preserve">current code shows we don’t have business </w:t>
+      </w:r>
+      <w:r>
+        <w:rPr>
+          <w:rFonts w:asciiTheme="majorHAnsi" w:hAnsiTheme="majorHAnsi" w:cstheme="majorHAnsi"/>
+          <w:color w:val="000000"/>
+          <w:kern w:val="0"/>
+          <w:sz w:val="20"/>
+          <w:szCs w:val="20"/>
+        </w:rPr>
+        <w:t>requirements</w:t>
+      </w:r>
+      <w:r>
+        <w:rPr>
+          <w:rFonts w:asciiTheme="majorHAnsi" w:hAnsiTheme="majorHAnsi" w:cstheme="majorHAnsi"/>
+          <w:color w:val="000000"/>
+          <w:kern w:val="0"/>
+          <w:sz w:val="20"/>
+          <w:szCs w:val="20"/>
+        </w:rPr>
+        <w:t xml:space="preserve"> for parallel processing. Then </w:t>
+      </w:r>
+      <w:r>
+        <w:rPr>
+          <w:rFonts w:asciiTheme="majorHAnsi" w:hAnsiTheme="majorHAnsi" w:cstheme="majorHAnsi"/>
+          <w:b/>
+          <w:bCs/>
+          <w:color w:val="00B0F0"/>
           <w:kern w:val="0"/>
           <w:sz w:val="20"/>
           <w:szCs w:val="20"/>
@@ -4429,11 +5150,48 @@
       <w:r>
         <w:rPr>
           <w:rFonts w:asciiTheme="majorHAnsi" w:hAnsiTheme="majorHAnsi" w:cstheme="majorHAnsi"/>
-          <w:kern w:val="0"/>
-          <w:sz w:val="20"/>
-          <w:szCs w:val="20"/>
-        </w:rPr>
-        <w:t xml:space="preserve"> maybe doesn’t have any place for discussion. But I prefer have a comprehensive approach and design through entire the app. For example instead of having </w:t>
+          <w:color w:val="00B0F0"/>
+          <w:kern w:val="0"/>
+          <w:sz w:val="20"/>
+          <w:szCs w:val="20"/>
+        </w:rPr>
+        <w:t xml:space="preserve"> </w:t>
+      </w:r>
+      <w:r>
+        <w:rPr>
+          <w:rFonts w:asciiTheme="majorHAnsi" w:hAnsiTheme="majorHAnsi" w:cstheme="majorHAnsi"/>
+          <w:kern w:val="0"/>
+          <w:sz w:val="20"/>
+          <w:szCs w:val="20"/>
+        </w:rPr>
+        <w:t>may not</w:t>
+      </w:r>
+      <w:r>
+        <w:rPr>
+          <w:rFonts w:asciiTheme="majorHAnsi" w:hAnsiTheme="majorHAnsi" w:cstheme="majorHAnsi"/>
+          <w:kern w:val="0"/>
+          <w:sz w:val="20"/>
+          <w:szCs w:val="20"/>
+        </w:rPr>
+        <w:t xml:space="preserve"> have any place for discussion. But I prefer</w:t>
+      </w:r>
+      <w:r>
+        <w:rPr>
+          <w:rFonts w:asciiTheme="majorHAnsi" w:hAnsiTheme="majorHAnsi" w:cstheme="majorHAnsi"/>
+          <w:kern w:val="0"/>
+          <w:sz w:val="20"/>
+          <w:szCs w:val="20"/>
+        </w:rPr>
+        <w:t xml:space="preserve"> to</w:t>
+      </w:r>
+      <w:r>
+        <w:rPr>
+          <w:rFonts w:asciiTheme="majorHAnsi" w:hAnsiTheme="majorHAnsi" w:cstheme="majorHAnsi"/>
+          <w:kern w:val="0"/>
+          <w:sz w:val="20"/>
+          <w:szCs w:val="20"/>
+        </w:rPr>
+        <w:t xml:space="preserve"> have a comprehensive approach and design through entire the app. For example instead of having </w:t>
       </w:r>
       <w:proofErr w:type="spellStart"/>
       <w:proofErr w:type="gramStart"/>
@@ -4603,6 +5361,15 @@
           <w:szCs w:val="20"/>
         </w:rPr>
         <w:t xml:space="preserve"> in </w:t>
+      </w:r>
+      <w:r>
+        <w:rPr>
+          <w:rFonts w:asciiTheme="majorHAnsi" w:hAnsiTheme="majorHAnsi" w:cstheme="majorHAnsi"/>
+          <w:kern w:val="0"/>
+          <w:sz w:val="20"/>
+          <w:szCs w:val="20"/>
+        </w:rPr>
+        <w:t xml:space="preserve">the </w:t>
       </w:r>
       <w:r>
         <w:rPr>
@@ -4751,6 +5518,202 @@
     <w:p>
       <w:pPr>
         <w:pStyle w:val="ListParagraph"/>
+        <w:numPr>
+          <w:ilvl w:val="0"/>
+          <w:numId w:val="4"/>
+        </w:numPr>
+        <w:spacing w:line="276" w:lineRule="auto"/>
+        <w:jc w:val="both"/>
+        <w:rPr>
+          <w:rFonts w:asciiTheme="majorHAnsi" w:hAnsiTheme="majorHAnsi" w:cstheme="majorHAnsi"/>
+          <w:sz w:val="20"/>
+          <w:szCs w:val="20"/>
+        </w:rPr>
+      </w:pPr>
+      <w:bookmarkStart w:id="15" w:name="_Hlk176130181"/>
+      <w:proofErr w:type="gramStart"/>
+      <w:r>
+        <w:rPr>
+          <w:rFonts w:asciiTheme="majorHAnsi" w:hAnsiTheme="majorHAnsi" w:cstheme="majorHAnsi"/>
+          <w:color w:val="00B0F0"/>
+          <w:kern w:val="0"/>
+          <w:sz w:val="20"/>
+          <w:szCs w:val="20"/>
+          <w:highlight w:val="white"/>
+        </w:rPr>
+        <w:t>Download(</w:t>
+      </w:r>
+      <w:proofErr w:type="gramEnd"/>
+      <w:r>
+        <w:rPr>
+          <w:rFonts w:asciiTheme="majorHAnsi" w:hAnsiTheme="majorHAnsi" w:cstheme="majorHAnsi"/>
+          <w:color w:val="00B0F0"/>
+          <w:kern w:val="0"/>
+          <w:sz w:val="20"/>
+          <w:szCs w:val="20"/>
+          <w:highlight w:val="white"/>
+        </w:rPr>
+        <w:t>)</w:t>
+      </w:r>
+      <w:r>
+        <w:rPr>
+          <w:rFonts w:asciiTheme="majorHAnsi" w:hAnsiTheme="majorHAnsi" w:cstheme="majorHAnsi"/>
+          <w:color w:val="00B0F0"/>
+          <w:sz w:val="20"/>
+          <w:szCs w:val="20"/>
+        </w:rPr>
+        <w:t xml:space="preserve"> </w:t>
+      </w:r>
+      <w:r>
+        <w:rPr>
+          <w:rFonts w:asciiTheme="majorHAnsi" w:hAnsiTheme="majorHAnsi" w:cstheme="majorHAnsi"/>
+          <w:sz w:val="20"/>
+          <w:szCs w:val="20"/>
+        </w:rPr>
+        <w:t xml:space="preserve">method in </w:t>
+      </w:r>
+      <w:proofErr w:type="spellStart"/>
+      <w:r>
+        <w:rPr>
+          <w:rFonts w:asciiTheme="majorHAnsi" w:hAnsiTheme="majorHAnsi" w:cstheme="majorHAnsi"/>
+          <w:color w:val="0000FF"/>
+          <w:kern w:val="0"/>
+          <w:sz w:val="20"/>
+          <w:szCs w:val="20"/>
+          <w:highlight w:val="white"/>
+        </w:rPr>
+        <w:t>SalesForceWebDownloader</w:t>
+      </w:r>
+      <w:proofErr w:type="spellEnd"/>
+      <w:r>
+        <w:rPr>
+          <w:rFonts w:asciiTheme="majorHAnsi" w:hAnsiTheme="majorHAnsi" w:cstheme="majorHAnsi"/>
+          <w:color w:val="0000FF"/>
+          <w:kern w:val="0"/>
+          <w:sz w:val="20"/>
+          <w:szCs w:val="20"/>
+        </w:rPr>
+        <w:t xml:space="preserve"> </w:t>
+      </w:r>
+      <w:r>
+        <w:rPr>
+          <w:rFonts w:asciiTheme="majorHAnsi" w:hAnsiTheme="majorHAnsi" w:cstheme="majorHAnsi"/>
+          <w:kern w:val="0"/>
+          <w:sz w:val="20"/>
+          <w:szCs w:val="20"/>
+        </w:rPr>
+        <w:t>instead of returning</w:t>
+      </w:r>
+      <w:r>
+        <w:rPr>
+          <w:rFonts w:asciiTheme="majorHAnsi" w:hAnsiTheme="majorHAnsi" w:cstheme="majorHAnsi"/>
+          <w:color w:val="008000"/>
+          <w:kern w:val="0"/>
+          <w:sz w:val="20"/>
+          <w:szCs w:val="20"/>
+          <w:highlight w:val="white"/>
+        </w:rPr>
+        <w:t xml:space="preserve"> </w:t>
+      </w:r>
+      <w:proofErr w:type="spellStart"/>
+      <w:r>
+        <w:rPr>
+          <w:rFonts w:asciiTheme="majorHAnsi" w:hAnsiTheme="majorHAnsi" w:cstheme="majorHAnsi"/>
+          <w:color w:val="008000"/>
+          <w:kern w:val="0"/>
+          <w:sz w:val="20"/>
+          <w:szCs w:val="20"/>
+          <w:highlight w:val="white"/>
+        </w:rPr>
+        <w:t>files.ToArray</w:t>
+      </w:r>
+      <w:proofErr w:type="spellEnd"/>
+      <w:r>
+        <w:rPr>
+          <w:rFonts w:asciiTheme="majorHAnsi" w:hAnsiTheme="majorHAnsi" w:cstheme="majorHAnsi"/>
+          <w:color w:val="008000"/>
+          <w:kern w:val="0"/>
+          <w:sz w:val="20"/>
+          <w:szCs w:val="20"/>
+          <w:highlight w:val="white"/>
+        </w:rPr>
+        <w:t xml:space="preserve">() </w:t>
+      </w:r>
+      <w:r>
+        <w:rPr>
+          <w:rFonts w:asciiTheme="majorHAnsi" w:hAnsiTheme="majorHAnsi" w:cstheme="majorHAnsi"/>
+          <w:kern w:val="0"/>
+          <w:sz w:val="20"/>
+          <w:szCs w:val="20"/>
+          <w:highlight w:val="white"/>
+        </w:rPr>
+        <w:t xml:space="preserve">can return </w:t>
+      </w:r>
+      <w:r>
+        <w:rPr>
+          <w:rFonts w:asciiTheme="majorHAnsi" w:hAnsiTheme="majorHAnsi" w:cstheme="majorHAnsi"/>
+          <w:color w:val="008000"/>
+          <w:kern w:val="0"/>
+          <w:sz w:val="20"/>
+          <w:szCs w:val="20"/>
+          <w:highlight w:val="white"/>
+        </w:rPr>
+        <w:t>files;</w:t>
+      </w:r>
+      <w:r>
+        <w:rPr>
+          <w:rFonts w:asciiTheme="majorHAnsi" w:hAnsiTheme="majorHAnsi" w:cstheme="majorHAnsi"/>
+          <w:kern w:val="0"/>
+          <w:sz w:val="20"/>
+          <w:szCs w:val="20"/>
+        </w:rPr>
+        <w:t xml:space="preserve">  consequentially  in the method return signature instead of </w:t>
+      </w:r>
+      <w:r>
+        <w:rPr>
+          <w:rFonts w:asciiTheme="majorHAnsi" w:hAnsiTheme="majorHAnsi" w:cstheme="majorHAnsi"/>
+          <w:color w:val="008000"/>
+          <w:kern w:val="0"/>
+          <w:sz w:val="20"/>
+          <w:szCs w:val="20"/>
+          <w:highlight w:val="white"/>
+        </w:rPr>
+        <w:t>string[]</w:t>
+      </w:r>
+      <w:r>
+        <w:rPr>
+          <w:rFonts w:asciiTheme="majorHAnsi" w:hAnsiTheme="majorHAnsi" w:cstheme="majorHAnsi"/>
+          <w:kern w:val="0"/>
+          <w:sz w:val="20"/>
+          <w:szCs w:val="20"/>
+        </w:rPr>
+        <w:t xml:space="preserve"> would be better return </w:t>
+      </w:r>
+      <w:r>
+        <w:rPr>
+          <w:rFonts w:asciiTheme="majorHAnsi" w:hAnsiTheme="majorHAnsi" w:cstheme="majorHAnsi"/>
+          <w:color w:val="2B91AF"/>
+          <w:kern w:val="0"/>
+          <w:sz w:val="20"/>
+          <w:szCs w:val="20"/>
+          <w:highlight w:val="white"/>
+        </w:rPr>
+        <w:t>Task&lt;List&lt;string&gt;&gt;</w:t>
+      </w:r>
+      <w:r>
+        <w:rPr>
+          <w:rFonts w:asciiTheme="majorHAnsi" w:hAnsiTheme="majorHAnsi" w:cstheme="majorHAnsi"/>
+          <w:color w:val="000000"/>
+          <w:kern w:val="0"/>
+          <w:sz w:val="20"/>
+          <w:szCs w:val="20"/>
+        </w:rPr>
+        <w:t xml:space="preserve">. </w:t>
+      </w:r>
+    </w:p>
+    <w:p>
+      <w:pPr>
+        <w:pStyle w:val="ListParagraph"/>
         <w:spacing w:line="276" w:lineRule="auto"/>
         <w:jc w:val="both"/>
         <w:rPr>
@@ -4775,7 +5738,815 @@
           <w:szCs w:val="20"/>
         </w:rPr>
       </w:pPr>
-      <w:bookmarkStart w:id="15" w:name="_Hlk176044052"/>
+      <w:bookmarkStart w:id="16" w:name="_Hlk176180212"/>
+      <w:r>
+        <w:rPr>
+          <w:rFonts w:asciiTheme="majorHAnsi" w:hAnsiTheme="majorHAnsi" w:cstheme="majorHAnsi"/>
+          <w:sz w:val="20"/>
+          <w:szCs w:val="20"/>
+        </w:rPr>
+        <w:t xml:space="preserve">I extract two </w:t>
+      </w:r>
+      <w:r>
+        <w:rPr>
+          <w:rFonts w:asciiTheme="majorHAnsi" w:hAnsiTheme="majorHAnsi" w:cstheme="majorHAnsi"/>
+          <w:sz w:val="20"/>
+          <w:szCs w:val="20"/>
+        </w:rPr>
+        <w:t>additional</w:t>
+      </w:r>
+      <w:r>
+        <w:rPr>
+          <w:rFonts w:asciiTheme="majorHAnsi" w:hAnsiTheme="majorHAnsi" w:cstheme="majorHAnsi"/>
+          <w:sz w:val="20"/>
+          <w:szCs w:val="20"/>
+        </w:rPr>
+        <w:t xml:space="preserve"> </w:t>
+      </w:r>
+      <w:r>
+        <w:rPr>
+          <w:rFonts w:asciiTheme="majorHAnsi" w:hAnsiTheme="majorHAnsi" w:cstheme="majorHAnsi"/>
+          <w:sz w:val="20"/>
+          <w:szCs w:val="20"/>
+        </w:rPr>
+        <w:t>functionalities</w:t>
+      </w:r>
+      <w:r>
+        <w:rPr>
+          <w:rFonts w:asciiTheme="majorHAnsi" w:hAnsiTheme="majorHAnsi" w:cstheme="majorHAnsi"/>
+          <w:sz w:val="20"/>
+          <w:szCs w:val="20"/>
+        </w:rPr>
+        <w:t xml:space="preserve"> which can separate them </w:t>
+      </w:r>
+      <w:r>
+        <w:rPr>
+          <w:rFonts w:asciiTheme="majorHAnsi" w:hAnsiTheme="majorHAnsi" w:cstheme="majorHAnsi"/>
+          <w:sz w:val="20"/>
+          <w:szCs w:val="20"/>
+        </w:rPr>
+        <w:t>into</w:t>
+      </w:r>
+      <w:r>
+        <w:rPr>
+          <w:rFonts w:asciiTheme="majorHAnsi" w:hAnsiTheme="majorHAnsi" w:cstheme="majorHAnsi"/>
+          <w:sz w:val="20"/>
+          <w:szCs w:val="20"/>
+        </w:rPr>
+        <w:t xml:space="preserve"> </w:t>
+      </w:r>
+      <w:r>
+        <w:rPr>
+          <w:rFonts w:asciiTheme="majorHAnsi" w:hAnsiTheme="majorHAnsi" w:cstheme="majorHAnsi"/>
+          <w:sz w:val="20"/>
+          <w:szCs w:val="20"/>
+        </w:rPr>
+        <w:t>another method</w:t>
+      </w:r>
+      <w:r>
+        <w:rPr>
+          <w:rFonts w:asciiTheme="majorHAnsi" w:hAnsiTheme="majorHAnsi" w:cstheme="majorHAnsi"/>
+          <w:sz w:val="20"/>
+          <w:szCs w:val="20"/>
+        </w:rPr>
+        <w:t xml:space="preserve"> in </w:t>
+      </w:r>
+      <w:proofErr w:type="spellStart"/>
+      <w:proofErr w:type="gramStart"/>
+      <w:r>
+        <w:rPr>
+          <w:rFonts w:asciiTheme="majorHAnsi" w:hAnsiTheme="majorHAnsi" w:cstheme="majorHAnsi"/>
+          <w:color w:val="0000FF"/>
+          <w:kern w:val="0"/>
+          <w:sz w:val="20"/>
+          <w:szCs w:val="20"/>
+          <w:highlight w:val="white"/>
+        </w:rPr>
+        <w:t>DownloadListOfExportFiles</w:t>
+      </w:r>
+      <w:proofErr w:type="spellEnd"/>
+      <w:r>
+        <w:rPr>
+          <w:rFonts w:asciiTheme="majorHAnsi" w:hAnsiTheme="majorHAnsi" w:cstheme="majorHAnsi"/>
+          <w:color w:val="0000FF"/>
+          <w:kern w:val="0"/>
+          <w:sz w:val="20"/>
+          <w:szCs w:val="20"/>
+        </w:rPr>
+        <w:t>(</w:t>
+      </w:r>
+      <w:proofErr w:type="gramEnd"/>
+      <w:r>
+        <w:rPr>
+          <w:rFonts w:asciiTheme="majorHAnsi" w:hAnsiTheme="majorHAnsi" w:cstheme="majorHAnsi"/>
+          <w:color w:val="0000FF"/>
+          <w:kern w:val="0"/>
+          <w:sz w:val="20"/>
+          <w:szCs w:val="20"/>
+        </w:rPr>
+        <w:t xml:space="preserve">) </w:t>
+      </w:r>
+      <w:r>
+        <w:rPr>
+          <w:rFonts w:asciiTheme="majorHAnsi" w:hAnsiTheme="majorHAnsi" w:cstheme="majorHAnsi"/>
+          <w:kern w:val="0"/>
+          <w:sz w:val="20"/>
+          <w:szCs w:val="20"/>
+        </w:rPr>
+        <w:t xml:space="preserve">method in </w:t>
+      </w:r>
+      <w:proofErr w:type="spellStart"/>
+      <w:r>
+        <w:rPr>
+          <w:rFonts w:asciiTheme="majorHAnsi" w:hAnsiTheme="majorHAnsi" w:cstheme="majorHAnsi"/>
+          <w:color w:val="0000FF"/>
+          <w:kern w:val="0"/>
+          <w:sz w:val="20"/>
+          <w:szCs w:val="20"/>
+          <w:highlight w:val="white"/>
+        </w:rPr>
+        <w:t>SalesForceWebDownloader</w:t>
+      </w:r>
+      <w:proofErr w:type="spellEnd"/>
+    </w:p>
+    <w:bookmarkEnd w:id="16"/>
+    <w:p>
+      <w:pPr>
+        <w:pStyle w:val="ListParagraph"/>
+        <w:rPr>
+          <w:rFonts w:asciiTheme="majorHAnsi" w:hAnsiTheme="majorHAnsi" w:cstheme="majorHAnsi"/>
+          <w:sz w:val="20"/>
+          <w:szCs w:val="20"/>
+        </w:rPr>
+      </w:pPr>
+    </w:p>
+    <w:p>
+      <w:pPr>
+        <w:pStyle w:val="ListParagraph"/>
+        <w:spacing w:line="276" w:lineRule="auto"/>
+        <w:jc w:val="both"/>
+        <w:rPr>
+          <w:rFonts w:asciiTheme="majorHAnsi" w:hAnsiTheme="majorHAnsi" w:cstheme="majorHAnsi"/>
+          <w:sz w:val="20"/>
+          <w:szCs w:val="20"/>
+        </w:rPr>
+      </w:pPr>
+      <w:r>
+        <w:rPr>
+          <w:rFonts w:asciiTheme="majorHAnsi" w:hAnsiTheme="majorHAnsi" w:cstheme="majorHAnsi"/>
+          <w:sz w:val="20"/>
+          <w:szCs w:val="20"/>
+        </w:rPr>
+        <w:t xml:space="preserve">  var page = await </w:t>
+      </w:r>
+      <w:proofErr w:type="spellStart"/>
+      <w:proofErr w:type="gramStart"/>
+      <w:r>
+        <w:rPr>
+          <w:rFonts w:asciiTheme="majorHAnsi" w:hAnsiTheme="majorHAnsi" w:cstheme="majorHAnsi"/>
+          <w:sz w:val="20"/>
+          <w:szCs w:val="20"/>
+        </w:rPr>
+        <w:t>DownloadWebpage</w:t>
+      </w:r>
+      <w:proofErr w:type="spellEnd"/>
+      <w:r>
+        <w:rPr>
+          <w:rFonts w:asciiTheme="majorHAnsi" w:hAnsiTheme="majorHAnsi" w:cstheme="majorHAnsi"/>
+          <w:sz w:val="20"/>
+          <w:szCs w:val="20"/>
+        </w:rPr>
+        <w:t>(</w:t>
+      </w:r>
+      <w:proofErr w:type="gramEnd"/>
+      <w:r>
+        <w:rPr>
+          <w:rFonts w:asciiTheme="majorHAnsi" w:hAnsiTheme="majorHAnsi" w:cstheme="majorHAnsi"/>
+          <w:sz w:val="20"/>
+          <w:szCs w:val="20"/>
+        </w:rPr>
+        <w:t>_</w:t>
+      </w:r>
+      <w:proofErr w:type="spellStart"/>
+      <w:r>
+        <w:rPr>
+          <w:rFonts w:asciiTheme="majorHAnsi" w:hAnsiTheme="majorHAnsi" w:cstheme="majorHAnsi"/>
+          <w:sz w:val="20"/>
+          <w:szCs w:val="20"/>
+        </w:rPr>
+        <w:t>appSettings.Get</w:t>
+      </w:r>
+      <w:proofErr w:type="spellEnd"/>
+      <w:r>
+        <w:rPr>
+          <w:rFonts w:asciiTheme="majorHAnsi" w:hAnsiTheme="majorHAnsi" w:cstheme="majorHAnsi"/>
+          <w:sz w:val="20"/>
+          <w:szCs w:val="20"/>
+        </w:rPr>
+        <w:t>(</w:t>
+      </w:r>
+      <w:proofErr w:type="spellStart"/>
+      <w:r>
+        <w:rPr>
+          <w:rFonts w:asciiTheme="majorHAnsi" w:hAnsiTheme="majorHAnsi" w:cstheme="majorHAnsi"/>
+          <w:sz w:val="20"/>
+          <w:szCs w:val="20"/>
+        </w:rPr>
+        <w:t>AppSettingKeys.DataExportPage</w:t>
+      </w:r>
+      <w:proofErr w:type="spellEnd"/>
+      <w:r>
+        <w:rPr>
+          <w:rFonts w:asciiTheme="majorHAnsi" w:hAnsiTheme="majorHAnsi" w:cstheme="majorHAnsi"/>
+          <w:sz w:val="20"/>
+          <w:szCs w:val="20"/>
+        </w:rPr>
+        <w:t xml:space="preserve">), </w:t>
+      </w:r>
+      <w:proofErr w:type="spellStart"/>
+      <w:r>
+        <w:rPr>
+          <w:rFonts w:asciiTheme="majorHAnsi" w:hAnsiTheme="majorHAnsi" w:cstheme="majorHAnsi"/>
+          <w:sz w:val="20"/>
+          <w:szCs w:val="20"/>
+        </w:rPr>
+        <w:t>sessionId</w:t>
+      </w:r>
+      <w:proofErr w:type="spellEnd"/>
+      <w:r>
+        <w:rPr>
+          <w:rFonts w:asciiTheme="majorHAnsi" w:hAnsiTheme="majorHAnsi" w:cstheme="majorHAnsi"/>
+          <w:sz w:val="20"/>
+          <w:szCs w:val="20"/>
+        </w:rPr>
+        <w:t>);</w:t>
+      </w:r>
+    </w:p>
+    <w:p>
+      <w:pPr>
+        <w:pStyle w:val="ListParagraph"/>
+        <w:spacing w:line="276" w:lineRule="auto"/>
+        <w:jc w:val="both"/>
+        <w:rPr>
+          <w:rFonts w:asciiTheme="majorHAnsi" w:hAnsiTheme="majorHAnsi" w:cstheme="majorHAnsi"/>
+          <w:sz w:val="20"/>
+          <w:szCs w:val="20"/>
+        </w:rPr>
+      </w:pPr>
+      <w:r>
+        <w:rPr>
+          <w:rFonts w:asciiTheme="majorHAnsi" w:hAnsiTheme="majorHAnsi" w:cstheme="majorHAnsi"/>
+          <w:sz w:val="20"/>
+          <w:szCs w:val="20"/>
+        </w:rPr>
+        <w:t xml:space="preserve">  var matches = </w:t>
+      </w:r>
+      <w:proofErr w:type="spellStart"/>
+      <w:r>
+        <w:rPr>
+          <w:rFonts w:asciiTheme="majorHAnsi" w:hAnsiTheme="majorHAnsi" w:cstheme="majorHAnsi"/>
+          <w:sz w:val="20"/>
+          <w:szCs w:val="20"/>
+        </w:rPr>
+        <w:t>GetMatchingItems</w:t>
+      </w:r>
+      <w:proofErr w:type="spellEnd"/>
+      <w:r>
+        <w:rPr>
+          <w:rFonts w:asciiTheme="majorHAnsi" w:hAnsiTheme="majorHAnsi" w:cstheme="majorHAnsi"/>
+          <w:sz w:val="20"/>
+          <w:szCs w:val="20"/>
+        </w:rPr>
+        <w:t>(page);</w:t>
+      </w:r>
+    </w:p>
+    <w:p>
+      <w:pPr>
+        <w:pStyle w:val="ListParagraph"/>
+        <w:spacing w:line="276" w:lineRule="auto"/>
+        <w:jc w:val="both"/>
+        <w:rPr>
+          <w:rFonts w:asciiTheme="majorHAnsi" w:hAnsiTheme="majorHAnsi" w:cstheme="majorHAnsi"/>
+          <w:sz w:val="20"/>
+          <w:szCs w:val="20"/>
+        </w:rPr>
+      </w:pPr>
+      <w:r>
+        <w:rPr>
+          <w:rFonts w:asciiTheme="majorHAnsi" w:hAnsiTheme="majorHAnsi" w:cstheme="majorHAnsi"/>
+          <w:sz w:val="20"/>
+          <w:szCs w:val="20"/>
+        </w:rPr>
+        <w:t xml:space="preserve">  return </w:t>
+      </w:r>
+      <w:proofErr w:type="spellStart"/>
+      <w:r>
+        <w:rPr>
+          <w:rFonts w:asciiTheme="majorHAnsi" w:hAnsiTheme="majorHAnsi" w:cstheme="majorHAnsi"/>
+          <w:sz w:val="20"/>
+          <w:szCs w:val="20"/>
+        </w:rPr>
+        <w:t>GetExportFiles</w:t>
+      </w:r>
+      <w:proofErr w:type="spellEnd"/>
+      <w:r>
+        <w:rPr>
+          <w:rFonts w:asciiTheme="majorHAnsi" w:hAnsiTheme="majorHAnsi" w:cstheme="majorHAnsi"/>
+          <w:sz w:val="20"/>
+          <w:szCs w:val="20"/>
+        </w:rPr>
+        <w:t>(matches);</w:t>
+      </w:r>
+    </w:p>
+    <w:bookmarkEnd w:id="15"/>
+    <w:p>
+      <w:pPr>
+        <w:spacing w:line="276" w:lineRule="auto"/>
+        <w:jc w:val="both"/>
+        <w:rPr>
+          <w:rFonts w:asciiTheme="majorHAnsi" w:hAnsiTheme="majorHAnsi" w:cstheme="majorHAnsi"/>
+          <w:sz w:val="20"/>
+          <w:szCs w:val="20"/>
+        </w:rPr>
+      </w:pPr>
+      <w:r>
+        <w:rPr>
+          <w:rFonts w:asciiTheme="majorHAnsi" w:hAnsiTheme="majorHAnsi" w:cstheme="majorHAnsi"/>
+          <w:sz w:val="20"/>
+          <w:szCs w:val="20"/>
+        </w:rPr>
+        <w:t xml:space="preserve">         </w:t>
+      </w:r>
+      <w:r>
+        <w:rPr>
+          <w:rFonts w:asciiTheme="majorHAnsi" w:hAnsiTheme="majorHAnsi" w:cstheme="majorHAnsi"/>
+          <w:noProof/>
+          <w:sz w:val="20"/>
+          <w:szCs w:val="20"/>
+        </w:rPr>
+        <w:drawing>
+          <wp:inline distT="0" distB="0" distL="0" distR="0" wp14:anchorId="2EBB4A97" wp14:editId="3A2FF2B3">
+            <wp:extent cx="5671125" cy="3672197"/>
+            <wp:effectExtent l="0" t="0" r="6350" b="5080"/>
+            <wp:docPr id="1911401410" name="Picture 14"/>
+            <wp:cNvGraphicFramePr>
+              <a:graphicFrameLocks xmlns:a="http://schemas.openxmlformats.org/drawingml/2006/main" noChangeAspect="1"/>
+            </wp:cNvGraphicFramePr>
+            <a:graphic xmlns:a="http://schemas.openxmlformats.org/drawingml/2006/main">
+              <a:graphicData uri="http://schemas.openxmlformats.org/drawingml/2006/picture">
+                <pic:pic xmlns:pic="http://schemas.openxmlformats.org/drawingml/2006/picture">
+                  <pic:nvPicPr>
+                    <pic:cNvPr id="1911401410" name="Picture 1911401410"/>
+                    <pic:cNvPicPr/>
+                  </pic:nvPicPr>
+                  <pic:blipFill>
+                    <a:blip r:embed="rId15">
+                      <a:extLst>
+                        <a:ext uri="{28A0092B-C50C-407E-A947-70E740481C1C}">
+                          <a14:useLocalDpi xmlns:a14="http://schemas.microsoft.com/office/drawing/2010/main" val="0"/>
+                        </a:ext>
+                      </a:extLst>
+                    </a:blip>
+                    <a:stretch>
+                      <a:fillRect/>
+                    </a:stretch>
+                  </pic:blipFill>
+                  <pic:spPr>
+                    <a:xfrm>
+                      <a:off x="0" y="0"/>
+                      <a:ext cx="5687969" cy="3683104"/>
+                    </a:xfrm>
+                    <a:prstGeom prst="rect">
+                      <a:avLst/>
+                    </a:prstGeom>
+                  </pic:spPr>
+                </pic:pic>
+              </a:graphicData>
+            </a:graphic>
+          </wp:inline>
+        </w:drawing>
+      </w:r>
+    </w:p>
+    <w:p>
+      <w:pPr>
+        <w:pStyle w:val="ListParagraph"/>
+        <w:numPr>
+          <w:ilvl w:val="0"/>
+          <w:numId w:val="4"/>
+        </w:numPr>
+        <w:spacing w:line="276" w:lineRule="auto"/>
+        <w:jc w:val="both"/>
+        <w:rPr>
+          <w:rFonts w:asciiTheme="majorHAnsi" w:hAnsiTheme="majorHAnsi" w:cstheme="majorHAnsi"/>
+          <w:sz w:val="20"/>
+          <w:szCs w:val="20"/>
+        </w:rPr>
+      </w:pPr>
+      <w:bookmarkStart w:id="17" w:name="_Hlk176131562"/>
+      <w:r>
+        <w:rPr>
+          <w:rFonts w:asciiTheme="majorHAnsi" w:hAnsiTheme="majorHAnsi" w:cstheme="majorHAnsi"/>
+          <w:sz w:val="20"/>
+          <w:szCs w:val="20"/>
+        </w:rPr>
+        <w:lastRenderedPageBreak/>
+        <w:t xml:space="preserve">In </w:t>
+      </w:r>
+      <w:proofErr w:type="spellStart"/>
+      <w:r>
+        <w:rPr>
+          <w:rFonts w:asciiTheme="majorHAnsi" w:hAnsiTheme="majorHAnsi" w:cstheme="majorHAnsi"/>
+          <w:color w:val="0000FF"/>
+          <w:kern w:val="0"/>
+          <w:sz w:val="20"/>
+          <w:szCs w:val="20"/>
+          <w:highlight w:val="white"/>
+        </w:rPr>
+        <w:t>IUploader</w:t>
+      </w:r>
+      <w:proofErr w:type="spellEnd"/>
+      <w:r>
+        <w:rPr>
+          <w:rFonts w:asciiTheme="majorHAnsi" w:hAnsiTheme="majorHAnsi" w:cstheme="majorHAnsi"/>
+          <w:color w:val="0000FF"/>
+          <w:kern w:val="0"/>
+          <w:sz w:val="20"/>
+          <w:szCs w:val="20"/>
+        </w:rPr>
+        <w:t xml:space="preserve"> </w:t>
+      </w:r>
+      <w:r>
+        <w:rPr>
+          <w:rFonts w:asciiTheme="majorHAnsi" w:hAnsiTheme="majorHAnsi" w:cstheme="majorHAnsi"/>
+          <w:kern w:val="0"/>
+          <w:sz w:val="20"/>
+          <w:szCs w:val="20"/>
+        </w:rPr>
+        <w:t xml:space="preserve">interface I would name the input of </w:t>
+      </w:r>
+      <w:r>
+        <w:rPr>
+          <w:rFonts w:asciiTheme="majorHAnsi" w:hAnsiTheme="majorHAnsi" w:cstheme="majorHAnsi"/>
+          <w:color w:val="0000FF"/>
+          <w:kern w:val="0"/>
+          <w:sz w:val="20"/>
+          <w:szCs w:val="20"/>
+        </w:rPr>
+        <w:t xml:space="preserve">Upload </w:t>
+      </w:r>
+      <w:r>
+        <w:rPr>
+          <w:rFonts w:asciiTheme="majorHAnsi" w:hAnsiTheme="majorHAnsi" w:cstheme="majorHAnsi"/>
+          <w:kern w:val="0"/>
+          <w:sz w:val="20"/>
+          <w:szCs w:val="20"/>
+        </w:rPr>
+        <w:t>as a</w:t>
+      </w:r>
+      <w:r>
+        <w:rPr>
+          <w:rFonts w:asciiTheme="majorHAnsi" w:hAnsiTheme="majorHAnsi" w:cstheme="majorHAnsi"/>
+          <w:color w:val="0000FF"/>
+          <w:kern w:val="0"/>
+          <w:sz w:val="20"/>
+          <w:szCs w:val="20"/>
+        </w:rPr>
+        <w:t xml:space="preserve"> </w:t>
+      </w:r>
+      <w:proofErr w:type="spellStart"/>
+      <w:r>
+        <w:rPr>
+          <w:rFonts w:asciiTheme="majorHAnsi" w:hAnsiTheme="majorHAnsi" w:cstheme="majorHAnsi"/>
+          <w:color w:val="0000FF"/>
+          <w:kern w:val="0"/>
+          <w:sz w:val="20"/>
+          <w:szCs w:val="20"/>
+        </w:rPr>
+        <w:t>filePath</w:t>
+      </w:r>
+      <w:proofErr w:type="spellEnd"/>
+      <w:r>
+        <w:rPr>
+          <w:rFonts w:asciiTheme="majorHAnsi" w:hAnsiTheme="majorHAnsi" w:cstheme="majorHAnsi"/>
+          <w:color w:val="0000FF"/>
+          <w:kern w:val="0"/>
+          <w:sz w:val="20"/>
+          <w:szCs w:val="20"/>
+        </w:rPr>
+        <w:t xml:space="preserve"> </w:t>
+      </w:r>
+      <w:r>
+        <w:rPr>
+          <w:rFonts w:asciiTheme="majorHAnsi" w:hAnsiTheme="majorHAnsi" w:cstheme="majorHAnsi"/>
+          <w:kern w:val="0"/>
+          <w:sz w:val="20"/>
+          <w:szCs w:val="20"/>
+        </w:rPr>
+        <w:t xml:space="preserve">instead of </w:t>
+      </w:r>
+      <w:r>
+        <w:rPr>
+          <w:rFonts w:asciiTheme="majorHAnsi" w:hAnsiTheme="majorHAnsi" w:cstheme="majorHAnsi"/>
+          <w:color w:val="00B0F0"/>
+          <w:kern w:val="0"/>
+          <w:sz w:val="20"/>
+          <w:szCs w:val="20"/>
+        </w:rPr>
+        <w:t>file</w:t>
+      </w:r>
+      <w:r>
+        <w:rPr>
+          <w:rFonts w:asciiTheme="majorHAnsi" w:hAnsiTheme="majorHAnsi" w:cstheme="majorHAnsi"/>
+          <w:kern w:val="0"/>
+          <w:sz w:val="20"/>
+          <w:szCs w:val="20"/>
+        </w:rPr>
+        <w:t xml:space="preserve">. Because the nature of it is path </w:t>
+      </w:r>
+    </w:p>
+    <w:p>
+      <w:pPr>
+        <w:pStyle w:val="ListParagraph"/>
+        <w:spacing w:line="276" w:lineRule="auto"/>
+        <w:jc w:val="both"/>
+        <w:rPr>
+          <w:rFonts w:asciiTheme="majorHAnsi" w:hAnsiTheme="majorHAnsi" w:cstheme="majorHAnsi"/>
+          <w:kern w:val="0"/>
+          <w:sz w:val="20"/>
+          <w:szCs w:val="20"/>
+        </w:rPr>
+      </w:pPr>
+    </w:p>
+    <w:p>
+      <w:pPr>
+        <w:pStyle w:val="ListParagraph"/>
+        <w:numPr>
+          <w:ilvl w:val="0"/>
+          <w:numId w:val="4"/>
+        </w:numPr>
+        <w:spacing w:line="276" w:lineRule="auto"/>
+        <w:jc w:val="both"/>
+        <w:rPr>
+          <w:rFonts w:asciiTheme="majorHAnsi" w:hAnsiTheme="majorHAnsi" w:cstheme="majorHAnsi"/>
+          <w:sz w:val="20"/>
+          <w:szCs w:val="20"/>
+        </w:rPr>
+      </w:pPr>
+      <w:bookmarkStart w:id="18" w:name="_Hlk176180241"/>
+      <w:r>
+        <w:rPr>
+          <w:rFonts w:asciiTheme="majorHAnsi" w:hAnsiTheme="majorHAnsi" w:cstheme="majorHAnsi"/>
+          <w:sz w:val="20"/>
+          <w:szCs w:val="20"/>
+        </w:rPr>
+        <w:t xml:space="preserve">In </w:t>
+      </w:r>
+      <w:r>
+        <w:rPr>
+          <w:rFonts w:asciiTheme="majorHAnsi" w:hAnsiTheme="majorHAnsi" w:cstheme="majorHAnsi"/>
+          <w:color w:val="2B91AF"/>
+          <w:kern w:val="0"/>
+          <w:sz w:val="20"/>
+          <w:szCs w:val="20"/>
+          <w:highlight w:val="white"/>
+        </w:rPr>
+        <w:t>S3Uploader</w:t>
+      </w:r>
+      <w:r>
+        <w:rPr>
+          <w:rFonts w:asciiTheme="majorHAnsi" w:hAnsiTheme="majorHAnsi" w:cstheme="majorHAnsi"/>
+          <w:sz w:val="20"/>
+          <w:szCs w:val="20"/>
+        </w:rPr>
+        <w:t xml:space="preserve"> we have a </w:t>
+      </w:r>
+      <w:r>
+        <w:rPr>
+          <w:rFonts w:asciiTheme="majorHAnsi" w:hAnsiTheme="majorHAnsi" w:cstheme="majorHAnsi"/>
+          <w:sz w:val="20"/>
+          <w:szCs w:val="20"/>
+        </w:rPr>
+        <w:t>try-catch</w:t>
+      </w:r>
+      <w:r>
+        <w:rPr>
+          <w:rFonts w:asciiTheme="majorHAnsi" w:hAnsiTheme="majorHAnsi" w:cstheme="majorHAnsi"/>
+          <w:sz w:val="20"/>
+          <w:szCs w:val="20"/>
+        </w:rPr>
+        <w:t xml:space="preserve"> and for better performance</w:t>
+      </w:r>
+      <w:r>
+        <w:rPr>
+          <w:rFonts w:asciiTheme="majorHAnsi" w:hAnsiTheme="majorHAnsi" w:cstheme="majorHAnsi"/>
+          <w:sz w:val="20"/>
+          <w:szCs w:val="20"/>
+        </w:rPr>
+        <w:t>,</w:t>
+      </w:r>
+      <w:r>
+        <w:rPr>
+          <w:rFonts w:asciiTheme="majorHAnsi" w:hAnsiTheme="majorHAnsi" w:cstheme="majorHAnsi"/>
+          <w:sz w:val="20"/>
+          <w:szCs w:val="20"/>
+        </w:rPr>
+        <w:t xml:space="preserve"> I would use </w:t>
+      </w:r>
+      <w:r>
+        <w:rPr>
+          <w:rFonts w:asciiTheme="majorHAnsi" w:hAnsiTheme="majorHAnsi" w:cstheme="majorHAnsi"/>
+          <w:color w:val="00B0F0"/>
+          <w:sz w:val="20"/>
+          <w:szCs w:val="20"/>
+        </w:rPr>
+        <w:t>when</w:t>
+      </w:r>
+      <w:r>
+        <w:rPr>
+          <w:rFonts w:asciiTheme="majorHAnsi" w:hAnsiTheme="majorHAnsi" w:cstheme="majorHAnsi"/>
+          <w:color w:val="00B0F0"/>
+          <w:sz w:val="20"/>
+          <w:szCs w:val="20"/>
+        </w:rPr>
+        <w:t xml:space="preserve"> </w:t>
+      </w:r>
+      <w:bookmarkStart w:id="19" w:name="_Hlk176179932"/>
+      <w:r>
+        <w:rPr>
+          <w:rFonts w:asciiTheme="majorHAnsi" w:hAnsiTheme="majorHAnsi" w:cstheme="majorHAnsi"/>
+          <w:color w:val="00B0F0"/>
+          <w:sz w:val="20"/>
+          <w:szCs w:val="20"/>
+        </w:rPr>
+        <w:t>Syntax</w:t>
+      </w:r>
+      <w:r>
+        <w:rPr>
+          <w:rFonts w:asciiTheme="majorHAnsi" w:hAnsiTheme="majorHAnsi" w:cstheme="majorHAnsi"/>
+          <w:color w:val="00B0F0"/>
+          <w:sz w:val="20"/>
+          <w:szCs w:val="20"/>
+        </w:rPr>
+        <w:t xml:space="preserve"> </w:t>
+      </w:r>
+      <w:bookmarkEnd w:id="19"/>
+      <w:r>
+        <w:rPr>
+          <w:rFonts w:asciiTheme="majorHAnsi" w:hAnsiTheme="majorHAnsi" w:cstheme="majorHAnsi"/>
+          <w:sz w:val="20"/>
+          <w:szCs w:val="20"/>
+        </w:rPr>
+        <w:t xml:space="preserve">in front of </w:t>
+      </w:r>
+      <w:r>
+        <w:rPr>
+          <w:rFonts w:asciiTheme="majorHAnsi" w:hAnsiTheme="majorHAnsi" w:cstheme="majorHAnsi"/>
+          <w:color w:val="00B0F0"/>
+          <w:sz w:val="20"/>
+          <w:szCs w:val="20"/>
+        </w:rPr>
+        <w:t xml:space="preserve">catch </w:t>
+      </w:r>
+      <w:r>
+        <w:rPr>
+          <w:rFonts w:asciiTheme="majorHAnsi" w:hAnsiTheme="majorHAnsi" w:cstheme="majorHAnsi"/>
+          <w:sz w:val="20"/>
+          <w:szCs w:val="20"/>
+        </w:rPr>
+        <w:t xml:space="preserve">instead of check the </w:t>
+      </w:r>
+      <w:r>
+        <w:rPr>
+          <w:rFonts w:asciiTheme="majorHAnsi" w:hAnsiTheme="majorHAnsi" w:cstheme="majorHAnsi"/>
+          <w:color w:val="00B0F0"/>
+          <w:sz w:val="20"/>
+          <w:szCs w:val="20"/>
+        </w:rPr>
+        <w:t>if</w:t>
+      </w:r>
+      <w:r>
+        <w:rPr>
+          <w:rFonts w:asciiTheme="majorHAnsi" w:hAnsiTheme="majorHAnsi" w:cstheme="majorHAnsi"/>
+          <w:sz w:val="20"/>
+          <w:szCs w:val="20"/>
+        </w:rPr>
+        <w:t xml:space="preserve"> in </w:t>
+      </w:r>
+      <w:r>
+        <w:rPr>
+          <w:rFonts w:asciiTheme="majorHAnsi" w:hAnsiTheme="majorHAnsi" w:cstheme="majorHAnsi"/>
+          <w:color w:val="00B0F0"/>
+          <w:sz w:val="20"/>
+          <w:szCs w:val="20"/>
+        </w:rPr>
+        <w:t>Catch</w:t>
+      </w:r>
+    </w:p>
+    <w:bookmarkEnd w:id="18"/>
+    <w:p>
+      <w:pPr>
+        <w:pStyle w:val="ListParagraph"/>
+        <w:rPr>
+          <w:rFonts w:asciiTheme="majorHAnsi" w:hAnsiTheme="majorHAnsi" w:cstheme="majorHAnsi"/>
+          <w:sz w:val="20"/>
+          <w:szCs w:val="20"/>
+        </w:rPr>
+      </w:pPr>
+    </w:p>
+    <w:p>
+      <w:pPr>
+        <w:spacing w:line="276" w:lineRule="auto"/>
+        <w:jc w:val="both"/>
+        <w:rPr>
+          <w:rFonts w:asciiTheme="majorHAnsi" w:hAnsiTheme="majorHAnsi" w:cstheme="majorHAnsi"/>
+          <w:sz w:val="20"/>
+          <w:szCs w:val="20"/>
+        </w:rPr>
+      </w:pPr>
+      <w:r>
+        <w:rPr>
+          <w:rFonts w:asciiTheme="majorHAnsi" w:hAnsiTheme="majorHAnsi" w:cstheme="majorHAnsi"/>
+          <w:sz w:val="20"/>
+          <w:szCs w:val="20"/>
+        </w:rPr>
+        <w:t xml:space="preserve">        </w:t>
+      </w:r>
+      <w:r>
+        <w:rPr>
+          <w:noProof/>
+        </w:rPr>
+        <w:drawing>
+          <wp:inline distT="0" distB="0" distL="0" distR="0" wp14:anchorId="38D21B3A" wp14:editId="4882D82C">
+            <wp:extent cx="6154204" cy="2746635"/>
+            <wp:effectExtent l="0" t="0" r="0" b="0"/>
+            <wp:docPr id="1205644634" name="Picture 15"/>
+            <wp:cNvGraphicFramePr>
+              <a:graphicFrameLocks xmlns:a="http://schemas.openxmlformats.org/drawingml/2006/main" noChangeAspect="1"/>
+            </wp:cNvGraphicFramePr>
+            <a:graphic xmlns:a="http://schemas.openxmlformats.org/drawingml/2006/main">
+              <a:graphicData uri="http://schemas.openxmlformats.org/drawingml/2006/picture">
+                <pic:pic xmlns:pic="http://schemas.openxmlformats.org/drawingml/2006/picture">
+                  <pic:nvPicPr>
+                    <pic:cNvPr id="1205644634" name="Picture 1205644634"/>
+                    <pic:cNvPicPr/>
+                  </pic:nvPicPr>
+                  <pic:blipFill>
+                    <a:blip r:embed="rId16">
+                      <a:extLst>
+                        <a:ext uri="{28A0092B-C50C-407E-A947-70E740481C1C}">
+                          <a14:useLocalDpi xmlns:a14="http://schemas.microsoft.com/office/drawing/2010/main" val="0"/>
+                        </a:ext>
+                      </a:extLst>
+                    </a:blip>
+                    <a:stretch>
+                      <a:fillRect/>
+                    </a:stretch>
+                  </pic:blipFill>
+                  <pic:spPr>
+                    <a:xfrm>
+                      <a:off x="0" y="0"/>
+                      <a:ext cx="6176713" cy="2756681"/>
+                    </a:xfrm>
+                    <a:prstGeom prst="rect">
+                      <a:avLst/>
+                    </a:prstGeom>
+                  </pic:spPr>
+                </pic:pic>
+              </a:graphicData>
+            </a:graphic>
+          </wp:inline>
+        </w:drawing>
+      </w:r>
+    </w:p>
+    <w:p>
+      <w:pPr>
+        <w:pStyle w:val="ListParagraph"/>
+        <w:spacing w:line="276" w:lineRule="auto"/>
+        <w:jc w:val="both"/>
+        <w:rPr>
+          <w:rFonts w:asciiTheme="majorHAnsi" w:hAnsiTheme="majorHAnsi" w:cstheme="majorHAnsi"/>
+          <w:sz w:val="20"/>
+          <w:szCs w:val="20"/>
+        </w:rPr>
+      </w:pPr>
+    </w:p>
+    <w:p>
+      <w:pPr>
+        <w:pStyle w:val="ListParagraph"/>
+        <w:numPr>
+          <w:ilvl w:val="0"/>
+          <w:numId w:val="4"/>
+        </w:numPr>
+        <w:spacing w:line="276" w:lineRule="auto"/>
+        <w:jc w:val="both"/>
+        <w:rPr>
+          <w:rFonts w:asciiTheme="majorHAnsi" w:hAnsiTheme="majorHAnsi" w:cstheme="majorHAnsi"/>
+          <w:sz w:val="20"/>
+          <w:szCs w:val="20"/>
+        </w:rPr>
+      </w:pPr>
+      <w:bookmarkStart w:id="20" w:name="_Hlk176044052"/>
+      <w:bookmarkEnd w:id="17"/>
       <w:r>
         <w:rPr>
           <w:rFonts w:asciiTheme="majorHAnsi" w:hAnsiTheme="majorHAnsi" w:cstheme="majorHAnsi"/>
@@ -4784,6 +6555,14 @@
         </w:rPr>
         <w:t xml:space="preserve">It doesn’t need to keep </w:t>
       </w:r>
+      <w:r>
+        <w:rPr>
+          <w:rFonts w:asciiTheme="majorHAnsi" w:hAnsiTheme="majorHAnsi" w:cstheme="majorHAnsi"/>
+          <w:sz w:val="20"/>
+          <w:szCs w:val="20"/>
+        </w:rPr>
+        <w:t xml:space="preserve">the </w:t>
+      </w:r>
       <w:proofErr w:type="spellStart"/>
       <w:r>
         <w:rPr>
@@ -4920,7 +6699,23 @@
           <w:sz w:val="20"/>
           <w:szCs w:val="20"/>
         </w:rPr>
-        <w:t xml:space="preserve">. Also edit the file name from </w:t>
+        <w:t>. Also</w:t>
+      </w:r>
+      <w:r>
+        <w:rPr>
+          <w:rFonts w:asciiTheme="majorHAnsi" w:hAnsiTheme="majorHAnsi" w:cstheme="majorHAnsi"/>
+          <w:sz w:val="20"/>
+          <w:szCs w:val="20"/>
+        </w:rPr>
+        <w:t>,</w:t>
+      </w:r>
+      <w:r>
+        <w:rPr>
+          <w:rFonts w:asciiTheme="majorHAnsi" w:hAnsiTheme="majorHAnsi" w:cstheme="majorHAnsi"/>
+          <w:sz w:val="20"/>
+          <w:szCs w:val="20"/>
+        </w:rPr>
+        <w:t xml:space="preserve"> edit the file name from </w:t>
       </w:r>
       <w:proofErr w:type="spellStart"/>
       <w:r>
@@ -4962,7 +6757,7 @@
       </w:r>
       <w:proofErr w:type="spellEnd"/>
     </w:p>
-    <w:bookmarkEnd w:id="15"/>
+    <w:bookmarkEnd w:id="20"/>
     <w:p>
       <w:pPr>
         <w:spacing w:line="276" w:lineRule="auto"/>
@@ -5004,7 +6799,7 @@
                     <pic:cNvPicPr/>
                   </pic:nvPicPr>
                   <pic:blipFill>
-                    <a:blip r:embed="rId15">
+                    <a:blip r:embed="rId17">
                       <a:extLst>
                         <a:ext uri="{28A0092B-C50C-407E-A947-70E740481C1C}">
                           <a14:useLocalDpi xmlns:a14="http://schemas.microsoft.com/office/drawing/2010/main" val="0"/>
@@ -5042,7 +6837,7 @@
           <w:szCs w:val="20"/>
         </w:rPr>
       </w:pPr>
-      <w:bookmarkStart w:id="16" w:name="_Hlk176094717"/>
+      <w:bookmarkStart w:id="21" w:name="_Hlk176094717"/>
     </w:p>
     <w:p>
       <w:pPr>
@@ -5114,7 +6909,15 @@
           <w:sz w:val="20"/>
           <w:szCs w:val="20"/>
         </w:rPr>
-        <w:t xml:space="preserve"> topic </w:t>
+        <w:t>-</w:t>
+      </w:r>
+      <w:r>
+        <w:rPr>
+          <w:rFonts w:asciiTheme="majorHAnsi" w:hAnsiTheme="majorHAnsi" w:cstheme="majorHAnsi"/>
+          <w:sz w:val="20"/>
+          <w:szCs w:val="20"/>
+        </w:rPr>
+        <w:t xml:space="preserve">topic </w:t>
       </w:r>
       <w:r>
         <w:rPr>
@@ -5154,7 +6957,31 @@
           <w:sz w:val="20"/>
           <w:szCs w:val="20"/>
         </w:rPr>
-        <w:t xml:space="preserve"> able to execute .net framework</w:t>
+        <w:t xml:space="preserve"> able to execute </w:t>
+      </w:r>
+      <w:r>
+        <w:rPr>
+          <w:rFonts w:asciiTheme="majorHAnsi" w:hAnsiTheme="majorHAnsi" w:cstheme="majorHAnsi"/>
+          <w:sz w:val="20"/>
+          <w:szCs w:val="20"/>
+        </w:rPr>
+        <w:t xml:space="preserve">the </w:t>
+      </w:r>
+      <w:r>
+        <w:rPr>
+          <w:rFonts w:asciiTheme="majorHAnsi" w:hAnsiTheme="majorHAnsi" w:cstheme="majorHAnsi"/>
+          <w:sz w:val="20"/>
+          <w:szCs w:val="20"/>
+        </w:rPr>
+        <w:t>.net framework</w:t>
+      </w:r>
+      <w:r>
+        <w:rPr>
+          <w:rFonts w:asciiTheme="majorHAnsi" w:hAnsiTheme="majorHAnsi" w:cstheme="majorHAnsi"/>
+          <w:sz w:val="20"/>
+          <w:szCs w:val="20"/>
+        </w:rPr>
+        <w:t>,</w:t>
       </w:r>
       <w:r>
         <w:rPr>
@@ -5179,7 +7006,23 @@
           <w:sz w:val="20"/>
           <w:szCs w:val="20"/>
         </w:rPr>
-        <w:t>But from now on as additional discussion I want to</w:t>
+        <w:t>But from now on as additional discussion</w:t>
+      </w:r>
+      <w:r>
+        <w:rPr>
+          <w:rFonts w:asciiTheme="majorHAnsi" w:hAnsiTheme="majorHAnsi" w:cstheme="majorHAnsi"/>
+          <w:sz w:val="20"/>
+          <w:szCs w:val="20"/>
+        </w:rPr>
+        <w:t>,</w:t>
+      </w:r>
+      <w:r>
+        <w:rPr>
+          <w:rFonts w:asciiTheme="majorHAnsi" w:hAnsiTheme="majorHAnsi" w:cstheme="majorHAnsi"/>
+          <w:sz w:val="20"/>
+          <w:szCs w:val="20"/>
+        </w:rPr>
+        <w:t xml:space="preserve"> I want to</w:t>
       </w:r>
       <w:r>
         <w:rPr>
@@ -5195,9 +7038,10 @@
         <w:pStyle w:val="ListParagraph"/>
         <w:numPr>
           <w:ilvl w:val="0"/>
-          <w:numId w:val="6"/>
+          <w:numId w:val="8"/>
         </w:numPr>
         <w:spacing w:line="276" w:lineRule="auto"/>
+        <w:ind w:left="1080"/>
         <w:jc w:val="both"/>
         <w:rPr>
           <w:rFonts w:asciiTheme="majorHAnsi" w:hAnsiTheme="majorHAnsi" w:cstheme="majorHAnsi"/>
@@ -5211,7 +7055,95 @@
           <w:sz w:val="20"/>
           <w:szCs w:val="20"/>
         </w:rPr>
-        <w:t>code should have a test coverage. We consider test as first client which test the business.  We consider test as online d</w:t>
+        <w:t xml:space="preserve">The </w:t>
+      </w:r>
+      <w:r>
+        <w:rPr>
+          <w:rFonts w:asciiTheme="majorHAnsi" w:hAnsiTheme="majorHAnsi" w:cstheme="majorHAnsi"/>
+          <w:sz w:val="20"/>
+          <w:szCs w:val="20"/>
+        </w:rPr>
+        <w:t xml:space="preserve">code should have a test coverage. We consider </w:t>
+      </w:r>
+      <w:r>
+        <w:rPr>
+          <w:rFonts w:asciiTheme="majorHAnsi" w:hAnsiTheme="majorHAnsi" w:cstheme="majorHAnsi"/>
+          <w:sz w:val="20"/>
+          <w:szCs w:val="20"/>
+        </w:rPr>
+        <w:t xml:space="preserve">the </w:t>
+      </w:r>
+      <w:r>
+        <w:rPr>
+          <w:rFonts w:asciiTheme="majorHAnsi" w:hAnsiTheme="majorHAnsi" w:cstheme="majorHAnsi"/>
+          <w:sz w:val="20"/>
+          <w:szCs w:val="20"/>
+        </w:rPr>
+        <w:t xml:space="preserve">test as </w:t>
+      </w:r>
+      <w:r>
+        <w:rPr>
+          <w:rFonts w:asciiTheme="majorHAnsi" w:hAnsiTheme="majorHAnsi" w:cstheme="majorHAnsi"/>
+          <w:sz w:val="20"/>
+          <w:szCs w:val="20"/>
+        </w:rPr>
+        <w:t xml:space="preserve">the </w:t>
+      </w:r>
+      <w:r>
+        <w:rPr>
+          <w:rFonts w:asciiTheme="majorHAnsi" w:hAnsiTheme="majorHAnsi" w:cstheme="majorHAnsi"/>
+          <w:sz w:val="20"/>
+          <w:szCs w:val="20"/>
+        </w:rPr>
+        <w:t xml:space="preserve">first client which </w:t>
+      </w:r>
+      <w:r>
+        <w:rPr>
+          <w:rFonts w:asciiTheme="majorHAnsi" w:hAnsiTheme="majorHAnsi" w:cstheme="majorHAnsi"/>
+          <w:sz w:val="20"/>
+          <w:szCs w:val="20"/>
+        </w:rPr>
+        <w:t>tests</w:t>
+      </w:r>
+      <w:r>
+        <w:rPr>
+          <w:rFonts w:asciiTheme="majorHAnsi" w:hAnsiTheme="majorHAnsi" w:cstheme="majorHAnsi"/>
+          <w:sz w:val="20"/>
+          <w:szCs w:val="20"/>
+        </w:rPr>
+        <w:t xml:space="preserve"> the business.  We consider </w:t>
+      </w:r>
+      <w:r>
+        <w:rPr>
+          <w:rFonts w:asciiTheme="majorHAnsi" w:hAnsiTheme="majorHAnsi" w:cstheme="majorHAnsi"/>
+          <w:sz w:val="20"/>
+          <w:szCs w:val="20"/>
+        </w:rPr>
+        <w:t xml:space="preserve">the </w:t>
+      </w:r>
+      <w:r>
+        <w:rPr>
+          <w:rFonts w:asciiTheme="majorHAnsi" w:hAnsiTheme="majorHAnsi" w:cstheme="majorHAnsi"/>
+          <w:sz w:val="20"/>
+          <w:szCs w:val="20"/>
+        </w:rPr>
+        <w:t xml:space="preserve">test as </w:t>
+      </w:r>
+      <w:r>
+        <w:rPr>
+          <w:rFonts w:asciiTheme="majorHAnsi" w:hAnsiTheme="majorHAnsi" w:cstheme="majorHAnsi"/>
+          <w:sz w:val="20"/>
+          <w:szCs w:val="20"/>
+        </w:rPr>
+        <w:t xml:space="preserve">an </w:t>
+      </w:r>
+      <w:r>
+        <w:rPr>
+          <w:rFonts w:asciiTheme="majorHAnsi" w:hAnsiTheme="majorHAnsi" w:cstheme="majorHAnsi"/>
+          <w:sz w:val="20"/>
+          <w:szCs w:val="20"/>
+        </w:rPr>
+        <w:t>online d</w:t>
       </w:r>
       <w:r>
         <w:rPr>
@@ -5227,9 +7159,10 @@
         <w:pStyle w:val="ListParagraph"/>
         <w:numPr>
           <w:ilvl w:val="0"/>
-          <w:numId w:val="6"/>
+          <w:numId w:val="8"/>
         </w:numPr>
         <w:spacing w:line="276" w:lineRule="auto"/>
+        <w:ind w:left="1080"/>
         <w:jc w:val="both"/>
         <w:rPr>
           <w:rFonts w:asciiTheme="majorHAnsi" w:hAnsiTheme="majorHAnsi" w:cstheme="majorHAnsi"/>
@@ -5243,7 +7176,39 @@
           <w:sz w:val="20"/>
           <w:szCs w:val="20"/>
         </w:rPr>
-        <w:t>If commented explanation above each method or class is part of our team convention, I don’t have a problem with it, but if not, I prefer don’t having them</w:t>
+        <w:t xml:space="preserve">If </w:t>
+      </w:r>
+      <w:r>
+        <w:rPr>
+          <w:rFonts w:asciiTheme="majorHAnsi" w:hAnsiTheme="majorHAnsi" w:cstheme="majorHAnsi"/>
+          <w:sz w:val="20"/>
+          <w:szCs w:val="20"/>
+        </w:rPr>
+        <w:t xml:space="preserve">the </w:t>
+      </w:r>
+      <w:r>
+        <w:rPr>
+          <w:rFonts w:asciiTheme="majorHAnsi" w:hAnsiTheme="majorHAnsi" w:cstheme="majorHAnsi"/>
+          <w:sz w:val="20"/>
+          <w:szCs w:val="20"/>
+        </w:rPr>
+        <w:t xml:space="preserve">commented explanation above each method or class is part of our team convention, I don’t have a problem with it, but if not, I prefer </w:t>
+      </w:r>
+      <w:r>
+        <w:rPr>
+          <w:rFonts w:asciiTheme="majorHAnsi" w:hAnsiTheme="majorHAnsi" w:cstheme="majorHAnsi"/>
+          <w:sz w:val="20"/>
+          <w:szCs w:val="20"/>
+        </w:rPr>
+        <w:t>not to have</w:t>
+      </w:r>
+      <w:r>
+        <w:rPr>
+          <w:rFonts w:asciiTheme="majorHAnsi" w:hAnsiTheme="majorHAnsi" w:cstheme="majorHAnsi"/>
+          <w:sz w:val="20"/>
+          <w:szCs w:val="20"/>
+        </w:rPr>
+        <w:t xml:space="preserve"> them</w:t>
       </w:r>
       <w:r>
         <w:rPr>
@@ -5267,7 +7232,23 @@
           <w:sz w:val="20"/>
           <w:szCs w:val="20"/>
         </w:rPr>
-        <w:t>instead I use self-explanatory naming for each element also</w:t>
+        <w:t>instead</w:t>
+      </w:r>
+      <w:r>
+        <w:rPr>
+          <w:rFonts w:asciiTheme="majorHAnsi" w:hAnsiTheme="majorHAnsi" w:cstheme="majorHAnsi"/>
+          <w:sz w:val="20"/>
+          <w:szCs w:val="20"/>
+        </w:rPr>
+        <w:t>,</w:t>
+      </w:r>
+      <w:r>
+        <w:rPr>
+          <w:rFonts w:asciiTheme="majorHAnsi" w:hAnsiTheme="majorHAnsi" w:cstheme="majorHAnsi"/>
+          <w:sz w:val="20"/>
+          <w:szCs w:val="20"/>
+        </w:rPr>
+        <w:t xml:space="preserve"> I use self-explanatory naming for each element also</w:t>
       </w:r>
       <w:r>
         <w:rPr>
@@ -5283,7 +7264,23 @@
           <w:sz w:val="20"/>
           <w:szCs w:val="20"/>
         </w:rPr>
-        <w:t xml:space="preserve">. Then my code review start point is reviewing test scenario to understand the functionality. </w:t>
+        <w:t xml:space="preserve">. Then my code review start point is reviewing </w:t>
+      </w:r>
+      <w:r>
+        <w:rPr>
+          <w:rFonts w:asciiTheme="majorHAnsi" w:hAnsiTheme="majorHAnsi" w:cstheme="majorHAnsi"/>
+          <w:sz w:val="20"/>
+          <w:szCs w:val="20"/>
+        </w:rPr>
+        <w:t xml:space="preserve">the </w:t>
+      </w:r>
+      <w:r>
+        <w:rPr>
+          <w:rFonts w:asciiTheme="majorHAnsi" w:hAnsiTheme="majorHAnsi" w:cstheme="majorHAnsi"/>
+          <w:sz w:val="20"/>
+          <w:szCs w:val="20"/>
+        </w:rPr>
+        <w:t xml:space="preserve">test scenario to understand the functionality. </w:t>
       </w:r>
     </w:p>
     <w:p>
@@ -5291,28 +7288,8 @@
         <w:pStyle w:val="ListParagraph"/>
         <w:numPr>
           <w:ilvl w:val="0"/>
-          <w:numId w:val="6"/>
+          <w:numId w:val="8"/>
         </w:numPr>
-        <w:spacing w:line="276" w:lineRule="auto"/>
-        <w:jc w:val="both"/>
-        <w:rPr>
-          <w:rFonts w:asciiTheme="majorHAnsi" w:hAnsiTheme="majorHAnsi" w:cstheme="majorHAnsi"/>
-          <w:sz w:val="20"/>
-          <w:szCs w:val="20"/>
-        </w:rPr>
-      </w:pPr>
-      <w:r>
-        <w:rPr>
-          <w:rFonts w:asciiTheme="majorHAnsi" w:hAnsiTheme="majorHAnsi" w:cstheme="majorHAnsi"/>
-          <w:sz w:val="20"/>
-          <w:szCs w:val="20"/>
-        </w:rPr>
-        <w:t>Now is the September of 2024, if we assume that we don’t have any issue to use .net core or .net 7,8, then I prefer having a .net 8 one, it is small project and it doesn’t take a much effort to migrate it to .net 8.</w:t>
-      </w:r>
-    </w:p>
-    <w:p>
-      <w:pPr>
-        <w:pStyle w:val="ListParagraph"/>
         <w:spacing w:line="276" w:lineRule="auto"/>
         <w:ind w:left="1080"/>
         <w:jc w:val="both"/>
@@ -5325,11 +7302,83 @@
       <w:r>
         <w:rPr>
           <w:rFonts w:asciiTheme="majorHAnsi" w:hAnsiTheme="majorHAnsi" w:cstheme="majorHAnsi"/>
+          <w:sz w:val="20"/>
+          <w:szCs w:val="20"/>
+        </w:rPr>
+        <w:t xml:space="preserve">Now is September of 2024, if we assume that we don’t have any </w:t>
+      </w:r>
+      <w:r>
+        <w:rPr>
+          <w:rFonts w:asciiTheme="majorHAnsi" w:hAnsiTheme="majorHAnsi" w:cstheme="majorHAnsi"/>
+          <w:sz w:val="20"/>
+          <w:szCs w:val="20"/>
+        </w:rPr>
+        <w:t>issues</w:t>
+      </w:r>
+      <w:r>
+        <w:rPr>
+          <w:rFonts w:asciiTheme="majorHAnsi" w:hAnsiTheme="majorHAnsi" w:cstheme="majorHAnsi"/>
+          <w:sz w:val="20"/>
+          <w:szCs w:val="20"/>
+        </w:rPr>
+        <w:t xml:space="preserve"> </w:t>
+      </w:r>
+      <w:r>
+        <w:rPr>
+          <w:rFonts w:asciiTheme="majorHAnsi" w:hAnsiTheme="majorHAnsi" w:cstheme="majorHAnsi"/>
+          <w:sz w:val="20"/>
+          <w:szCs w:val="20"/>
+        </w:rPr>
+        <w:t>with using</w:t>
+      </w:r>
+      <w:r>
+        <w:rPr>
+          <w:rFonts w:asciiTheme="majorHAnsi" w:hAnsiTheme="majorHAnsi" w:cstheme="majorHAnsi"/>
+          <w:sz w:val="20"/>
+          <w:szCs w:val="20"/>
+        </w:rPr>
+        <w:t xml:space="preserve"> .net core or .net 7,8, then I prefer having a .net 8 one, it is </w:t>
+      </w:r>
+      <w:r>
+        <w:rPr>
+          <w:rFonts w:asciiTheme="majorHAnsi" w:hAnsiTheme="majorHAnsi" w:cstheme="majorHAnsi"/>
+          <w:sz w:val="20"/>
+          <w:szCs w:val="20"/>
+        </w:rPr>
+        <w:t xml:space="preserve">a </w:t>
+      </w:r>
+      <w:r>
+        <w:rPr>
+          <w:rFonts w:asciiTheme="majorHAnsi" w:hAnsiTheme="majorHAnsi" w:cstheme="majorHAnsi"/>
+          <w:sz w:val="20"/>
+          <w:szCs w:val="20"/>
+        </w:rPr>
+        <w:t>small project and it doesn’t take much effort to migrate it to .net 8.</w:t>
+      </w:r>
+    </w:p>
+    <w:p>
+      <w:pPr>
+        <w:pStyle w:val="ListParagraph"/>
+        <w:numPr>
+          <w:ilvl w:val="1"/>
+          <w:numId w:val="8"/>
+        </w:numPr>
+        <w:spacing w:line="276" w:lineRule="auto"/>
+        <w:ind w:left="1800"/>
+        <w:jc w:val="both"/>
+        <w:rPr>
+          <w:rFonts w:asciiTheme="majorHAnsi" w:hAnsiTheme="majorHAnsi" w:cstheme="majorHAnsi"/>
+          <w:sz w:val="20"/>
+          <w:szCs w:val="20"/>
+        </w:rPr>
+      </w:pPr>
+      <w:r>
+        <w:rPr>
+          <w:rFonts w:asciiTheme="majorHAnsi" w:hAnsiTheme="majorHAnsi" w:cstheme="majorHAnsi"/>
           <w:color w:val="FF0000"/>
           <w:sz w:val="20"/>
           <w:szCs w:val="20"/>
         </w:rPr>
-        <w:lastRenderedPageBreak/>
         <w:t>Note</w:t>
       </w:r>
       <w:r>
@@ -5338,7 +7387,16 @@
           <w:sz w:val="20"/>
           <w:szCs w:val="20"/>
         </w:rPr>
-        <w:t>: My-dotNet8-Refactore</w:t>
+        <w:t xml:space="preserve">: </w:t>
+      </w:r>
+      <w:bookmarkStart w:id="22" w:name="_Hlk176176531"/>
+      <w:r>
+        <w:rPr>
+          <w:rFonts w:asciiTheme="majorHAnsi" w:hAnsiTheme="majorHAnsi" w:cstheme="majorHAnsi"/>
+          <w:sz w:val="20"/>
+          <w:szCs w:val="20"/>
+        </w:rPr>
+        <w:t>My-dotNet8-Refactore</w:t>
       </w:r>
       <w:r>
         <w:rPr>
@@ -5356,7 +7414,7 @@
         </w:rPr>
         <w:t xml:space="preserve">-dSalesForceBackup project is accessible in </w:t>
       </w:r>
-      <w:hyperlink r:id="rId16" w:history="1">
+      <w:hyperlink r:id="rId18" w:history="1">
         <w:r>
           <w:rPr>
             <w:rStyle w:val="Hyperlink"/>
@@ -5376,14 +7434,16 @@
         <w:t xml:space="preserve"> . it is WIP (work in progress) and I am working on it now.  </w:t>
       </w:r>
     </w:p>
+    <w:bookmarkEnd w:id="22"/>
     <w:p>
       <w:pPr>
         <w:pStyle w:val="ListParagraph"/>
         <w:numPr>
           <w:ilvl w:val="0"/>
-          <w:numId w:val="6"/>
+          <w:numId w:val="8"/>
         </w:numPr>
         <w:spacing w:line="276" w:lineRule="auto"/>
+        <w:ind w:left="1080"/>
         <w:jc w:val="both"/>
         <w:rPr>
           <w:rFonts w:asciiTheme="majorHAnsi" w:hAnsiTheme="majorHAnsi" w:cstheme="majorHAnsi"/>
@@ -5437,9 +7497,10 @@
         <w:pStyle w:val="ListParagraph"/>
         <w:numPr>
           <w:ilvl w:val="0"/>
-          <w:numId w:val="6"/>
+          <w:numId w:val="8"/>
         </w:numPr>
         <w:spacing w:line="276" w:lineRule="auto"/>
+        <w:ind w:left="1080"/>
         <w:jc w:val="both"/>
         <w:rPr>
           <w:rFonts w:asciiTheme="majorHAnsi" w:hAnsiTheme="majorHAnsi" w:cstheme="majorHAnsi"/>
@@ -5453,6 +7514,7 @@
           <w:sz w:val="20"/>
           <w:szCs w:val="20"/>
         </w:rPr>
+        <w:lastRenderedPageBreak/>
         <w:t xml:space="preserve">We can </w:t>
       </w:r>
       <w:r>
@@ -5590,14 +7652,11 @@
           <w:sz w:val="20"/>
           <w:szCs w:val="20"/>
         </w:rPr>
-        <w:t xml:space="preserve">                               </w:t>
-      </w:r>
-      <w:r>
-        <w:rPr>
-          <w:rFonts w:asciiTheme="majorHAnsi" w:hAnsiTheme="majorHAnsi" w:cstheme="majorHAnsi"/>
+        <w:t xml:space="preserve">                                  </w:t>
+      </w:r>
+      <w:r>
+        <w:rPr>
           <w:noProof/>
-          <w:sz w:val="20"/>
-          <w:szCs w:val="20"/>
         </w:rPr>
         <w:drawing>
           <wp:inline distT="0" distB="0" distL="0" distR="0" wp14:anchorId="78350135" wp14:editId="665E5430">
@@ -5615,7 +7674,7 @@
                     <pic:cNvPicPr/>
                   </pic:nvPicPr>
                   <pic:blipFill>
-                    <a:blip r:embed="rId17">
+                    <a:blip r:embed="rId19">
                       <a:extLst>
                         <a:ext uri="{28A0092B-C50C-407E-A947-70E740481C1C}">
                           <a14:useLocalDpi xmlns:a14="http://schemas.microsoft.com/office/drawing/2010/main" val="0"/>
@@ -5647,9 +7706,10 @@
         <w:pStyle w:val="ListParagraph"/>
         <w:numPr>
           <w:ilvl w:val="0"/>
-          <w:numId w:val="6"/>
+          <w:numId w:val="8"/>
         </w:numPr>
         <w:spacing w:line="276" w:lineRule="auto"/>
+        <w:ind w:left="1080"/>
         <w:jc w:val="both"/>
         <w:rPr>
           <w:rFonts w:asciiTheme="majorHAnsi" w:hAnsiTheme="majorHAnsi" w:cstheme="majorHAnsi"/>
@@ -5664,7 +7724,7 @@
           <w:sz w:val="20"/>
           <w:szCs w:val="20"/>
         </w:rPr>
-        <w:t xml:space="preserve">Then we can design entire of the flow as async process. User from the UI send a </w:t>
+        <w:t xml:space="preserve">Then we can design entire of the flow as an async process. User from the UI send a request for making a new backup, then as soon as request comes to the Controller, we dispatch </w:t>
       </w:r>
       <w:proofErr w:type="spellStart"/>
       <w:r>
@@ -5684,34 +7744,7 @@
           <w:sz w:val="20"/>
           <w:szCs w:val="20"/>
         </w:rPr>
-        <w:t xml:space="preserve"> for making a new backup then as soon as request </w:t>
-      </w:r>
-      <w:r>
-        <w:rPr>
-          <w:rFonts w:asciiTheme="majorHAnsi" w:hAnsiTheme="majorHAnsi" w:cstheme="majorHAnsi"/>
-          <w:kern w:val="0"/>
-          <w:sz w:val="20"/>
-          <w:szCs w:val="20"/>
-        </w:rPr>
-        <w:t>comes,</w:t>
-      </w:r>
-      <w:r>
-        <w:rPr>
-          <w:rFonts w:asciiTheme="majorHAnsi" w:hAnsiTheme="majorHAnsi" w:cstheme="majorHAnsi"/>
-          <w:kern w:val="0"/>
-          <w:sz w:val="20"/>
-          <w:szCs w:val="20"/>
-        </w:rPr>
-        <w:t xml:space="preserve"> we </w:t>
-      </w:r>
-      <w:r>
-        <w:rPr>
-          <w:rFonts w:asciiTheme="majorHAnsi" w:hAnsiTheme="majorHAnsi" w:cstheme="majorHAnsi"/>
-          <w:kern w:val="0"/>
-          <w:sz w:val="20"/>
-          <w:szCs w:val="20"/>
-        </w:rPr>
-        <w:t xml:space="preserve">dispatch </w:t>
+        <w:t xml:space="preserve"> to download the files form </w:t>
       </w:r>
       <w:proofErr w:type="spellStart"/>
       <w:r>
@@ -5721,7 +7754,7 @@
           <w:sz w:val="20"/>
           <w:szCs w:val="20"/>
         </w:rPr>
-        <w:t>BackupCommand</w:t>
+        <w:t>SalesForceWebPage</w:t>
       </w:r>
       <w:proofErr w:type="spellEnd"/>
       <w:r>
@@ -5731,66 +7764,28 @@
           <w:sz w:val="20"/>
           <w:szCs w:val="20"/>
         </w:rPr>
-        <w:t xml:space="preserve"> to download the files</w:t>
-      </w:r>
-      <w:r>
-        <w:rPr>
-          <w:rFonts w:asciiTheme="majorHAnsi" w:hAnsiTheme="majorHAnsi" w:cstheme="majorHAnsi"/>
-          <w:kern w:val="0"/>
-          <w:sz w:val="20"/>
-          <w:szCs w:val="20"/>
-        </w:rPr>
-        <w:t xml:space="preserve"> form </w:t>
+        <w:t xml:space="preserve"> and put them on the channel, then respond to customer that “the backup is processing”. Also, we can use </w:t>
       </w:r>
       <w:proofErr w:type="spellStart"/>
       <w:r>
         <w:rPr>
           <w:rFonts w:asciiTheme="majorHAnsi" w:hAnsiTheme="majorHAnsi" w:cstheme="majorHAnsi"/>
-          <w:kern w:val="0"/>
-          <w:sz w:val="20"/>
-          <w:szCs w:val="20"/>
-        </w:rPr>
-        <w:t>SalesForce</w:t>
+          <w:color w:val="FF0000"/>
+          <w:kern w:val="0"/>
+          <w:sz w:val="20"/>
+          <w:szCs w:val="20"/>
+        </w:rPr>
+        <w:t>SignalR</w:t>
       </w:r>
       <w:proofErr w:type="spellEnd"/>
       <w:r>
         <w:rPr>
           <w:rFonts w:asciiTheme="majorHAnsi" w:hAnsiTheme="majorHAnsi" w:cstheme="majorHAnsi"/>
-          <w:kern w:val="0"/>
-          <w:sz w:val="20"/>
-          <w:szCs w:val="20"/>
-        </w:rPr>
-        <w:t xml:space="preserve"> an</w:t>
-      </w:r>
-      <w:r>
-        <w:rPr>
-          <w:rFonts w:asciiTheme="majorHAnsi" w:hAnsiTheme="majorHAnsi" w:cstheme="majorHAnsi"/>
-          <w:kern w:val="0"/>
-          <w:sz w:val="20"/>
-          <w:szCs w:val="20"/>
-        </w:rPr>
-        <w:t xml:space="preserve">d put them on the channel then respond to customer which the backup is processing. Also, we can use </w:t>
-      </w:r>
-      <w:proofErr w:type="spellStart"/>
-      <w:r>
-        <w:rPr>
-          <w:rFonts w:asciiTheme="majorHAnsi" w:hAnsiTheme="majorHAnsi" w:cstheme="majorHAnsi"/>
           <w:color w:val="FF0000"/>
           <w:kern w:val="0"/>
           <w:sz w:val="20"/>
           <w:szCs w:val="20"/>
         </w:rPr>
-        <w:t>SignalR</w:t>
-      </w:r>
-      <w:proofErr w:type="spellEnd"/>
-      <w:r>
-        <w:rPr>
-          <w:rFonts w:asciiTheme="majorHAnsi" w:hAnsiTheme="majorHAnsi" w:cstheme="majorHAnsi"/>
-          <w:color w:val="FF0000"/>
-          <w:kern w:val="0"/>
-          <w:sz w:val="20"/>
-          <w:szCs w:val="20"/>
-        </w:rPr>
         <w:t xml:space="preserve"> </w:t>
       </w:r>
       <w:r>
@@ -5800,80 +7795,31 @@
           <w:sz w:val="20"/>
           <w:szCs w:val="20"/>
         </w:rPr>
-        <w:t xml:space="preserve">as a push notification to show a progress bar to customer. Then Worker is listening to channel and </w:t>
-      </w:r>
-      <w:r>
-        <w:rPr>
-          <w:rFonts w:asciiTheme="majorHAnsi" w:hAnsiTheme="majorHAnsi" w:cstheme="majorHAnsi"/>
-          <w:kern w:val="0"/>
-          <w:sz w:val="20"/>
-          <w:szCs w:val="20"/>
-        </w:rPr>
-        <w:t>take</w:t>
-      </w:r>
-      <w:r>
-        <w:rPr>
-          <w:rFonts w:asciiTheme="majorHAnsi" w:hAnsiTheme="majorHAnsi" w:cstheme="majorHAnsi"/>
-          <w:kern w:val="0"/>
-          <w:sz w:val="20"/>
-          <w:szCs w:val="20"/>
-        </w:rPr>
-        <w:t xml:space="preserve"> one by one the downloaded file and try to process them and uploads them</w:t>
-      </w:r>
-      <w:r>
-        <w:rPr>
-          <w:rFonts w:asciiTheme="majorHAnsi" w:hAnsiTheme="majorHAnsi" w:cstheme="majorHAnsi"/>
-          <w:kern w:val="0"/>
-          <w:sz w:val="20"/>
-          <w:szCs w:val="20"/>
-        </w:rPr>
-        <w:t xml:space="preserve"> as </w:t>
-      </w:r>
-      <w:r>
-        <w:rPr>
-          <w:rFonts w:asciiTheme="majorHAnsi" w:hAnsiTheme="majorHAnsi" w:cstheme="majorHAnsi"/>
-          <w:kern w:val="0"/>
-          <w:sz w:val="20"/>
-          <w:szCs w:val="20"/>
-        </w:rPr>
-        <w:t>an</w:t>
-      </w:r>
-      <w:r>
-        <w:rPr>
-          <w:rFonts w:asciiTheme="majorHAnsi" w:hAnsiTheme="majorHAnsi" w:cstheme="majorHAnsi"/>
-          <w:kern w:val="0"/>
-          <w:sz w:val="20"/>
-          <w:szCs w:val="20"/>
-        </w:rPr>
-        <w:t xml:space="preserve"> Uploader</w:t>
-      </w:r>
-      <w:r>
-        <w:rPr>
-          <w:rFonts w:asciiTheme="majorHAnsi" w:hAnsiTheme="majorHAnsi" w:cstheme="majorHAnsi"/>
-          <w:kern w:val="0"/>
-          <w:sz w:val="20"/>
-          <w:szCs w:val="20"/>
-        </w:rPr>
-        <w:t xml:space="preserve"> to Azure or AWS. When the process finishes then push the customer that it gets finished. I will elaborate it in </w:t>
-      </w:r>
-      <w:r>
-        <w:rPr>
-          <w:rFonts w:asciiTheme="majorHAnsi" w:hAnsiTheme="majorHAnsi" w:cstheme="majorHAnsi"/>
-          <w:kern w:val="0"/>
-          <w:sz w:val="20"/>
-          <w:szCs w:val="20"/>
-        </w:rPr>
-        <w:t>Third Task.</w:t>
-      </w:r>
+        <w:t>as a push notification to show a progress bar to customer. Then Worker is listening to channel and take the downloaded file one by one from the channel and try to process them and uploads them as an Uploader to Azure or AWS. When the process is finished then push a notification to the customer that it gets finished. I will elaborate it in Third Task.</w:t>
+      </w:r>
+    </w:p>
+    <w:p>
+      <w:pPr>
+        <w:pStyle w:val="ListParagraph"/>
+        <w:spacing w:line="276" w:lineRule="auto"/>
+        <w:ind w:left="1440"/>
+        <w:jc w:val="both"/>
+        <w:rPr>
+          <w:rFonts w:asciiTheme="majorHAnsi" w:hAnsiTheme="majorHAnsi" w:cstheme="majorHAnsi"/>
+          <w:sz w:val="20"/>
+          <w:szCs w:val="20"/>
+        </w:rPr>
+      </w:pPr>
     </w:p>
     <w:p>
       <w:pPr>
         <w:pStyle w:val="ListParagraph"/>
         <w:numPr>
           <w:ilvl w:val="0"/>
-          <w:numId w:val="6"/>
+          <w:numId w:val="8"/>
         </w:numPr>
         <w:spacing w:line="276" w:lineRule="auto"/>
+        <w:ind w:left="1080"/>
         <w:jc w:val="both"/>
         <w:rPr>
           <w:rFonts w:asciiTheme="majorHAnsi" w:hAnsiTheme="majorHAnsi" w:cstheme="majorHAnsi"/>
@@ -5892,11 +7838,11 @@
       <w:proofErr w:type="spellStart"/>
       <w:r>
         <w:rPr>
-          <w:rFonts w:ascii="Cascadia Mono" w:hAnsi="Cascadia Mono" w:cs="Cascadia Mono"/>
+          <w:rFonts w:asciiTheme="majorHAnsi" w:hAnsiTheme="majorHAnsi" w:cstheme="majorHAnsi"/>
           <w:color w:val="0000FF"/>
           <w:kern w:val="0"/>
-          <w:sz w:val="19"/>
-          <w:szCs w:val="19"/>
+          <w:sz w:val="20"/>
+          <w:szCs w:val="20"/>
           <w:highlight w:val="white"/>
         </w:rPr>
         <w:t>HttpClientFactory</w:t>
@@ -5913,11 +7859,11 @@
       <w:proofErr w:type="spellStart"/>
       <w:r>
         <w:rPr>
-          <w:rFonts w:ascii="Cascadia Mono" w:hAnsi="Cascadia Mono" w:cs="Cascadia Mono"/>
+          <w:rFonts w:asciiTheme="majorHAnsi" w:hAnsiTheme="majorHAnsi" w:cstheme="majorHAnsi"/>
           <w:color w:val="0000FF"/>
           <w:kern w:val="0"/>
-          <w:sz w:val="19"/>
-          <w:szCs w:val="19"/>
+          <w:sz w:val="20"/>
+          <w:szCs w:val="20"/>
           <w:highlight w:val="white"/>
         </w:rPr>
         <w:t>HttpClient</w:t>
@@ -5961,7 +7907,7 @@
         </w:rPr>
       </w:pPr>
     </w:p>
-    <w:bookmarkEnd w:id="16"/>
+    <w:bookmarkEnd w:id="21"/>
     <w:p>
       <w:pPr>
         <w:spacing w:line="276" w:lineRule="auto"/>
@@ -5990,7 +7936,6 @@
         </w:rPr>
         <w:t xml:space="preserve">: if you see any commented code in above picture or in my code in GitHub, I only keep them for showing the changes that I have. </w:t>
       </w:r>
-      <w:proofErr w:type="gramStart"/>
       <w:r>
         <w:rPr>
           <w:rFonts w:asciiTheme="majorHAnsi" w:hAnsiTheme="majorHAnsi" w:cstheme="majorHAnsi"/>
@@ -6007,9 +7952,8 @@
           <w:szCs w:val="20"/>
           <w:lang w:bidi="fa-IR"/>
         </w:rPr>
-        <w:t>therwise</w:t>
-      </w:r>
-      <w:proofErr w:type="gramEnd"/>
+        <w:t>therwise,</w:t>
+      </w:r>
       <w:r>
         <w:rPr>
           <w:rFonts w:asciiTheme="majorHAnsi" w:hAnsiTheme="majorHAnsi" w:cstheme="majorHAnsi"/>
@@ -6547,6 +8491,92 @@
     </w:lvl>
   </w:abstractNum>
   <w:abstractNum w:abstractNumId="3" w15:restartNumberingAfterBreak="0">
+    <w:nsid w:val="26CA3B77"/>
+    <w:multiLevelType w:val="hybridMultilevel"/>
+    <w:tmpl w:val="EE8ACC64"/>
+    <w:lvl w:ilvl="0" w:tplc="08090011">
+      <w:start w:val="1"/>
+      <w:numFmt w:val="decimal"/>
+      <w:lvlText w:val="%1)"/>
+      <w:lvlJc w:val="left"/>
+      <w:pPr>
+        <w:ind w:left="720" w:hanging="360"/>
+      </w:pPr>
+    </w:lvl>
+    <w:lvl w:ilvl="1" w:tplc="08090019">
+      <w:start w:val="1"/>
+      <w:numFmt w:val="lowerLetter"/>
+      <w:lvlText w:val="%2."/>
+      <w:lvlJc w:val="left"/>
+      <w:pPr>
+        <w:ind w:left="1440" w:hanging="360"/>
+      </w:pPr>
+    </w:lvl>
+    <w:lvl w:ilvl="2" w:tplc="0809001B">
+      <w:start w:val="1"/>
+      <w:numFmt w:val="lowerRoman"/>
+      <w:lvlText w:val="%3."/>
+      <w:lvlJc w:val="right"/>
+      <w:pPr>
+        <w:ind w:left="2160" w:hanging="180"/>
+      </w:pPr>
+    </w:lvl>
+    <w:lvl w:ilvl="3" w:tplc="0809000F" w:tentative="1">
+      <w:start w:val="1"/>
+      <w:numFmt w:val="decimal"/>
+      <w:lvlText w:val="%4."/>
+      <w:lvlJc w:val="left"/>
+      <w:pPr>
+        <w:ind w:left="2880" w:hanging="360"/>
+      </w:pPr>
+    </w:lvl>
+    <w:lvl w:ilvl="4" w:tplc="08090019" w:tentative="1">
+      <w:start w:val="1"/>
+      <w:numFmt w:val="lowerLetter"/>
+      <w:lvlText w:val="%5."/>
+      <w:lvlJc w:val="left"/>
+      <w:pPr>
+        <w:ind w:left="3600" w:hanging="360"/>
+      </w:pPr>
+    </w:lvl>
+    <w:lvl w:ilvl="5" w:tplc="0809001B" w:tentative="1">
+      <w:start w:val="1"/>
+      <w:numFmt w:val="lowerRoman"/>
+      <w:lvlText w:val="%6."/>
+      <w:lvlJc w:val="right"/>
+      <w:pPr>
+        <w:ind w:left="4320" w:hanging="180"/>
+      </w:pPr>
+    </w:lvl>
+    <w:lvl w:ilvl="6" w:tplc="0809000F" w:tentative="1">
+      <w:start w:val="1"/>
+      <w:numFmt w:val="decimal"/>
+      <w:lvlText w:val="%7."/>
+      <w:lvlJc w:val="left"/>
+      <w:pPr>
+        <w:ind w:left="5040" w:hanging="360"/>
+      </w:pPr>
+    </w:lvl>
+    <w:lvl w:ilvl="7" w:tplc="08090019" w:tentative="1">
+      <w:start w:val="1"/>
+      <w:numFmt w:val="lowerLetter"/>
+      <w:lvlText w:val="%8."/>
+      <w:lvlJc w:val="left"/>
+      <w:pPr>
+        <w:ind w:left="5760" w:hanging="360"/>
+      </w:pPr>
+    </w:lvl>
+    <w:lvl w:ilvl="8" w:tplc="0809001B" w:tentative="1">
+      <w:start w:val="1"/>
+      <w:numFmt w:val="lowerRoman"/>
+      <w:lvlText w:val="%9."/>
+      <w:lvlJc w:val="right"/>
+      <w:pPr>
+        <w:ind w:left="6480" w:hanging="180"/>
+      </w:pPr>
+    </w:lvl>
+  </w:abstractNum>
+  <w:abstractNum w:abstractNumId="4" w15:restartNumberingAfterBreak="0">
     <w:nsid w:val="42643F94"/>
     <w:multiLevelType w:val="hybridMultilevel"/>
     <w:tmpl w:val="501485DA"/>
@@ -6635,7 +8665,7 @@
       </w:pPr>
     </w:lvl>
   </w:abstractNum>
-  <w:abstractNum w:abstractNumId="4" w15:restartNumberingAfterBreak="0">
+  <w:abstractNum w:abstractNumId="5" w15:restartNumberingAfterBreak="0">
     <w:nsid w:val="4D335975"/>
     <w:multiLevelType w:val="hybridMultilevel"/>
     <w:tmpl w:val="F68619EE"/>
@@ -6724,17 +8754,17 @@
       </w:pPr>
     </w:lvl>
   </w:abstractNum>
-  <w:abstractNum w:abstractNumId="5" w15:restartNumberingAfterBreak="0">
-    <w:nsid w:val="681F2CEB"/>
+  <w:abstractNum w:abstractNumId="6" w15:restartNumberingAfterBreak="0">
+    <w:nsid w:val="64224161"/>
     <w:multiLevelType w:val="hybridMultilevel"/>
-    <w:tmpl w:val="F68619EE"/>
+    <w:tmpl w:val="723CF9AE"/>
     <w:lvl w:ilvl="0" w:tplc="FFFFFFFF">
       <w:start w:val="1"/>
       <w:numFmt w:val="decimal"/>
       <w:lvlText w:val="%1."/>
       <w:lvlJc w:val="left"/>
       <w:pPr>
-        <w:ind w:left="720" w:hanging="360"/>
+        <w:ind w:left="1080" w:hanging="360"/>
       </w:pPr>
       <w:rPr>
         <w:rFonts w:hint="default"/>
@@ -6746,7 +8776,7 @@
       <w:lvlText w:val="%2."/>
       <w:lvlJc w:val="left"/>
       <w:pPr>
-        <w:ind w:left="1440" w:hanging="360"/>
+        <w:ind w:left="1800" w:hanging="360"/>
       </w:pPr>
     </w:lvl>
     <w:lvl w:ilvl="2" w:tplc="FFFFFFFF" w:tentative="1">
@@ -6755,7 +8785,7 @@
       <w:lvlText w:val="%3."/>
       <w:lvlJc w:val="right"/>
       <w:pPr>
-        <w:ind w:left="2160" w:hanging="180"/>
+        <w:ind w:left="2520" w:hanging="180"/>
       </w:pPr>
     </w:lvl>
     <w:lvl w:ilvl="3" w:tplc="FFFFFFFF" w:tentative="1">
@@ -6764,7 +8794,7 @@
       <w:lvlText w:val="%4."/>
       <w:lvlJc w:val="left"/>
       <w:pPr>
-        <w:ind w:left="2880" w:hanging="360"/>
+        <w:ind w:left="3240" w:hanging="360"/>
       </w:pPr>
     </w:lvl>
     <w:lvl w:ilvl="4" w:tplc="FFFFFFFF" w:tentative="1">
@@ -6773,7 +8803,7 @@
       <w:lvlText w:val="%5."/>
       <w:lvlJc w:val="left"/>
       <w:pPr>
-        <w:ind w:left="3600" w:hanging="360"/>
+        <w:ind w:left="3960" w:hanging="360"/>
       </w:pPr>
     </w:lvl>
     <w:lvl w:ilvl="5" w:tplc="FFFFFFFF" w:tentative="1">
@@ -6782,7 +8812,7 @@
       <w:lvlText w:val="%6."/>
       <w:lvlJc w:val="right"/>
       <w:pPr>
-        <w:ind w:left="4320" w:hanging="180"/>
+        <w:ind w:left="4680" w:hanging="180"/>
       </w:pPr>
     </w:lvl>
     <w:lvl w:ilvl="6" w:tplc="FFFFFFFF" w:tentative="1">
@@ -6791,7 +8821,7 @@
       <w:lvlText w:val="%7."/>
       <w:lvlJc w:val="left"/>
       <w:pPr>
-        <w:ind w:left="5040" w:hanging="360"/>
+        <w:ind w:left="5400" w:hanging="360"/>
       </w:pPr>
     </w:lvl>
     <w:lvl w:ilvl="7" w:tplc="FFFFFFFF" w:tentative="1">
@@ -6800,7 +8830,7 @@
       <w:lvlText w:val="%8."/>
       <w:lvlJc w:val="left"/>
       <w:pPr>
-        <w:ind w:left="5760" w:hanging="360"/>
+        <w:ind w:left="6120" w:hanging="360"/>
       </w:pPr>
     </w:lvl>
     <w:lvl w:ilvl="8" w:tplc="FFFFFFFF" w:tentative="1">
@@ -6809,6 +8839,95 @@
       <w:lvlText w:val="%9."/>
       <w:lvlJc w:val="right"/>
       <w:pPr>
+        <w:ind w:left="6840" w:hanging="180"/>
+      </w:pPr>
+    </w:lvl>
+  </w:abstractNum>
+  <w:abstractNum w:abstractNumId="7" w15:restartNumberingAfterBreak="0">
+    <w:nsid w:val="681F2CEB"/>
+    <w:multiLevelType w:val="hybridMultilevel"/>
+    <w:tmpl w:val="F68619EE"/>
+    <w:lvl w:ilvl="0" w:tplc="FFFFFFFF">
+      <w:start w:val="1"/>
+      <w:numFmt w:val="decimal"/>
+      <w:lvlText w:val="%1."/>
+      <w:lvlJc w:val="left"/>
+      <w:pPr>
+        <w:ind w:left="720" w:hanging="360"/>
+      </w:pPr>
+      <w:rPr>
+        <w:rFonts w:hint="default"/>
+      </w:rPr>
+    </w:lvl>
+    <w:lvl w:ilvl="1" w:tplc="FFFFFFFF" w:tentative="1">
+      <w:start w:val="1"/>
+      <w:numFmt w:val="lowerLetter"/>
+      <w:lvlText w:val="%2."/>
+      <w:lvlJc w:val="left"/>
+      <w:pPr>
+        <w:ind w:left="1440" w:hanging="360"/>
+      </w:pPr>
+    </w:lvl>
+    <w:lvl w:ilvl="2" w:tplc="FFFFFFFF" w:tentative="1">
+      <w:start w:val="1"/>
+      <w:numFmt w:val="lowerRoman"/>
+      <w:lvlText w:val="%3."/>
+      <w:lvlJc w:val="right"/>
+      <w:pPr>
+        <w:ind w:left="2160" w:hanging="180"/>
+      </w:pPr>
+    </w:lvl>
+    <w:lvl w:ilvl="3" w:tplc="FFFFFFFF" w:tentative="1">
+      <w:start w:val="1"/>
+      <w:numFmt w:val="decimal"/>
+      <w:lvlText w:val="%4."/>
+      <w:lvlJc w:val="left"/>
+      <w:pPr>
+        <w:ind w:left="2880" w:hanging="360"/>
+      </w:pPr>
+    </w:lvl>
+    <w:lvl w:ilvl="4" w:tplc="FFFFFFFF" w:tentative="1">
+      <w:start w:val="1"/>
+      <w:numFmt w:val="lowerLetter"/>
+      <w:lvlText w:val="%5."/>
+      <w:lvlJc w:val="left"/>
+      <w:pPr>
+        <w:ind w:left="3600" w:hanging="360"/>
+      </w:pPr>
+    </w:lvl>
+    <w:lvl w:ilvl="5" w:tplc="FFFFFFFF" w:tentative="1">
+      <w:start w:val="1"/>
+      <w:numFmt w:val="lowerRoman"/>
+      <w:lvlText w:val="%6."/>
+      <w:lvlJc w:val="right"/>
+      <w:pPr>
+        <w:ind w:left="4320" w:hanging="180"/>
+      </w:pPr>
+    </w:lvl>
+    <w:lvl w:ilvl="6" w:tplc="FFFFFFFF" w:tentative="1">
+      <w:start w:val="1"/>
+      <w:numFmt w:val="decimal"/>
+      <w:lvlText w:val="%7."/>
+      <w:lvlJc w:val="left"/>
+      <w:pPr>
+        <w:ind w:left="5040" w:hanging="360"/>
+      </w:pPr>
+    </w:lvl>
+    <w:lvl w:ilvl="7" w:tplc="FFFFFFFF" w:tentative="1">
+      <w:start w:val="1"/>
+      <w:numFmt w:val="lowerLetter"/>
+      <w:lvlText w:val="%8."/>
+      <w:lvlJc w:val="left"/>
+      <w:pPr>
+        <w:ind w:left="5760" w:hanging="360"/>
+      </w:pPr>
+    </w:lvl>
+    <w:lvl w:ilvl="8" w:tplc="FFFFFFFF" w:tentative="1">
+      <w:start w:val="1"/>
+      <w:numFmt w:val="lowerRoman"/>
+      <w:lvlText w:val="%9."/>
+      <w:lvlJc w:val="right"/>
+      <w:pPr>
         <w:ind w:left="6480" w:hanging="180"/>
       </w:pPr>
     </w:lvl>
@@ -6817,19 +8936,25 @@
     <w:abstractNumId w:val="0"/>
   </w:num>
   <w:num w:numId="2" w16cid:durableId="310982257">
-    <w:abstractNumId w:val="3"/>
+    <w:abstractNumId w:val="4"/>
   </w:num>
   <w:num w:numId="3" w16cid:durableId="1165121337">
     <w:abstractNumId w:val="2"/>
   </w:num>
   <w:num w:numId="4" w16cid:durableId="419330926">
-    <w:abstractNumId w:val="4"/>
+    <w:abstractNumId w:val="5"/>
   </w:num>
   <w:num w:numId="5" w16cid:durableId="1862821803">
-    <w:abstractNumId w:val="5"/>
+    <w:abstractNumId w:val="7"/>
   </w:num>
   <w:num w:numId="6" w16cid:durableId="140461594">
     <w:abstractNumId w:val="1"/>
+  </w:num>
+  <w:num w:numId="7" w16cid:durableId="1955482874">
+    <w:abstractNumId w:val="6"/>
+  </w:num>
+  <w:num w:numId="8" w16cid:durableId="235020330">
+    <w:abstractNumId w:val="3"/>
   </w:num>
 </w:numbering>
 </file>

--- a/1-Reports/2-Task-Two.docx
+++ b/1-Reports/2-Task-Two.docx
@@ -2,6 +2,46 @@
 <file path=word/document.xml><?xml version="1.0" encoding="utf-8"?>
 <w:document xmlns:wpc="http://schemas.microsoft.com/office/word/2010/wordprocessingCanvas" xmlns:cx="http://schemas.microsoft.com/office/drawing/2014/chartex" xmlns:cx1="http://schemas.microsoft.com/office/drawing/2015/9/8/chartex" xmlns:cx2="http://schemas.microsoft.com/office/drawing/2015/10/21/chartex" xmlns:cx3="http://schemas.microsoft.com/office/drawing/2016/5/9/chartex" xmlns:cx4="http://schemas.microsoft.com/office/drawing/2016/5/10/chartex" xmlns:cx5="http://schemas.microsoft.com/office/drawing/2016/5/11/chartex" xmlns:cx6="http://schemas.microsoft.com/office/drawing/2016/5/12/chartex" xmlns:cx7="http://schemas.microsoft.com/office/drawing/2016/5/13/chartex" xmlns:cx8="http://schemas.microsoft.com/office/drawing/2016/5/14/chartex" xmlns:mc="http://schemas.openxmlformats.org/markup-compatibility/2006" xmlns:aink="http://schemas.microsoft.com/office/drawing/2016/ink" xmlns:am3d="http://schemas.microsoft.com/office/drawing/2017/model3d" xmlns:o="urn:schemas-microsoft-com:office:office" xmlns:oel="http://schemas.microsoft.com/office/2019/extlst" xmlns:r="http://schemas.openxmlformats.org/officeDocument/2006/relationships" xmlns:m="http://schemas.openxmlformats.org/officeDocument/2006/math" xmlns:v="urn:schemas-microsoft-com:vml" xmlns:wp14="http://schemas.microsoft.com/office/word/2010/wordprocessingDrawing" xmlns:wp="http://schemas.openxmlformats.org/drawingml/2006/wordprocessingDrawing" xmlns:w10="urn:schemas-microsoft-com:office:word" xmlns:w="http://schemas.openxmlformats.org/wordprocessingml/2006/main" xmlns:w14="http://schemas.microsoft.com/office/word/2010/wordml" xmlns:w15="http://schemas.microsoft.com/office/word/2012/wordml" xmlns:w16cex="http://schemas.microsoft.com/office/word/2018/wordml/cex" xmlns:w16cid="http://schemas.microsoft.com/office/word/2016/wordml/cid" xmlns:w16="http://schemas.microsoft.com/office/word/2018/wordml" xmlns:w16du="http://schemas.microsoft.com/office/word/2023/wordml/word16du" xmlns:w16sdtdh="http://schemas.microsoft.com/office/word/2020/wordml/sdtdatahash" xmlns:w16se="http://schemas.microsoft.com/office/word/2015/wordml/symex" xmlns:wpg="http://schemas.microsoft.com/office/word/2010/wordprocessingGroup" xmlns:wpi="http://schemas.microsoft.com/office/word/2010/wordprocessingInk" xmlns:wne="http://schemas.microsoft.com/office/word/2006/wordml" xmlns:wps="http://schemas.microsoft.com/office/word/2010/wordprocessingShape" mc:Ignorable="w14 w15 w16se w16cid w16 w16cex w16sdtdh w16du wp14">
   <w:body>
+    <w:p>
+      <w:pPr>
+        <w:spacing w:line="276" w:lineRule="auto"/>
+        <w:ind w:left="720" w:hanging="360"/>
+        <w:jc w:val="both"/>
+        <w:rPr>
+          <w:b/>
+          <w:bCs/>
+          <w:sz w:val="32"/>
+          <w:szCs w:val="32"/>
+        </w:rPr>
+      </w:pPr>
+      <w:r>
+        <w:rPr>
+          <w:b/>
+          <w:bCs/>
+          <w:sz w:val="32"/>
+          <w:szCs w:val="32"/>
+        </w:rPr>
+        <w:t xml:space="preserve">Task </w:t>
+      </w:r>
+      <w:r>
+        <w:rPr>
+          <w:b/>
+          <w:bCs/>
+          <w:sz w:val="32"/>
+          <w:szCs w:val="32"/>
+        </w:rPr>
+        <w:t>T</w:t>
+      </w:r>
+      <w:r>
+        <w:rPr>
+          <w:b/>
+          <w:bCs/>
+          <w:sz w:val="32"/>
+          <w:szCs w:val="32"/>
+        </w:rPr>
+        <w:t>wo</w:t>
+      </w:r>
+    </w:p>
     <w:p>
       <w:pPr>
         <w:pStyle w:val="ListParagraph"/>
@@ -134,9 +174,129 @@
           <w:szCs w:val="20"/>
           <w:highlight w:val="white"/>
         </w:rPr>
+        <w:t xml:space="preserve"> Bootstrap</w:t>
+      </w:r>
+      <w:r>
+        <w:rPr>
+          <w:rFonts w:asciiTheme="majorHAnsi" w:hAnsiTheme="majorHAnsi" w:cstheme="majorHAnsi"/>
+          <w:color w:val="0000FF"/>
+          <w:kern w:val="0"/>
+          <w:sz w:val="20"/>
+          <w:szCs w:val="20"/>
+        </w:rPr>
+        <w:t>.cs</w:t>
+      </w:r>
+      <w:r>
+        <w:rPr>
+          <w:rFonts w:asciiTheme="majorHAnsi" w:hAnsiTheme="majorHAnsi" w:cstheme="majorHAnsi"/>
+          <w:sz w:val="20"/>
+          <w:szCs w:val="20"/>
+          <w:lang w:bidi="fa-IR"/>
+        </w:rPr>
+        <w:t xml:space="preserve"> in </w:t>
+      </w:r>
+      <w:proofErr w:type="gramStart"/>
+      <w:r>
+        <w:rPr>
+          <w:rFonts w:asciiTheme="majorHAnsi" w:hAnsiTheme="majorHAnsi" w:cstheme="majorHAnsi"/>
+          <w:color w:val="000000"/>
+          <w:kern w:val="0"/>
+          <w:sz w:val="20"/>
+          <w:szCs w:val="20"/>
+          <w:highlight w:val="white"/>
+        </w:rPr>
+        <w:t>Register(</w:t>
+      </w:r>
+      <w:proofErr w:type="gramEnd"/>
+      <w:r>
+        <w:rPr>
+          <w:rFonts w:asciiTheme="majorHAnsi" w:hAnsiTheme="majorHAnsi" w:cstheme="majorHAnsi"/>
+          <w:color w:val="000000"/>
+          <w:kern w:val="0"/>
+          <w:sz w:val="20"/>
+          <w:szCs w:val="20"/>
+          <w:highlight w:val="white"/>
+        </w:rPr>
+        <w:t>)</w:t>
+      </w:r>
+      <w:r>
+        <w:rPr>
+          <w:rFonts w:asciiTheme="majorHAnsi" w:hAnsiTheme="majorHAnsi" w:cstheme="majorHAnsi"/>
+          <w:sz w:val="20"/>
+          <w:szCs w:val="20"/>
+          <w:lang w:bidi="fa-IR"/>
+        </w:rPr>
+        <w:t xml:space="preserve">, according to </w:t>
+      </w:r>
+      <w:r>
+        <w:rPr>
+          <w:rFonts w:asciiTheme="majorHAnsi" w:hAnsiTheme="majorHAnsi" w:cstheme="majorHAnsi"/>
+          <w:color w:val="2B91AF"/>
+          <w:kern w:val="0"/>
+          <w:sz w:val="20"/>
+          <w:szCs w:val="20"/>
+          <w:highlight w:val="white"/>
+        </w:rPr>
+        <w:t>AppSettingKeys</w:t>
+      </w:r>
+      <w:r>
+        <w:rPr>
+          <w:rFonts w:asciiTheme="majorHAnsi" w:hAnsiTheme="majorHAnsi" w:cstheme="majorHAnsi"/>
+          <w:color w:val="000000"/>
+          <w:kern w:val="0"/>
+          <w:sz w:val="20"/>
+          <w:szCs w:val="20"/>
+          <w:highlight w:val="white"/>
+        </w:rPr>
+        <w:t>.</w:t>
+      </w:r>
+      <w:r>
+        <w:rPr>
+          <w:rFonts w:asciiTheme="majorHAnsi" w:hAnsiTheme="majorHAnsi" w:cstheme="majorHAnsi"/>
+          <w:color w:val="0000FF"/>
+          <w:kern w:val="0"/>
+          <w:sz w:val="20"/>
+          <w:szCs w:val="20"/>
+          <w:highlight w:val="white"/>
+        </w:rPr>
+        <w:t>Uploader</w:t>
+      </w:r>
+      <w:r>
+        <w:rPr>
+          <w:rFonts w:asciiTheme="majorHAnsi" w:hAnsiTheme="majorHAnsi" w:cstheme="majorHAnsi"/>
+          <w:sz w:val="20"/>
+          <w:szCs w:val="20"/>
+          <w:lang w:bidi="fa-IR"/>
+        </w:rPr>
+        <w:t xml:space="preserve"> you decided</w:t>
+      </w:r>
+      <w:r>
+        <w:rPr>
+          <w:rFonts w:asciiTheme="majorHAnsi" w:hAnsiTheme="majorHAnsi" w:cstheme="majorHAnsi"/>
+          <w:sz w:val="20"/>
+          <w:szCs w:val="20"/>
+          <w:lang w:bidi="fa-IR"/>
+        </w:rPr>
+        <w:t xml:space="preserve"> to</w:t>
+      </w:r>
+      <w:r>
+        <w:rPr>
+          <w:rFonts w:asciiTheme="majorHAnsi" w:hAnsiTheme="majorHAnsi" w:cstheme="majorHAnsi"/>
+          <w:sz w:val="20"/>
+          <w:szCs w:val="20"/>
+          <w:lang w:bidi="fa-IR"/>
+        </w:rPr>
+        <w:t xml:space="preserve"> register</w:t>
+      </w:r>
+      <w:r>
+        <w:rPr>
+          <w:rFonts w:asciiTheme="majorHAnsi" w:hAnsiTheme="majorHAnsi" w:cstheme="majorHAnsi"/>
+          <w:sz w:val="20"/>
+          <w:szCs w:val="20"/>
+          <w:lang w:bidi="fa-IR"/>
+        </w:rPr>
         <w:t xml:space="preserve"> </w:t>
       </w:r>
-      <w:proofErr w:type="spellStart"/>
       <w:r>
         <w:rPr>
           <w:rFonts w:asciiTheme="majorHAnsi" w:hAnsiTheme="majorHAnsi" w:cstheme="majorHAnsi"/>
@@ -146,7 +306,7 @@
           <w:szCs w:val="20"/>
           <w:highlight w:val="white"/>
         </w:rPr>
-        <w:t>Bootstrap</w:t>
+        <w:t>S3Uploader</w:t>
       </w:r>
       <w:r>
         <w:rPr>
@@ -156,9 +316,17 @@
           <w:sz w:val="20"/>
           <w:szCs w:val="20"/>
         </w:rPr>
-        <w:t>.cs</w:t>
-      </w:r>
-      <w:proofErr w:type="spellEnd"/>
+        <w:t xml:space="preserve"> </w:t>
+      </w:r>
+      <w:r>
+        <w:rPr>
+          <w:rFonts w:asciiTheme="majorHAnsi" w:hAnsiTheme="majorHAnsi" w:cstheme="majorHAnsi"/>
+          <w:kern w:val="0"/>
+          <w:sz w:val="20"/>
+          <w:szCs w:val="20"/>
+        </w:rPr>
+        <w:t>or</w:t>
+      </w:r>
       <w:r>
         <w:rPr>
           <w:rFonts w:asciiTheme="majorHAnsi" w:hAnsiTheme="majorHAnsi" w:cstheme="majorHAnsi"/>
@@ -166,164 +334,19 @@
           <w:szCs w:val="20"/>
           <w:lang w:bidi="fa-IR"/>
         </w:rPr>
-        <w:t xml:space="preserve"> in </w:t>
-      </w:r>
-      <w:proofErr w:type="gramStart"/>
-      <w:r>
-        <w:rPr>
-          <w:rFonts w:asciiTheme="majorHAnsi" w:hAnsiTheme="majorHAnsi" w:cstheme="majorHAnsi"/>
-          <w:color w:val="000000"/>
+        <w:t xml:space="preserve">  </w:t>
+      </w:r>
+      <w:r>
+        <w:rPr>
+          <w:rFonts w:asciiTheme="majorHAnsi" w:hAnsiTheme="majorHAnsi" w:cstheme="majorHAnsi"/>
+          <w:color w:val="0000FF"/>
           <w:kern w:val="0"/>
           <w:sz w:val="20"/>
           <w:szCs w:val="20"/>
           <w:highlight w:val="white"/>
         </w:rPr>
-        <w:t>Register(</w:t>
-      </w:r>
-      <w:proofErr w:type="gramEnd"/>
-      <w:r>
-        <w:rPr>
-          <w:rFonts w:asciiTheme="majorHAnsi" w:hAnsiTheme="majorHAnsi" w:cstheme="majorHAnsi"/>
-          <w:color w:val="000000"/>
-          <w:kern w:val="0"/>
-          <w:sz w:val="20"/>
-          <w:szCs w:val="20"/>
-          <w:highlight w:val="white"/>
-        </w:rPr>
-        <w:t>)</w:t>
-      </w:r>
-      <w:r>
-        <w:rPr>
-          <w:rFonts w:asciiTheme="majorHAnsi" w:hAnsiTheme="majorHAnsi" w:cstheme="majorHAnsi"/>
-          <w:sz w:val="20"/>
-          <w:szCs w:val="20"/>
-          <w:lang w:bidi="fa-IR"/>
-        </w:rPr>
-        <w:t xml:space="preserve">, according to </w:t>
-      </w:r>
-      <w:proofErr w:type="spellStart"/>
-      <w:r>
-        <w:rPr>
-          <w:rFonts w:asciiTheme="majorHAnsi" w:hAnsiTheme="majorHAnsi" w:cstheme="majorHAnsi"/>
-          <w:color w:val="2B91AF"/>
-          <w:kern w:val="0"/>
-          <w:sz w:val="20"/>
-          <w:szCs w:val="20"/>
-          <w:highlight w:val="white"/>
-        </w:rPr>
-        <w:t>AppSettingKeys</w:t>
-      </w:r>
-      <w:r>
-        <w:rPr>
-          <w:rFonts w:asciiTheme="majorHAnsi" w:hAnsiTheme="majorHAnsi" w:cstheme="majorHAnsi"/>
-          <w:color w:val="000000"/>
-          <w:kern w:val="0"/>
-          <w:sz w:val="20"/>
-          <w:szCs w:val="20"/>
-          <w:highlight w:val="white"/>
-        </w:rPr>
-        <w:t>.</w:t>
-      </w:r>
-      <w:r>
-        <w:rPr>
-          <w:rFonts w:asciiTheme="majorHAnsi" w:hAnsiTheme="majorHAnsi" w:cstheme="majorHAnsi"/>
-          <w:color w:val="0000FF"/>
-          <w:kern w:val="0"/>
-          <w:sz w:val="20"/>
-          <w:szCs w:val="20"/>
-          <w:highlight w:val="white"/>
-        </w:rPr>
-        <w:t>Uploader</w:t>
-      </w:r>
-      <w:proofErr w:type="spellEnd"/>
-      <w:r>
-        <w:rPr>
-          <w:rFonts w:asciiTheme="majorHAnsi" w:hAnsiTheme="majorHAnsi" w:cstheme="majorHAnsi"/>
-          <w:sz w:val="20"/>
-          <w:szCs w:val="20"/>
-          <w:lang w:bidi="fa-IR"/>
-        </w:rPr>
-        <w:t xml:space="preserve"> you decided</w:t>
-      </w:r>
-      <w:r>
-        <w:rPr>
-          <w:rFonts w:asciiTheme="majorHAnsi" w:hAnsiTheme="majorHAnsi" w:cstheme="majorHAnsi"/>
-          <w:sz w:val="20"/>
-          <w:szCs w:val="20"/>
-          <w:lang w:bidi="fa-IR"/>
-        </w:rPr>
-        <w:t xml:space="preserve"> to</w:t>
-      </w:r>
-      <w:r>
-        <w:rPr>
-          <w:rFonts w:asciiTheme="majorHAnsi" w:hAnsiTheme="majorHAnsi" w:cstheme="majorHAnsi"/>
-          <w:sz w:val="20"/>
-          <w:szCs w:val="20"/>
-          <w:lang w:bidi="fa-IR"/>
-        </w:rPr>
-        <w:t xml:space="preserve"> register</w:t>
-      </w:r>
-      <w:r>
-        <w:rPr>
-          <w:rFonts w:asciiTheme="majorHAnsi" w:hAnsiTheme="majorHAnsi" w:cstheme="majorHAnsi"/>
-          <w:sz w:val="20"/>
-          <w:szCs w:val="20"/>
-          <w:lang w:bidi="fa-IR"/>
-        </w:rPr>
-        <w:t xml:space="preserve"> </w:t>
-      </w:r>
-      <w:r>
-        <w:rPr>
-          <w:rFonts w:asciiTheme="majorHAnsi" w:hAnsiTheme="majorHAnsi" w:cstheme="majorHAnsi"/>
-          <w:color w:val="0000FF"/>
-          <w:kern w:val="0"/>
-          <w:sz w:val="20"/>
-          <w:szCs w:val="20"/>
-          <w:highlight w:val="white"/>
-        </w:rPr>
-        <w:t>S3Uploader</w:t>
-      </w:r>
-      <w:r>
-        <w:rPr>
-          <w:rFonts w:asciiTheme="majorHAnsi" w:hAnsiTheme="majorHAnsi" w:cstheme="majorHAnsi"/>
-          <w:color w:val="0000FF"/>
-          <w:kern w:val="0"/>
-          <w:sz w:val="20"/>
-          <w:szCs w:val="20"/>
-        </w:rPr>
-        <w:t xml:space="preserve"> </w:t>
-      </w:r>
-      <w:r>
-        <w:rPr>
-          <w:rFonts w:asciiTheme="majorHAnsi" w:hAnsiTheme="majorHAnsi" w:cstheme="majorHAnsi"/>
-          <w:kern w:val="0"/>
-          <w:sz w:val="20"/>
-          <w:szCs w:val="20"/>
-        </w:rPr>
-        <w:t>or</w:t>
-      </w:r>
-      <w:r>
-        <w:rPr>
-          <w:rFonts w:asciiTheme="majorHAnsi" w:hAnsiTheme="majorHAnsi" w:cstheme="majorHAnsi"/>
-          <w:sz w:val="20"/>
-          <w:szCs w:val="20"/>
-          <w:lang w:bidi="fa-IR"/>
-        </w:rPr>
-        <w:t xml:space="preserve">  </w:t>
-      </w:r>
-      <w:proofErr w:type="spellStart"/>
-      <w:r>
-        <w:rPr>
-          <w:rFonts w:asciiTheme="majorHAnsi" w:hAnsiTheme="majorHAnsi" w:cstheme="majorHAnsi"/>
-          <w:color w:val="0000FF"/>
-          <w:kern w:val="0"/>
-          <w:sz w:val="20"/>
-          <w:szCs w:val="20"/>
-          <w:highlight w:val="white"/>
-        </w:rPr>
         <w:t>AzureBlobUploader</w:t>
       </w:r>
-      <w:proofErr w:type="spellEnd"/>
       <w:r>
         <w:rPr>
           <w:rFonts w:asciiTheme="majorHAnsi" w:hAnsiTheme="majorHAnsi" w:cstheme="majorHAnsi"/>
@@ -583,7 +606,6 @@
         </w:rPr>
         <w:t xml:space="preserve">Regarding Single Responsibility you can delegate the responsibility of </w:t>
       </w:r>
-      <w:proofErr w:type="spellStart"/>
       <w:proofErr w:type="gramStart"/>
       <w:r>
         <w:rPr>
@@ -596,7 +618,6 @@
         </w:rPr>
         <w:t>AssignValuesFromArguments</w:t>
       </w:r>
-      <w:proofErr w:type="spellEnd"/>
       <w:r>
         <w:rPr>
           <w:rFonts w:asciiTheme="majorHAnsi" w:hAnsiTheme="majorHAnsi" w:cstheme="majorHAnsi"/>
@@ -628,7 +649,6 @@
         </w:rPr>
         <w:t xml:space="preserve">to </w:t>
       </w:r>
-      <w:proofErr w:type="spellStart"/>
       <w:r>
         <w:rPr>
           <w:rFonts w:asciiTheme="majorHAnsi" w:hAnsiTheme="majorHAnsi" w:cstheme="majorHAnsi"/>
@@ -637,9 +657,44 @@
           <w:sz w:val="20"/>
           <w:szCs w:val="20"/>
         </w:rPr>
-        <w:t>AppSettings</w:t>
-      </w:r>
-      <w:proofErr w:type="spellEnd"/>
+        <w:t xml:space="preserve">AppSettings </w:t>
+      </w:r>
+      <w:r>
+        <w:rPr>
+          <w:rFonts w:asciiTheme="majorHAnsi" w:hAnsiTheme="majorHAnsi" w:cstheme="majorHAnsi"/>
+          <w:kern w:val="0"/>
+          <w:sz w:val="20"/>
+          <w:szCs w:val="20"/>
+        </w:rPr>
+        <w:t xml:space="preserve">object </w:t>
+      </w:r>
+      <w:r>
+        <w:rPr>
+          <w:rFonts w:asciiTheme="majorHAnsi" w:hAnsiTheme="majorHAnsi" w:cstheme="majorHAnsi"/>
+          <w:kern w:val="0"/>
+          <w:sz w:val="20"/>
+          <w:szCs w:val="20"/>
+        </w:rPr>
+        <w:t xml:space="preserve">because it has already read </w:t>
+      </w:r>
+      <w:r>
+        <w:rPr>
+          <w:rFonts w:asciiTheme="majorHAnsi" w:hAnsiTheme="majorHAnsi" w:cstheme="majorHAnsi"/>
+          <w:kern w:val="0"/>
+          <w:sz w:val="20"/>
+          <w:szCs w:val="20"/>
+        </w:rPr>
+        <w:t xml:space="preserve">the </w:t>
+      </w:r>
+      <w:r>
+        <w:rPr>
+          <w:rFonts w:asciiTheme="majorHAnsi" w:hAnsiTheme="majorHAnsi" w:cstheme="majorHAnsi"/>
+          <w:kern w:val="0"/>
+          <w:sz w:val="20"/>
+          <w:szCs w:val="20"/>
+        </w:rPr>
+        <w:t xml:space="preserve">setting from </w:t>
+      </w:r>
       <w:r>
         <w:rPr>
           <w:rFonts w:asciiTheme="majorHAnsi" w:hAnsiTheme="majorHAnsi" w:cstheme="majorHAnsi"/>
@@ -647,6 +702,17 @@
           <w:kern w:val="0"/>
           <w:sz w:val="20"/>
           <w:szCs w:val="20"/>
+          <w:highlight w:val="white"/>
+        </w:rPr>
+        <w:t>ConfigurationManager</w:t>
+      </w:r>
+      <w:r>
+        <w:rPr>
+          <w:rFonts w:asciiTheme="majorHAnsi" w:hAnsiTheme="majorHAnsi" w:cstheme="majorHAnsi"/>
+          <w:color w:val="0000FF"/>
+          <w:kern w:val="0"/>
+          <w:sz w:val="20"/>
+          <w:szCs w:val="20"/>
         </w:rPr>
         <w:t xml:space="preserve"> </w:t>
       </w:r>
@@ -657,36 +723,8 @@
           <w:sz w:val="20"/>
           <w:szCs w:val="20"/>
         </w:rPr>
-        <w:t xml:space="preserve">object </w:t>
-      </w:r>
-      <w:r>
-        <w:rPr>
-          <w:rFonts w:asciiTheme="majorHAnsi" w:hAnsiTheme="majorHAnsi" w:cstheme="majorHAnsi"/>
-          <w:kern w:val="0"/>
-          <w:sz w:val="20"/>
-          <w:szCs w:val="20"/>
-        </w:rPr>
-        <w:t xml:space="preserve">because it has already read </w:t>
-      </w:r>
-      <w:r>
-        <w:rPr>
-          <w:rFonts w:asciiTheme="majorHAnsi" w:hAnsiTheme="majorHAnsi" w:cstheme="majorHAnsi"/>
-          <w:kern w:val="0"/>
-          <w:sz w:val="20"/>
-          <w:szCs w:val="20"/>
-        </w:rPr>
-        <w:t xml:space="preserve">the </w:t>
-      </w:r>
-      <w:r>
-        <w:rPr>
-          <w:rFonts w:asciiTheme="majorHAnsi" w:hAnsiTheme="majorHAnsi" w:cstheme="majorHAnsi"/>
-          <w:kern w:val="0"/>
-          <w:sz w:val="20"/>
-          <w:szCs w:val="20"/>
-        </w:rPr>
-        <w:t xml:space="preserve">setting from </w:t>
-      </w:r>
-      <w:proofErr w:type="spellStart"/>
+        <w:t>in</w:t>
+      </w:r>
       <w:r>
         <w:rPr>
           <w:rFonts w:asciiTheme="majorHAnsi" w:hAnsiTheme="majorHAnsi" w:cstheme="majorHAnsi"/>
@@ -694,86 +732,30 @@
           <w:kern w:val="0"/>
           <w:sz w:val="20"/>
           <w:szCs w:val="20"/>
+        </w:rPr>
+        <w:t xml:space="preserve"> </w:t>
+      </w:r>
+      <w:r>
+        <w:rPr>
+          <w:rFonts w:asciiTheme="majorHAnsi" w:hAnsiTheme="majorHAnsi" w:cstheme="majorHAnsi"/>
+          <w:color w:val="000000"/>
+          <w:kern w:val="0"/>
+          <w:sz w:val="20"/>
+          <w:szCs w:val="20"/>
           <w:highlight w:val="white"/>
         </w:rPr>
-        <w:t>ConfigurationManager</w:t>
-      </w:r>
-      <w:proofErr w:type="spellEnd"/>
-      <w:r>
-        <w:rPr>
-          <w:rFonts w:asciiTheme="majorHAnsi" w:hAnsiTheme="majorHAnsi" w:cstheme="majorHAnsi"/>
-          <w:color w:val="0000FF"/>
-          <w:kern w:val="0"/>
-          <w:sz w:val="20"/>
-          <w:szCs w:val="20"/>
-        </w:rPr>
-        <w:t xml:space="preserve"> </w:t>
-      </w:r>
-      <w:r>
-        <w:rPr>
-          <w:rFonts w:asciiTheme="majorHAnsi" w:hAnsiTheme="majorHAnsi" w:cstheme="majorHAnsi"/>
-          <w:kern w:val="0"/>
-          <w:sz w:val="20"/>
-          <w:szCs w:val="20"/>
-        </w:rPr>
-        <w:t>in</w:t>
-      </w:r>
-      <w:r>
-        <w:rPr>
-          <w:rFonts w:asciiTheme="majorHAnsi" w:hAnsiTheme="majorHAnsi" w:cstheme="majorHAnsi"/>
-          <w:color w:val="0000FF"/>
-          <w:kern w:val="0"/>
-          <w:sz w:val="20"/>
-          <w:szCs w:val="20"/>
-        </w:rPr>
-        <w:t xml:space="preserve"> </w:t>
-      </w:r>
-      <w:proofErr w:type="spellStart"/>
-      <w:r>
-        <w:rPr>
-          <w:rFonts w:asciiTheme="majorHAnsi" w:hAnsiTheme="majorHAnsi" w:cstheme="majorHAnsi"/>
-          <w:color w:val="000000"/>
-          <w:kern w:val="0"/>
-          <w:sz w:val="20"/>
-          <w:szCs w:val="20"/>
-          <w:highlight w:val="white"/>
-        </w:rPr>
-        <w:t>ReadAllSettings</w:t>
-      </w:r>
-      <w:proofErr w:type="spellEnd"/>
-      <w:r>
-        <w:rPr>
-          <w:rFonts w:asciiTheme="majorHAnsi" w:hAnsiTheme="majorHAnsi" w:cstheme="majorHAnsi"/>
-          <w:color w:val="000000"/>
-          <w:kern w:val="0"/>
-          <w:sz w:val="20"/>
-          <w:szCs w:val="20"/>
-          <w:highlight w:val="white"/>
-        </w:rPr>
-        <w:t>()</w:t>
-      </w:r>
-      <w:r>
-        <w:rPr>
-          <w:rFonts w:asciiTheme="majorHAnsi" w:hAnsiTheme="majorHAnsi" w:cstheme="majorHAnsi"/>
-          <w:color w:val="000000"/>
-          <w:kern w:val="0"/>
-          <w:sz w:val="20"/>
-          <w:szCs w:val="20"/>
-        </w:rPr>
-        <w:t xml:space="preserve"> then it doesn’t need to have the below line codes in </w:t>
-      </w:r>
-      <w:proofErr w:type="spellStart"/>
-      <w:r>
-        <w:rPr>
-          <w:rFonts w:asciiTheme="majorHAnsi" w:hAnsiTheme="majorHAnsi" w:cstheme="majorHAnsi"/>
-          <w:color w:val="000000"/>
-          <w:kern w:val="0"/>
-          <w:sz w:val="20"/>
-          <w:szCs w:val="20"/>
-        </w:rPr>
-        <w:t>Program.cs</w:t>
-      </w:r>
-      <w:proofErr w:type="spellEnd"/>
+        <w:t>ReadAllSettings()</w:t>
+      </w:r>
+      <w:r>
+        <w:rPr>
+          <w:rFonts w:asciiTheme="majorHAnsi" w:hAnsiTheme="majorHAnsi" w:cstheme="majorHAnsi"/>
+          <w:color w:val="000000"/>
+          <w:kern w:val="0"/>
+          <w:sz w:val="20"/>
+          <w:szCs w:val="20"/>
+        </w:rPr>
+        <w:t xml:space="preserve"> then it doesn’t need to have the below line codes in Program.cs</w:t>
+      </w:r>
     </w:p>
     <w:p>
       <w:pPr>
@@ -801,21 +783,20 @@
           <w:szCs w:val="20"/>
           <w:highlight w:val="white"/>
         </w:rPr>
-        <w:t>_</w:t>
-      </w:r>
-      <w:proofErr w:type="spellStart"/>
-      <w:r>
-        <w:rPr>
-          <w:rFonts w:asciiTheme="majorHAnsi" w:hAnsiTheme="majorHAnsi" w:cstheme="majorHAnsi"/>
-          <w:color w:val="000000"/>
+        <w:t xml:space="preserve">_appSettings = </w:t>
+      </w:r>
+      <w:proofErr w:type="gramStart"/>
+      <w:r>
+        <w:rPr>
+          <w:rFonts w:asciiTheme="majorHAnsi" w:hAnsiTheme="majorHAnsi" w:cstheme="majorHAnsi"/>
+          <w:color w:val="2B91AF"/>
           <w:kern w:val="0"/>
           <w:sz w:val="20"/>
           <w:szCs w:val="20"/>
           <w:highlight w:val="white"/>
         </w:rPr>
-        <w:t>appSettings</w:t>
-      </w:r>
-      <w:proofErr w:type="spellEnd"/>
+        <w:t>TinyIoCContainer</w:t>
+      </w:r>
       <w:r>
         <w:rPr>
           <w:rFonts w:asciiTheme="majorHAnsi" w:hAnsiTheme="majorHAnsi" w:cstheme="majorHAnsi"/>
@@ -825,10 +806,20 @@
           <w:szCs w:val="20"/>
           <w:highlight w:val="white"/>
         </w:rPr>
-        <w:t xml:space="preserve"> = </w:t>
-      </w:r>
-      <w:proofErr w:type="spellStart"/>
-      <w:proofErr w:type="gramStart"/>
+        <w:t>.Current.Resolve</w:t>
+      </w:r>
+      <w:proofErr w:type="gramEnd"/>
+      <w:r>
+        <w:rPr>
+          <w:rFonts w:asciiTheme="majorHAnsi" w:hAnsiTheme="majorHAnsi" w:cstheme="majorHAnsi"/>
+          <w:color w:val="000000"/>
+          <w:kern w:val="0"/>
+          <w:sz w:val="20"/>
+          <w:szCs w:val="20"/>
+          <w:highlight w:val="white"/>
+        </w:rPr>
+        <w:t>&lt;</w:t>
+      </w:r>
       <w:r>
         <w:rPr>
           <w:rFonts w:asciiTheme="majorHAnsi" w:hAnsiTheme="majorHAnsi" w:cstheme="majorHAnsi"/>
@@ -838,7 +829,7 @@
           <w:szCs w:val="20"/>
           <w:highlight w:val="white"/>
         </w:rPr>
-        <w:t>TinyIoCContainer</w:t>
+        <w:t>IAppSettings</w:t>
       </w:r>
       <w:r>
         <w:rPr>
@@ -849,10 +840,22 @@
           <w:szCs w:val="20"/>
           <w:highlight w:val="white"/>
         </w:rPr>
-        <w:t>.Current.Resolve</w:t>
-      </w:r>
-      <w:proofErr w:type="spellEnd"/>
-      <w:proofErr w:type="gramEnd"/>
+        <w:t>&gt;();</w:t>
+      </w:r>
+    </w:p>
+    <w:p>
+      <w:pPr>
+        <w:spacing w:line="276" w:lineRule="auto"/>
+        <w:ind w:firstLine="720"/>
+        <w:jc w:val="both"/>
+        <w:rPr>
+          <w:rFonts w:asciiTheme="majorHAnsi" w:hAnsiTheme="majorHAnsi" w:cstheme="majorHAnsi"/>
+          <w:color w:val="000000"/>
+          <w:kern w:val="0"/>
+          <w:sz w:val="20"/>
+          <w:szCs w:val="20"/>
+        </w:rPr>
+      </w:pPr>
       <w:r>
         <w:rPr>
           <w:rFonts w:asciiTheme="majorHAnsi" w:hAnsiTheme="majorHAnsi" w:cstheme="majorHAnsi"/>
@@ -862,110 +865,82 @@
           <w:szCs w:val="20"/>
           <w:highlight w:val="white"/>
         </w:rPr>
-        <w:t>&lt;</w:t>
-      </w:r>
-      <w:proofErr w:type="spellStart"/>
-      <w:r>
+        <w:t xml:space="preserve"> AssignValuesFromArguments(args);</w:t>
+      </w:r>
+    </w:p>
+    <w:p>
+      <w:pPr>
+        <w:spacing w:line="276" w:lineRule="auto"/>
+        <w:jc w:val="both"/>
         <w:rPr>
           <w:rFonts w:asciiTheme="majorHAnsi" w:hAnsiTheme="majorHAnsi" w:cstheme="majorHAnsi"/>
           <w:color w:val="2B91AF"/>
           <w:kern w:val="0"/>
           <w:sz w:val="20"/>
           <w:szCs w:val="20"/>
+        </w:rPr>
+      </w:pPr>
+      <w:r>
+        <w:rPr>
+          <w:rFonts w:asciiTheme="majorHAnsi" w:hAnsiTheme="majorHAnsi" w:cstheme="majorHAnsi"/>
+          <w:color w:val="000000"/>
+          <w:kern w:val="0"/>
+          <w:sz w:val="20"/>
+          <w:szCs w:val="20"/>
+        </w:rPr>
+        <w:t xml:space="preserve">    </w:t>
+      </w:r>
+      <w:r>
+        <w:rPr>
+          <w:rFonts w:asciiTheme="majorHAnsi" w:hAnsiTheme="majorHAnsi" w:cstheme="majorHAnsi"/>
+          <w:color w:val="000000"/>
+          <w:kern w:val="0"/>
+          <w:sz w:val="20"/>
+          <w:szCs w:val="20"/>
+        </w:rPr>
+        <w:t xml:space="preserve">          </w:t>
+      </w:r>
+      <w:r>
+        <w:rPr>
+          <w:rFonts w:asciiTheme="majorHAnsi" w:hAnsiTheme="majorHAnsi" w:cstheme="majorHAnsi"/>
+          <w:color w:val="000000"/>
+          <w:kern w:val="0"/>
+          <w:sz w:val="20"/>
+          <w:szCs w:val="20"/>
+        </w:rPr>
+        <w:t xml:space="preserve">  I prefer Injecting </w:t>
+      </w:r>
+      <w:r>
+        <w:rPr>
+          <w:rFonts w:asciiTheme="majorHAnsi" w:hAnsiTheme="majorHAnsi" w:cstheme="majorHAnsi"/>
+          <w:color w:val="2B91AF"/>
+          <w:kern w:val="0"/>
+          <w:sz w:val="20"/>
+          <w:szCs w:val="20"/>
           <w:highlight w:val="white"/>
         </w:rPr>
         <w:t>IAppSettings</w:t>
       </w:r>
-      <w:proofErr w:type="spellEnd"/>
-      <w:r>
-        <w:rPr>
-          <w:rFonts w:asciiTheme="majorHAnsi" w:hAnsiTheme="majorHAnsi" w:cstheme="majorHAnsi"/>
-          <w:color w:val="000000"/>
-          <w:kern w:val="0"/>
-          <w:sz w:val="20"/>
-          <w:szCs w:val="20"/>
-          <w:highlight w:val="white"/>
-        </w:rPr>
-        <w:t>&gt;();</w:t>
-      </w:r>
-    </w:p>
-    <w:p>
-      <w:pPr>
-        <w:spacing w:line="276" w:lineRule="auto"/>
-        <w:ind w:firstLine="720"/>
-        <w:jc w:val="both"/>
-        <w:rPr>
-          <w:rFonts w:asciiTheme="majorHAnsi" w:hAnsiTheme="majorHAnsi" w:cstheme="majorHAnsi"/>
-          <w:color w:val="000000"/>
-          <w:kern w:val="0"/>
-          <w:sz w:val="20"/>
-          <w:szCs w:val="20"/>
-        </w:rPr>
-      </w:pPr>
-      <w:r>
-        <w:rPr>
-          <w:rFonts w:asciiTheme="majorHAnsi" w:hAnsiTheme="majorHAnsi" w:cstheme="majorHAnsi"/>
-          <w:color w:val="000000"/>
-          <w:kern w:val="0"/>
-          <w:sz w:val="20"/>
-          <w:szCs w:val="20"/>
-          <w:highlight w:val="white"/>
+      <w:r>
+        <w:rPr>
+          <w:rFonts w:asciiTheme="majorHAnsi" w:hAnsiTheme="majorHAnsi" w:cstheme="majorHAnsi"/>
+          <w:color w:val="2B91AF"/>
+          <w:kern w:val="0"/>
+          <w:sz w:val="20"/>
+          <w:szCs w:val="20"/>
         </w:rPr>
         <w:t xml:space="preserve"> </w:t>
       </w:r>
-      <w:proofErr w:type="spellStart"/>
-      <w:r>
-        <w:rPr>
-          <w:rFonts w:asciiTheme="majorHAnsi" w:hAnsiTheme="majorHAnsi" w:cstheme="majorHAnsi"/>
-          <w:color w:val="000000"/>
-          <w:kern w:val="0"/>
-          <w:sz w:val="20"/>
-          <w:szCs w:val="20"/>
-          <w:highlight w:val="white"/>
-        </w:rPr>
-        <w:t>AssignValuesFromArguments</w:t>
-      </w:r>
-      <w:proofErr w:type="spellEnd"/>
-      <w:r>
-        <w:rPr>
-          <w:rFonts w:asciiTheme="majorHAnsi" w:hAnsiTheme="majorHAnsi" w:cstheme="majorHAnsi"/>
-          <w:color w:val="000000"/>
-          <w:kern w:val="0"/>
-          <w:sz w:val="20"/>
-          <w:szCs w:val="20"/>
-          <w:highlight w:val="white"/>
-        </w:rPr>
-        <w:t>(</w:t>
-      </w:r>
-      <w:proofErr w:type="spellStart"/>
-      <w:r>
-        <w:rPr>
-          <w:rFonts w:asciiTheme="majorHAnsi" w:hAnsiTheme="majorHAnsi" w:cstheme="majorHAnsi"/>
-          <w:color w:val="000000"/>
-          <w:kern w:val="0"/>
-          <w:sz w:val="20"/>
-          <w:szCs w:val="20"/>
-          <w:highlight w:val="white"/>
-        </w:rPr>
-        <w:t>args</w:t>
-      </w:r>
-      <w:proofErr w:type="spellEnd"/>
-      <w:r>
-        <w:rPr>
-          <w:rFonts w:asciiTheme="majorHAnsi" w:hAnsiTheme="majorHAnsi" w:cstheme="majorHAnsi"/>
-          <w:color w:val="000000"/>
-          <w:kern w:val="0"/>
-          <w:sz w:val="20"/>
-          <w:szCs w:val="20"/>
-          <w:highlight w:val="white"/>
-        </w:rPr>
-        <w:t>);</w:t>
-      </w:r>
-    </w:p>
-    <w:p>
-      <w:pPr>
-        <w:spacing w:line="276" w:lineRule="auto"/>
-        <w:jc w:val="both"/>
+      <w:r>
+        <w:rPr>
+          <w:rFonts w:asciiTheme="majorHAnsi" w:hAnsiTheme="majorHAnsi" w:cstheme="majorHAnsi"/>
+          <w:kern w:val="0"/>
+          <w:sz w:val="20"/>
+          <w:szCs w:val="20"/>
+        </w:rPr>
+        <w:t xml:space="preserve">in </w:t>
+      </w:r>
+      <w:r>
         <w:rPr>
           <w:rFonts w:asciiTheme="majorHAnsi" w:hAnsiTheme="majorHAnsi" w:cstheme="majorHAnsi"/>
           <w:color w:val="2B91AF"/>
@@ -973,90 +948,7 @@
           <w:sz w:val="20"/>
           <w:szCs w:val="20"/>
         </w:rPr>
-      </w:pPr>
-      <w:r>
-        <w:rPr>
-          <w:rFonts w:asciiTheme="majorHAnsi" w:hAnsiTheme="majorHAnsi" w:cstheme="majorHAnsi"/>
-          <w:color w:val="000000"/>
-          <w:kern w:val="0"/>
-          <w:sz w:val="20"/>
-          <w:szCs w:val="20"/>
-        </w:rPr>
-        <w:t xml:space="preserve">    </w:t>
-      </w:r>
-      <w:r>
-        <w:rPr>
-          <w:rFonts w:asciiTheme="majorHAnsi" w:hAnsiTheme="majorHAnsi" w:cstheme="majorHAnsi"/>
-          <w:color w:val="000000"/>
-          <w:kern w:val="0"/>
-          <w:sz w:val="20"/>
-          <w:szCs w:val="20"/>
-        </w:rPr>
-        <w:t xml:space="preserve">          </w:t>
-      </w:r>
-      <w:r>
-        <w:rPr>
-          <w:rFonts w:asciiTheme="majorHAnsi" w:hAnsiTheme="majorHAnsi" w:cstheme="majorHAnsi"/>
-          <w:color w:val="000000"/>
-          <w:kern w:val="0"/>
-          <w:sz w:val="20"/>
-          <w:szCs w:val="20"/>
-        </w:rPr>
-        <w:t xml:space="preserve">  I prefer Injecting </w:t>
-      </w:r>
-      <w:proofErr w:type="spellStart"/>
-      <w:r>
-        <w:rPr>
-          <w:rFonts w:asciiTheme="majorHAnsi" w:hAnsiTheme="majorHAnsi" w:cstheme="majorHAnsi"/>
-          <w:color w:val="2B91AF"/>
-          <w:kern w:val="0"/>
-          <w:sz w:val="20"/>
-          <w:szCs w:val="20"/>
-          <w:highlight w:val="white"/>
-        </w:rPr>
-        <w:t>IAppSettings</w:t>
-      </w:r>
-      <w:proofErr w:type="spellEnd"/>
-      <w:r>
-        <w:rPr>
-          <w:rFonts w:asciiTheme="majorHAnsi" w:hAnsiTheme="majorHAnsi" w:cstheme="majorHAnsi"/>
-          <w:color w:val="2B91AF"/>
-          <w:kern w:val="0"/>
-          <w:sz w:val="20"/>
-          <w:szCs w:val="20"/>
-        </w:rPr>
-        <w:t xml:space="preserve"> </w:t>
-      </w:r>
-      <w:r>
-        <w:rPr>
-          <w:rFonts w:asciiTheme="majorHAnsi" w:hAnsiTheme="majorHAnsi" w:cstheme="majorHAnsi"/>
-          <w:kern w:val="0"/>
-          <w:sz w:val="20"/>
-          <w:szCs w:val="20"/>
-        </w:rPr>
-        <w:t xml:space="preserve">in </w:t>
-      </w:r>
-      <w:proofErr w:type="spellStart"/>
-      <w:r>
-        <w:rPr>
-          <w:rFonts w:asciiTheme="majorHAnsi" w:hAnsiTheme="majorHAnsi" w:cstheme="majorHAnsi"/>
-          <w:color w:val="2B91AF"/>
-          <w:kern w:val="0"/>
-          <w:sz w:val="20"/>
-          <w:szCs w:val="20"/>
-        </w:rPr>
-        <w:t>backup.cs</w:t>
-      </w:r>
-      <w:proofErr w:type="spellEnd"/>
-      <w:r>
-        <w:rPr>
-          <w:rFonts w:asciiTheme="majorHAnsi" w:hAnsiTheme="majorHAnsi" w:cstheme="majorHAnsi"/>
-          <w:color w:val="2B91AF"/>
-          <w:kern w:val="0"/>
-          <w:sz w:val="20"/>
-          <w:szCs w:val="20"/>
-        </w:rPr>
-        <w:t xml:space="preserve"> </w:t>
+        <w:t xml:space="preserve">backup.cs </w:t>
       </w:r>
     </w:p>
     <w:p>
@@ -1166,51 +1058,16 @@
         </w:rPr>
         <w:t xml:space="preserve">: </w:t>
       </w:r>
-      <w:proofErr w:type="spellStart"/>
-      <w:r>
-        <w:rPr>
-          <w:rFonts w:asciiTheme="majorHAnsi" w:hAnsiTheme="majorHAnsi" w:cstheme="majorHAnsi"/>
-          <w:color w:val="000000"/>
-          <w:kern w:val="0"/>
-          <w:sz w:val="20"/>
-          <w:szCs w:val="20"/>
-        </w:rPr>
-        <w:t>Environment.Exit</w:t>
-      </w:r>
-      <w:proofErr w:type="spellEnd"/>
-      <w:r>
-        <w:rPr>
-          <w:rFonts w:asciiTheme="majorHAnsi" w:hAnsiTheme="majorHAnsi" w:cstheme="majorHAnsi"/>
-          <w:color w:val="000000"/>
-          <w:kern w:val="0"/>
-          <w:sz w:val="20"/>
-          <w:szCs w:val="20"/>
-        </w:rPr>
-        <w:t>(</w:t>
-      </w:r>
-      <w:proofErr w:type="spellStart"/>
-      <w:r>
-        <w:rPr>
-          <w:rFonts w:asciiTheme="majorHAnsi" w:hAnsiTheme="majorHAnsi" w:cstheme="majorHAnsi"/>
-          <w:color w:val="000000"/>
-          <w:kern w:val="0"/>
-          <w:sz w:val="20"/>
-          <w:szCs w:val="20"/>
-        </w:rPr>
-        <w:t>exitCode</w:t>
-      </w:r>
-      <w:proofErr w:type="spellEnd"/>
-      <w:r>
-        <w:rPr>
-          <w:rFonts w:asciiTheme="majorHAnsi" w:hAnsiTheme="majorHAnsi" w:cstheme="majorHAnsi"/>
-          <w:color w:val="000000"/>
-          <w:kern w:val="0"/>
-          <w:sz w:val="20"/>
-          <w:szCs w:val="20"/>
-        </w:rPr>
-        <w:t xml:space="preserve">) in </w:t>
-      </w:r>
-      <w:proofErr w:type="spellStart"/>
+      <w:r>
+        <w:rPr>
+          <w:rFonts w:asciiTheme="majorHAnsi" w:hAnsiTheme="majorHAnsi" w:cstheme="majorHAnsi"/>
+          <w:color w:val="000000"/>
+          <w:kern w:val="0"/>
+          <w:sz w:val="20"/>
+          <w:szCs w:val="20"/>
+        </w:rPr>
+        <w:t xml:space="preserve">Environment.Exit(exitCode) in </w:t>
+      </w:r>
       <w:r>
         <w:rPr>
           <w:rFonts w:asciiTheme="majorHAnsi" w:hAnsiTheme="majorHAnsi" w:cstheme="majorHAnsi"/>
@@ -1222,7 +1079,6 @@
         </w:rPr>
         <w:t>HandleError</w:t>
       </w:r>
-      <w:proofErr w:type="spellEnd"/>
       <w:r>
         <w:rPr>
           <w:rFonts w:asciiTheme="majorHAnsi" w:hAnsiTheme="majorHAnsi" w:cstheme="majorHAnsi"/>
@@ -1352,27 +1208,7 @@
           <w:sz w:val="20"/>
           <w:szCs w:val="20"/>
         </w:rPr>
-        <w:t xml:space="preserve"> </w:t>
-      </w:r>
-      <w:proofErr w:type="spellStart"/>
-      <w:r>
-        <w:rPr>
-          <w:rFonts w:asciiTheme="majorHAnsi" w:hAnsiTheme="majorHAnsi" w:cstheme="majorHAnsi"/>
-          <w:kern w:val="0"/>
-          <w:sz w:val="20"/>
-          <w:szCs w:val="20"/>
-        </w:rPr>
-        <w:t>HandleError</w:t>
-      </w:r>
-      <w:proofErr w:type="spellEnd"/>
-      <w:r>
-        <w:rPr>
-          <w:rFonts w:asciiTheme="majorHAnsi" w:hAnsiTheme="majorHAnsi" w:cstheme="majorHAnsi"/>
-          <w:kern w:val="0"/>
-          <w:sz w:val="20"/>
-          <w:szCs w:val="20"/>
-        </w:rPr>
-        <w:t xml:space="preserve">(), this finally{} has been never called. Because in catch you exit from </w:t>
+        <w:t xml:space="preserve"> HandleError(), this finally{} has been never called. Because in catch you exit from </w:t>
       </w:r>
       <w:r>
         <w:rPr>
@@ -1415,7 +1251,6 @@
         </w:rPr>
         <w:t xml:space="preserve"> For example in </w:t>
       </w:r>
-      <w:proofErr w:type="spellStart"/>
       <w:r>
         <w:rPr>
           <w:rFonts w:asciiTheme="majorHAnsi" w:hAnsiTheme="majorHAnsi" w:cstheme="majorHAnsi"/>
@@ -1435,9 +1270,18 @@
           <w:sz w:val="20"/>
           <w:szCs w:val="20"/>
         </w:rPr>
-        <w:t>.cs</w:t>
-      </w:r>
-      <w:proofErr w:type="spellEnd"/>
+        <w:t xml:space="preserve">.cs, </w:t>
+      </w:r>
+      <w:r>
+        <w:rPr>
+          <w:rFonts w:asciiTheme="majorHAnsi" w:hAnsiTheme="majorHAnsi" w:cstheme="majorHAnsi"/>
+          <w:kern w:val="0"/>
+          <w:sz w:val="20"/>
+          <w:szCs w:val="20"/>
+        </w:rPr>
+        <w:t xml:space="preserve">in the body of </w:t>
+      </w:r>
+      <w:proofErr w:type="gramStart"/>
       <w:r>
         <w:rPr>
           <w:rFonts w:asciiTheme="majorHAnsi" w:hAnsiTheme="majorHAnsi" w:cstheme="majorHAnsi"/>
@@ -1446,16 +1290,45 @@
           <w:sz w:val="20"/>
           <w:szCs w:val="20"/>
         </w:rPr>
-        <w:t xml:space="preserve">, </w:t>
-      </w:r>
-      <w:r>
-        <w:rPr>
-          <w:rFonts w:asciiTheme="majorHAnsi" w:hAnsiTheme="majorHAnsi" w:cstheme="majorHAnsi"/>
-          <w:kern w:val="0"/>
-          <w:sz w:val="20"/>
-          <w:szCs w:val="20"/>
-        </w:rPr>
-        <w:t xml:space="preserve">in the body of </w:t>
+        <w:t>Download(</w:t>
+      </w:r>
+      <w:proofErr w:type="gramEnd"/>
+      <w:r>
+        <w:rPr>
+          <w:rFonts w:asciiTheme="majorHAnsi" w:hAnsiTheme="majorHAnsi" w:cstheme="majorHAnsi"/>
+          <w:color w:val="0000FF"/>
+          <w:kern w:val="0"/>
+          <w:sz w:val="20"/>
+          <w:szCs w:val="20"/>
+        </w:rPr>
+        <w:t xml:space="preserve">) </w:t>
+      </w:r>
+      <w:r>
+        <w:rPr>
+          <w:rFonts w:asciiTheme="majorHAnsi" w:hAnsiTheme="majorHAnsi" w:cstheme="majorHAnsi"/>
+          <w:kern w:val="0"/>
+          <w:sz w:val="20"/>
+          <w:szCs w:val="20"/>
+        </w:rPr>
+        <w:t>we have a try</w:t>
+      </w:r>
+      <w:r>
+        <w:rPr>
+          <w:rFonts w:asciiTheme="majorHAnsi" w:hAnsiTheme="majorHAnsi" w:cstheme="majorHAnsi"/>
+          <w:kern w:val="0"/>
+          <w:sz w:val="20"/>
+          <w:szCs w:val="20"/>
+        </w:rPr>
+        <w:t>-</w:t>
+      </w:r>
+      <w:r>
+        <w:rPr>
+          <w:rFonts w:asciiTheme="majorHAnsi" w:hAnsiTheme="majorHAnsi" w:cstheme="majorHAnsi"/>
+          <w:kern w:val="0"/>
+          <w:sz w:val="20"/>
+          <w:szCs w:val="20"/>
+        </w:rPr>
+        <w:t xml:space="preserve">catch. When we have any exception in </w:t>
       </w:r>
       <w:proofErr w:type="gramStart"/>
       <w:r>
@@ -1486,27 +1359,8 @@
           <w:sz w:val="20"/>
           <w:szCs w:val="20"/>
         </w:rPr>
-        <w:t>we have a try</w:t>
-      </w:r>
-      <w:r>
-        <w:rPr>
-          <w:rFonts w:asciiTheme="majorHAnsi" w:hAnsiTheme="majorHAnsi" w:cstheme="majorHAnsi"/>
-          <w:kern w:val="0"/>
-          <w:sz w:val="20"/>
-          <w:szCs w:val="20"/>
-        </w:rPr>
-        <w:t>-</w:t>
-      </w:r>
-      <w:r>
-        <w:rPr>
-          <w:rFonts w:asciiTheme="majorHAnsi" w:hAnsiTheme="majorHAnsi" w:cstheme="majorHAnsi"/>
-          <w:kern w:val="0"/>
-          <w:sz w:val="20"/>
-          <w:szCs w:val="20"/>
-        </w:rPr>
-        <w:t xml:space="preserve">catch. When we have any exception in </w:t>
-      </w:r>
-      <w:proofErr w:type="gramStart"/>
+        <w:t xml:space="preserve">the catch in this method, exit the app, then the </w:t>
+      </w:r>
       <w:r>
         <w:rPr>
           <w:rFonts w:asciiTheme="majorHAnsi" w:hAnsiTheme="majorHAnsi" w:cstheme="majorHAnsi"/>
@@ -1515,9 +1369,17 @@
           <w:sz w:val="20"/>
           <w:szCs w:val="20"/>
         </w:rPr>
-        <w:t>Download(</w:t>
-      </w:r>
-      <w:proofErr w:type="gramEnd"/>
+        <w:t xml:space="preserve">finally{} </w:t>
+      </w:r>
+      <w:r>
+        <w:rPr>
+          <w:rFonts w:asciiTheme="majorHAnsi" w:hAnsiTheme="majorHAnsi" w:cstheme="majorHAnsi"/>
+          <w:kern w:val="0"/>
+          <w:sz w:val="20"/>
+          <w:szCs w:val="20"/>
+        </w:rPr>
+        <w:t>in</w:t>
+      </w:r>
       <w:r>
         <w:rPr>
           <w:rFonts w:asciiTheme="majorHAnsi" w:hAnsiTheme="majorHAnsi" w:cstheme="majorHAnsi"/>
@@ -1526,16 +1388,34 @@
           <w:sz w:val="20"/>
           <w:szCs w:val="20"/>
         </w:rPr>
-        <w:t xml:space="preserve">) </w:t>
-      </w:r>
-      <w:r>
-        <w:rPr>
-          <w:rFonts w:asciiTheme="majorHAnsi" w:hAnsiTheme="majorHAnsi" w:cstheme="majorHAnsi"/>
-          <w:kern w:val="0"/>
-          <w:sz w:val="20"/>
-          <w:szCs w:val="20"/>
-        </w:rPr>
-        <w:t xml:space="preserve">the catch in this method, exit the app, then the </w:t>
+        <w:t xml:space="preserve"> Backup.cs </w:t>
+      </w:r>
+      <w:r>
+        <w:rPr>
+          <w:rFonts w:asciiTheme="majorHAnsi" w:hAnsiTheme="majorHAnsi" w:cstheme="majorHAnsi"/>
+          <w:kern w:val="0"/>
+          <w:sz w:val="20"/>
+          <w:szCs w:val="20"/>
+        </w:rPr>
+        <w:t xml:space="preserve">has never </w:t>
+      </w:r>
+      <w:r>
+        <w:rPr>
+          <w:rFonts w:asciiTheme="majorHAnsi" w:hAnsiTheme="majorHAnsi" w:cstheme="majorHAnsi"/>
+          <w:kern w:val="0"/>
+          <w:sz w:val="20"/>
+          <w:szCs w:val="20"/>
+        </w:rPr>
+        <w:t>had</w:t>
+      </w:r>
+      <w:r>
+        <w:rPr>
+          <w:rFonts w:asciiTheme="majorHAnsi" w:hAnsiTheme="majorHAnsi" w:cstheme="majorHAnsi"/>
+          <w:kern w:val="0"/>
+          <w:sz w:val="20"/>
+          <w:szCs w:val="20"/>
+        </w:rPr>
+        <w:t xml:space="preserve"> a chance to delete the downloaded file which keeps in </w:t>
       </w:r>
       <w:r>
         <w:rPr>
@@ -1545,18 +1425,14 @@
           <w:sz w:val="20"/>
           <w:szCs w:val="20"/>
         </w:rPr>
-        <w:t xml:space="preserve">finally{} </w:t>
-      </w:r>
-      <w:r>
-        <w:rPr>
-          <w:rFonts w:asciiTheme="majorHAnsi" w:hAnsiTheme="majorHAnsi" w:cstheme="majorHAnsi"/>
-          <w:kern w:val="0"/>
-          <w:sz w:val="20"/>
-          <w:szCs w:val="20"/>
-        </w:rPr>
-        <w:t>in</w:t>
-      </w:r>
-      <w:r>
+        <w:t>_filesToDelete</w:t>
+      </w:r>
+    </w:p>
+    <w:p>
+      <w:pPr>
+        <w:spacing w:line="276" w:lineRule="auto"/>
+        <w:ind w:left="720"/>
+        <w:jc w:val="both"/>
         <w:rPr>
           <w:rFonts w:asciiTheme="majorHAnsi" w:hAnsiTheme="majorHAnsi" w:cstheme="majorHAnsi"/>
           <w:color w:val="0000FF"/>
@@ -1564,92 +1440,6 @@
           <w:sz w:val="20"/>
           <w:szCs w:val="20"/>
         </w:rPr>
-        <w:t xml:space="preserve"> </w:t>
-      </w:r>
-      <w:proofErr w:type="spellStart"/>
-      <w:r>
-        <w:rPr>
-          <w:rFonts w:asciiTheme="majorHAnsi" w:hAnsiTheme="majorHAnsi" w:cstheme="majorHAnsi"/>
-          <w:color w:val="0000FF"/>
-          <w:kern w:val="0"/>
-          <w:sz w:val="20"/>
-          <w:szCs w:val="20"/>
-        </w:rPr>
-        <w:t>Backup.cs</w:t>
-      </w:r>
-      <w:proofErr w:type="spellEnd"/>
-      <w:r>
-        <w:rPr>
-          <w:rFonts w:asciiTheme="majorHAnsi" w:hAnsiTheme="majorHAnsi" w:cstheme="majorHAnsi"/>
-          <w:color w:val="0000FF"/>
-          <w:kern w:val="0"/>
-          <w:sz w:val="20"/>
-          <w:szCs w:val="20"/>
-        </w:rPr>
-        <w:t xml:space="preserve"> </w:t>
-      </w:r>
-      <w:r>
-        <w:rPr>
-          <w:rFonts w:asciiTheme="majorHAnsi" w:hAnsiTheme="majorHAnsi" w:cstheme="majorHAnsi"/>
-          <w:kern w:val="0"/>
-          <w:sz w:val="20"/>
-          <w:szCs w:val="20"/>
-        </w:rPr>
-        <w:t xml:space="preserve">has never </w:t>
-      </w:r>
-      <w:r>
-        <w:rPr>
-          <w:rFonts w:asciiTheme="majorHAnsi" w:hAnsiTheme="majorHAnsi" w:cstheme="majorHAnsi"/>
-          <w:kern w:val="0"/>
-          <w:sz w:val="20"/>
-          <w:szCs w:val="20"/>
-        </w:rPr>
-        <w:t>had</w:t>
-      </w:r>
-      <w:r>
-        <w:rPr>
-          <w:rFonts w:asciiTheme="majorHAnsi" w:hAnsiTheme="majorHAnsi" w:cstheme="majorHAnsi"/>
-          <w:kern w:val="0"/>
-          <w:sz w:val="20"/>
-          <w:szCs w:val="20"/>
-        </w:rPr>
-        <w:t xml:space="preserve"> a chance to delete the downloaded file which keeps in </w:t>
-      </w:r>
-      <w:r>
-        <w:rPr>
-          <w:rFonts w:asciiTheme="majorHAnsi" w:hAnsiTheme="majorHAnsi" w:cstheme="majorHAnsi"/>
-          <w:color w:val="0000FF"/>
-          <w:kern w:val="0"/>
-          <w:sz w:val="20"/>
-          <w:szCs w:val="20"/>
-        </w:rPr>
-        <w:t>_</w:t>
-      </w:r>
-      <w:proofErr w:type="spellStart"/>
-      <w:r>
-        <w:rPr>
-          <w:rFonts w:asciiTheme="majorHAnsi" w:hAnsiTheme="majorHAnsi" w:cstheme="majorHAnsi"/>
-          <w:color w:val="0000FF"/>
-          <w:kern w:val="0"/>
-          <w:sz w:val="20"/>
-          <w:szCs w:val="20"/>
-        </w:rPr>
-        <w:t>filesToDelete</w:t>
-      </w:r>
-      <w:proofErr w:type="spellEnd"/>
-    </w:p>
-    <w:p>
-      <w:pPr>
-        <w:spacing w:line="276" w:lineRule="auto"/>
-        <w:ind w:left="720"/>
-        <w:jc w:val="both"/>
-        <w:rPr>
-          <w:rFonts w:asciiTheme="majorHAnsi" w:hAnsiTheme="majorHAnsi" w:cstheme="majorHAnsi"/>
-          <w:color w:val="0000FF"/>
-          <w:kern w:val="0"/>
-          <w:sz w:val="20"/>
-          <w:szCs w:val="20"/>
-        </w:rPr>
       </w:pPr>
       <w:r>
         <w:rPr>
@@ -1743,29 +1533,7 @@
           <w:sz w:val="20"/>
           <w:szCs w:val="20"/>
         </w:rPr>
-        <w:t xml:space="preserve"> my point </w:t>
-      </w:r>
-      <w:proofErr w:type="spellStart"/>
-      <w:r>
-        <w:rPr>
-          <w:rFonts w:asciiTheme="majorHAnsi" w:hAnsiTheme="majorHAnsi" w:cstheme="majorHAnsi"/>
-          <w:color w:val="000000"/>
-          <w:kern w:val="0"/>
-          <w:sz w:val="20"/>
-          <w:szCs w:val="20"/>
-        </w:rPr>
-        <w:t>Program.cs</w:t>
-      </w:r>
-      <w:proofErr w:type="spellEnd"/>
-      <w:r>
-        <w:rPr>
-          <w:rFonts w:asciiTheme="majorHAnsi" w:hAnsiTheme="majorHAnsi" w:cstheme="majorHAnsi"/>
-          <w:color w:val="000000"/>
-          <w:kern w:val="0"/>
-          <w:sz w:val="20"/>
-          <w:szCs w:val="20"/>
-        </w:rPr>
-        <w:t xml:space="preserve"> is our entry point of application and consequentially is our top-level object. I would handle the general exception </w:t>
+        <w:t xml:space="preserve"> my point Program.cs is our entry point of application and consequentially is our top-level object. I would handle the general exception </w:t>
       </w:r>
       <w:r>
         <w:rPr>
@@ -2046,51 +1814,7 @@
           <w:sz w:val="20"/>
           <w:szCs w:val="20"/>
         </w:rPr>
-        <w:t xml:space="preserve"> </w:t>
-      </w:r>
-      <w:proofErr w:type="spellStart"/>
-      <w:r>
-        <w:rPr>
-          <w:rFonts w:asciiTheme="majorHAnsi" w:hAnsiTheme="majorHAnsi" w:cstheme="majorHAnsi"/>
-          <w:color w:val="000000"/>
-          <w:kern w:val="0"/>
-          <w:sz w:val="20"/>
-          <w:szCs w:val="20"/>
-        </w:rPr>
-        <w:t>Environment.Exit</w:t>
-      </w:r>
-      <w:proofErr w:type="spellEnd"/>
-      <w:r>
-        <w:rPr>
-          <w:rFonts w:asciiTheme="majorHAnsi" w:hAnsiTheme="majorHAnsi" w:cstheme="majorHAnsi"/>
-          <w:color w:val="000000"/>
-          <w:kern w:val="0"/>
-          <w:sz w:val="20"/>
-          <w:szCs w:val="20"/>
-        </w:rPr>
-        <w:t>(</w:t>
-      </w:r>
-      <w:proofErr w:type="spellStart"/>
-      <w:r>
-        <w:rPr>
-          <w:rFonts w:asciiTheme="majorHAnsi" w:hAnsiTheme="majorHAnsi" w:cstheme="majorHAnsi"/>
-          <w:color w:val="000000"/>
-          <w:kern w:val="0"/>
-          <w:sz w:val="20"/>
-          <w:szCs w:val="20"/>
-        </w:rPr>
-        <w:t>exitCode</w:t>
-      </w:r>
-      <w:proofErr w:type="spellEnd"/>
-      <w:r>
-        <w:rPr>
-          <w:rFonts w:asciiTheme="majorHAnsi" w:hAnsiTheme="majorHAnsi" w:cstheme="majorHAnsi"/>
-          <w:color w:val="000000"/>
-          <w:kern w:val="0"/>
-          <w:sz w:val="20"/>
-          <w:szCs w:val="20"/>
-        </w:rPr>
-        <w:t>);</w:t>
+        <w:t xml:space="preserve"> Environment.Exit(exitCode);</w:t>
       </w:r>
       <w:r>
         <w:rPr>
@@ -2102,7 +1826,6 @@
         </w:rPr>
         <w:t xml:space="preserve"> in </w:t>
       </w:r>
-      <w:proofErr w:type="spellStart"/>
       <w:r>
         <w:rPr>
           <w:rFonts w:asciiTheme="majorHAnsi" w:hAnsiTheme="majorHAnsi" w:cstheme="majorHAnsi"/>
@@ -2114,7 +1837,6 @@
         </w:rPr>
         <w:t>HandleError</w:t>
       </w:r>
-      <w:proofErr w:type="spellEnd"/>
       <w:r>
         <w:rPr>
           <w:rFonts w:asciiTheme="majorHAnsi" w:hAnsiTheme="majorHAnsi" w:cstheme="majorHAnsi"/>
@@ -2287,20 +2009,9 @@
           <w:sz w:val="20"/>
           <w:szCs w:val="20"/>
         </w:rPr>
-        <w:t xml:space="preserve">) of </w:t>
-      </w:r>
-      <w:proofErr w:type="spellStart"/>
-      <w:r>
-        <w:rPr>
-          <w:rFonts w:asciiTheme="majorHAnsi" w:hAnsiTheme="majorHAnsi" w:cstheme="majorHAnsi"/>
-          <w:kern w:val="0"/>
-          <w:sz w:val="20"/>
-          <w:szCs w:val="20"/>
-        </w:rPr>
-        <w:t>Programs.cs</w:t>
+        <w:t>) of Programs.cs</w:t>
       </w:r>
       <w:bookmarkEnd w:id="5"/>
-      <w:proofErr w:type="spellEnd"/>
     </w:p>
     <w:p>
       <w:pPr>
@@ -2407,7 +2118,6 @@
         </w:rPr>
       </w:pPr>
       <w:bookmarkStart w:id="6" w:name="_Hlk176010944"/>
-      <w:proofErr w:type="spellStart"/>
       <w:r>
         <w:rPr>
           <w:rFonts w:asciiTheme="majorHAnsi" w:hAnsiTheme="majorHAnsi" w:cstheme="majorHAnsi"/>
@@ -2428,40 +2138,16 @@
         </w:rPr>
         <w:t>.cs</w:t>
       </w:r>
-      <w:proofErr w:type="spellEnd"/>
-      <w:r>
-        <w:rPr>
-          <w:rFonts w:asciiTheme="majorHAnsi" w:hAnsiTheme="majorHAnsi" w:cstheme="majorHAnsi"/>
-          <w:color w:val="000000"/>
-          <w:kern w:val="0"/>
-          <w:sz w:val="20"/>
-          <w:szCs w:val="20"/>
-        </w:rPr>
-        <w:t xml:space="preserve"> class can implement </w:t>
-      </w:r>
-      <w:proofErr w:type="spellStart"/>
-      <w:r>
-        <w:rPr>
-          <w:rFonts w:asciiTheme="majorHAnsi" w:hAnsiTheme="majorHAnsi" w:cstheme="majorHAnsi"/>
-          <w:color w:val="000000"/>
-          <w:kern w:val="0"/>
-          <w:sz w:val="20"/>
-          <w:szCs w:val="20"/>
-        </w:rPr>
-        <w:t>IDisposable</w:t>
-      </w:r>
-      <w:proofErr w:type="spellEnd"/>
-      <w:r>
-        <w:rPr>
-          <w:rFonts w:asciiTheme="majorHAnsi" w:hAnsiTheme="majorHAnsi" w:cstheme="majorHAnsi"/>
-          <w:color w:val="000000"/>
-          <w:kern w:val="0"/>
-          <w:sz w:val="20"/>
-          <w:szCs w:val="20"/>
-        </w:rPr>
-        <w:t xml:space="preserve"> and in </w:t>
-      </w:r>
-      <w:proofErr w:type="spellStart"/>
+      <w:r>
+        <w:rPr>
+          <w:rFonts w:asciiTheme="majorHAnsi" w:hAnsiTheme="majorHAnsi" w:cstheme="majorHAnsi"/>
+          <w:color w:val="000000"/>
+          <w:kern w:val="0"/>
+          <w:sz w:val="20"/>
+          <w:szCs w:val="20"/>
+        </w:rPr>
+        <w:t xml:space="preserve"> class can implement IDisposable and in </w:t>
+      </w:r>
       <w:proofErr w:type="gramStart"/>
       <w:r>
         <w:rPr>
@@ -2471,18 +2157,7 @@
           <w:sz w:val="20"/>
           <w:szCs w:val="20"/>
         </w:rPr>
-        <w:t>Despose</w:t>
-      </w:r>
-      <w:proofErr w:type="spellEnd"/>
-      <w:r>
-        <w:rPr>
-          <w:rFonts w:asciiTheme="majorHAnsi" w:hAnsiTheme="majorHAnsi" w:cstheme="majorHAnsi"/>
-          <w:color w:val="000000"/>
-          <w:kern w:val="0"/>
-          <w:sz w:val="20"/>
-          <w:szCs w:val="20"/>
-        </w:rPr>
-        <w:t>(</w:t>
+        <w:t>Despose(</w:t>
       </w:r>
       <w:proofErr w:type="gramEnd"/>
       <w:r>
@@ -2768,7 +2443,6 @@
         </w:rPr>
         <w:t xml:space="preserve"> we should call </w:t>
       </w:r>
-      <w:proofErr w:type="spellStart"/>
       <w:proofErr w:type="gramStart"/>
       <w:r>
         <w:rPr>
@@ -2778,18 +2452,7 @@
           <w:sz w:val="20"/>
           <w:szCs w:val="20"/>
         </w:rPr>
-        <w:t>backup.run</w:t>
-      </w:r>
-      <w:proofErr w:type="spellEnd"/>
-      <w:r>
-        <w:rPr>
-          <w:rFonts w:asciiTheme="majorHAnsi" w:hAnsiTheme="majorHAnsi" w:cstheme="majorHAnsi"/>
-          <w:color w:val="000000"/>
-          <w:kern w:val="0"/>
-          <w:sz w:val="20"/>
-          <w:szCs w:val="20"/>
-        </w:rPr>
-        <w:t>(</w:t>
+        <w:t>backup.run(</w:t>
       </w:r>
       <w:proofErr w:type="gramEnd"/>
       <w:r>
@@ -2852,29 +2515,7 @@
           <w:sz w:val="20"/>
           <w:szCs w:val="20"/>
         </w:rPr>
-        <w:t xml:space="preserve"> </w:t>
-      </w:r>
-      <w:proofErr w:type="spellStart"/>
-      <w:r>
-        <w:rPr>
-          <w:rFonts w:asciiTheme="majorHAnsi" w:hAnsiTheme="majorHAnsi" w:cstheme="majorHAnsi"/>
-          <w:color w:val="000000"/>
-          <w:kern w:val="0"/>
-          <w:sz w:val="20"/>
-          <w:szCs w:val="20"/>
-        </w:rPr>
-        <w:t>Program.cs</w:t>
-      </w:r>
-      <w:proofErr w:type="spellEnd"/>
-      <w:r>
-        <w:rPr>
-          <w:rFonts w:asciiTheme="majorHAnsi" w:hAnsiTheme="majorHAnsi" w:cstheme="majorHAnsi"/>
-          <w:color w:val="000000"/>
-          <w:kern w:val="0"/>
-          <w:sz w:val="20"/>
-          <w:szCs w:val="20"/>
-        </w:rPr>
-        <w:t xml:space="preserve">. </w:t>
+        <w:t xml:space="preserve"> Program.cs. </w:t>
       </w:r>
       <w:r>
         <w:rPr>
@@ -3068,7 +2709,6 @@
         </w:rPr>
         <w:t xml:space="preserve">It doesn’t need to keep </w:t>
       </w:r>
-      <w:proofErr w:type="spellStart"/>
       <w:r>
         <w:rPr>
           <w:rFonts w:asciiTheme="majorHAnsi" w:hAnsiTheme="majorHAnsi" w:cstheme="majorHAnsi"/>
@@ -3076,9 +2716,116 @@
           <w:sz w:val="20"/>
           <w:szCs w:val="20"/>
         </w:rPr>
-        <w:t>AppSettings</w:t>
-      </w:r>
-      <w:proofErr w:type="spellEnd"/>
+        <w:t xml:space="preserve">AppSettings </w:t>
+      </w:r>
+      <w:r>
+        <w:rPr>
+          <w:rFonts w:asciiTheme="majorHAnsi" w:hAnsiTheme="majorHAnsi" w:cstheme="majorHAnsi"/>
+          <w:sz w:val="20"/>
+          <w:szCs w:val="20"/>
+        </w:rPr>
+        <w:t>propert</w:t>
+      </w:r>
+      <w:r>
+        <w:rPr>
+          <w:rFonts w:asciiTheme="majorHAnsi" w:hAnsiTheme="majorHAnsi" w:cstheme="majorHAnsi"/>
+          <w:sz w:val="20"/>
+          <w:szCs w:val="20"/>
+        </w:rPr>
+        <w:t>ies</w:t>
+      </w:r>
+      <w:r>
+        <w:rPr>
+          <w:rFonts w:asciiTheme="majorHAnsi" w:hAnsiTheme="majorHAnsi" w:cstheme="majorHAnsi"/>
+          <w:sz w:val="20"/>
+          <w:szCs w:val="20"/>
+        </w:rPr>
+        <w:t xml:space="preserve"> </w:t>
+      </w:r>
+      <w:r>
+        <w:rPr>
+          <w:rFonts w:asciiTheme="majorHAnsi" w:hAnsiTheme="majorHAnsi" w:cstheme="majorHAnsi"/>
+          <w:color w:val="0000FF"/>
+          <w:kern w:val="0"/>
+          <w:sz w:val="20"/>
+          <w:szCs w:val="20"/>
+          <w:highlight w:val="white"/>
+        </w:rPr>
+        <w:t>static</w:t>
+      </w:r>
+      <w:r>
+        <w:rPr>
+          <w:rFonts w:asciiTheme="majorHAnsi" w:hAnsiTheme="majorHAnsi" w:cstheme="majorHAnsi"/>
+          <w:kern w:val="0"/>
+          <w:sz w:val="20"/>
+          <w:szCs w:val="20"/>
+        </w:rPr>
+        <w:t>,</w:t>
+      </w:r>
+      <w:r>
+        <w:rPr>
+          <w:rFonts w:asciiTheme="majorHAnsi" w:hAnsiTheme="majorHAnsi" w:cstheme="majorHAnsi"/>
+          <w:color w:val="0000FF"/>
+          <w:kern w:val="0"/>
+          <w:sz w:val="20"/>
+          <w:szCs w:val="20"/>
+        </w:rPr>
+        <w:t xml:space="preserve"> </w:t>
+      </w:r>
+      <w:r>
+        <w:rPr>
+          <w:rFonts w:asciiTheme="majorHAnsi" w:hAnsiTheme="majorHAnsi" w:cstheme="majorHAnsi"/>
+          <w:kern w:val="0"/>
+          <w:sz w:val="20"/>
+          <w:szCs w:val="20"/>
+        </w:rPr>
+        <w:t xml:space="preserve">if your purpose was that </w:t>
+      </w:r>
+      <w:r>
+        <w:rPr>
+          <w:rFonts w:asciiTheme="majorHAnsi" w:hAnsiTheme="majorHAnsi" w:cstheme="majorHAnsi"/>
+          <w:kern w:val="0"/>
+          <w:sz w:val="20"/>
+          <w:szCs w:val="20"/>
+        </w:rPr>
+        <w:t>keep</w:t>
+      </w:r>
+      <w:r>
+        <w:rPr>
+          <w:rFonts w:asciiTheme="majorHAnsi" w:hAnsiTheme="majorHAnsi" w:cstheme="majorHAnsi"/>
+          <w:kern w:val="0"/>
+          <w:sz w:val="20"/>
+          <w:szCs w:val="20"/>
+        </w:rPr>
+        <w:t xml:space="preserve"> them alive during the app life-cycle, you </w:t>
+      </w:r>
+      <w:r>
+        <w:rPr>
+          <w:rFonts w:asciiTheme="majorHAnsi" w:hAnsiTheme="majorHAnsi" w:cstheme="majorHAnsi"/>
+          <w:kern w:val="0"/>
+          <w:sz w:val="20"/>
+          <w:szCs w:val="20"/>
+        </w:rPr>
+        <w:t xml:space="preserve">have already </w:t>
+      </w:r>
+      <w:r>
+        <w:rPr>
+          <w:rFonts w:asciiTheme="majorHAnsi" w:hAnsiTheme="majorHAnsi" w:cstheme="majorHAnsi"/>
+          <w:kern w:val="0"/>
+          <w:sz w:val="20"/>
+          <w:szCs w:val="20"/>
+        </w:rPr>
+        <w:t>registered</w:t>
+      </w:r>
+      <w:r>
+        <w:rPr>
+          <w:rFonts w:asciiTheme="majorHAnsi" w:hAnsiTheme="majorHAnsi" w:cstheme="majorHAnsi"/>
+          <w:kern w:val="0"/>
+          <w:sz w:val="20"/>
+          <w:szCs w:val="20"/>
+        </w:rPr>
+        <w:t xml:space="preserve"> </w:t>
+      </w:r>
       <w:r>
         <w:rPr>
           <w:rFonts w:asciiTheme="majorHAnsi" w:hAnsiTheme="majorHAnsi" w:cstheme="majorHAnsi"/>
@@ -3086,135 +2833,7 @@
           <w:sz w:val="20"/>
           <w:szCs w:val="20"/>
         </w:rPr>
-        <w:t xml:space="preserve"> </w:t>
-      </w:r>
-      <w:r>
-        <w:rPr>
-          <w:rFonts w:asciiTheme="majorHAnsi" w:hAnsiTheme="majorHAnsi" w:cstheme="majorHAnsi"/>
-          <w:sz w:val="20"/>
-          <w:szCs w:val="20"/>
-        </w:rPr>
-        <w:t>propert</w:t>
-      </w:r>
-      <w:r>
-        <w:rPr>
-          <w:rFonts w:asciiTheme="majorHAnsi" w:hAnsiTheme="majorHAnsi" w:cstheme="majorHAnsi"/>
-          <w:sz w:val="20"/>
-          <w:szCs w:val="20"/>
-        </w:rPr>
-        <w:t>ies</w:t>
-      </w:r>
-      <w:r>
-        <w:rPr>
-          <w:rFonts w:asciiTheme="majorHAnsi" w:hAnsiTheme="majorHAnsi" w:cstheme="majorHAnsi"/>
-          <w:sz w:val="20"/>
-          <w:szCs w:val="20"/>
-        </w:rPr>
-        <w:t xml:space="preserve"> </w:t>
-      </w:r>
-      <w:r>
-        <w:rPr>
-          <w:rFonts w:asciiTheme="majorHAnsi" w:hAnsiTheme="majorHAnsi" w:cstheme="majorHAnsi"/>
-          <w:color w:val="0000FF"/>
-          <w:kern w:val="0"/>
-          <w:sz w:val="20"/>
-          <w:szCs w:val="20"/>
-          <w:highlight w:val="white"/>
-        </w:rPr>
-        <w:t>static</w:t>
-      </w:r>
-      <w:r>
-        <w:rPr>
-          <w:rFonts w:asciiTheme="majorHAnsi" w:hAnsiTheme="majorHAnsi" w:cstheme="majorHAnsi"/>
-          <w:kern w:val="0"/>
-          <w:sz w:val="20"/>
-          <w:szCs w:val="20"/>
-        </w:rPr>
-        <w:t>,</w:t>
-      </w:r>
-      <w:r>
-        <w:rPr>
-          <w:rFonts w:asciiTheme="majorHAnsi" w:hAnsiTheme="majorHAnsi" w:cstheme="majorHAnsi"/>
-          <w:color w:val="0000FF"/>
-          <w:kern w:val="0"/>
-          <w:sz w:val="20"/>
-          <w:szCs w:val="20"/>
-        </w:rPr>
-        <w:t xml:space="preserve"> </w:t>
-      </w:r>
-      <w:r>
-        <w:rPr>
-          <w:rFonts w:asciiTheme="majorHAnsi" w:hAnsiTheme="majorHAnsi" w:cstheme="majorHAnsi"/>
-          <w:kern w:val="0"/>
-          <w:sz w:val="20"/>
-          <w:szCs w:val="20"/>
-        </w:rPr>
-        <w:t xml:space="preserve">if your purpose was that </w:t>
-      </w:r>
-      <w:r>
-        <w:rPr>
-          <w:rFonts w:asciiTheme="majorHAnsi" w:hAnsiTheme="majorHAnsi" w:cstheme="majorHAnsi"/>
-          <w:kern w:val="0"/>
-          <w:sz w:val="20"/>
-          <w:szCs w:val="20"/>
-        </w:rPr>
-        <w:t>keep</w:t>
-      </w:r>
-      <w:r>
-        <w:rPr>
-          <w:rFonts w:asciiTheme="majorHAnsi" w:hAnsiTheme="majorHAnsi" w:cstheme="majorHAnsi"/>
-          <w:kern w:val="0"/>
-          <w:sz w:val="20"/>
-          <w:szCs w:val="20"/>
-        </w:rPr>
-        <w:t xml:space="preserve"> them alive during the app life-cycle, you </w:t>
-      </w:r>
-      <w:r>
-        <w:rPr>
-          <w:rFonts w:asciiTheme="majorHAnsi" w:hAnsiTheme="majorHAnsi" w:cstheme="majorHAnsi"/>
-          <w:kern w:val="0"/>
-          <w:sz w:val="20"/>
-          <w:szCs w:val="20"/>
-        </w:rPr>
-        <w:t xml:space="preserve">have already </w:t>
-      </w:r>
-      <w:r>
-        <w:rPr>
-          <w:rFonts w:asciiTheme="majorHAnsi" w:hAnsiTheme="majorHAnsi" w:cstheme="majorHAnsi"/>
-          <w:kern w:val="0"/>
-          <w:sz w:val="20"/>
-          <w:szCs w:val="20"/>
-        </w:rPr>
-        <w:t>registered</w:t>
-      </w:r>
-      <w:r>
-        <w:rPr>
-          <w:rFonts w:asciiTheme="majorHAnsi" w:hAnsiTheme="majorHAnsi" w:cstheme="majorHAnsi"/>
-          <w:kern w:val="0"/>
-          <w:sz w:val="20"/>
-          <w:szCs w:val="20"/>
-        </w:rPr>
-        <w:t xml:space="preserve"> </w:t>
-      </w:r>
-      <w:proofErr w:type="spellStart"/>
-      <w:r>
-        <w:rPr>
-          <w:rFonts w:asciiTheme="majorHAnsi" w:hAnsiTheme="majorHAnsi" w:cstheme="majorHAnsi"/>
-          <w:color w:val="00B0F0"/>
-          <w:sz w:val="20"/>
-          <w:szCs w:val="20"/>
-        </w:rPr>
-        <w:t>AppSettings</w:t>
-      </w:r>
-      <w:proofErr w:type="spellEnd"/>
-      <w:r>
-        <w:rPr>
-          <w:rFonts w:asciiTheme="majorHAnsi" w:hAnsiTheme="majorHAnsi" w:cstheme="majorHAnsi"/>
-          <w:color w:val="00B0F0"/>
-          <w:sz w:val="20"/>
-          <w:szCs w:val="20"/>
-        </w:rPr>
-        <w:t xml:space="preserve"> </w:t>
+        <w:t xml:space="preserve">AppSettings </w:t>
       </w:r>
       <w:r>
         <w:rPr>
@@ -3327,7 +2946,6 @@
         </w:rPr>
         <w:t xml:space="preserve"> in </w:t>
       </w:r>
-      <w:proofErr w:type="spellStart"/>
       <w:r>
         <w:rPr>
           <w:rFonts w:asciiTheme="majorHAnsi" w:hAnsiTheme="majorHAnsi" w:cstheme="majorHAnsi"/>
@@ -3337,7 +2955,6 @@
         </w:rPr>
         <w:t>AppSettings</w:t>
       </w:r>
-      <w:proofErr w:type="spellEnd"/>
       <w:r>
         <w:rPr>
           <w:rFonts w:asciiTheme="majorHAnsi" w:hAnsiTheme="majorHAnsi" w:cstheme="majorHAnsi"/>
@@ -3355,7 +2972,6 @@
         </w:rPr>
         <w:t xml:space="preserve">need to check if  </w:t>
       </w:r>
-      <w:proofErr w:type="spellStart"/>
       <w:r>
         <w:rPr>
           <w:rFonts w:asciiTheme="majorHAnsi" w:hAnsiTheme="majorHAnsi" w:cstheme="majorHAnsi"/>
@@ -3363,17 +2979,7 @@
           <w:sz w:val="20"/>
           <w:szCs w:val="20"/>
         </w:rPr>
-        <w:t>ValuePairs.TryGetValue</w:t>
-      </w:r>
-      <w:proofErr w:type="spellEnd"/>
-      <w:r>
-        <w:rPr>
-          <w:rFonts w:asciiTheme="majorHAnsi" w:hAnsiTheme="majorHAnsi" w:cstheme="majorHAnsi"/>
-          <w:color w:val="00B0F0"/>
-          <w:sz w:val="20"/>
-          <w:szCs w:val="20"/>
-        </w:rPr>
-        <w:t>(key, out value);</w:t>
+        <w:t>ValuePairs.TryGetValue(key, out value);</w:t>
       </w:r>
       <w:r>
         <w:rPr>
@@ -3561,7 +3167,6 @@
         </w:rPr>
         <w:t xml:space="preserve">method in </w:t>
       </w:r>
-      <w:proofErr w:type="spellStart"/>
       <w:r>
         <w:rPr>
           <w:rFonts w:asciiTheme="majorHAnsi" w:hAnsiTheme="majorHAnsi" w:cstheme="majorHAnsi"/>
@@ -3573,7 +3178,6 @@
         </w:rPr>
         <w:t>SalesForceWebDownloader</w:t>
       </w:r>
-      <w:proofErr w:type="spellEnd"/>
       <w:r>
         <w:rPr>
           <w:rFonts w:asciiTheme="majorHAnsi" w:hAnsiTheme="majorHAnsi" w:cstheme="majorHAnsi"/>
@@ -3591,27 +3195,7 @@
           <w:sz w:val="20"/>
           <w:szCs w:val="20"/>
         </w:rPr>
-        <w:t xml:space="preserve">the </w:t>
-      </w:r>
-      <w:proofErr w:type="spellStart"/>
-      <w:r>
-        <w:rPr>
-          <w:rFonts w:asciiTheme="majorHAnsi" w:hAnsiTheme="majorHAnsi" w:cstheme="majorHAnsi"/>
-          <w:kern w:val="0"/>
-          <w:sz w:val="20"/>
-          <w:szCs w:val="20"/>
-        </w:rPr>
-        <w:t>baseAddress</w:t>
-      </w:r>
-      <w:proofErr w:type="spellEnd"/>
-      <w:r>
-        <w:rPr>
-          <w:rFonts w:asciiTheme="majorHAnsi" w:hAnsiTheme="majorHAnsi" w:cstheme="majorHAnsi"/>
-          <w:kern w:val="0"/>
-          <w:sz w:val="20"/>
-          <w:szCs w:val="20"/>
-        </w:rPr>
-        <w:t xml:space="preserve"> is built by s</w:t>
+        <w:t>the baseAddress is built by s</w:t>
       </w:r>
       <w:r>
         <w:rPr>
@@ -3774,19 +3358,8 @@
           <w:sz w:val="20"/>
           <w:szCs w:val="20"/>
         </w:rPr>
-        <w:t xml:space="preserve">) to provide us with addresses and call it </w:t>
-      </w:r>
-      <w:proofErr w:type="spellStart"/>
-      <w:r>
-        <w:rPr>
-          <w:rFonts w:asciiTheme="majorHAnsi" w:hAnsiTheme="majorHAnsi" w:cstheme="majorHAnsi"/>
-          <w:kern w:val="0"/>
-          <w:sz w:val="20"/>
-          <w:szCs w:val="20"/>
-        </w:rPr>
-        <w:t>AddressProvider</w:t>
-      </w:r>
-      <w:proofErr w:type="spellEnd"/>
+        <w:t>) to provide us with addresses and call it AddressProvider</w:t>
+      </w:r>
       <w:r>
         <w:rPr>
           <w:rFonts w:asciiTheme="majorHAnsi" w:hAnsiTheme="majorHAnsi" w:cstheme="majorHAnsi"/>
@@ -3908,9 +3481,8 @@
           <w:sz w:val="20"/>
           <w:szCs w:val="20"/>
         </w:rPr>
-        <w:t>_</w:t>
-      </w:r>
-      <w:proofErr w:type="spellStart"/>
+        <w:t>_addressProvider</w:t>
+      </w:r>
       <w:r>
         <w:rPr>
           <w:rFonts w:asciiTheme="majorHAnsi" w:hAnsiTheme="majorHAnsi" w:cstheme="majorHAnsi"/>
@@ -3918,16 +3490,6 @@
           <w:sz w:val="20"/>
           <w:szCs w:val="20"/>
         </w:rPr>
-        <w:t>addressProvider</w:t>
-      </w:r>
-      <w:proofErr w:type="spellEnd"/>
-      <w:r>
-        <w:rPr>
-          <w:rFonts w:asciiTheme="majorHAnsi" w:hAnsiTheme="majorHAnsi" w:cstheme="majorHAnsi"/>
-          <w:color w:val="00B0F0"/>
-          <w:sz w:val="20"/>
-          <w:szCs w:val="20"/>
-        </w:rPr>
         <w:t xml:space="preserve"> </w:t>
       </w:r>
       <w:r>
@@ -3960,25 +3522,7 @@
           <w:sz w:val="20"/>
           <w:szCs w:val="20"/>
         </w:rPr>
-        <w:t>_</w:t>
-      </w:r>
-      <w:proofErr w:type="spellStart"/>
-      <w:r>
-        <w:rPr>
-          <w:rFonts w:asciiTheme="majorHAnsi" w:hAnsiTheme="majorHAnsi" w:cstheme="majorHAnsi"/>
-          <w:sz w:val="20"/>
-          <w:szCs w:val="20"/>
-        </w:rPr>
-        <w:t>addressProvider.SalesForceBaseAddress</w:t>
-      </w:r>
-      <w:proofErr w:type="spellEnd"/>
-      <w:r>
-        <w:rPr>
-          <w:rFonts w:asciiTheme="majorHAnsi" w:hAnsiTheme="majorHAnsi" w:cstheme="majorHAnsi"/>
-          <w:sz w:val="20"/>
-          <w:szCs w:val="20"/>
-        </w:rPr>
-        <w:t>()</w:t>
+        <w:t>_addressProvider.SalesForceBaseAddress()</w:t>
       </w:r>
       <w:r>
         <w:rPr>
@@ -4166,7 +3710,6 @@
         </w:rPr>
         <w:t xml:space="preserve">In </w:t>
       </w:r>
-      <w:proofErr w:type="spellStart"/>
       <w:proofErr w:type="gramStart"/>
       <w:r>
         <w:rPr>
@@ -4177,9 +3720,9 @@
           <w:szCs w:val="20"/>
           <w:highlight w:val="white"/>
         </w:rPr>
-        <w:t>LogIn</w:t>
-      </w:r>
-      <w:proofErr w:type="spellEnd"/>
+        <w:t>LogIn(</w:t>
+      </w:r>
+      <w:proofErr w:type="gramEnd"/>
       <w:r>
         <w:rPr>
           <w:rFonts w:asciiTheme="majorHAnsi" w:hAnsiTheme="majorHAnsi" w:cstheme="majorHAnsi"/>
@@ -4189,50 +3732,36 @@
           <w:szCs w:val="20"/>
           <w:highlight w:val="white"/>
         </w:rPr>
-        <w:t>(</w:t>
-      </w:r>
-      <w:proofErr w:type="gramEnd"/>
+        <w:t>)</w:t>
+      </w:r>
       <w:r>
         <w:rPr>
           <w:rFonts w:asciiTheme="majorHAnsi" w:hAnsiTheme="majorHAnsi" w:cstheme="majorHAnsi"/>
           <w:color w:val="00B0F0"/>
+          <w:sz w:val="20"/>
+          <w:szCs w:val="20"/>
+        </w:rPr>
+        <w:t xml:space="preserve"> </w:t>
+      </w:r>
+      <w:r>
+        <w:rPr>
+          <w:rFonts w:asciiTheme="majorHAnsi" w:hAnsiTheme="majorHAnsi" w:cstheme="majorHAnsi"/>
+          <w:sz w:val="20"/>
+          <w:szCs w:val="20"/>
+        </w:rPr>
+        <w:t xml:space="preserve">method in </w:t>
+      </w:r>
+      <w:r>
+        <w:rPr>
+          <w:rFonts w:asciiTheme="majorHAnsi" w:hAnsiTheme="majorHAnsi" w:cstheme="majorHAnsi"/>
+          <w:color w:val="0000FF"/>
           <w:kern w:val="0"/>
           <w:sz w:val="20"/>
           <w:szCs w:val="20"/>
           <w:highlight w:val="white"/>
         </w:rPr>
-        <w:t>)</w:t>
-      </w:r>
-      <w:r>
-        <w:rPr>
-          <w:rFonts w:asciiTheme="majorHAnsi" w:hAnsiTheme="majorHAnsi" w:cstheme="majorHAnsi"/>
-          <w:color w:val="00B0F0"/>
-          <w:sz w:val="20"/>
-          <w:szCs w:val="20"/>
-        </w:rPr>
-        <w:t xml:space="preserve"> </w:t>
-      </w:r>
-      <w:r>
-        <w:rPr>
-          <w:rFonts w:asciiTheme="majorHAnsi" w:hAnsiTheme="majorHAnsi" w:cstheme="majorHAnsi"/>
-          <w:sz w:val="20"/>
-          <w:szCs w:val="20"/>
-        </w:rPr>
-        <w:t xml:space="preserve">method in </w:t>
-      </w:r>
-      <w:proofErr w:type="spellStart"/>
-      <w:r>
-        <w:rPr>
-          <w:rFonts w:asciiTheme="majorHAnsi" w:hAnsiTheme="majorHAnsi" w:cstheme="majorHAnsi"/>
-          <w:color w:val="0000FF"/>
-          <w:kern w:val="0"/>
-          <w:sz w:val="20"/>
-          <w:szCs w:val="20"/>
-          <w:highlight w:val="white"/>
-        </w:rPr>
         <w:t>SalesForceWebDownloader</w:t>
       </w:r>
-      <w:proofErr w:type="spellEnd"/>
       <w:r>
         <w:rPr>
           <w:rFonts w:asciiTheme="majorHAnsi" w:hAnsiTheme="majorHAnsi" w:cstheme="majorHAnsi"/>
@@ -4424,7 +3953,6 @@
         </w:rPr>
         <w:t xml:space="preserve"> 75 and 79, why </w:t>
       </w:r>
-      <w:proofErr w:type="spellStart"/>
       <w:r>
         <w:rPr>
           <w:rFonts w:asciiTheme="majorHAnsi" w:hAnsiTheme="majorHAnsi" w:cstheme="majorHAnsi"/>
@@ -4433,7 +3961,6 @@
         </w:rPr>
         <w:t>sfClient.Url</w:t>
       </w:r>
-      <w:proofErr w:type="spellEnd"/>
       <w:r>
         <w:rPr>
           <w:rFonts w:asciiTheme="majorHAnsi" w:hAnsiTheme="majorHAnsi" w:cstheme="majorHAnsi"/>
@@ -4443,7 +3970,6 @@
         </w:rPr>
         <w:t xml:space="preserve"> and </w:t>
       </w:r>
-      <w:proofErr w:type="spellStart"/>
       <w:r>
         <w:rPr>
           <w:rFonts w:asciiTheme="majorHAnsi" w:hAnsiTheme="majorHAnsi" w:cstheme="majorHAnsi"/>
@@ -4460,9 +3986,8 @@
           <w:szCs w:val="20"/>
           <w:lang w:bidi="fa-IR"/>
         </w:rPr>
-        <w:t>e</w:t>
-      </w:r>
-      <w:proofErr w:type="spellEnd"/>
+        <w:t xml:space="preserve">e </w:t>
+      </w:r>
       <w:r>
         <w:rPr>
           <w:rFonts w:asciiTheme="majorHAnsi" w:hAnsiTheme="majorHAnsi" w:cstheme="majorHAnsi"/>
@@ -4470,7 +3995,7 @@
           <w:szCs w:val="20"/>
           <w:lang w:bidi="fa-IR"/>
         </w:rPr>
-        <w:t xml:space="preserve"> </w:t>
+        <w:t>is</w:t>
       </w:r>
       <w:r>
         <w:rPr>
@@ -4479,7 +4004,7 @@
           <w:szCs w:val="20"/>
           <w:lang w:bidi="fa-IR"/>
         </w:rPr>
-        <w:t>is</w:t>
+        <w:t xml:space="preserve"> initialized, while only sessionId is returned. The scope of </w:t>
       </w:r>
       <w:r>
         <w:rPr>
@@ -4488,39 +4013,8 @@
           <w:szCs w:val="20"/>
           <w:lang w:bidi="fa-IR"/>
         </w:rPr>
-        <w:t xml:space="preserve"> initialized, while only </w:t>
-      </w:r>
-      <w:proofErr w:type="spellStart"/>
-      <w:r>
-        <w:rPr>
-          <w:rFonts w:asciiTheme="majorHAnsi" w:hAnsiTheme="majorHAnsi" w:cstheme="majorHAnsi"/>
-          <w:sz w:val="20"/>
-          <w:szCs w:val="20"/>
-          <w:lang w:bidi="fa-IR"/>
-        </w:rPr>
-        <w:t>sessionId</w:t>
-      </w:r>
-      <w:proofErr w:type="spellEnd"/>
-      <w:r>
-        <w:rPr>
-          <w:rFonts w:asciiTheme="majorHAnsi" w:hAnsiTheme="majorHAnsi" w:cstheme="majorHAnsi"/>
-          <w:sz w:val="20"/>
-          <w:szCs w:val="20"/>
-          <w:lang w:bidi="fa-IR"/>
-        </w:rPr>
-        <w:t xml:space="preserve"> is returned. The scope of </w:t>
-      </w:r>
-      <w:proofErr w:type="spellStart"/>
-      <w:r>
-        <w:rPr>
-          <w:rFonts w:asciiTheme="majorHAnsi" w:hAnsiTheme="majorHAnsi" w:cstheme="majorHAnsi"/>
-          <w:sz w:val="20"/>
-          <w:szCs w:val="20"/>
-          <w:lang w:bidi="fa-IR"/>
-        </w:rPr>
         <w:t>sfClient</w:t>
       </w:r>
-      <w:proofErr w:type="spellEnd"/>
       <w:r>
         <w:rPr>
           <w:rFonts w:asciiTheme="majorHAnsi" w:hAnsiTheme="majorHAnsi" w:cstheme="majorHAnsi"/>
@@ -4579,7 +4073,6 @@
         </w:rPr>
       </w:pPr>
       <w:bookmarkStart w:id="13" w:name="_Hlk176031289"/>
-      <w:proofErr w:type="spellStart"/>
       <w:proofErr w:type="gramStart"/>
       <w:r>
         <w:rPr>
@@ -4592,7 +4085,6 @@
         </w:rPr>
         <w:t>DownloadExportFile</w:t>
       </w:r>
-      <w:proofErr w:type="spellEnd"/>
       <w:r>
         <w:rPr>
           <w:rFonts w:asciiTheme="majorHAnsi" w:hAnsiTheme="majorHAnsi" w:cstheme="majorHAnsi"/>
@@ -4633,7 +4125,6 @@
         </w:rPr>
         <w:t xml:space="preserve">method in </w:t>
       </w:r>
-      <w:proofErr w:type="spellStart"/>
       <w:r>
         <w:rPr>
           <w:rFonts w:asciiTheme="majorHAnsi" w:hAnsiTheme="majorHAnsi" w:cstheme="majorHAnsi"/>
@@ -4645,7 +4136,6 @@
         </w:rPr>
         <w:t>SalesForceWebDownloader</w:t>
       </w:r>
-      <w:proofErr w:type="spellEnd"/>
       <w:r>
         <w:rPr>
           <w:rFonts w:asciiTheme="majorHAnsi" w:hAnsiTheme="majorHAnsi" w:cstheme="majorHAnsi"/>
@@ -4771,7 +4261,6 @@
         </w:rPr>
         <w:t xml:space="preserve">Why </w:t>
       </w:r>
-      <w:proofErr w:type="spellStart"/>
       <w:proofErr w:type="gramStart"/>
       <w:r>
         <w:rPr>
@@ -4784,7 +4273,6 @@
         </w:rPr>
         <w:t>DownloadWebpage</w:t>
       </w:r>
-      <w:proofErr w:type="spellEnd"/>
       <w:r>
         <w:rPr>
           <w:rFonts w:asciiTheme="majorHAnsi" w:hAnsiTheme="majorHAnsi" w:cstheme="majorHAnsi"/>
@@ -4825,7 +4313,6 @@
         </w:rPr>
         <w:t xml:space="preserve">method in </w:t>
       </w:r>
-      <w:proofErr w:type="spellStart"/>
       <w:r>
         <w:rPr>
           <w:rFonts w:asciiTheme="majorHAnsi" w:hAnsiTheme="majorHAnsi" w:cstheme="majorHAnsi"/>
@@ -4837,7 +4324,6 @@
         </w:rPr>
         <w:t>SalesForceWebDownloader</w:t>
       </w:r>
-      <w:proofErr w:type="spellEnd"/>
       <w:r>
         <w:rPr>
           <w:rFonts w:asciiTheme="majorHAnsi" w:hAnsiTheme="majorHAnsi" w:cstheme="majorHAnsi"/>
@@ -4902,7 +4388,6 @@
         </w:rPr>
         <w:t xml:space="preserve"> the Result of </w:t>
       </w:r>
-      <w:proofErr w:type="spellStart"/>
       <w:proofErr w:type="gramStart"/>
       <w:r>
         <w:rPr>
@@ -4913,7 +4398,6 @@
         </w:rPr>
         <w:t>client.SendAsync</w:t>
       </w:r>
-      <w:proofErr w:type="spellEnd"/>
       <w:proofErr w:type="gramEnd"/>
       <w:r>
         <w:rPr>
@@ -5193,7 +4677,6 @@
         </w:rPr>
         <w:t xml:space="preserve"> have a comprehensive approach and design through entire the app. For example instead of having </w:t>
       </w:r>
-      <w:proofErr w:type="spellStart"/>
       <w:proofErr w:type="gramStart"/>
       <w:r>
         <w:rPr>
@@ -5205,7 +4688,6 @@
         </w:rPr>
         <w:t>DownloadExportFile</w:t>
       </w:r>
-      <w:proofErr w:type="spellEnd"/>
       <w:r>
         <w:rPr>
           <w:rFonts w:asciiTheme="majorHAnsi" w:hAnsiTheme="majorHAnsi" w:cstheme="majorHAnsi"/>
@@ -5236,7 +4718,6 @@
         </w:rPr>
         <w:t xml:space="preserve"> method as async and </w:t>
       </w:r>
-      <w:proofErr w:type="spellStart"/>
       <w:r>
         <w:rPr>
           <w:rFonts w:asciiTheme="majorHAnsi" w:hAnsiTheme="majorHAnsi" w:cstheme="majorHAnsi"/>
@@ -5247,7 +4728,6 @@
         </w:rPr>
         <w:t>DownloadWebpage</w:t>
       </w:r>
-      <w:proofErr w:type="spellEnd"/>
       <w:r>
         <w:rPr>
           <w:rFonts w:asciiTheme="majorHAnsi" w:hAnsiTheme="majorHAnsi" w:cstheme="majorHAnsi"/>
@@ -5331,7 +4811,6 @@
         </w:rPr>
         <w:t xml:space="preserve">await </w:t>
       </w:r>
-      <w:proofErr w:type="spellStart"/>
       <w:r>
         <w:rPr>
           <w:rFonts w:asciiTheme="majorHAnsi" w:hAnsiTheme="majorHAnsi" w:cstheme="majorHAnsi"/>
@@ -5340,18 +4819,7 @@
           <w:sz w:val="20"/>
           <w:szCs w:val="20"/>
         </w:rPr>
-        <w:t>backup.run</w:t>
-      </w:r>
-      <w:proofErr w:type="spellEnd"/>
-      <w:r>
-        <w:rPr>
-          <w:rFonts w:asciiTheme="majorHAnsi" w:hAnsiTheme="majorHAnsi" w:cstheme="majorHAnsi"/>
-          <w:color w:val="00B0F0"/>
-          <w:kern w:val="0"/>
-          <w:sz w:val="20"/>
-          <w:szCs w:val="20"/>
-        </w:rPr>
-        <w:t>()</w:t>
+        <w:t>backup.run()</w:t>
       </w:r>
       <w:r>
         <w:rPr>
@@ -5378,36 +4846,16 @@
           <w:sz w:val="20"/>
           <w:szCs w:val="20"/>
         </w:rPr>
-        <w:t xml:space="preserve">Main method in </w:t>
-      </w:r>
-      <w:proofErr w:type="spellStart"/>
-      <w:r>
-        <w:rPr>
-          <w:rFonts w:asciiTheme="majorHAnsi" w:hAnsiTheme="majorHAnsi" w:cstheme="majorHAnsi"/>
-          <w:kern w:val="0"/>
-          <w:sz w:val="20"/>
-          <w:szCs w:val="20"/>
-        </w:rPr>
-        <w:t>Progaram.</w:t>
-      </w:r>
-      <w:r>
-        <w:rPr>
-          <w:rFonts w:asciiTheme="majorHAnsi" w:hAnsiTheme="majorHAnsi" w:cstheme="majorHAnsi"/>
-          <w:kern w:val="0"/>
-          <w:sz w:val="20"/>
-          <w:szCs w:val="20"/>
-        </w:rPr>
-        <w:t>cs</w:t>
-      </w:r>
-      <w:proofErr w:type="spellEnd"/>
-      <w:r>
-        <w:rPr>
-          <w:rFonts w:asciiTheme="majorHAnsi" w:hAnsiTheme="majorHAnsi" w:cstheme="majorHAnsi"/>
-          <w:kern w:val="0"/>
-          <w:sz w:val="20"/>
-          <w:szCs w:val="20"/>
-        </w:rPr>
-        <w:t>.</w:t>
+        <w:t>Main method in Progaram.</w:t>
+      </w:r>
+      <w:r>
+        <w:rPr>
+          <w:rFonts w:asciiTheme="majorHAnsi" w:hAnsiTheme="majorHAnsi" w:cstheme="majorHAnsi"/>
+          <w:kern w:val="0"/>
+          <w:sz w:val="20"/>
+          <w:szCs w:val="20"/>
+        </w:rPr>
+        <w:t>cs.</w:t>
       </w:r>
       <w:r>
         <w:rPr>
@@ -5572,7 +5020,6 @@
         </w:rPr>
         <w:t xml:space="preserve">method in </w:t>
       </w:r>
-      <w:proofErr w:type="spellStart"/>
       <w:r>
         <w:rPr>
           <w:rFonts w:asciiTheme="majorHAnsi" w:hAnsiTheme="majorHAnsi" w:cstheme="majorHAnsi"/>
@@ -5584,7 +5031,6 @@
         </w:rPr>
         <w:t>SalesForceWebDownloader</w:t>
       </w:r>
-      <w:proofErr w:type="spellEnd"/>
       <w:r>
         <w:rPr>
           <w:rFonts w:asciiTheme="majorHAnsi" w:hAnsiTheme="majorHAnsi" w:cstheme="majorHAnsi"/>
@@ -5613,31 +5059,7 @@
           <w:szCs w:val="20"/>
           <w:highlight w:val="white"/>
         </w:rPr>
-        <w:t xml:space="preserve"> </w:t>
-      </w:r>
-      <w:proofErr w:type="spellStart"/>
-      <w:r>
-        <w:rPr>
-          <w:rFonts w:asciiTheme="majorHAnsi" w:hAnsiTheme="majorHAnsi" w:cstheme="majorHAnsi"/>
-          <w:color w:val="008000"/>
-          <w:kern w:val="0"/>
-          <w:sz w:val="20"/>
-          <w:szCs w:val="20"/>
-          <w:highlight w:val="white"/>
-        </w:rPr>
-        <w:t>files.ToArray</w:t>
-      </w:r>
-      <w:proofErr w:type="spellEnd"/>
-      <w:r>
-        <w:rPr>
-          <w:rFonts w:asciiTheme="majorHAnsi" w:hAnsiTheme="majorHAnsi" w:cstheme="majorHAnsi"/>
-          <w:color w:val="008000"/>
-          <w:kern w:val="0"/>
-          <w:sz w:val="20"/>
-          <w:szCs w:val="20"/>
-          <w:highlight w:val="white"/>
-        </w:rPr>
-        <w:t xml:space="preserve">() </w:t>
+        <w:t xml:space="preserve"> files.ToArray() </w:t>
       </w:r>
       <w:r>
         <w:rPr>
@@ -5811,7 +5233,6 @@
         </w:rPr>
         <w:t xml:space="preserve"> in </w:t>
       </w:r>
-      <w:proofErr w:type="spellStart"/>
       <w:proofErr w:type="gramStart"/>
       <w:r>
         <w:rPr>
@@ -5824,7 +5245,6 @@
         </w:rPr>
         <w:t>DownloadListOfExportFiles</w:t>
       </w:r>
-      <w:proofErr w:type="spellEnd"/>
       <w:r>
         <w:rPr>
           <w:rFonts w:asciiTheme="majorHAnsi" w:hAnsiTheme="majorHAnsi" w:cstheme="majorHAnsi"/>
@@ -5855,7 +5275,6 @@
         </w:rPr>
         <w:t xml:space="preserve">method in </w:t>
       </w:r>
-      <w:proofErr w:type="spellStart"/>
       <w:r>
         <w:rPr>
           <w:rFonts w:asciiTheme="majorHAnsi" w:hAnsiTheme="majorHAnsi" w:cstheme="majorHAnsi"/>
@@ -5867,7 +5286,6 @@
         </w:rPr>
         <w:t>SalesForceWebDownloader</w:t>
       </w:r>
-      <w:proofErr w:type="spellEnd"/>
     </w:p>
     <w:bookmarkEnd w:id="16"/>
     <w:p>
@@ -5899,7 +5317,6 @@
         </w:rPr>
         <w:t xml:space="preserve">  var page = await </w:t>
       </w:r>
-      <w:proofErr w:type="spellStart"/>
       <w:proofErr w:type="gramStart"/>
       <w:r>
         <w:rPr>
@@ -5907,16 +5324,7 @@
           <w:sz w:val="20"/>
           <w:szCs w:val="20"/>
         </w:rPr>
-        <w:t>DownloadWebpage</w:t>
-      </w:r>
-      <w:proofErr w:type="spellEnd"/>
-      <w:r>
-        <w:rPr>
-          <w:rFonts w:asciiTheme="majorHAnsi" w:hAnsiTheme="majorHAnsi" w:cstheme="majorHAnsi"/>
-          <w:sz w:val="20"/>
-          <w:szCs w:val="20"/>
-        </w:rPr>
-        <w:t>(</w:t>
+        <w:t>DownloadWebpage(</w:t>
       </w:r>
       <w:proofErr w:type="gramEnd"/>
       <w:r>
@@ -5925,61 +5333,7 @@
           <w:sz w:val="20"/>
           <w:szCs w:val="20"/>
         </w:rPr>
-        <w:t>_</w:t>
-      </w:r>
-      <w:proofErr w:type="spellStart"/>
-      <w:r>
-        <w:rPr>
-          <w:rFonts w:asciiTheme="majorHAnsi" w:hAnsiTheme="majorHAnsi" w:cstheme="majorHAnsi"/>
-          <w:sz w:val="20"/>
-          <w:szCs w:val="20"/>
-        </w:rPr>
-        <w:t>appSettings.Get</w:t>
-      </w:r>
-      <w:proofErr w:type="spellEnd"/>
-      <w:r>
-        <w:rPr>
-          <w:rFonts w:asciiTheme="majorHAnsi" w:hAnsiTheme="majorHAnsi" w:cstheme="majorHAnsi"/>
-          <w:sz w:val="20"/>
-          <w:szCs w:val="20"/>
-        </w:rPr>
-        <w:t>(</w:t>
-      </w:r>
-      <w:proofErr w:type="spellStart"/>
-      <w:r>
-        <w:rPr>
-          <w:rFonts w:asciiTheme="majorHAnsi" w:hAnsiTheme="majorHAnsi" w:cstheme="majorHAnsi"/>
-          <w:sz w:val="20"/>
-          <w:szCs w:val="20"/>
-        </w:rPr>
-        <w:t>AppSettingKeys.DataExportPage</w:t>
-      </w:r>
-      <w:proofErr w:type="spellEnd"/>
-      <w:r>
-        <w:rPr>
-          <w:rFonts w:asciiTheme="majorHAnsi" w:hAnsiTheme="majorHAnsi" w:cstheme="majorHAnsi"/>
-          <w:sz w:val="20"/>
-          <w:szCs w:val="20"/>
-        </w:rPr>
-        <w:t xml:space="preserve">), </w:t>
-      </w:r>
-      <w:proofErr w:type="spellStart"/>
-      <w:r>
-        <w:rPr>
-          <w:rFonts w:asciiTheme="majorHAnsi" w:hAnsiTheme="majorHAnsi" w:cstheme="majorHAnsi"/>
-          <w:sz w:val="20"/>
-          <w:szCs w:val="20"/>
-        </w:rPr>
-        <w:t>sessionId</w:t>
-      </w:r>
-      <w:proofErr w:type="spellEnd"/>
-      <w:r>
-        <w:rPr>
-          <w:rFonts w:asciiTheme="majorHAnsi" w:hAnsiTheme="majorHAnsi" w:cstheme="majorHAnsi"/>
-          <w:sz w:val="20"/>
-          <w:szCs w:val="20"/>
-        </w:rPr>
-        <w:t>);</w:t>
+        <w:t>_appSettings.Get(AppSettingKeys.DataExportPage), sessionId);</w:t>
       </w:r>
     </w:p>
     <w:p>
@@ -5999,25 +5353,7 @@
           <w:sz w:val="20"/>
           <w:szCs w:val="20"/>
         </w:rPr>
-        <w:t xml:space="preserve">  var matches = </w:t>
-      </w:r>
-      <w:proofErr w:type="spellStart"/>
-      <w:r>
-        <w:rPr>
-          <w:rFonts w:asciiTheme="majorHAnsi" w:hAnsiTheme="majorHAnsi" w:cstheme="majorHAnsi"/>
-          <w:sz w:val="20"/>
-          <w:szCs w:val="20"/>
-        </w:rPr>
-        <w:t>GetMatchingItems</w:t>
-      </w:r>
-      <w:proofErr w:type="spellEnd"/>
-      <w:r>
-        <w:rPr>
-          <w:rFonts w:asciiTheme="majorHAnsi" w:hAnsiTheme="majorHAnsi" w:cstheme="majorHAnsi"/>
-          <w:sz w:val="20"/>
-          <w:szCs w:val="20"/>
-        </w:rPr>
-        <w:t>(page);</w:t>
+        <w:t xml:space="preserve">  var matches = GetMatchingItems(page);</w:t>
       </w:r>
     </w:p>
     <w:p>
@@ -6037,25 +5373,7 @@
           <w:sz w:val="20"/>
           <w:szCs w:val="20"/>
         </w:rPr>
-        <w:t xml:space="preserve">  return </w:t>
-      </w:r>
-      <w:proofErr w:type="spellStart"/>
-      <w:r>
-        <w:rPr>
-          <w:rFonts w:asciiTheme="majorHAnsi" w:hAnsiTheme="majorHAnsi" w:cstheme="majorHAnsi"/>
-          <w:sz w:val="20"/>
-          <w:szCs w:val="20"/>
-        </w:rPr>
-        <w:t>GetExportFiles</w:t>
-      </w:r>
-      <w:proofErr w:type="spellEnd"/>
-      <w:r>
-        <w:rPr>
-          <w:rFonts w:asciiTheme="majorHAnsi" w:hAnsiTheme="majorHAnsi" w:cstheme="majorHAnsi"/>
-          <w:sz w:val="20"/>
-          <w:szCs w:val="20"/>
-        </w:rPr>
-        <w:t>(matches);</w:t>
+        <w:t xml:space="preserve">  return GetExportFiles(matches);</w:t>
       </w:r>
     </w:p>
     <w:bookmarkEnd w:id="15"/>
@@ -6152,7 +5470,6 @@
         <w:lastRenderedPageBreak/>
         <w:t xml:space="preserve">In </w:t>
       </w:r>
-      <w:proofErr w:type="spellStart"/>
       <w:r>
         <w:rPr>
           <w:rFonts w:asciiTheme="majorHAnsi" w:hAnsiTheme="majorHAnsi" w:cstheme="majorHAnsi"/>
@@ -6164,7 +5481,6 @@
         </w:rPr>
         <w:t>IUploader</w:t>
       </w:r>
-      <w:proofErr w:type="spellEnd"/>
       <w:r>
         <w:rPr>
           <w:rFonts w:asciiTheme="majorHAnsi" w:hAnsiTheme="majorHAnsi" w:cstheme="majorHAnsi"/>
@@ -6211,29 +5527,7 @@
           <w:sz w:val="20"/>
           <w:szCs w:val="20"/>
         </w:rPr>
-        <w:t xml:space="preserve"> </w:t>
-      </w:r>
-      <w:proofErr w:type="spellStart"/>
-      <w:r>
-        <w:rPr>
-          <w:rFonts w:asciiTheme="majorHAnsi" w:hAnsiTheme="majorHAnsi" w:cstheme="majorHAnsi"/>
-          <w:color w:val="0000FF"/>
-          <w:kern w:val="0"/>
-          <w:sz w:val="20"/>
-          <w:szCs w:val="20"/>
-        </w:rPr>
-        <w:t>filePath</w:t>
-      </w:r>
-      <w:proofErr w:type="spellEnd"/>
-      <w:r>
-        <w:rPr>
-          <w:rFonts w:asciiTheme="majorHAnsi" w:hAnsiTheme="majorHAnsi" w:cstheme="majorHAnsi"/>
-          <w:color w:val="0000FF"/>
-          <w:kern w:val="0"/>
-          <w:sz w:val="20"/>
-          <w:szCs w:val="20"/>
-        </w:rPr>
-        <w:t xml:space="preserve"> </w:t>
+        <w:t xml:space="preserve"> filePath </w:t>
       </w:r>
       <w:r>
         <w:rPr>
@@ -6563,41 +5857,111 @@
         </w:rPr>
         <w:t xml:space="preserve">the </w:t>
       </w:r>
-      <w:proofErr w:type="spellStart"/>
-      <w:r>
-        <w:rPr>
-          <w:rFonts w:asciiTheme="majorHAnsi" w:hAnsiTheme="majorHAnsi" w:cstheme="majorHAnsi"/>
+      <w:r>
+        <w:rPr>
+          <w:rFonts w:asciiTheme="majorHAnsi" w:hAnsiTheme="majorHAnsi" w:cstheme="majorHAnsi"/>
+          <w:sz w:val="20"/>
+          <w:szCs w:val="20"/>
+        </w:rPr>
+        <w:t xml:space="preserve">ExitCode enum inside </w:t>
+      </w:r>
+      <w:r>
+        <w:rPr>
+          <w:rFonts w:asciiTheme="majorHAnsi" w:hAnsiTheme="majorHAnsi" w:cstheme="majorHAnsi"/>
+          <w:color w:val="00B0F0"/>
+          <w:sz w:val="20"/>
+          <w:szCs w:val="20"/>
+        </w:rPr>
+        <w:t xml:space="preserve">Enums </w:t>
+      </w:r>
+      <w:r>
+        <w:rPr>
+          <w:rFonts w:asciiTheme="majorHAnsi" w:hAnsiTheme="majorHAnsi" w:cstheme="majorHAnsi"/>
+          <w:sz w:val="20"/>
+          <w:szCs w:val="20"/>
+        </w:rPr>
+        <w:t xml:space="preserve">class.  You can </w:t>
+      </w:r>
+      <w:r>
+        <w:rPr>
+          <w:rFonts w:asciiTheme="majorHAnsi" w:hAnsiTheme="majorHAnsi" w:cstheme="majorHAnsi"/>
+          <w:sz w:val="20"/>
+          <w:szCs w:val="20"/>
+        </w:rPr>
+        <w:t>take</w:t>
+      </w:r>
+      <w:r>
+        <w:rPr>
+          <w:rFonts w:asciiTheme="majorHAnsi" w:hAnsiTheme="majorHAnsi" w:cstheme="majorHAnsi"/>
+          <w:sz w:val="20"/>
+          <w:szCs w:val="20"/>
+        </w:rPr>
+        <w:t xml:space="preserve"> </w:t>
+      </w:r>
+      <w:r>
+        <w:rPr>
+          <w:rFonts w:asciiTheme="majorHAnsi" w:hAnsiTheme="majorHAnsi" w:cstheme="majorHAnsi"/>
+          <w:color w:val="00B0F0"/>
           <w:sz w:val="20"/>
           <w:szCs w:val="20"/>
         </w:rPr>
         <w:t>ExitCode</w:t>
       </w:r>
-      <w:proofErr w:type="spellEnd"/>
-      <w:r>
-        <w:rPr>
-          <w:rFonts w:asciiTheme="majorHAnsi" w:hAnsiTheme="majorHAnsi" w:cstheme="majorHAnsi"/>
-          <w:sz w:val="20"/>
-          <w:szCs w:val="20"/>
-        </w:rPr>
-        <w:t xml:space="preserve"> </w:t>
-      </w:r>
-      <w:proofErr w:type="spellStart"/>
-      <w:r>
-        <w:rPr>
-          <w:rFonts w:asciiTheme="majorHAnsi" w:hAnsiTheme="majorHAnsi" w:cstheme="majorHAnsi"/>
-          <w:sz w:val="20"/>
-          <w:szCs w:val="20"/>
-        </w:rPr>
-        <w:t>enum</w:t>
-      </w:r>
-      <w:proofErr w:type="spellEnd"/>
-      <w:r>
-        <w:rPr>
-          <w:rFonts w:asciiTheme="majorHAnsi" w:hAnsiTheme="majorHAnsi" w:cstheme="majorHAnsi"/>
-          <w:sz w:val="20"/>
-          <w:szCs w:val="20"/>
-        </w:rPr>
-        <w:t xml:space="preserve"> inside </w:t>
+      <w:r>
+        <w:rPr>
+          <w:rFonts w:asciiTheme="majorHAnsi" w:hAnsiTheme="majorHAnsi" w:cstheme="majorHAnsi"/>
+          <w:sz w:val="20"/>
+          <w:szCs w:val="20"/>
+        </w:rPr>
+        <w:t xml:space="preserve"> enum </w:t>
+      </w:r>
+      <w:r>
+        <w:rPr>
+          <w:rFonts w:asciiTheme="majorHAnsi" w:hAnsiTheme="majorHAnsi" w:cstheme="majorHAnsi"/>
+          <w:sz w:val="20"/>
+          <w:szCs w:val="20"/>
+        </w:rPr>
+        <w:t>out of this class</w:t>
+      </w:r>
+      <w:r>
+        <w:rPr>
+          <w:rFonts w:asciiTheme="majorHAnsi" w:hAnsiTheme="majorHAnsi" w:cstheme="majorHAnsi"/>
+          <w:sz w:val="20"/>
+          <w:szCs w:val="20"/>
+        </w:rPr>
+        <w:t xml:space="preserve"> and </w:t>
+      </w:r>
+      <w:r>
+        <w:rPr>
+          <w:rFonts w:asciiTheme="majorHAnsi" w:hAnsiTheme="majorHAnsi" w:cstheme="majorHAnsi"/>
+          <w:sz w:val="20"/>
+          <w:szCs w:val="20"/>
+        </w:rPr>
+        <w:t>delete the Enums class</w:t>
+      </w:r>
+      <w:r>
+        <w:rPr>
+          <w:rFonts w:asciiTheme="majorHAnsi" w:hAnsiTheme="majorHAnsi" w:cstheme="majorHAnsi"/>
+          <w:sz w:val="20"/>
+          <w:szCs w:val="20"/>
+        </w:rPr>
+        <w:t>. Also</w:t>
+      </w:r>
+      <w:r>
+        <w:rPr>
+          <w:rFonts w:asciiTheme="majorHAnsi" w:hAnsiTheme="majorHAnsi" w:cstheme="majorHAnsi"/>
+          <w:sz w:val="20"/>
+          <w:szCs w:val="20"/>
+        </w:rPr>
+        <w:t>,</w:t>
+      </w:r>
+      <w:r>
+        <w:rPr>
+          <w:rFonts w:asciiTheme="majorHAnsi" w:hAnsiTheme="majorHAnsi" w:cstheme="majorHAnsi"/>
+          <w:sz w:val="20"/>
+          <w:szCs w:val="20"/>
+        </w:rPr>
+        <w:t xml:space="preserve"> edit the file name from </w:t>
       </w:r>
       <w:r>
         <w:rPr>
@@ -6606,33 +5970,16 @@
           <w:sz w:val="20"/>
           <w:szCs w:val="20"/>
         </w:rPr>
-        <w:t xml:space="preserve">Enums </w:t>
-      </w:r>
-      <w:r>
-        <w:rPr>
-          <w:rFonts w:asciiTheme="majorHAnsi" w:hAnsiTheme="majorHAnsi" w:cstheme="majorHAnsi"/>
-          <w:sz w:val="20"/>
-          <w:szCs w:val="20"/>
-        </w:rPr>
-        <w:t xml:space="preserve">class.  You can </w:t>
-      </w:r>
-      <w:r>
-        <w:rPr>
-          <w:rFonts w:asciiTheme="majorHAnsi" w:hAnsiTheme="majorHAnsi" w:cstheme="majorHAnsi"/>
-          <w:sz w:val="20"/>
-          <w:szCs w:val="20"/>
-        </w:rPr>
-        <w:t>take</w:t>
-      </w:r>
-      <w:r>
-        <w:rPr>
-          <w:rFonts w:asciiTheme="majorHAnsi" w:hAnsiTheme="majorHAnsi" w:cstheme="majorHAnsi"/>
-          <w:sz w:val="20"/>
-          <w:szCs w:val="20"/>
-        </w:rPr>
-        <w:t xml:space="preserve"> </w:t>
-      </w:r>
-      <w:proofErr w:type="spellStart"/>
+        <w:t xml:space="preserve">Enums.cs </w:t>
+      </w:r>
+      <w:r>
+        <w:rPr>
+          <w:rFonts w:asciiTheme="majorHAnsi" w:hAnsiTheme="majorHAnsi" w:cstheme="majorHAnsi"/>
+          <w:sz w:val="20"/>
+          <w:szCs w:val="20"/>
+        </w:rPr>
+        <w:t xml:space="preserve">to </w:t>
+      </w:r>
       <w:r>
         <w:rPr>
           <w:rFonts w:asciiTheme="majorHAnsi" w:hAnsiTheme="majorHAnsi" w:cstheme="majorHAnsi"/>
@@ -6640,122 +5987,8 @@
           <w:sz w:val="20"/>
           <w:szCs w:val="20"/>
         </w:rPr>
-        <w:t>ExitCode</w:t>
-      </w:r>
-      <w:proofErr w:type="spellEnd"/>
-      <w:r>
-        <w:rPr>
-          <w:rFonts w:asciiTheme="majorHAnsi" w:hAnsiTheme="majorHAnsi" w:cstheme="majorHAnsi"/>
-          <w:sz w:val="20"/>
-          <w:szCs w:val="20"/>
-        </w:rPr>
-        <w:t xml:space="preserve"> </w:t>
-      </w:r>
-      <w:proofErr w:type="spellStart"/>
-      <w:r>
-        <w:rPr>
-          <w:rFonts w:asciiTheme="majorHAnsi" w:hAnsiTheme="majorHAnsi" w:cstheme="majorHAnsi"/>
-          <w:sz w:val="20"/>
-          <w:szCs w:val="20"/>
-        </w:rPr>
-        <w:t>enum</w:t>
-      </w:r>
-      <w:proofErr w:type="spellEnd"/>
-      <w:r>
-        <w:rPr>
-          <w:rFonts w:asciiTheme="majorHAnsi" w:hAnsiTheme="majorHAnsi" w:cstheme="majorHAnsi"/>
-          <w:sz w:val="20"/>
-          <w:szCs w:val="20"/>
-        </w:rPr>
-        <w:t xml:space="preserve"> </w:t>
-      </w:r>
-      <w:r>
-        <w:rPr>
-          <w:rFonts w:asciiTheme="majorHAnsi" w:hAnsiTheme="majorHAnsi" w:cstheme="majorHAnsi"/>
-          <w:sz w:val="20"/>
-          <w:szCs w:val="20"/>
-        </w:rPr>
-        <w:t>out of this class</w:t>
-      </w:r>
-      <w:r>
-        <w:rPr>
-          <w:rFonts w:asciiTheme="majorHAnsi" w:hAnsiTheme="majorHAnsi" w:cstheme="majorHAnsi"/>
-          <w:sz w:val="20"/>
-          <w:szCs w:val="20"/>
-        </w:rPr>
-        <w:t xml:space="preserve"> and </w:t>
-      </w:r>
-      <w:r>
-        <w:rPr>
-          <w:rFonts w:asciiTheme="majorHAnsi" w:hAnsiTheme="majorHAnsi" w:cstheme="majorHAnsi"/>
-          <w:sz w:val="20"/>
-          <w:szCs w:val="20"/>
-        </w:rPr>
-        <w:t>delete the Enums class</w:t>
-      </w:r>
-      <w:r>
-        <w:rPr>
-          <w:rFonts w:asciiTheme="majorHAnsi" w:hAnsiTheme="majorHAnsi" w:cstheme="majorHAnsi"/>
-          <w:sz w:val="20"/>
-          <w:szCs w:val="20"/>
-        </w:rPr>
-        <w:t>. Also</w:t>
-      </w:r>
-      <w:r>
-        <w:rPr>
-          <w:rFonts w:asciiTheme="majorHAnsi" w:hAnsiTheme="majorHAnsi" w:cstheme="majorHAnsi"/>
-          <w:sz w:val="20"/>
-          <w:szCs w:val="20"/>
-        </w:rPr>
-        <w:t>,</w:t>
-      </w:r>
-      <w:r>
-        <w:rPr>
-          <w:rFonts w:asciiTheme="majorHAnsi" w:hAnsiTheme="majorHAnsi" w:cstheme="majorHAnsi"/>
-          <w:sz w:val="20"/>
-          <w:szCs w:val="20"/>
-        </w:rPr>
-        <w:t xml:space="preserve"> edit the file name from </w:t>
-      </w:r>
-      <w:proofErr w:type="spellStart"/>
-      <w:r>
-        <w:rPr>
-          <w:rFonts w:asciiTheme="majorHAnsi" w:hAnsiTheme="majorHAnsi" w:cstheme="majorHAnsi"/>
-          <w:color w:val="00B0F0"/>
-          <w:sz w:val="20"/>
-          <w:szCs w:val="20"/>
-        </w:rPr>
-        <w:t>Enums.cs</w:t>
-      </w:r>
-      <w:proofErr w:type="spellEnd"/>
-      <w:r>
-        <w:rPr>
-          <w:rFonts w:asciiTheme="majorHAnsi" w:hAnsiTheme="majorHAnsi" w:cstheme="majorHAnsi"/>
-          <w:color w:val="00B0F0"/>
-          <w:sz w:val="20"/>
-          <w:szCs w:val="20"/>
-        </w:rPr>
-        <w:t xml:space="preserve"> </w:t>
-      </w:r>
-      <w:r>
-        <w:rPr>
-          <w:rFonts w:asciiTheme="majorHAnsi" w:hAnsiTheme="majorHAnsi" w:cstheme="majorHAnsi"/>
-          <w:sz w:val="20"/>
-          <w:szCs w:val="20"/>
-        </w:rPr>
-        <w:t xml:space="preserve">to </w:t>
-      </w:r>
-      <w:proofErr w:type="spellStart"/>
-      <w:r>
-        <w:rPr>
-          <w:rFonts w:asciiTheme="majorHAnsi" w:hAnsiTheme="majorHAnsi" w:cstheme="majorHAnsi"/>
-          <w:color w:val="00B0F0"/>
-          <w:sz w:val="20"/>
-          <w:szCs w:val="20"/>
-        </w:rPr>
         <w:t>Exitcode.cs</w:t>
       </w:r>
-      <w:proofErr w:type="spellEnd"/>
     </w:p>
     <w:bookmarkEnd w:id="20"/>
     <w:p>
@@ -7525,7 +6758,6 @@
         </w:rPr>
         <w:t xml:space="preserve">Use the advantages of </w:t>
       </w:r>
-      <w:proofErr w:type="spellStart"/>
       <w:r>
         <w:rPr>
           <w:rFonts w:asciiTheme="majorHAnsi" w:hAnsiTheme="majorHAnsi" w:cstheme="majorHAnsi"/>
@@ -7533,17 +6765,7 @@
           <w:sz w:val="20"/>
           <w:szCs w:val="20"/>
         </w:rPr>
-        <w:t>IHostBuilder</w:t>
-      </w:r>
-      <w:proofErr w:type="spellEnd"/>
-      <w:r>
-        <w:rPr>
-          <w:rFonts w:asciiTheme="majorHAnsi" w:hAnsiTheme="majorHAnsi" w:cstheme="majorHAnsi"/>
-          <w:color w:val="5B9BD5" w:themeColor="accent5"/>
-          <w:sz w:val="20"/>
-          <w:szCs w:val="20"/>
-        </w:rPr>
-        <w:t xml:space="preserve"> </w:t>
+        <w:t xml:space="preserve">IHostBuilder </w:t>
       </w:r>
       <w:r>
         <w:rPr>
@@ -7585,7 +6807,6 @@
         </w:rPr>
         <w:t xml:space="preserve"> a </w:t>
       </w:r>
-      <w:proofErr w:type="spellStart"/>
       <w:r>
         <w:rPr>
           <w:rFonts w:asciiTheme="majorHAnsi" w:hAnsiTheme="majorHAnsi" w:cstheme="majorHAnsi"/>
@@ -7597,7 +6818,6 @@
         </w:rPr>
         <w:t>BackgroundService</w:t>
       </w:r>
-      <w:proofErr w:type="spellEnd"/>
       <w:r>
         <w:rPr>
           <w:rFonts w:asciiTheme="majorHAnsi" w:hAnsiTheme="majorHAnsi" w:cstheme="majorHAnsi"/>
@@ -7724,49 +6944,8 @@
           <w:sz w:val="20"/>
           <w:szCs w:val="20"/>
         </w:rPr>
-        <w:t xml:space="preserve">Then we can design entire of the flow as an async process. User from the UI send a request for making a new backup, then as soon as request comes to the Controller, we dispatch </w:t>
-      </w:r>
-      <w:proofErr w:type="spellStart"/>
-      <w:r>
-        <w:rPr>
-          <w:rFonts w:asciiTheme="majorHAnsi" w:hAnsiTheme="majorHAnsi" w:cstheme="majorHAnsi"/>
-          <w:kern w:val="0"/>
-          <w:sz w:val="20"/>
-          <w:szCs w:val="20"/>
-        </w:rPr>
-        <w:t>BackupCommand</w:t>
-      </w:r>
-      <w:proofErr w:type="spellEnd"/>
-      <w:r>
-        <w:rPr>
-          <w:rFonts w:asciiTheme="majorHAnsi" w:hAnsiTheme="majorHAnsi" w:cstheme="majorHAnsi"/>
-          <w:kern w:val="0"/>
-          <w:sz w:val="20"/>
-          <w:szCs w:val="20"/>
-        </w:rPr>
-        <w:t xml:space="preserve"> to download the files form </w:t>
-      </w:r>
-      <w:proofErr w:type="spellStart"/>
-      <w:r>
-        <w:rPr>
-          <w:rFonts w:asciiTheme="majorHAnsi" w:hAnsiTheme="majorHAnsi" w:cstheme="majorHAnsi"/>
-          <w:kern w:val="0"/>
-          <w:sz w:val="20"/>
-          <w:szCs w:val="20"/>
-        </w:rPr>
-        <w:t>SalesForceWebPage</w:t>
-      </w:r>
-      <w:proofErr w:type="spellEnd"/>
-      <w:r>
-        <w:rPr>
-          <w:rFonts w:asciiTheme="majorHAnsi" w:hAnsiTheme="majorHAnsi" w:cstheme="majorHAnsi"/>
-          <w:kern w:val="0"/>
-          <w:sz w:val="20"/>
-          <w:szCs w:val="20"/>
-        </w:rPr>
-        <w:t xml:space="preserve"> and put them on the channel, then respond to customer that “the backup is processing”. Also, we can use </w:t>
-      </w:r>
-      <w:proofErr w:type="spellStart"/>
+        <w:t xml:space="preserve">Then we can design entire of the flow as an async process. User from the UI send a request for making a new backup, then as soon as request comes to the Controller, we dispatch BackupCommand to download the files form SalesForceWebPage and put them on the channel, then respond to customer that “the backup is processing”. Also, we can use </w:t>
+      </w:r>
       <w:r>
         <w:rPr>
           <w:rFonts w:asciiTheme="majorHAnsi" w:hAnsiTheme="majorHAnsi" w:cstheme="majorHAnsi"/>
@@ -7775,18 +6954,7 @@
           <w:sz w:val="20"/>
           <w:szCs w:val="20"/>
         </w:rPr>
-        <w:t>SignalR</w:t>
-      </w:r>
-      <w:proofErr w:type="spellEnd"/>
-      <w:r>
-        <w:rPr>
-          <w:rFonts w:asciiTheme="majorHAnsi" w:hAnsiTheme="majorHAnsi" w:cstheme="majorHAnsi"/>
-          <w:color w:val="FF0000"/>
-          <w:kern w:val="0"/>
-          <w:sz w:val="20"/>
-          <w:szCs w:val="20"/>
-        </w:rPr>
-        <w:t xml:space="preserve"> </w:t>
+        <w:t xml:space="preserve">SignalR </w:t>
       </w:r>
       <w:r>
         <w:rPr>
@@ -7835,7 +7003,6 @@
         </w:rPr>
         <w:t xml:space="preserve">Using </w:t>
       </w:r>
-      <w:proofErr w:type="spellStart"/>
       <w:r>
         <w:rPr>
           <w:rFonts w:asciiTheme="majorHAnsi" w:hAnsiTheme="majorHAnsi" w:cstheme="majorHAnsi"/>
@@ -7847,7 +7014,6 @@
         </w:rPr>
         <w:t>HttpClientFactory</w:t>
       </w:r>
-      <w:proofErr w:type="spellEnd"/>
       <w:r>
         <w:rPr>
           <w:rFonts w:asciiTheme="majorHAnsi" w:hAnsiTheme="majorHAnsi" w:cstheme="majorHAnsi"/>
@@ -7856,7 +7022,6 @@
         </w:rPr>
         <w:t xml:space="preserve"> instead of </w:t>
       </w:r>
-      <w:proofErr w:type="spellStart"/>
       <w:r>
         <w:rPr>
           <w:rFonts w:asciiTheme="majorHAnsi" w:hAnsiTheme="majorHAnsi" w:cstheme="majorHAnsi"/>
@@ -7868,32 +7033,13 @@
         </w:rPr>
         <w:t>HttpClient</w:t>
       </w:r>
-      <w:proofErr w:type="spellEnd"/>
-      <w:r>
-        <w:rPr>
-          <w:rFonts w:asciiTheme="majorHAnsi" w:hAnsiTheme="majorHAnsi" w:cstheme="majorHAnsi"/>
-          <w:sz w:val="20"/>
-          <w:szCs w:val="20"/>
-        </w:rPr>
-        <w:t xml:space="preserve"> for taking the advantage of </w:t>
-      </w:r>
-      <w:proofErr w:type="spellStart"/>
-      <w:r>
-        <w:rPr>
-          <w:rFonts w:asciiTheme="majorHAnsi" w:hAnsiTheme="majorHAnsi" w:cstheme="majorHAnsi"/>
-          <w:sz w:val="20"/>
-          <w:szCs w:val="20"/>
-        </w:rPr>
-        <w:t>httpClientPool</w:t>
-      </w:r>
-      <w:proofErr w:type="spellEnd"/>
-      <w:r>
-        <w:rPr>
-          <w:rFonts w:asciiTheme="majorHAnsi" w:hAnsiTheme="majorHAnsi" w:cstheme="majorHAnsi"/>
-          <w:sz w:val="20"/>
-          <w:szCs w:val="20"/>
-        </w:rPr>
-        <w:t xml:space="preserve"> and having better management on http request </w:t>
+      <w:r>
+        <w:rPr>
+          <w:rFonts w:asciiTheme="majorHAnsi" w:hAnsiTheme="majorHAnsi" w:cstheme="majorHAnsi"/>
+          <w:sz w:val="20"/>
+          <w:szCs w:val="20"/>
+        </w:rPr>
+        <w:t xml:space="preserve"> for taking the advantage of httpClientPool and having better management on http request </w:t>
       </w:r>
     </w:p>
     <w:p>
@@ -7961,19 +7107,8 @@
           <w:szCs w:val="20"/>
           <w:lang w:bidi="fa-IR"/>
         </w:rPr>
-        <w:t xml:space="preserve"> all of them should be deleted in </w:t>
-      </w:r>
-      <w:proofErr w:type="spellStart"/>
-      <w:r>
-        <w:rPr>
-          <w:rFonts w:asciiTheme="majorHAnsi" w:hAnsiTheme="majorHAnsi" w:cstheme="majorHAnsi"/>
-          <w:sz w:val="20"/>
-          <w:szCs w:val="20"/>
-          <w:lang w:bidi="fa-IR"/>
-        </w:rPr>
-        <w:t>Basecode</w:t>
-      </w:r>
-      <w:proofErr w:type="spellEnd"/>
+        <w:t xml:space="preserve"> all of them should be deleted in Basecode</w:t>
+      </w:r>
     </w:p>
     <w:p>
       <w:pPr>
